--- a/documentation/Plotter_Documentation.docx
+++ b/documentation/Plotter_Documentation.docx
@@ -1,55 +1,23 @@
 
 <file path=word/document.xml><?xml version="1.0" encoding="utf-8"?>
-<w:document xmlns:wpc="http://schemas.microsoft.com/office/word/2010/wordprocessingCanvas" xmlns:mc="http://schemas.openxmlformats.org/markup-compatibility/2006" xmlns:o="urn:schemas-microsoft-com:office:office" xmlns:r="http://schemas.openxmlformats.org/officeDocument/2006/relationships" xmlns:m="http://schemas.openxmlformats.org/officeDocument/2006/math" xmlns:v="urn:schemas-microsoft-com:vml" xmlns:wp14="http://schemas.microsoft.com/office/word/2010/wordprocessingDrawing" xmlns:wp="http://schemas.openxmlformats.org/drawingml/2006/wordprocessingDrawing" xmlns:w10="urn:schemas-microsoft-com:office:word" xmlns:w="http://schemas.openxmlformats.org/wordprocessingml/2006/main" xmlns:w14="http://schemas.microsoft.com/office/word/2010/wordml" xmlns:wpg="http://schemas.microsoft.com/office/word/2010/wordprocessingGroup" xmlns:wpi="http://schemas.microsoft.com/office/word/2010/wordprocessingInk" xmlns:wne="http://schemas.microsoft.com/office/word/2006/wordml" xmlns:wps="http://schemas.microsoft.com/office/word/2010/wordprocessingShape" mc:Ignorable="w14 wp14">
+<w:document xmlns:wpc="http://schemas.microsoft.com/office/word/2010/wordprocessingCanvas" xmlns:mc="http://schemas.openxmlformats.org/markup-compatibility/2006" xmlns:o="urn:schemas-microsoft-com:office:office" xmlns:r="http://schemas.openxmlformats.org/officeDocument/2006/relationships" xmlns:m="http://schemas.openxmlformats.org/officeDocument/2006/math" xmlns:v="urn:schemas-microsoft-com:vml" xmlns:wp14="http://schemas.microsoft.com/office/word/2010/wordprocessingDrawing" xmlns:wp="http://schemas.openxmlformats.org/drawingml/2006/wordprocessingDrawing" xmlns:w10="urn:schemas-microsoft-com:office:word" xmlns:w="http://schemas.openxmlformats.org/wordprocessingml/2006/main" xmlns:w14="http://schemas.microsoft.com/office/word/2010/wordml" xmlns:w15="http://schemas.microsoft.com/office/word/2012/wordml" xmlns:wpg="http://schemas.microsoft.com/office/word/2010/wordprocessingGroup" xmlns:wpi="http://schemas.microsoft.com/office/word/2010/wordprocessingInk" xmlns:wne="http://schemas.microsoft.com/office/word/2006/wordml" xmlns:wps="http://schemas.microsoft.com/office/word/2010/wordprocessingShape" mc:Ignorable="w14 w15 wp14">
   <w:body>
     <w:p>
       <w:pPr>
         <w:pStyle w:val="Heading1"/>
       </w:pPr>
       <w:r>
-        <w:t xml:space="preserve">Описание на </w:t>
-      </w:r>
-      <w:proofErr w:type="spellStart"/>
-      <w:r>
-        <w:t>промбема</w:t>
-      </w:r>
-      <w:proofErr w:type="spellEnd"/>
-      <w:r>
-        <w:t>/задачата</w:t>
-      </w:r>
-    </w:p>
-    <w:p>
-      <w:r>
-        <w:t xml:space="preserve">Задача е да се направи реализация на CNC </w:t>
-      </w:r>
-      <w:proofErr w:type="spellStart"/>
-      <w:r>
-        <w:t>Writing</w:t>
-      </w:r>
-      <w:proofErr w:type="spellEnd"/>
-      <w:r>
-        <w:t xml:space="preserve"> </w:t>
-      </w:r>
-      <w:proofErr w:type="spellStart"/>
-      <w:r>
-        <w:t>machine</w:t>
-      </w:r>
-      <w:proofErr w:type="spellEnd"/>
-      <w:r>
-        <w:t>, която ще наричаме плотер в този документ. Плотерът е изходно периферно устройство, което дава възможност за извеждане на графична информация върху хартия.[1]</w:t>
-      </w:r>
-    </w:p>
-    <w:p>
-      <w:r>
-        <w:t xml:space="preserve">Като вход програмата трябва да получава изображение. Това изображение след това трябва да бъде обработено до формат, в който информацията ще може да се </w:t>
-      </w:r>
-      <w:proofErr w:type="spellStart"/>
-      <w:r>
-        <w:t>изчертае</w:t>
-      </w:r>
-      <w:proofErr w:type="spellEnd"/>
-      <w:r>
-        <w:t xml:space="preserve"> от плотера. </w:t>
+        <w:t>Описание на промбема/задачата</w:t>
+      </w:r>
+    </w:p>
+    <w:p>
+      <w:r>
+        <w:t>Задача е да се направи реализация на CNC Writing machine, която ще наричаме плотер в този документ. Плотерът е изходно периферно устройство, което дава възможност за извеждане на графична информация върху хартия.[1]</w:t>
+      </w:r>
+    </w:p>
+    <w:p>
+      <w:r>
+        <w:t xml:space="preserve">Като вход програмата трябва да получава изображение. Това изображение след това трябва да бъде обработено до формат, в който информацията ще може да се изчертае от плотера. </w:t>
       </w:r>
     </w:p>
     <w:p>
@@ -113,81 +81,14 @@
     </w:p>
     <w:p>
       <w:r>
-        <w:t xml:space="preserve">За прочитане и обработката на изображението ще се използва езика </w:t>
-      </w:r>
-      <w:proofErr w:type="spellStart"/>
-      <w:r>
-        <w:t>Processing</w:t>
-      </w:r>
-      <w:proofErr w:type="spellEnd"/>
-      <w:r>
-        <w:t xml:space="preserve">[2]. Този език е избран, защото има изградени много функционалности свързани с комуникацията между </w:t>
-      </w:r>
-      <w:proofErr w:type="spellStart"/>
-      <w:r>
-        <w:t>Processing</w:t>
-      </w:r>
-      <w:proofErr w:type="spellEnd"/>
-      <w:r>
-        <w:t xml:space="preserve"> и </w:t>
-      </w:r>
-      <w:proofErr w:type="spellStart"/>
-      <w:r>
-        <w:t>Arduino</w:t>
-      </w:r>
-      <w:proofErr w:type="spellEnd"/>
-      <w:r>
-        <w:t xml:space="preserve">. Допълнително ще използва библиотеката </w:t>
-      </w:r>
-      <w:proofErr w:type="spellStart"/>
-      <w:r>
-        <w:t>OpenCV</w:t>
-      </w:r>
-      <w:proofErr w:type="spellEnd"/>
-      <w:r>
-        <w:t xml:space="preserve"> </w:t>
-      </w:r>
-      <w:proofErr w:type="spellStart"/>
-      <w:r>
-        <w:t>for</w:t>
-      </w:r>
-      <w:proofErr w:type="spellEnd"/>
-      <w:r>
-        <w:t xml:space="preserve"> </w:t>
-      </w:r>
-      <w:proofErr w:type="spellStart"/>
-      <w:r>
-        <w:t>Processing</w:t>
-      </w:r>
-      <w:proofErr w:type="spellEnd"/>
-      <w:r>
-        <w:t xml:space="preserve">[3], в което са имплементирани основните алгоритми за обработката на изображението, които ще бъдат използвани. </w:t>
-      </w:r>
-      <w:proofErr w:type="spellStart"/>
-      <w:r>
-        <w:t>Биоблиотеката</w:t>
-      </w:r>
-      <w:proofErr w:type="spellEnd"/>
-      <w:r>
-        <w:t xml:space="preserve"> не е развита напълно и възможностите на </w:t>
-      </w:r>
-      <w:proofErr w:type="spellStart"/>
-      <w:r>
-        <w:t>OpenCV</w:t>
-      </w:r>
-      <w:proofErr w:type="spellEnd"/>
-      <w:r>
-        <w:t xml:space="preserve"> липсват или са ограничен</w:t>
-      </w:r>
-      <w:r>
-        <w:t>и.</w:t>
+        <w:t>За прочитане и обработката на изображението ще се използва езика Processing[2]. Този език е избран, защото има изградени много функционалности свързани с комуникацията между Processing и Arduino. Допълнително ще използва библиотеката OpenCV for Processing[3], в което са имплементирани основните алгоритми за обработката на изображението, които ще бъдат използвани. Биоблиотеката не е развита напълно и възможностите на OpenCV липсват или са ограничени.</w:t>
       </w:r>
     </w:p>
     <w:p>
       <w:r>
         <w:rPr>
           <w:noProof/>
-          <w:lang w:eastAsia="bg-BG"/>
+          <w:lang w:val="en-US"/>
         </w:rPr>
         <w:lastRenderedPageBreak/>
         <w:drawing>
@@ -208,7 +109,7 @@
                     </pic:cNvPicPr>
                   </pic:nvPicPr>
                   <pic:blipFill>
-                    <a:blip r:embed="rId6">
+                    <a:blip r:embed="rId5">
                       <a:extLst>
                         <a:ext uri="{28A0092B-C50C-407E-A947-70E740481C1C}">
                           <a14:useLocalDpi xmlns:a14="http://schemas.microsoft.com/office/drawing/2010/main" val="0"/>
@@ -240,10 +141,7 @@
         </w:drawing>
       </w:r>
       <w:r>
-        <w:t>Фиг.1 описва стъпк</w:t>
-      </w:r>
-      <w:r>
-        <w:t>ите на задачата.</w:t>
+        <w:t>Фиг.1 описва стъпките на задачата.</w:t>
       </w:r>
     </w:p>
     <w:p>
@@ -298,13 +196,8 @@
         <w:t xml:space="preserve"> широко приложим за различни изображения. То</w:t>
       </w:r>
       <w:r>
-        <w:t xml:space="preserve">ва е </w:t>
-      </w:r>
-      <w:proofErr w:type="spellStart"/>
-      <w:r>
-        <w:t>многостъпков</w:t>
-      </w:r>
-      <w:proofErr w:type="spellEnd"/>
+        <w:t>ва е многостъпков</w:t>
+      </w:r>
       <w:r>
         <w:t xml:space="preserve"> алгоритъм</w:t>
       </w:r>
@@ -442,15 +335,7 @@
         <w:t xml:space="preserve">Филтриране на шума – За тази </w:t>
       </w:r>
       <w:r>
-        <w:t xml:space="preserve">цел се използва </w:t>
-      </w:r>
-      <w:proofErr w:type="spellStart"/>
-      <w:r>
-        <w:t>Гаусов</w:t>
-      </w:r>
-      <w:proofErr w:type="spellEnd"/>
-      <w:r>
-        <w:t xml:space="preserve"> филтър.</w:t>
+        <w:t>цел се използва Гаусов филтър.</w:t>
       </w:r>
     </w:p>
     <w:p>
@@ -590,11 +475,8 @@
       <w:r>
         <w:t>.</w:t>
       </w:r>
-      <w:bookmarkStart w:id="0" w:name="_GoBack"/>
-      <w:bookmarkEnd w:id="0"/>
-    </w:p>
-    <w:p>
-      <w:proofErr w:type="gramStart"/>
+    </w:p>
+    <w:p>
       <w:r>
         <w:rPr>
           <w:lang w:val="en-US"/>
@@ -649,20 +531,11 @@
       <w:r>
         <w:t>.</w:t>
       </w:r>
-      <w:proofErr w:type="gramEnd"/>
       <w:r>
         <w:t xml:space="preserve"> Предимството, което е премахван</w:t>
       </w:r>
       <w:r>
-        <w:t xml:space="preserve">ето на шумовете и </w:t>
-      </w:r>
-      <w:proofErr w:type="spellStart"/>
-      <w:r>
-        <w:t>многостъпковото</w:t>
-      </w:r>
-      <w:proofErr w:type="spellEnd"/>
-      <w:r>
-        <w:t xml:space="preserve"> определяне на контурите и премахването на излишните такива.</w:t>
+        <w:t>ето на шумовете и многостъпковото определяне на контурите и премахването на излишните такива.</w:t>
       </w:r>
     </w:p>
     <w:p>
@@ -791,15 +664,7 @@
         <w:t xml:space="preserve">На полученото изображение </w:t>
       </w:r>
       <w:r>
-        <w:t xml:space="preserve">прилагаме алгоритъм на </w:t>
-      </w:r>
-      <w:proofErr w:type="spellStart"/>
-      <w:r>
-        <w:t>Фрийман</w:t>
-      </w:r>
-      <w:proofErr w:type="spellEnd"/>
-      <w:r>
-        <w:t>.</w:t>
+        <w:t>прилагаме алгоритъм на Фрийман.</w:t>
       </w:r>
     </w:p>
     <w:p>
@@ -814,15 +679,13 @@
       <w:r>
         <w:t xml:space="preserve">Описанието на проблема следва последователността и логиката на имплементацията на програмата. Пълният код на програмата може да бъде намерен в </w:t>
       </w:r>
-      <w:hyperlink r:id="rId7" w:history="1">
-        <w:proofErr w:type="spellStart"/>
+      <w:hyperlink r:id="rId6" w:history="1">
         <w:r>
           <w:rPr>
             <w:rStyle w:val="Hyperlink"/>
           </w:rPr>
           <w:t>GitHub</w:t>
         </w:r>
-        <w:proofErr w:type="spellEnd"/>
       </w:hyperlink>
       <w:r>
         <w:t>.</w:t>
@@ -843,148 +706,43 @@
       <w:r>
         <w:t xml:space="preserve"> </w:t>
       </w:r>
-      <w:hyperlink r:id="rId8" w:history="1">
-        <w:proofErr w:type="spellStart"/>
+      <w:hyperlink r:id="rId7" w:history="1">
         <w:r>
           <w:rPr>
             <w:rStyle w:val="Hyperlink"/>
           </w:rPr>
-          <w:t>Wikipedia</w:t>
+          <w:t>Wikipedia/Плотер</w:t>
         </w:r>
-        <w:proofErr w:type="spellEnd"/>
+      </w:hyperlink>
+      <w:r>
+        <w:t xml:space="preserve"> </w:t>
+      </w:r>
+    </w:p>
+    <w:p>
+      <w:r>
+        <w:t>[2]</w:t>
+      </w:r>
+      <w:hyperlink r:id="rId8" w:history="1">
         <w:r>
           <w:rPr>
             <w:rStyle w:val="Hyperlink"/>
           </w:rPr>
-          <w:t>/Плотер</w:t>
+          <w:t>Processing Official Site</w:t>
         </w:r>
       </w:hyperlink>
-      <w:r>
-        <w:t xml:space="preserve"> </w:t>
-      </w:r>
-    </w:p>
-    <w:p>
-      <w:r>
-        <w:t>[2]</w:t>
-      </w:r>
-      <w:proofErr w:type="spellStart"/>
-      <w:r>
-        <w:fldChar w:fldCharType="begin"/>
-      </w:r>
-      <w:r>
-        <w:instrText xml:space="preserve"> HYPERLINK "https://processing.org/" </w:instrText>
-      </w:r>
-      <w:r>
-        <w:fldChar w:fldCharType="separate"/>
-      </w:r>
-      <w:r>
-        <w:rPr>
-          <w:rStyle w:val="Hyperlink"/>
-        </w:rPr>
-        <w:t>Processing</w:t>
-      </w:r>
-      <w:proofErr w:type="spellEnd"/>
-      <w:r>
-        <w:rPr>
-          <w:rStyle w:val="Hyperlink"/>
-        </w:rPr>
-        <w:t xml:space="preserve"> </w:t>
-      </w:r>
-      <w:proofErr w:type="spellStart"/>
-      <w:r>
-        <w:rPr>
-          <w:rStyle w:val="Hyperlink"/>
-        </w:rPr>
-        <w:t>Official</w:t>
-      </w:r>
-      <w:proofErr w:type="spellEnd"/>
-      <w:r>
-        <w:rPr>
-          <w:rStyle w:val="Hyperlink"/>
-        </w:rPr>
-        <w:t xml:space="preserve"> </w:t>
-      </w:r>
-      <w:proofErr w:type="spellStart"/>
-      <w:r>
-        <w:rPr>
-          <w:rStyle w:val="Hyperlink"/>
-        </w:rPr>
-        <w:t>Site</w:t>
-      </w:r>
-      <w:proofErr w:type="spellEnd"/>
-      <w:r>
-        <w:fldChar w:fldCharType="end"/>
-      </w:r>
     </w:p>
     <w:p>
       <w:r>
         <w:t>[3]</w:t>
       </w:r>
-      <w:proofErr w:type="spellStart"/>
-      <w:r>
-        <w:fldChar w:fldCharType="begin"/>
-      </w:r>
-      <w:r>
-        <w:instrText xml:space="preserve"> HYPERLINK "https://github.com/atduskgreg/opencv-processing" </w:instrText>
-      </w:r>
-      <w:r>
-        <w:fldChar w:fldCharType="separate"/>
-      </w:r>
-      <w:r>
-        <w:rPr>
-          <w:rStyle w:val="Hyperlink"/>
-        </w:rPr>
-        <w:t>GitHub</w:t>
-      </w:r>
-      <w:proofErr w:type="spellEnd"/>
-      <w:r>
-        <w:rPr>
-          <w:rStyle w:val="Hyperlink"/>
-        </w:rPr>
-        <w:t>/</w:t>
-      </w:r>
-      <w:proofErr w:type="spellStart"/>
-      <w:r>
-        <w:rPr>
-          <w:rStyle w:val="Hyperlink"/>
-        </w:rPr>
-        <w:t>OpenCV</w:t>
-      </w:r>
-      <w:proofErr w:type="spellEnd"/>
-      <w:r>
-        <w:rPr>
-          <w:rStyle w:val="Hyperlink"/>
-        </w:rPr>
-        <w:t xml:space="preserve"> </w:t>
-      </w:r>
-      <w:proofErr w:type="spellStart"/>
-      <w:r>
-        <w:rPr>
-          <w:rStyle w:val="Hyperlink"/>
-        </w:rPr>
-        <w:t>for</w:t>
-      </w:r>
-      <w:proofErr w:type="spellEnd"/>
-      <w:r>
-        <w:rPr>
-          <w:rStyle w:val="Hyperlink"/>
-        </w:rPr>
-        <w:t xml:space="preserve"> </w:t>
-      </w:r>
-      <w:proofErr w:type="spellStart"/>
-      <w:r>
-        <w:rPr>
-          <w:rStyle w:val="Hyperlink"/>
-        </w:rPr>
-        <w:t>Processing</w:t>
-      </w:r>
-      <w:proofErr w:type="spellEnd"/>
-      <w:r>
-        <w:rPr>
-          <w:rStyle w:val="Hyperlink"/>
-        </w:rPr>
-        <w:fldChar w:fldCharType="end"/>
-      </w:r>
+      <w:hyperlink r:id="rId9" w:history="1">
+        <w:r>
+          <w:rPr>
+            <w:rStyle w:val="Hyperlink"/>
+          </w:rPr>
+          <w:t>GitHub/OpenCV for Processing</w:t>
+        </w:r>
+      </w:hyperlink>
     </w:p>
     <w:p>
       <w:pPr>
@@ -995,68 +753,14 @@
       <w:r>
         <w:t>[4]</w:t>
       </w:r>
-      <w:proofErr w:type="spellStart"/>
-      <w:r>
-        <w:fldChar w:fldCharType="begin"/>
-      </w:r>
-      <w:r>
-        <w:instrText xml:space="preserve"> HYPERLINK "https://docs.opencv.org/2.4/doc/tutorials/imgproc/imgtrans/canny_detector/canny_detector.html" </w:instrText>
-      </w:r>
-      <w:r>
-        <w:fldChar w:fldCharType="separate"/>
-      </w:r>
-      <w:r>
-        <w:rPr>
-          <w:rStyle w:val="Hyperlink"/>
-        </w:rPr>
-        <w:t>docs</w:t>
-      </w:r>
-      <w:proofErr w:type="spellEnd"/>
-      <w:r>
-        <w:rPr>
-          <w:rStyle w:val="Hyperlink"/>
-        </w:rPr>
-        <w:t>.</w:t>
-      </w:r>
-      <w:proofErr w:type="spellStart"/>
-      <w:r>
-        <w:rPr>
-          <w:rStyle w:val="Hyperlink"/>
-        </w:rPr>
-        <w:t>opencv</w:t>
-      </w:r>
-      <w:proofErr w:type="spellEnd"/>
-      <w:r>
-        <w:rPr>
-          <w:rStyle w:val="Hyperlink"/>
-        </w:rPr>
-        <w:t>.</w:t>
-      </w:r>
-      <w:proofErr w:type="spellStart"/>
-      <w:r>
-        <w:rPr>
-          <w:rStyle w:val="Hyperlink"/>
-        </w:rPr>
-        <w:t>org</w:t>
-      </w:r>
-      <w:proofErr w:type="spellEnd"/>
-      <w:r>
-        <w:rPr>
-          <w:rStyle w:val="Hyperlink"/>
-        </w:rPr>
-        <w:t>/</w:t>
-      </w:r>
-      <w:proofErr w:type="spellStart"/>
-      <w:r>
-        <w:rPr>
-          <w:rStyle w:val="Hyperlink"/>
-        </w:rPr>
-        <w:t>canny_detector</w:t>
-      </w:r>
-      <w:proofErr w:type="spellEnd"/>
-      <w:r>
-        <w:fldChar w:fldCharType="end"/>
-      </w:r>
+      <w:hyperlink r:id="rId10" w:history="1">
+        <w:r>
+          <w:rPr>
+            <w:rStyle w:val="Hyperlink"/>
+          </w:rPr>
+          <w:t>docs.opencv.org/canny_detector</w:t>
+        </w:r>
+      </w:hyperlink>
     </w:p>
     <w:p>
       <w:pPr>
@@ -1073,7 +777,7 @@
       <w:r>
         <w:t xml:space="preserve"> </w:t>
       </w:r>
-      <w:hyperlink r:id="rId9" w:history="1">
+      <w:hyperlink r:id="rId11" w:history="1">
         <w:r>
           <w:rPr>
             <w:rStyle w:val="Hyperlink"/>
@@ -1095,6 +799,20 @@
         </w:rPr>
         <w:t>[6]</w:t>
       </w:r>
+      <w:r>
+        <w:t xml:space="preserve"> </w:t>
+      </w:r>
+      <w:hyperlink r:id="rId12" w:history="1">
+        <w:r>
+          <w:rPr>
+            <w:rStyle w:val="Hyperlink"/>
+            <w:lang w:val="en-US"/>
+          </w:rPr>
+          <w:t>http://www.kerrywong.com/2009/05/07/canny-edge-detection-auto-thresholding/</w:t>
+        </w:r>
+      </w:hyperlink>
+      <w:bookmarkStart w:id="0" w:name="_GoBack"/>
+      <w:bookmarkEnd w:id="0"/>
     </w:p>
     <w:sectPr>
       <w:pgSz w:w="11906" w:h="16838"/>
@@ -1107,7 +825,7 @@
 </file>
 
 <file path=word/numbering.xml><?xml version="1.0" encoding="utf-8"?>
-<w:numbering xmlns:wpc="http://schemas.microsoft.com/office/word/2010/wordprocessingCanvas" xmlns:mc="http://schemas.openxmlformats.org/markup-compatibility/2006" xmlns:o="urn:schemas-microsoft-com:office:office" xmlns:r="http://schemas.openxmlformats.org/officeDocument/2006/relationships" xmlns:m="http://schemas.openxmlformats.org/officeDocument/2006/math" xmlns:v="urn:schemas-microsoft-com:vml" xmlns:wp14="http://schemas.microsoft.com/office/word/2010/wordprocessingDrawing" xmlns:wp="http://schemas.openxmlformats.org/drawingml/2006/wordprocessingDrawing" xmlns:w10="urn:schemas-microsoft-com:office:word" xmlns:w="http://schemas.openxmlformats.org/wordprocessingml/2006/main" xmlns:w14="http://schemas.microsoft.com/office/word/2010/wordml" xmlns:wpg="http://schemas.microsoft.com/office/word/2010/wordprocessingGroup" xmlns:wpi="http://schemas.microsoft.com/office/word/2010/wordprocessingInk" xmlns:wne="http://schemas.microsoft.com/office/word/2006/wordml" xmlns:wps="http://schemas.microsoft.com/office/word/2010/wordprocessingShape" mc:Ignorable="w14 wp14">
+<w:numbering xmlns:wpc="http://schemas.microsoft.com/office/word/2010/wordprocessingCanvas" xmlns:mc="http://schemas.openxmlformats.org/markup-compatibility/2006" xmlns:o="urn:schemas-microsoft-com:office:office" xmlns:r="http://schemas.openxmlformats.org/officeDocument/2006/relationships" xmlns:m="http://schemas.openxmlformats.org/officeDocument/2006/math" xmlns:v="urn:schemas-microsoft-com:vml" xmlns:wp14="http://schemas.microsoft.com/office/word/2010/wordprocessingDrawing" xmlns:wp="http://schemas.openxmlformats.org/drawingml/2006/wordprocessingDrawing" xmlns:w10="urn:schemas-microsoft-com:office:word" xmlns:w="http://schemas.openxmlformats.org/wordprocessingml/2006/main" xmlns:w14="http://schemas.microsoft.com/office/word/2010/wordml" xmlns:w15="http://schemas.microsoft.com/office/word/2012/wordml" xmlns:wpg="http://schemas.microsoft.com/office/word/2010/wordprocessingGroup" xmlns:wpi="http://schemas.microsoft.com/office/word/2010/wordprocessingInk" xmlns:wne="http://schemas.microsoft.com/office/word/2006/wordml" xmlns:wps="http://schemas.microsoft.com/office/word/2010/wordprocessingShape" mc:Ignorable="w14 w15 wp14">
   <w:abstractNum w:abstractNumId="0">
     <w:nsid w:val="470A1509"/>
     <w:multiLevelType w:val="hybridMultilevel"/>
@@ -1344,7 +1062,7 @@
 </file>
 
 <file path=word/styles.xml><?xml version="1.0" encoding="utf-8"?>
-<w:styles xmlns:mc="http://schemas.openxmlformats.org/markup-compatibility/2006" xmlns:r="http://schemas.openxmlformats.org/officeDocument/2006/relationships" xmlns:w="http://schemas.openxmlformats.org/wordprocessingml/2006/main" xmlns:w14="http://schemas.microsoft.com/office/word/2010/wordml" mc:Ignorable="w14">
+<w:styles xmlns:mc="http://schemas.openxmlformats.org/markup-compatibility/2006" xmlns:r="http://schemas.openxmlformats.org/officeDocument/2006/relationships" xmlns:w="http://schemas.openxmlformats.org/wordprocessingml/2006/main" xmlns:w14="http://schemas.microsoft.com/office/word/2010/wordml" xmlns:w15="http://schemas.microsoft.com/office/word/2012/wordml" mc:Ignorable="w14 w15">
   <w:docDefaults>
     <w:rPrDefault>
       <w:rPr>
@@ -1360,463 +1078,378 @@
       </w:pPr>
     </w:pPrDefault>
   </w:docDefaults>
-  <w:latentStyles w:defLockedState="0" w:defUIPriority="99" w:defSemiHidden="1" w:defUnhideWhenUsed="1" w:defQFormat="0" w:count="267">
-    <w:lsdException w:name="Normal" w:semiHidden="0" w:uiPriority="0" w:unhideWhenUsed="0" w:qFormat="1"/>
-    <w:lsdException w:name="heading 1" w:semiHidden="0" w:uiPriority="9" w:unhideWhenUsed="0" w:qFormat="1"/>
-    <w:lsdException w:name="heading 2" w:uiPriority="9" w:qFormat="1"/>
-    <w:lsdException w:name="heading 3" w:uiPriority="9" w:qFormat="1"/>
-    <w:lsdException w:name="heading 4" w:uiPriority="9" w:qFormat="1"/>
-    <w:lsdException w:name="heading 5" w:uiPriority="9" w:qFormat="1"/>
-    <w:lsdException w:name="heading 6" w:uiPriority="9" w:qFormat="1"/>
-    <w:lsdException w:name="heading 7" w:uiPriority="9" w:qFormat="1"/>
-    <w:lsdException w:name="heading 8" w:uiPriority="9" w:qFormat="1"/>
-    <w:lsdException w:name="heading 9" w:uiPriority="9" w:qFormat="1"/>
-    <w:lsdException w:name="toc 1" w:uiPriority="39"/>
-    <w:lsdException w:name="toc 2" w:uiPriority="39"/>
-    <w:lsdException w:name="toc 3" w:uiPriority="39"/>
-    <w:lsdException w:name="toc 4" w:uiPriority="39"/>
-    <w:lsdException w:name="toc 5" w:uiPriority="39"/>
-    <w:lsdException w:name="toc 6" w:uiPriority="39"/>
-    <w:lsdException w:name="toc 7" w:uiPriority="39"/>
-    <w:lsdException w:name="toc 8" w:uiPriority="39"/>
-    <w:lsdException w:name="toc 9" w:uiPriority="39"/>
-    <w:lsdException w:name="caption" w:uiPriority="35" w:qFormat="1"/>
-    <w:lsdException w:name="Title" w:semiHidden="0" w:uiPriority="10" w:unhideWhenUsed="0" w:qFormat="1"/>
-    <w:lsdException w:name="Default Paragraph Font" w:uiPriority="1"/>
-    <w:lsdException w:name="Subtitle" w:semiHidden="0" w:uiPriority="11" w:unhideWhenUsed="0" w:qFormat="1"/>
-    <w:lsdException w:name="Strong" w:semiHidden="0" w:uiPriority="22" w:unhideWhenUsed="0" w:qFormat="1"/>
-    <w:lsdException w:name="Emphasis" w:semiHidden="0" w:uiPriority="20" w:unhideWhenUsed="0" w:qFormat="1"/>
-    <w:lsdException w:name="Table Grid" w:semiHidden="0" w:uiPriority="59" w:unhideWhenUsed="0"/>
-    <w:lsdException w:name="Placeholder Text" w:unhideWhenUsed="0"/>
-    <w:lsdException w:name="No Spacing" w:semiHidden="0" w:uiPriority="1" w:unhideWhenUsed="0" w:qFormat="1"/>
-    <w:lsdException w:name="Light Shading" w:semiHidden="0" w:uiPriority="60" w:unhideWhenUsed="0"/>
-    <w:lsdException w:name="Light List" w:semiHidden="0" w:uiPriority="61" w:unhideWhenUsed="0"/>
-    <w:lsdException w:name="Light Grid" w:semiHidden="0" w:uiPriority="62" w:unhideWhenUsed="0"/>
-    <w:lsdException w:name="Medium Shading 1" w:semiHidden="0" w:uiPriority="63" w:unhideWhenUsed="0"/>
-    <w:lsdException w:name="Medium Shading 2" w:semiHidden="0" w:uiPriority="64" w:unhideWhenUsed="0"/>
-    <w:lsdException w:name="Medium List 1" w:semiHidden="0" w:uiPriority="65" w:unhideWhenUsed="0"/>
-    <w:lsdException w:name="Medium List 2" w:semiHidden="0" w:uiPriority="66" w:unhideWhenUsed="0"/>
-    <w:lsdException w:name="Medium Grid 1" w:semiHidden="0" w:uiPriority="67" w:unhideWhenUsed="0"/>
-    <w:lsdException w:name="Medium Grid 2" w:semiHidden="0" w:uiPriority="68" w:unhideWhenUsed="0"/>
-    <w:lsdException w:name="Medium Grid 3" w:semiHidden="0" w:uiPriority="69" w:unhideWhenUsed="0"/>
-    <w:lsdException w:name="Dark List" w:semiHidden="0" w:uiPriority="70" w:unhideWhenUsed="0"/>
-    <w:lsdException w:name="Colorful Shading" w:semiHidden="0" w:uiPriority="71" w:unhideWhenUsed="0"/>
-    <w:lsdException w:name="Colorful List" w:semiHidden="0" w:uiPriority="72" w:unhideWhenUsed="0"/>
-    <w:lsdException w:name="Colorful Grid" w:semiHidden="0" w:uiPriority="73" w:unhideWhenUsed="0"/>
-    <w:lsdException w:name="Light Shading Accent 1" w:semiHidden="0" w:uiPriority="60" w:unhideWhenUsed="0"/>
-    <w:lsdException w:name="Light List Accent 1" w:semiHidden="0" w:uiPriority="61" w:unhideWhenUsed="0"/>
-    <w:lsdException w:name="Light Grid Accent 1" w:semiHidden="0" w:uiPriority="62" w:unhideWhenUsed="0"/>
-    <w:lsdException w:name="Medium Shading 1 Accent 1" w:semiHidden="0" w:uiPriority="63" w:unhideWhenUsed="0"/>
-    <w:lsdException w:name="Medium Shading 2 Accent 1" w:semiHidden="0" w:uiPriority="64" w:unhideWhenUsed="0"/>
-    <w:lsdException w:name="Medium List 1 Accent 1" w:semiHidden="0" w:uiPriority="65" w:unhideWhenUsed="0"/>
-    <w:lsdException w:name="Revision" w:unhideWhenUsed="0"/>
-    <w:lsdException w:name="List Paragraph" w:semiHidden="0" w:uiPriority="34" w:unhideWhenUsed="0" w:qFormat="1"/>
-    <w:lsdException w:name="Quote" w:semiHidden="0" w:uiPriority="29" w:unhideWhenUsed="0" w:qFormat="1"/>
-    <w:lsdException w:name="Intense Quote" w:semiHidden="0" w:uiPriority="30" w:unhideWhenUsed="0" w:qFormat="1"/>
-    <w:lsdException w:name="Medium List 2 Accent 1" w:semiHidden="0" w:uiPriority="66" w:unhideWhenUsed="0"/>
-    <w:lsdException w:name="Medium Grid 1 Accent 1" w:semiHidden="0" w:uiPriority="67" w:unhideWhenUsed="0"/>
-    <w:lsdException w:name="Medium Grid 2 Accent 1" w:semiHidden="0" w:uiPriority="68" w:unhideWhenUsed="0"/>
-    <w:lsdException w:name="Medium Grid 3 Accent 1" w:semiHidden="0" w:uiPriority="69" w:unhideWhenUsed="0"/>
-    <w:lsdException w:name="Dark List Accent 1" w:semiHidden="0" w:uiPriority="70" w:unhideWhenUsed="0"/>
-    <w:lsdException w:name="Colorful Shading Accent 1" w:semiHidden="0" w:uiPriority="71" w:unhideWhenUsed="0"/>
-    <w:lsdException w:name="Colorful List Accent 1" w:semiHidden="0" w:uiPriority="72" w:unhideWhenUsed="0"/>
-    <w:lsdException w:name="Colorful Grid Accent 1" w:semiHidden="0" w:uiPriority="73" w:unhideWhenUsed="0"/>
-    <w:lsdException w:name="Light Shading Accent 2" w:semiHidden="0" w:uiPriority="60" w:unhideWhenUsed="0"/>
-    <w:lsdException w:name="Light List Accent 2" w:semiHidden="0" w:uiPriority="61" w:unhideWhenUsed="0"/>
-    <w:lsdException w:name="Light Grid Accent 2" w:semiHidden="0" w:uiPriority="62" w:unhideWhenUsed="0"/>
-    <w:lsdException w:name="Medium Shading 1 Accent 2" w:semiHidden="0" w:uiPriority="63" w:unhideWhenUsed="0"/>
-    <w:lsdException w:name="Medium Shading 2 Accent 2" w:semiHidden="0" w:uiPriority="64" w:unhideWhenUsed="0"/>
-    <w:lsdException w:name="Medium List 1 Accent 2" w:semiHidden="0" w:uiPriority="65" w:unhideWhenUsed="0"/>
-    <w:lsdException w:name="Medium List 2 Accent 2" w:semiHidden="0" w:uiPriority="66" w:unhideWhenUsed="0"/>
-    <w:lsdException w:name="Medium Grid 1 Accent 2" w:semiHidden="0" w:uiPriority="67" w:unhideWhenUsed="0"/>
-    <w:lsdException w:name="Medium Grid 2 Accent 2" w:semiHidden="0" w:uiPriority="68" w:unhideWhenUsed="0"/>
-    <w:lsdException w:name="Medium Grid 3 Accent 2" w:semiHidden="0" w:uiPriority="69" w:unhideWhenUsed="0"/>
-    <w:lsdException w:name="Dark List Accent 2" w:semiHidden="0" w:uiPriority="70" w:unhideWhenUsed="0"/>
-    <w:lsdException w:name="Colorful Shading Accent 2" w:semiHidden="0" w:uiPriority="71" w:unhideWhenUsed="0"/>
-    <w:lsdException w:name="Colorful List Accent 2" w:semiHidden="0" w:uiPriority="72" w:unhideWhenUsed="0"/>
-    <w:lsdException w:name="Colorful Grid Accent 2" w:semiHidden="0" w:uiPriority="73" w:unhideWhenUsed="0"/>
-    <w:lsdException w:name="Light Shading Accent 3" w:semiHidden="0" w:uiPriority="60" w:unhideWhenUsed="0"/>
-    <w:lsdException w:name="Light List Accent 3" w:semiHidden="0" w:uiPriority="61" w:unhideWhenUsed="0"/>
-    <w:lsdException w:name="Light Grid Accent 3" w:semiHidden="0" w:uiPriority="62" w:unhideWhenUsed="0"/>
-    <w:lsdException w:name="Medium Shading 1 Accent 3" w:semiHidden="0" w:uiPriority="63" w:unhideWhenUsed="0"/>
-    <w:lsdException w:name="Medium Shading 2 Accent 3" w:semiHidden="0" w:uiPriority="64" w:unhideWhenUsed="0"/>
-    <w:lsdException w:name="Medium List 1 Accent 3" w:semiHidden="0" w:uiPriority="65" w:unhideWhenUsed="0"/>
-    <w:lsdException w:name="Medium List 2 Accent 3" w:semiHidden="0" w:uiPriority="66" w:unhideWhenUsed="0"/>
-    <w:lsdException w:name="Medium Grid 1 Accent 3" w:semiHidden="0" w:uiPriority="67" w:unhideWhenUsed="0"/>
-    <w:lsdException w:name="Medium Grid 2 Accent 3" w:semiHidden="0" w:uiPriority="68" w:unhideWhenUsed="0"/>
-    <w:lsdException w:name="Medium Grid 3 Accent 3" w:semiHidden="0" w:uiPriority="69" w:unhideWhenUsed="0"/>
-    <w:lsdException w:name="Dark List Accent 3" w:semiHidden="0" w:uiPriority="70" w:unhideWhenUsed="0"/>
-    <w:lsdException w:name="Colorful Shading Accent 3" w:semiHidden="0" w:uiPriority="71" w:unhideWhenUsed="0"/>
-    <w:lsdException w:name="Colorful List Accent 3" w:semiHidden="0" w:uiPriority="72" w:unhideWhenUsed="0"/>
-    <w:lsdException w:name="Colorful Grid Accent 3" w:semiHidden="0" w:uiPriority="73" w:unhideWhenUsed="0"/>
-    <w:lsdException w:name="Light Shading Accent 4" w:semiHidden="0" w:uiPriority="60" w:unhideWhenUsed="0"/>
-    <w:lsdException w:name="Light List Accent 4" w:semiHidden="0" w:uiPriority="61" w:unhideWhenUsed="0"/>
-    <w:lsdException w:name="Light Grid Accent 4" w:semiHidden="0" w:uiPriority="62" w:unhideWhenUsed="0"/>
-    <w:lsdException w:name="Medium Shading 1 Accent 4" w:semiHidden="0" w:uiPriority="63" w:unhideWhenUsed="0"/>
-    <w:lsdException w:name="Medium Shading 2 Accent 4" w:semiHidden="0" w:uiPriority="64" w:unhideWhenUsed="0"/>
-    <w:lsdException w:name="Medium List 1 Accent 4" w:semiHidden="0" w:uiPriority="65" w:unhideWhenUsed="0"/>
-    <w:lsdException w:name="Medium List 2 Accent 4" w:semiHidden="0" w:uiPriority="66" w:unhideWhenUsed="0"/>
-    <w:lsdException w:name="Medium Grid 1 Accent 4" w:semiHidden="0" w:uiPriority="67" w:unhideWhenUsed="0"/>
-    <w:lsdException w:name="Medium Grid 2 Accent 4" w:semiHidden="0" w:uiPriority="68" w:unhideWhenUsed="0"/>
-    <w:lsdException w:name="Medium Grid 3 Accent 4" w:semiHidden="0" w:uiPriority="69" w:unhideWhenUsed="0"/>
-    <w:lsdException w:name="Dark List Accent 4" w:semiHidden="0" w:uiPriority="70" w:unhideWhenUsed="0"/>
-    <w:lsdException w:name="Colorful Shading Accent 4" w:semiHidden="0" w:uiPriority="71" w:unhideWhenUsed="0"/>
-    <w:lsdException w:name="Colorful List Accent 4" w:semiHidden="0" w:uiPriority="72" w:unhideWhenUsed="0"/>
-    <w:lsdException w:name="Colorful Grid Accent 4" w:semiHidden="0" w:uiPriority="73" w:unhideWhenUsed="0"/>
-    <w:lsdException w:name="Light Shading Accent 5" w:semiHidden="0" w:uiPriority="60" w:unhideWhenUsed="0"/>
-    <w:lsdException w:name="Light List Accent 5" w:semiHidden="0" w:uiPriority="61" w:unhideWhenUsed="0"/>
-    <w:lsdException w:name="Light Grid Accent 5" w:semiHidden="0" w:uiPriority="62" w:unhideWhenUsed="0"/>
-    <w:lsdException w:name="Medium Shading 1 Accent 5" w:semiHidden="0" w:uiPriority="63" w:unhideWhenUsed="0"/>
-    <w:lsdException w:name="Medium Shading 2 Accent 5" w:semiHidden="0" w:uiPriority="64" w:unhideWhenUsed="0"/>
-    <w:lsdException w:name="Medium List 1 Accent 5" w:semiHidden="0" w:uiPriority="65" w:unhideWhenUsed="0"/>
-    <w:lsdException w:name="Medium List 2 Accent 5" w:semiHidden="0" w:uiPriority="66" w:unhideWhenUsed="0"/>
-    <w:lsdException w:name="Medium Grid 1 Accent 5" w:semiHidden="0" w:uiPriority="67" w:unhideWhenUsed="0"/>
-    <w:lsdException w:name="Medium Grid 2 Accent 5" w:semiHidden="0" w:uiPriority="68" w:unhideWhenUsed="0"/>
-    <w:lsdException w:name="Medium Grid 3 Accent 5" w:semiHidden="0" w:uiPriority="69" w:unhideWhenUsed="0"/>
-    <w:lsdException w:name="Dark List Accent 5" w:semiHidden="0" w:uiPriority="70" w:unhideWhenUsed="0"/>
-    <w:lsdException w:name="Colorful Shading Accent 5" w:semiHidden="0" w:uiPriority="71" w:unhideWhenUsed="0"/>
-    <w:lsdException w:name="Colorful List Accent 5" w:semiHidden="0" w:uiPriority="72" w:unhideWhenUsed="0"/>
-    <w:lsdException w:name="Colorful Grid Accent 5" w:semiHidden="0" w:uiPriority="73" w:unhideWhenUsed="0"/>
-    <w:lsdException w:name="Light Shading Accent 6" w:semiHidden="0" w:uiPriority="60" w:unhideWhenUsed="0"/>
-    <w:lsdException w:name="Light List Accent 6" w:semiHidden="0" w:uiPriority="61" w:unhideWhenUsed="0"/>
-    <w:lsdException w:name="Light Grid Accent 6" w:semiHidden="0" w:uiPriority="62" w:unhideWhenUsed="0"/>
-    <w:lsdException w:name="Medium Shading 1 Accent 6" w:semiHidden="0" w:uiPriority="63" w:unhideWhenUsed="0"/>
-    <w:lsdException w:name="Medium Shading 2 Accent 6" w:semiHidden="0" w:uiPriority="64" w:unhideWhenUsed="0"/>
-    <w:lsdException w:name="Medium List 1 Accent 6" w:semiHidden="0" w:uiPriority="65" w:unhideWhenUsed="0"/>
-    <w:lsdException w:name="Medium List 2 Accent 6" w:semiHidden="0" w:uiPriority="66" w:unhideWhenUsed="0"/>
-    <w:lsdException w:name="Medium Grid 1 Accent 6" w:semiHidden="0" w:uiPriority="67" w:unhideWhenUsed="0"/>
-    <w:lsdException w:name="Medium Grid 2 Accent 6" w:semiHidden="0" w:uiPriority="68" w:unhideWhenUsed="0"/>
-    <w:lsdException w:name="Medium Grid 3 Accent 6" w:semiHidden="0" w:uiPriority="69" w:unhideWhenUsed="0"/>
-    <w:lsdException w:name="Dark List Accent 6" w:semiHidden="0" w:uiPriority="70" w:unhideWhenUsed="0"/>
-    <w:lsdException w:name="Colorful Shading Accent 6" w:semiHidden="0" w:uiPriority="71" w:unhideWhenUsed="0"/>
-    <w:lsdException w:name="Colorful List Accent 6" w:semiHidden="0" w:uiPriority="72" w:unhideWhenUsed="0"/>
-    <w:lsdException w:name="Colorful Grid Accent 6" w:semiHidden="0" w:uiPriority="73" w:unhideWhenUsed="0"/>
-    <w:lsdException w:name="Subtle Emphasis" w:semiHidden="0" w:uiPriority="19" w:unhideWhenUsed="0" w:qFormat="1"/>
-    <w:lsdException w:name="Intense Emphasis" w:semiHidden="0" w:uiPriority="21" w:unhideWhenUsed="0" w:qFormat="1"/>
-    <w:lsdException w:name="Subtle Reference" w:semiHidden="0" w:uiPriority="31" w:unhideWhenUsed="0" w:qFormat="1"/>
-    <w:lsdException w:name="Intense Reference" w:semiHidden="0" w:uiPriority="32" w:unhideWhenUsed="0" w:qFormat="1"/>
-    <w:lsdException w:name="Book Title" w:semiHidden="0" w:uiPriority="33" w:unhideWhenUsed="0" w:qFormat="1"/>
-    <w:lsdException w:name="Bibliography" w:uiPriority="37"/>
-    <w:lsdException w:name="TOC Heading" w:uiPriority="39" w:qFormat="1"/>
-  </w:latentStyles>
-  <w:style w:type="paragraph" w:default="1" w:styleId="Normal">
-    <w:name w:val="Normal"/>
-    <w:qFormat/>
-  </w:style>
-  <w:style w:type="paragraph" w:styleId="Heading1">
-    <w:name w:val="heading 1"/>
-    <w:basedOn w:val="Normal"/>
-    <w:next w:val="Normal"/>
-    <w:link w:val="Heading1Char"/>
-    <w:uiPriority w:val="9"/>
-    <w:qFormat/>
-    <w:rsid w:val="00DD5D8F"/>
-    <w:pPr>
-      <w:keepNext/>
-      <w:keepLines/>
-      <w:spacing w:before="480" w:after="0"/>
-      <w:outlineLvl w:val="0"/>
-    </w:pPr>
-    <w:rPr>
-      <w:rFonts w:asciiTheme="majorHAnsi" w:eastAsiaTheme="majorEastAsia" w:hAnsiTheme="majorHAnsi" w:cstheme="majorBidi"/>
-      <w:b/>
-      <w:bCs/>
-      <w:color w:val="365F91" w:themeColor="accent1" w:themeShade="BF"/>
-      <w:sz w:val="28"/>
-      <w:szCs w:val="28"/>
-    </w:rPr>
-  </w:style>
-  <w:style w:type="paragraph" w:styleId="Heading2">
-    <w:name w:val="heading 2"/>
-    <w:basedOn w:val="Normal"/>
-    <w:next w:val="Normal"/>
-    <w:link w:val="Heading2Char"/>
-    <w:uiPriority w:val="9"/>
-    <w:unhideWhenUsed/>
-    <w:qFormat/>
-    <w:rsid w:val="00DD5D8F"/>
-    <w:pPr>
-      <w:keepNext/>
-      <w:keepLines/>
-      <w:spacing w:before="200" w:after="0"/>
-      <w:outlineLvl w:val="1"/>
-    </w:pPr>
-    <w:rPr>
-      <w:rFonts w:asciiTheme="majorHAnsi" w:eastAsiaTheme="majorEastAsia" w:hAnsiTheme="majorHAnsi" w:cstheme="majorBidi"/>
-      <w:b/>
-      <w:bCs/>
-      <w:color w:val="4F81BD" w:themeColor="accent1"/>
-      <w:sz w:val="26"/>
-      <w:szCs w:val="26"/>
-    </w:rPr>
-  </w:style>
-  <w:style w:type="character" w:default="1" w:styleId="DefaultParagraphFont">
-    <w:name w:val="Default Paragraph Font"/>
-    <w:uiPriority w:val="1"/>
-    <w:semiHidden/>
-    <w:unhideWhenUsed/>
-  </w:style>
-  <w:style w:type="table" w:default="1" w:styleId="TableNormal">
-    <w:name w:val="Normal Table"/>
-    <w:uiPriority w:val="99"/>
-    <w:semiHidden/>
-    <w:unhideWhenUsed/>
-    <w:tblPr>
-      <w:tblInd w:w="0" w:type="dxa"/>
-      <w:tblCellMar>
-        <w:top w:w="0" w:type="dxa"/>
-        <w:left w:w="108" w:type="dxa"/>
-        <w:bottom w:w="0" w:type="dxa"/>
-        <w:right w:w="108" w:type="dxa"/>
-      </w:tblCellMar>
-    </w:tblPr>
-  </w:style>
-  <w:style w:type="numbering" w:default="1" w:styleId="NoList">
-    <w:name w:val="No List"/>
-    <w:uiPriority w:val="99"/>
-    <w:semiHidden/>
-    <w:unhideWhenUsed/>
-  </w:style>
-  <w:style w:type="character" w:customStyle="1" w:styleId="Heading1Char">
-    <w:name w:val="Heading 1 Char"/>
-    <w:basedOn w:val="DefaultParagraphFont"/>
-    <w:link w:val="Heading1"/>
-    <w:uiPriority w:val="9"/>
-    <w:rsid w:val="00DD5D8F"/>
-    <w:rPr>
-      <w:rFonts w:asciiTheme="majorHAnsi" w:eastAsiaTheme="majorEastAsia" w:hAnsiTheme="majorHAnsi" w:cstheme="majorBidi"/>
-      <w:b/>
-      <w:bCs/>
-      <w:color w:val="365F91" w:themeColor="accent1" w:themeShade="BF"/>
-      <w:sz w:val="28"/>
-      <w:szCs w:val="28"/>
-    </w:rPr>
-  </w:style>
-  <w:style w:type="paragraph" w:styleId="BalloonText">
-    <w:name w:val="Balloon Text"/>
-    <w:basedOn w:val="Normal"/>
-    <w:link w:val="BalloonTextChar"/>
-    <w:uiPriority w:val="99"/>
-    <w:semiHidden/>
-    <w:unhideWhenUsed/>
-    <w:rsid w:val="00DD5D8F"/>
-    <w:pPr>
-      <w:spacing w:after="0" w:line="240" w:lineRule="auto"/>
-    </w:pPr>
-    <w:rPr>
-      <w:rFonts w:ascii="Tahoma" w:hAnsi="Tahoma" w:cs="Tahoma"/>
-      <w:sz w:val="16"/>
-      <w:szCs w:val="16"/>
-    </w:rPr>
-  </w:style>
-  <w:style w:type="character" w:customStyle="1" w:styleId="BalloonTextChar">
-    <w:name w:val="Balloon Text Char"/>
-    <w:basedOn w:val="DefaultParagraphFont"/>
-    <w:link w:val="BalloonText"/>
-    <w:uiPriority w:val="99"/>
-    <w:semiHidden/>
-    <w:rsid w:val="00DD5D8F"/>
-    <w:rPr>
-      <w:rFonts w:ascii="Tahoma" w:hAnsi="Tahoma" w:cs="Tahoma"/>
-      <w:sz w:val="16"/>
-      <w:szCs w:val="16"/>
-    </w:rPr>
-  </w:style>
-  <w:style w:type="character" w:customStyle="1" w:styleId="Heading2Char">
-    <w:name w:val="Heading 2 Char"/>
-    <w:basedOn w:val="DefaultParagraphFont"/>
-    <w:link w:val="Heading2"/>
-    <w:uiPriority w:val="9"/>
-    <w:rsid w:val="00DD5D8F"/>
-    <w:rPr>
-      <w:rFonts w:asciiTheme="majorHAnsi" w:eastAsiaTheme="majorEastAsia" w:hAnsiTheme="majorHAnsi" w:cstheme="majorBidi"/>
-      <w:b/>
-      <w:bCs/>
-      <w:color w:val="4F81BD" w:themeColor="accent1"/>
-      <w:sz w:val="26"/>
-      <w:szCs w:val="26"/>
-    </w:rPr>
-  </w:style>
-  <w:style w:type="paragraph" w:styleId="ListParagraph">
-    <w:name w:val="List Paragraph"/>
-    <w:basedOn w:val="Normal"/>
-    <w:uiPriority w:val="34"/>
-    <w:qFormat/>
-    <w:rsid w:val="003A11AF"/>
-    <w:pPr>
-      <w:ind w:left="720"/>
-      <w:contextualSpacing/>
-    </w:pPr>
-  </w:style>
-  <w:style w:type="character" w:styleId="Hyperlink">
-    <w:name w:val="Hyperlink"/>
-    <w:basedOn w:val="DefaultParagraphFont"/>
-    <w:uiPriority w:val="99"/>
-    <w:unhideWhenUsed/>
-    <w:rsid w:val="0024798F"/>
-    <w:rPr>
-      <w:color w:val="0000FF" w:themeColor="hyperlink"/>
-      <w:u w:val="single"/>
-    </w:rPr>
-  </w:style>
-</w:styles>
-</file>
-
-<file path=word/stylesWithEffects.xml><?xml version="1.0" encoding="utf-8"?>
-<w:styles xmlns:wpc="http://schemas.microsoft.com/office/word/2010/wordprocessingCanvas" xmlns:mc="http://schemas.openxmlformats.org/markup-compatibility/2006" xmlns:o="urn:schemas-microsoft-com:office:office" xmlns:r="http://schemas.openxmlformats.org/officeDocument/2006/relationships" xmlns:m="http://schemas.openxmlformats.org/officeDocument/2006/math" xmlns:v="urn:schemas-microsoft-com:vml" xmlns:wp14="http://schemas.microsoft.com/office/word/2010/wordprocessingDrawing" xmlns:wp="http://schemas.openxmlformats.org/drawingml/2006/wordprocessingDrawing" xmlns:w10="urn:schemas-microsoft-com:office:word" xmlns:w="http://schemas.openxmlformats.org/wordprocessingml/2006/main" xmlns:w14="http://schemas.microsoft.com/office/word/2010/wordml" xmlns:wpg="http://schemas.microsoft.com/office/word/2010/wordprocessingGroup" xmlns:wpi="http://schemas.microsoft.com/office/word/2010/wordprocessingInk" xmlns:wne="http://schemas.microsoft.com/office/word/2006/wordml" xmlns:wps="http://schemas.microsoft.com/office/word/2010/wordprocessingShape" mc:Ignorable="w14 wp14">
-  <w:docDefaults>
-    <w:rPrDefault>
-      <w:rPr>
-        <w:rFonts w:asciiTheme="minorHAnsi" w:eastAsiaTheme="minorHAnsi" w:hAnsiTheme="minorHAnsi" w:cstheme="minorBidi"/>
-        <w:sz w:val="22"/>
-        <w:szCs w:val="22"/>
-        <w:lang w:val="bg-BG" w:eastAsia="en-US" w:bidi="ar-SA"/>
-      </w:rPr>
-    </w:rPrDefault>
-    <w:pPrDefault>
-      <w:pPr>
-        <w:spacing w:after="200" w:line="276" w:lineRule="auto"/>
-      </w:pPr>
-    </w:pPrDefault>
-  </w:docDefaults>
-  <w:latentStyles w:defLockedState="0" w:defUIPriority="99" w:defSemiHidden="1" w:defUnhideWhenUsed="1" w:defQFormat="0" w:count="267">
-    <w:lsdException w:name="Normal" w:semiHidden="0" w:uiPriority="0" w:unhideWhenUsed="0" w:qFormat="1"/>
-    <w:lsdException w:name="heading 1" w:semiHidden="0" w:uiPriority="9" w:unhideWhenUsed="0" w:qFormat="1"/>
-    <w:lsdException w:name="heading 2" w:uiPriority="9" w:qFormat="1"/>
-    <w:lsdException w:name="heading 3" w:uiPriority="9" w:qFormat="1"/>
-    <w:lsdException w:name="heading 4" w:uiPriority="9" w:qFormat="1"/>
-    <w:lsdException w:name="heading 5" w:uiPriority="9" w:qFormat="1"/>
-    <w:lsdException w:name="heading 6" w:uiPriority="9" w:qFormat="1"/>
-    <w:lsdException w:name="heading 7" w:uiPriority="9" w:qFormat="1"/>
-    <w:lsdException w:name="heading 8" w:uiPriority="9" w:qFormat="1"/>
-    <w:lsdException w:name="heading 9" w:uiPriority="9" w:qFormat="1"/>
-    <w:lsdException w:name="toc 1" w:uiPriority="39"/>
-    <w:lsdException w:name="toc 2" w:uiPriority="39"/>
-    <w:lsdException w:name="toc 3" w:uiPriority="39"/>
-    <w:lsdException w:name="toc 4" w:uiPriority="39"/>
-    <w:lsdException w:name="toc 5" w:uiPriority="39"/>
-    <w:lsdException w:name="toc 6" w:uiPriority="39"/>
-    <w:lsdException w:name="toc 7" w:uiPriority="39"/>
-    <w:lsdException w:name="toc 8" w:uiPriority="39"/>
-    <w:lsdException w:name="toc 9" w:uiPriority="39"/>
-    <w:lsdException w:name="caption" w:uiPriority="35" w:qFormat="1"/>
-    <w:lsdException w:name="Title" w:semiHidden="0" w:uiPriority="10" w:unhideWhenUsed="0" w:qFormat="1"/>
-    <w:lsdException w:name="Default Paragraph Font" w:uiPriority="1"/>
-    <w:lsdException w:name="Subtitle" w:semiHidden="0" w:uiPriority="11" w:unhideWhenUsed="0" w:qFormat="1"/>
-    <w:lsdException w:name="Strong" w:semiHidden="0" w:uiPriority="22" w:unhideWhenUsed="0" w:qFormat="1"/>
-    <w:lsdException w:name="Emphasis" w:semiHidden="0" w:uiPriority="20" w:unhideWhenUsed="0" w:qFormat="1"/>
-    <w:lsdException w:name="Table Grid" w:semiHidden="0" w:uiPriority="59" w:unhideWhenUsed="0"/>
-    <w:lsdException w:name="Placeholder Text" w:unhideWhenUsed="0"/>
-    <w:lsdException w:name="No Spacing" w:semiHidden="0" w:uiPriority="1" w:unhideWhenUsed="0" w:qFormat="1"/>
-    <w:lsdException w:name="Light Shading" w:semiHidden="0" w:uiPriority="60" w:unhideWhenUsed="0"/>
-    <w:lsdException w:name="Light List" w:semiHidden="0" w:uiPriority="61" w:unhideWhenUsed="0"/>
-    <w:lsdException w:name="Light Grid" w:semiHidden="0" w:uiPriority="62" w:unhideWhenUsed="0"/>
-    <w:lsdException w:name="Medium Shading 1" w:semiHidden="0" w:uiPriority="63" w:unhideWhenUsed="0"/>
-    <w:lsdException w:name="Medium Shading 2" w:semiHidden="0" w:uiPriority="64" w:unhideWhenUsed="0"/>
-    <w:lsdException w:name="Medium List 1" w:semiHidden="0" w:uiPriority="65" w:unhideWhenUsed="0"/>
-    <w:lsdException w:name="Medium List 2" w:semiHidden="0" w:uiPriority="66" w:unhideWhenUsed="0"/>
-    <w:lsdException w:name="Medium Grid 1" w:semiHidden="0" w:uiPriority="67" w:unhideWhenUsed="0"/>
-    <w:lsdException w:name="Medium Grid 2" w:semiHidden="0" w:uiPriority="68" w:unhideWhenUsed="0"/>
-    <w:lsdException w:name="Medium Grid 3" w:semiHidden="0" w:uiPriority="69" w:unhideWhenUsed="0"/>
-    <w:lsdException w:name="Dark List" w:semiHidden="0" w:uiPriority="70" w:unhideWhenUsed="0"/>
-    <w:lsdException w:name="Colorful Shading" w:semiHidden="0" w:uiPriority="71" w:unhideWhenUsed="0"/>
-    <w:lsdException w:name="Colorful List" w:semiHidden="0" w:uiPriority="72" w:unhideWhenUsed="0"/>
-    <w:lsdException w:name="Colorful Grid" w:semiHidden="0" w:uiPriority="73" w:unhideWhenUsed="0"/>
-    <w:lsdException w:name="Light Shading Accent 1" w:semiHidden="0" w:uiPriority="60" w:unhideWhenUsed="0"/>
-    <w:lsdException w:name="Light List Accent 1" w:semiHidden="0" w:uiPriority="61" w:unhideWhenUsed="0"/>
-    <w:lsdException w:name="Light Grid Accent 1" w:semiHidden="0" w:uiPriority="62" w:unhideWhenUsed="0"/>
-    <w:lsdException w:name="Medium Shading 1 Accent 1" w:semiHidden="0" w:uiPriority="63" w:unhideWhenUsed="0"/>
-    <w:lsdException w:name="Medium Shading 2 Accent 1" w:semiHidden="0" w:uiPriority="64" w:unhideWhenUsed="0"/>
-    <w:lsdException w:name="Medium List 1 Accent 1" w:semiHidden="0" w:uiPriority="65" w:unhideWhenUsed="0"/>
-    <w:lsdException w:name="Revision" w:unhideWhenUsed="0"/>
-    <w:lsdException w:name="List Paragraph" w:semiHidden="0" w:uiPriority="34" w:unhideWhenUsed="0" w:qFormat="1"/>
-    <w:lsdException w:name="Quote" w:semiHidden="0" w:uiPriority="29" w:unhideWhenUsed="0" w:qFormat="1"/>
-    <w:lsdException w:name="Intense Quote" w:semiHidden="0" w:uiPriority="30" w:unhideWhenUsed="0" w:qFormat="1"/>
-    <w:lsdException w:name="Medium List 2 Accent 1" w:semiHidden="0" w:uiPriority="66" w:unhideWhenUsed="0"/>
-    <w:lsdException w:name="Medium Grid 1 Accent 1" w:semiHidden="0" w:uiPriority="67" w:unhideWhenUsed="0"/>
-    <w:lsdException w:name="Medium Grid 2 Accent 1" w:semiHidden="0" w:uiPriority="68" w:unhideWhenUsed="0"/>
-    <w:lsdException w:name="Medium Grid 3 Accent 1" w:semiHidden="0" w:uiPriority="69" w:unhideWhenUsed="0"/>
-    <w:lsdException w:name="Dark List Accent 1" w:semiHidden="0" w:uiPriority="70" w:unhideWhenUsed="0"/>
-    <w:lsdException w:name="Colorful Shading Accent 1" w:semiHidden="0" w:uiPriority="71" w:unhideWhenUsed="0"/>
-    <w:lsdException w:name="Colorful List Accent 1" w:semiHidden="0" w:uiPriority="72" w:unhideWhenUsed="0"/>
-    <w:lsdException w:name="Colorful Grid Accent 1" w:semiHidden="0" w:uiPriority="73" w:unhideWhenUsed="0"/>
-    <w:lsdException w:name="Light Shading Accent 2" w:semiHidden="0" w:uiPriority="60" w:unhideWhenUsed="0"/>
-    <w:lsdException w:name="Light List Accent 2" w:semiHidden="0" w:uiPriority="61" w:unhideWhenUsed="0"/>
-    <w:lsdException w:name="Light Grid Accent 2" w:semiHidden="0" w:uiPriority="62" w:unhideWhenUsed="0"/>
-    <w:lsdException w:name="Medium Shading 1 Accent 2" w:semiHidden="0" w:uiPriority="63" w:unhideWhenUsed="0"/>
-    <w:lsdException w:name="Medium Shading 2 Accent 2" w:semiHidden="0" w:uiPriority="64" w:unhideWhenUsed="0"/>
-    <w:lsdException w:name="Medium List 1 Accent 2" w:semiHidden="0" w:uiPriority="65" w:unhideWhenUsed="0"/>
-    <w:lsdException w:name="Medium List 2 Accent 2" w:semiHidden="0" w:uiPriority="66" w:unhideWhenUsed="0"/>
-    <w:lsdException w:name="Medium Grid 1 Accent 2" w:semiHidden="0" w:uiPriority="67" w:unhideWhenUsed="0"/>
-    <w:lsdException w:name="Medium Grid 2 Accent 2" w:semiHidden="0" w:uiPriority="68" w:unhideWhenUsed="0"/>
-    <w:lsdException w:name="Medium Grid 3 Accent 2" w:semiHidden="0" w:uiPriority="69" w:unhideWhenUsed="0"/>
-    <w:lsdException w:name="Dark List Accent 2" w:semiHidden="0" w:uiPriority="70" w:unhideWhenUsed="0"/>
-    <w:lsdException w:name="Colorful Shading Accent 2" w:semiHidden="0" w:uiPriority="71" w:unhideWhenUsed="0"/>
-    <w:lsdException w:name="Colorful List Accent 2" w:semiHidden="0" w:uiPriority="72" w:unhideWhenUsed="0"/>
-    <w:lsdException w:name="Colorful Grid Accent 2" w:semiHidden="0" w:uiPriority="73" w:unhideWhenUsed="0"/>
-    <w:lsdException w:name="Light Shading Accent 3" w:semiHidden="0" w:uiPriority="60" w:unhideWhenUsed="0"/>
-    <w:lsdException w:name="Light List Accent 3" w:semiHidden="0" w:uiPriority="61" w:unhideWhenUsed="0"/>
-    <w:lsdException w:name="Light Grid Accent 3" w:semiHidden="0" w:uiPriority="62" w:unhideWhenUsed="0"/>
-    <w:lsdException w:name="Medium Shading 1 Accent 3" w:semiHidden="0" w:uiPriority="63" w:unhideWhenUsed="0"/>
-    <w:lsdException w:name="Medium Shading 2 Accent 3" w:semiHidden="0" w:uiPriority="64" w:unhideWhenUsed="0"/>
-    <w:lsdException w:name="Medium List 1 Accent 3" w:semiHidden="0" w:uiPriority="65" w:unhideWhenUsed="0"/>
-    <w:lsdException w:name="Medium List 2 Accent 3" w:semiHidden="0" w:uiPriority="66" w:unhideWhenUsed="0"/>
-    <w:lsdException w:name="Medium Grid 1 Accent 3" w:semiHidden="0" w:uiPriority="67" w:unhideWhenUsed="0"/>
-    <w:lsdException w:name="Medium Grid 2 Accent 3" w:semiHidden="0" w:uiPriority="68" w:unhideWhenUsed="0"/>
-    <w:lsdException w:name="Medium Grid 3 Accent 3" w:semiHidden="0" w:uiPriority="69" w:unhideWhenUsed="0"/>
-    <w:lsdException w:name="Dark List Accent 3" w:semiHidden="0" w:uiPriority="70" w:unhideWhenUsed="0"/>
-    <w:lsdException w:name="Colorful Shading Accent 3" w:semiHidden="0" w:uiPriority="71" w:unhideWhenUsed="0"/>
-    <w:lsdException w:name="Colorful List Accent 3" w:semiHidden="0" w:uiPriority="72" w:unhideWhenUsed="0"/>
-    <w:lsdException w:name="Colorful Grid Accent 3" w:semiHidden="0" w:uiPriority="73" w:unhideWhenUsed="0"/>
-    <w:lsdException w:name="Light Shading Accent 4" w:semiHidden="0" w:uiPriority="60" w:unhideWhenUsed="0"/>
-    <w:lsdException w:name="Light List Accent 4" w:semiHidden="0" w:uiPriority="61" w:unhideWhenUsed="0"/>
-    <w:lsdException w:name="Light Grid Accent 4" w:semiHidden="0" w:uiPriority="62" w:unhideWhenUsed="0"/>
-    <w:lsdException w:name="Medium Shading 1 Accent 4" w:semiHidden="0" w:uiPriority="63" w:unhideWhenUsed="0"/>
-    <w:lsdException w:name="Medium Shading 2 Accent 4" w:semiHidden="0" w:uiPriority="64" w:unhideWhenUsed="0"/>
-    <w:lsdException w:name="Medium List 1 Accent 4" w:semiHidden="0" w:uiPriority="65" w:unhideWhenUsed="0"/>
-    <w:lsdException w:name="Medium List 2 Accent 4" w:semiHidden="0" w:uiPriority="66" w:unhideWhenUsed="0"/>
-    <w:lsdException w:name="Medium Grid 1 Accent 4" w:semiHidden="0" w:uiPriority="67" w:unhideWhenUsed="0"/>
-    <w:lsdException w:name="Medium Grid 2 Accent 4" w:semiHidden="0" w:uiPriority="68" w:unhideWhenUsed="0"/>
-    <w:lsdException w:name="Medium Grid 3 Accent 4" w:semiHidden="0" w:uiPriority="69" w:unhideWhenUsed="0"/>
-    <w:lsdException w:name="Dark List Accent 4" w:semiHidden="0" w:uiPriority="70" w:unhideWhenUsed="0"/>
-    <w:lsdException w:name="Colorful Shading Accent 4" w:semiHidden="0" w:uiPriority="71" w:unhideWhenUsed="0"/>
-    <w:lsdException w:name="Colorful List Accent 4" w:semiHidden="0" w:uiPriority="72" w:unhideWhenUsed="0"/>
-    <w:lsdException w:name="Colorful Grid Accent 4" w:semiHidden="0" w:uiPriority="73" w:unhideWhenUsed="0"/>
-    <w:lsdException w:name="Light Shading Accent 5" w:semiHidden="0" w:uiPriority="60" w:unhideWhenUsed="0"/>
-    <w:lsdException w:name="Light List Accent 5" w:semiHidden="0" w:uiPriority="61" w:unhideWhenUsed="0"/>
-    <w:lsdException w:name="Light Grid Accent 5" w:semiHidden="0" w:uiPriority="62" w:unhideWhenUsed="0"/>
-    <w:lsdException w:name="Medium Shading 1 Accent 5" w:semiHidden="0" w:uiPriority="63" w:unhideWhenUsed="0"/>
-    <w:lsdException w:name="Medium Shading 2 Accent 5" w:semiHidden="0" w:uiPriority="64" w:unhideWhenUsed="0"/>
-    <w:lsdException w:name="Medium List 1 Accent 5" w:semiHidden="0" w:uiPriority="65" w:unhideWhenUsed="0"/>
-    <w:lsdException w:name="Medium List 2 Accent 5" w:semiHidden="0" w:uiPriority="66" w:unhideWhenUsed="0"/>
-    <w:lsdException w:name="Medium Grid 1 Accent 5" w:semiHidden="0" w:uiPriority="67" w:unhideWhenUsed="0"/>
-    <w:lsdException w:name="Medium Grid 2 Accent 5" w:semiHidden="0" w:uiPriority="68" w:unhideWhenUsed="0"/>
-    <w:lsdException w:name="Medium Grid 3 Accent 5" w:semiHidden="0" w:uiPriority="69" w:unhideWhenUsed="0"/>
-    <w:lsdException w:name="Dark List Accent 5" w:semiHidden="0" w:uiPriority="70" w:unhideWhenUsed="0"/>
-    <w:lsdException w:name="Colorful Shading Accent 5" w:semiHidden="0" w:uiPriority="71" w:unhideWhenUsed="0"/>
-    <w:lsdException w:name="Colorful List Accent 5" w:semiHidden="0" w:uiPriority="72" w:unhideWhenUsed="0"/>
-    <w:lsdException w:name="Colorful Grid Accent 5" w:semiHidden="0" w:uiPriority="73" w:unhideWhenUsed="0"/>
-    <w:lsdException w:name="Light Shading Accent 6" w:semiHidden="0" w:uiPriority="60" w:unhideWhenUsed="0"/>
-    <w:lsdException w:name="Light List Accent 6" w:semiHidden="0" w:uiPriority="61" w:unhideWhenUsed="0"/>
-    <w:lsdException w:name="Light Grid Accent 6" w:semiHidden="0" w:uiPriority="62" w:unhideWhenUsed="0"/>
-    <w:lsdException w:name="Medium Shading 1 Accent 6" w:semiHidden="0" w:uiPriority="63" w:unhideWhenUsed="0"/>
-    <w:lsdException w:name="Medium Shading 2 Accent 6" w:semiHidden="0" w:uiPriority="64" w:unhideWhenUsed="0"/>
-    <w:lsdException w:name="Medium List 1 Accent 6" w:semiHidden="0" w:uiPriority="65" w:unhideWhenUsed="0"/>
-    <w:lsdException w:name="Medium List 2 Accent 6" w:semiHidden="0" w:uiPriority="66" w:unhideWhenUsed="0"/>
-    <w:lsdException w:name="Medium Grid 1 Accent 6" w:semiHidden="0" w:uiPriority="67" w:unhideWhenUsed="0"/>
-    <w:lsdException w:name="Medium Grid 2 Accent 6" w:semiHidden="0" w:uiPriority="68" w:unhideWhenUsed="0"/>
-    <w:lsdException w:name="Medium Grid 3 Accent 6" w:semiHidden="0" w:uiPriority="69" w:unhideWhenUsed="0"/>
-    <w:lsdException w:name="Dark List Accent 6" w:semiHidden="0" w:uiPriority="70" w:unhideWhenUsed="0"/>
-    <w:lsdException w:name="Colorful Shading Accent 6" w:semiHidden="0" w:uiPriority="71" w:unhideWhenUsed="0"/>
-    <w:lsdException w:name="Colorful List Accent 6" w:semiHidden="0" w:uiPriority="72" w:unhideWhenUsed="0"/>
-    <w:lsdException w:name="Colorful Grid Accent 6" w:semiHidden="0" w:uiPriority="73" w:unhideWhenUsed="0"/>
-    <w:lsdException w:name="Subtle Emphasis" w:semiHidden="0" w:uiPriority="19" w:unhideWhenUsed="0" w:qFormat="1"/>
-    <w:lsdException w:name="Intense Emphasis" w:semiHidden="0" w:uiPriority="21" w:unhideWhenUsed="0" w:qFormat="1"/>
-    <w:lsdException w:name="Subtle Reference" w:semiHidden="0" w:uiPriority="31" w:unhideWhenUsed="0" w:qFormat="1"/>
-    <w:lsdException w:name="Intense Reference" w:semiHidden="0" w:uiPriority="32" w:unhideWhenUsed="0" w:qFormat="1"/>
-    <w:lsdException w:name="Book Title" w:semiHidden="0" w:uiPriority="33" w:unhideWhenUsed="0" w:qFormat="1"/>
-    <w:lsdException w:name="Bibliography" w:uiPriority="37"/>
-    <w:lsdException w:name="TOC Heading" w:uiPriority="39" w:qFormat="1"/>
+  <w:latentStyles w:defLockedState="0" w:defUIPriority="99" w:defSemiHidden="0" w:defUnhideWhenUsed="0" w:defQFormat="0" w:count="371">
+    <w:lsdException w:name="Normal" w:uiPriority="0" w:qFormat="1"/>
+    <w:lsdException w:name="heading 1" w:uiPriority="9" w:qFormat="1"/>
+    <w:lsdException w:name="heading 2" w:semiHidden="1" w:uiPriority="9" w:unhideWhenUsed="1" w:qFormat="1"/>
+    <w:lsdException w:name="heading 3" w:semiHidden="1" w:uiPriority="9" w:unhideWhenUsed="1" w:qFormat="1"/>
+    <w:lsdException w:name="heading 4" w:semiHidden="1" w:uiPriority="9" w:unhideWhenUsed="1" w:qFormat="1"/>
+    <w:lsdException w:name="heading 5" w:semiHidden="1" w:uiPriority="9" w:unhideWhenUsed="1" w:qFormat="1"/>
+    <w:lsdException w:name="heading 6" w:semiHidden="1" w:uiPriority="9" w:unhideWhenUsed="1" w:qFormat="1"/>
+    <w:lsdException w:name="heading 7" w:semiHidden="1" w:uiPriority="9" w:unhideWhenUsed="1" w:qFormat="1"/>
+    <w:lsdException w:name="heading 8" w:semiHidden="1" w:uiPriority="9" w:unhideWhenUsed="1" w:qFormat="1"/>
+    <w:lsdException w:name="heading 9" w:semiHidden="1" w:uiPriority="9" w:unhideWhenUsed="1" w:qFormat="1"/>
+    <w:lsdException w:name="index 1" w:semiHidden="1" w:unhideWhenUsed="1"/>
+    <w:lsdException w:name="index 2" w:semiHidden="1" w:unhideWhenUsed="1"/>
+    <w:lsdException w:name="index 3" w:semiHidden="1" w:unhideWhenUsed="1"/>
+    <w:lsdException w:name="index 4" w:semiHidden="1" w:unhideWhenUsed="1"/>
+    <w:lsdException w:name="index 5" w:semiHidden="1" w:unhideWhenUsed="1"/>
+    <w:lsdException w:name="index 6" w:semiHidden="1" w:unhideWhenUsed="1"/>
+    <w:lsdException w:name="index 7" w:semiHidden="1" w:unhideWhenUsed="1"/>
+    <w:lsdException w:name="index 8" w:semiHidden="1" w:unhideWhenUsed="1"/>
+    <w:lsdException w:name="index 9" w:semiHidden="1" w:unhideWhenUsed="1"/>
+    <w:lsdException w:name="toc 1" w:semiHidden="1" w:uiPriority="39" w:unhideWhenUsed="1"/>
+    <w:lsdException w:name="toc 2" w:semiHidden="1" w:uiPriority="39" w:unhideWhenUsed="1"/>
+    <w:lsdException w:name="toc 3" w:semiHidden="1" w:uiPriority="39" w:unhideWhenUsed="1"/>
+    <w:lsdException w:name="toc 4" w:semiHidden="1" w:uiPriority="39" w:unhideWhenUsed="1"/>
+    <w:lsdException w:name="toc 5" w:semiHidden="1" w:uiPriority="39" w:unhideWhenUsed="1"/>
+    <w:lsdException w:name="toc 6" w:semiHidden="1" w:uiPriority="39" w:unhideWhenUsed="1"/>
+    <w:lsdException w:name="toc 7" w:semiHidden="1" w:uiPriority="39" w:unhideWhenUsed="1"/>
+    <w:lsdException w:name="toc 8" w:semiHidden="1" w:uiPriority="39" w:unhideWhenUsed="1"/>
+    <w:lsdException w:name="toc 9" w:semiHidden="1" w:uiPriority="39" w:unhideWhenUsed="1"/>
+    <w:lsdException w:name="Normal Indent" w:semiHidden="1" w:unhideWhenUsed="1"/>
+    <w:lsdException w:name="footnote text" w:semiHidden="1" w:unhideWhenUsed="1"/>
+    <w:lsdException w:name="annotation text" w:semiHidden="1" w:unhideWhenUsed="1"/>
+    <w:lsdException w:name="header" w:semiHidden="1" w:unhideWhenUsed="1"/>
+    <w:lsdException w:name="footer" w:semiHidden="1" w:unhideWhenUsed="1"/>
+    <w:lsdException w:name="index heading" w:semiHidden="1" w:unhideWhenUsed="1"/>
+    <w:lsdException w:name="caption" w:semiHidden="1" w:uiPriority="35" w:unhideWhenUsed="1" w:qFormat="1"/>
+    <w:lsdException w:name="table of figures" w:semiHidden="1" w:unhideWhenUsed="1"/>
+    <w:lsdException w:name="envelope address" w:semiHidden="1" w:unhideWhenUsed="1"/>
+    <w:lsdException w:name="envelope return" w:semiHidden="1" w:unhideWhenUsed="1"/>
+    <w:lsdException w:name="footnote reference" w:semiHidden="1" w:unhideWhenUsed="1"/>
+    <w:lsdException w:name="annotation reference" w:semiHidden="1" w:unhideWhenUsed="1"/>
+    <w:lsdException w:name="line number" w:semiHidden="1" w:unhideWhenUsed="1"/>
+    <w:lsdException w:name="page number" w:semiHidden="1" w:unhideWhenUsed="1"/>
+    <w:lsdException w:name="endnote reference" w:semiHidden="1" w:unhideWhenUsed="1"/>
+    <w:lsdException w:name="endnote text" w:semiHidden="1" w:unhideWhenUsed="1"/>
+    <w:lsdException w:name="table of authorities" w:semiHidden="1" w:unhideWhenUsed="1"/>
+    <w:lsdException w:name="macro" w:semiHidden="1" w:unhideWhenUsed="1"/>
+    <w:lsdException w:name="toa heading" w:semiHidden="1" w:unhideWhenUsed="1"/>
+    <w:lsdException w:name="List" w:semiHidden="1" w:unhideWhenUsed="1"/>
+    <w:lsdException w:name="List Bullet" w:semiHidden="1" w:unhideWhenUsed="1"/>
+    <w:lsdException w:name="List Number" w:semiHidden="1" w:unhideWhenUsed="1"/>
+    <w:lsdException w:name="List 2" w:semiHidden="1" w:unhideWhenUsed="1"/>
+    <w:lsdException w:name="List 3" w:semiHidden="1" w:unhideWhenUsed="1"/>
+    <w:lsdException w:name="List 4" w:semiHidden="1" w:unhideWhenUsed="1"/>
+    <w:lsdException w:name="List 5" w:semiHidden="1" w:unhideWhenUsed="1"/>
+    <w:lsdException w:name="List Bullet 2" w:semiHidden="1" w:unhideWhenUsed="1"/>
+    <w:lsdException w:name="List Bullet 3" w:semiHidden="1" w:unhideWhenUsed="1"/>
+    <w:lsdException w:name="List Bullet 4" w:semiHidden="1" w:unhideWhenUsed="1"/>
+    <w:lsdException w:name="List Bullet 5" w:semiHidden="1" w:unhideWhenUsed="1"/>
+    <w:lsdException w:name="List Number 2" w:semiHidden="1" w:unhideWhenUsed="1"/>
+    <w:lsdException w:name="List Number 3" w:semiHidden="1" w:unhideWhenUsed="1"/>
+    <w:lsdException w:name="List Number 4" w:semiHidden="1" w:unhideWhenUsed="1"/>
+    <w:lsdException w:name="List Number 5" w:semiHidden="1" w:unhideWhenUsed="1"/>
+    <w:lsdException w:name="Title" w:uiPriority="10" w:qFormat="1"/>
+    <w:lsdException w:name="Closing" w:semiHidden="1" w:unhideWhenUsed="1"/>
+    <w:lsdException w:name="Signature" w:semiHidden="1" w:unhideWhenUsed="1"/>
+    <w:lsdException w:name="Default Paragraph Font" w:semiHidden="1" w:uiPriority="1" w:unhideWhenUsed="1"/>
+    <w:lsdException w:name="Body Text" w:semiHidden="1" w:unhideWhenUsed="1"/>
+    <w:lsdException w:name="Body Text Indent" w:semiHidden="1" w:unhideWhenUsed="1"/>
+    <w:lsdException w:name="List Continue" w:semiHidden="1" w:unhideWhenUsed="1"/>
+    <w:lsdException w:name="List Continue 2" w:semiHidden="1" w:unhideWhenUsed="1"/>
+    <w:lsdException w:name="List Continue 3" w:semiHidden="1" w:unhideWhenUsed="1"/>
+    <w:lsdException w:name="List Continue 4" w:semiHidden="1" w:unhideWhenUsed="1"/>
+    <w:lsdException w:name="List Continue 5" w:semiHidden="1" w:unhideWhenUsed="1"/>
+    <w:lsdException w:name="Message Header" w:semiHidden="1" w:unhideWhenUsed="1"/>
+    <w:lsdException w:name="Subtitle" w:uiPriority="11" w:qFormat="1"/>
+    <w:lsdException w:name="Salutation" w:semiHidden="1" w:unhideWhenUsed="1"/>
+    <w:lsdException w:name="Date" w:semiHidden="1" w:unhideWhenUsed="1"/>
+    <w:lsdException w:name="Body Text First Indent" w:semiHidden="1" w:unhideWhenUsed="1"/>
+    <w:lsdException w:name="Body Text First Indent 2" w:semiHidden="1" w:unhideWhenUsed="1"/>
+    <w:lsdException w:name="Note Heading" w:semiHidden="1" w:unhideWhenUsed="1"/>
+    <w:lsdException w:name="Body Text 2" w:semiHidden="1" w:unhideWhenUsed="1"/>
+    <w:lsdException w:name="Body Text 3" w:semiHidden="1" w:unhideWhenUsed="1"/>
+    <w:lsdException w:name="Body Text Indent 2" w:semiHidden="1" w:unhideWhenUsed="1"/>
+    <w:lsdException w:name="Body Text Indent 3" w:semiHidden="1" w:unhideWhenUsed="1"/>
+    <w:lsdException w:name="Block Text" w:semiHidden="1" w:unhideWhenUsed="1"/>
+    <w:lsdException w:name="Hyperlink" w:semiHidden="1" w:unhideWhenUsed="1"/>
+    <w:lsdException w:name="FollowedHyperlink" w:semiHidden="1" w:unhideWhenUsed="1"/>
+    <w:lsdException w:name="Strong" w:uiPriority="22" w:qFormat="1"/>
+    <w:lsdException w:name="Emphasis" w:uiPriority="20" w:qFormat="1"/>
+    <w:lsdException w:name="Document Map" w:semiHidden="1" w:unhideWhenUsed="1"/>
+    <w:lsdException w:name="Plain Text" w:semiHidden="1" w:unhideWhenUsed="1"/>
+    <w:lsdException w:name="E-mail Signature" w:semiHidden="1" w:unhideWhenUsed="1"/>
+    <w:lsdException w:name="HTML Top of Form" w:semiHidden="1" w:unhideWhenUsed="1"/>
+    <w:lsdException w:name="HTML Bottom of Form" w:semiHidden="1" w:unhideWhenUsed="1"/>
+    <w:lsdException w:name="Normal (Web)" w:semiHidden="1" w:unhideWhenUsed="1"/>
+    <w:lsdException w:name="HTML Acronym" w:semiHidden="1" w:unhideWhenUsed="1"/>
+    <w:lsdException w:name="HTML Address" w:semiHidden="1" w:unhideWhenUsed="1"/>
+    <w:lsdException w:name="HTML Cite" w:semiHidden="1" w:unhideWhenUsed="1"/>
+    <w:lsdException w:name="HTML Code" w:semiHidden="1" w:unhideWhenUsed="1"/>
+    <w:lsdException w:name="HTML Definition" w:semiHidden="1" w:unhideWhenUsed="1"/>
+    <w:lsdException w:name="HTML Keyboard" w:semiHidden="1" w:unhideWhenUsed="1"/>
+    <w:lsdException w:name="HTML Preformatted" w:semiHidden="1" w:unhideWhenUsed="1"/>
+    <w:lsdException w:name="HTML Sample" w:semiHidden="1" w:unhideWhenUsed="1"/>
+    <w:lsdException w:name="HTML Typewriter" w:semiHidden="1" w:unhideWhenUsed="1"/>
+    <w:lsdException w:name="HTML Variable" w:semiHidden="1" w:unhideWhenUsed="1"/>
+    <w:lsdException w:name="Normal Table" w:semiHidden="1" w:unhideWhenUsed="1"/>
+    <w:lsdException w:name="annotation subject" w:semiHidden="1" w:unhideWhenUsed="1"/>
+    <w:lsdException w:name="No List" w:semiHidden="1" w:unhideWhenUsed="1"/>
+    <w:lsdException w:name="Outline List 1" w:semiHidden="1" w:unhideWhenUsed="1"/>
+    <w:lsdException w:name="Outline List 2" w:semiHidden="1" w:unhideWhenUsed="1"/>
+    <w:lsdException w:name="Outline List 3" w:semiHidden="1" w:unhideWhenUsed="1"/>
+    <w:lsdException w:name="Table Simple 1" w:semiHidden="1" w:unhideWhenUsed="1"/>
+    <w:lsdException w:name="Table Simple 2" w:semiHidden="1" w:unhideWhenUsed="1"/>
+    <w:lsdException w:name="Table Simple 3" w:semiHidden="1" w:unhideWhenUsed="1"/>
+    <w:lsdException w:name="Table Classic 1" w:semiHidden="1" w:unhideWhenUsed="1"/>
+    <w:lsdException w:name="Table Classic 2" w:semiHidden="1" w:unhideWhenUsed="1"/>
+    <w:lsdException w:name="Table Classic 3" w:semiHidden="1" w:unhideWhenUsed="1"/>
+    <w:lsdException w:name="Table Classic 4" w:semiHidden="1" w:unhideWhenUsed="1"/>
+    <w:lsdException w:name="Table Colorful 1" w:semiHidden="1" w:unhideWhenUsed="1"/>
+    <w:lsdException w:name="Table Colorful 2" w:semiHidden="1" w:unhideWhenUsed="1"/>
+    <w:lsdException w:name="Table Colorful 3" w:semiHidden="1" w:unhideWhenUsed="1"/>
+    <w:lsdException w:name="Table Columns 1" w:semiHidden="1" w:unhideWhenUsed="1"/>
+    <w:lsdException w:name="Table Columns 2" w:semiHidden="1" w:unhideWhenUsed="1"/>
+    <w:lsdException w:name="Table Columns 3" w:semiHidden="1" w:unhideWhenUsed="1"/>
+    <w:lsdException w:name="Table Columns 4" w:semiHidden="1" w:unhideWhenUsed="1"/>
+    <w:lsdException w:name="Table Columns 5" w:semiHidden="1" w:unhideWhenUsed="1"/>
+    <w:lsdException w:name="Table Grid 1" w:semiHidden="1" w:unhideWhenUsed="1"/>
+    <w:lsdException w:name="Table Grid 2" w:semiHidden="1" w:unhideWhenUsed="1"/>
+    <w:lsdException w:name="Table Grid 3" w:semiHidden="1" w:unhideWhenUsed="1"/>
+    <w:lsdException w:name="Table Grid 4" w:semiHidden="1" w:unhideWhenUsed="1"/>
+    <w:lsdException w:name="Table Grid 5" w:semiHidden="1" w:unhideWhenUsed="1"/>
+    <w:lsdException w:name="Table Grid 6" w:semiHidden="1" w:unhideWhenUsed="1"/>
+    <w:lsdException w:name="Table Grid 7" w:semiHidden="1" w:unhideWhenUsed="1"/>
+    <w:lsdException w:name="Table Grid 8" w:semiHidden="1" w:unhideWhenUsed="1"/>
+    <w:lsdException w:name="Table List 1" w:semiHidden="1" w:unhideWhenUsed="1"/>
+    <w:lsdException w:name="Table List 2" w:semiHidden="1" w:unhideWhenUsed="1"/>
+    <w:lsdException w:name="Table List 3" w:semiHidden="1" w:unhideWhenUsed="1"/>
+    <w:lsdException w:name="Table List 4" w:semiHidden="1" w:unhideWhenUsed="1"/>
+    <w:lsdException w:name="Table List 5" w:semiHidden="1" w:unhideWhenUsed="1"/>
+    <w:lsdException w:name="Table List 6" w:semiHidden="1" w:unhideWhenUsed="1"/>
+    <w:lsdException w:name="Table List 7" w:semiHidden="1" w:unhideWhenUsed="1"/>
+    <w:lsdException w:name="Table List 8" w:semiHidden="1" w:unhideWhenUsed="1"/>
+    <w:lsdException w:name="Table 3D effects 1" w:semiHidden="1" w:unhideWhenUsed="1"/>
+    <w:lsdException w:name="Table 3D effects 2" w:semiHidden="1" w:unhideWhenUsed="1"/>
+    <w:lsdException w:name="Table 3D effects 3" w:semiHidden="1" w:unhideWhenUsed="1"/>
+    <w:lsdException w:name="Table Contemporary" w:semiHidden="1" w:unhideWhenUsed="1"/>
+    <w:lsdException w:name="Table Elegant" w:semiHidden="1" w:unhideWhenUsed="1"/>
+    <w:lsdException w:name="Table Professional" w:semiHidden="1" w:unhideWhenUsed="1"/>
+    <w:lsdException w:name="Table Subtle 1" w:semiHidden="1" w:unhideWhenUsed="1"/>
+    <w:lsdException w:name="Table Subtle 2" w:semiHidden="1" w:unhideWhenUsed="1"/>
+    <w:lsdException w:name="Table Web 1" w:semiHidden="1" w:unhideWhenUsed="1"/>
+    <w:lsdException w:name="Table Web 2" w:semiHidden="1" w:unhideWhenUsed="1"/>
+    <w:lsdException w:name="Table Web 3" w:semiHidden="1" w:unhideWhenUsed="1"/>
+    <w:lsdException w:name="Balloon Text" w:semiHidden="1" w:unhideWhenUsed="1"/>
+    <w:lsdException w:name="Table Grid" w:uiPriority="59"/>
+    <w:lsdException w:name="Table Theme" w:semiHidden="1" w:unhideWhenUsed="1"/>
+    <w:lsdException w:name="Placeholder Text" w:semiHidden="1"/>
+    <w:lsdException w:name="No Spacing" w:uiPriority="1" w:qFormat="1"/>
+    <w:lsdException w:name="Light Shading" w:uiPriority="60"/>
+    <w:lsdException w:name="Light List" w:uiPriority="61"/>
+    <w:lsdException w:name="Light Grid" w:uiPriority="62"/>
+    <w:lsdException w:name="Medium Shading 1" w:uiPriority="63"/>
+    <w:lsdException w:name="Medium Shading 2" w:uiPriority="64"/>
+    <w:lsdException w:name="Medium List 1" w:uiPriority="65"/>
+    <w:lsdException w:name="Medium List 2" w:uiPriority="66"/>
+    <w:lsdException w:name="Medium Grid 1" w:uiPriority="67"/>
+    <w:lsdException w:name="Medium Grid 2" w:uiPriority="68"/>
+    <w:lsdException w:name="Medium Grid 3" w:uiPriority="69"/>
+    <w:lsdException w:name="Dark List" w:uiPriority="70"/>
+    <w:lsdException w:name="Colorful Shading" w:uiPriority="71"/>
+    <w:lsdException w:name="Colorful List" w:uiPriority="72"/>
+    <w:lsdException w:name="Colorful Grid" w:uiPriority="73"/>
+    <w:lsdException w:name="Light Shading Accent 1" w:uiPriority="60"/>
+    <w:lsdException w:name="Light List Accent 1" w:uiPriority="61"/>
+    <w:lsdException w:name="Light Grid Accent 1" w:uiPriority="62"/>
+    <w:lsdException w:name="Medium Shading 1 Accent 1" w:uiPriority="63"/>
+    <w:lsdException w:name="Medium Shading 2 Accent 1" w:uiPriority="64"/>
+    <w:lsdException w:name="Medium List 1 Accent 1" w:uiPriority="65"/>
+    <w:lsdException w:name="Revision" w:semiHidden="1"/>
+    <w:lsdException w:name="List Paragraph" w:uiPriority="34" w:qFormat="1"/>
+    <w:lsdException w:name="Quote" w:uiPriority="29" w:qFormat="1"/>
+    <w:lsdException w:name="Intense Quote" w:uiPriority="30" w:qFormat="1"/>
+    <w:lsdException w:name="Medium List 2 Accent 1" w:uiPriority="66"/>
+    <w:lsdException w:name="Medium Grid 1 Accent 1" w:uiPriority="67"/>
+    <w:lsdException w:name="Medium Grid 2 Accent 1" w:uiPriority="68"/>
+    <w:lsdException w:name="Medium Grid 3 Accent 1" w:uiPriority="69"/>
+    <w:lsdException w:name="Dark List Accent 1" w:uiPriority="70"/>
+    <w:lsdException w:name="Colorful Shading Accent 1" w:uiPriority="71"/>
+    <w:lsdException w:name="Colorful List Accent 1" w:uiPriority="72"/>
+    <w:lsdException w:name="Colorful Grid Accent 1" w:uiPriority="73"/>
+    <w:lsdException w:name="Light Shading Accent 2" w:uiPriority="60"/>
+    <w:lsdException w:name="Light List Accent 2" w:uiPriority="61"/>
+    <w:lsdException w:name="Light Grid Accent 2" w:uiPriority="62"/>
+    <w:lsdException w:name="Medium Shading 1 Accent 2" w:uiPriority="63"/>
+    <w:lsdException w:name="Medium Shading 2 Accent 2" w:uiPriority="64"/>
+    <w:lsdException w:name="Medium List 1 Accent 2" w:uiPriority="65"/>
+    <w:lsdException w:name="Medium List 2 Accent 2" w:uiPriority="66"/>
+    <w:lsdException w:name="Medium Grid 1 Accent 2" w:uiPriority="67"/>
+    <w:lsdException w:name="Medium Grid 2 Accent 2" w:uiPriority="68"/>
+    <w:lsdException w:name="Medium Grid 3 Accent 2" w:uiPriority="69"/>
+    <w:lsdException w:name="Dark List Accent 2" w:uiPriority="70"/>
+    <w:lsdException w:name="Colorful Shading Accent 2" w:uiPriority="71"/>
+    <w:lsdException w:name="Colorful List Accent 2" w:uiPriority="72"/>
+    <w:lsdException w:name="Colorful Grid Accent 2" w:uiPriority="73"/>
+    <w:lsdException w:name="Light Shading Accent 3" w:uiPriority="60"/>
+    <w:lsdException w:name="Light List Accent 3" w:uiPriority="61"/>
+    <w:lsdException w:name="Light Grid Accent 3" w:uiPriority="62"/>
+    <w:lsdException w:name="Medium Shading 1 Accent 3" w:uiPriority="63"/>
+    <w:lsdException w:name="Medium Shading 2 Accent 3" w:uiPriority="64"/>
+    <w:lsdException w:name="Medium List 1 Accent 3" w:uiPriority="65"/>
+    <w:lsdException w:name="Medium List 2 Accent 3" w:uiPriority="66"/>
+    <w:lsdException w:name="Medium Grid 1 Accent 3" w:uiPriority="67"/>
+    <w:lsdException w:name="Medium Grid 2 Accent 3" w:uiPriority="68"/>
+    <w:lsdException w:name="Medium Grid 3 Accent 3" w:uiPriority="69"/>
+    <w:lsdException w:name="Dark List Accent 3" w:uiPriority="70"/>
+    <w:lsdException w:name="Colorful Shading Accent 3" w:uiPriority="71"/>
+    <w:lsdException w:name="Colorful List Accent 3" w:uiPriority="72"/>
+    <w:lsdException w:name="Colorful Grid Accent 3" w:uiPriority="73"/>
+    <w:lsdException w:name="Light Shading Accent 4" w:uiPriority="60"/>
+    <w:lsdException w:name="Light List Accent 4" w:uiPriority="61"/>
+    <w:lsdException w:name="Light Grid Accent 4" w:uiPriority="62"/>
+    <w:lsdException w:name="Medium Shading 1 Accent 4" w:uiPriority="63"/>
+    <w:lsdException w:name="Medium Shading 2 Accent 4" w:uiPriority="64"/>
+    <w:lsdException w:name="Medium List 1 Accent 4" w:uiPriority="65"/>
+    <w:lsdException w:name="Medium List 2 Accent 4" w:uiPriority="66"/>
+    <w:lsdException w:name="Medium Grid 1 Accent 4" w:uiPriority="67"/>
+    <w:lsdException w:name="Medium Grid 2 Accent 4" w:uiPriority="68"/>
+    <w:lsdException w:name="Medium Grid 3 Accent 4" w:uiPriority="69"/>
+    <w:lsdException w:name="Dark List Accent 4" w:uiPriority="70"/>
+    <w:lsdException w:name="Colorful Shading Accent 4" w:uiPriority="71"/>
+    <w:lsdException w:name="Colorful List Accent 4" w:uiPriority="72"/>
+    <w:lsdException w:name="Colorful Grid Accent 4" w:uiPriority="73"/>
+    <w:lsdException w:name="Light Shading Accent 5" w:uiPriority="60"/>
+    <w:lsdException w:name="Light List Accent 5" w:uiPriority="61"/>
+    <w:lsdException w:name="Light Grid Accent 5" w:uiPriority="62"/>
+    <w:lsdException w:name="Medium Shading 1 Accent 5" w:uiPriority="63"/>
+    <w:lsdException w:name="Medium Shading 2 Accent 5" w:uiPriority="64"/>
+    <w:lsdException w:name="Medium List 1 Accent 5" w:uiPriority="65"/>
+    <w:lsdException w:name="Medium List 2 Accent 5" w:uiPriority="66"/>
+    <w:lsdException w:name="Medium Grid 1 Accent 5" w:uiPriority="67"/>
+    <w:lsdException w:name="Medium Grid 2 Accent 5" w:uiPriority="68"/>
+    <w:lsdException w:name="Medium Grid 3 Accent 5" w:uiPriority="69"/>
+    <w:lsdException w:name="Dark List Accent 5" w:uiPriority="70"/>
+    <w:lsdException w:name="Colorful Shading Accent 5" w:uiPriority="71"/>
+    <w:lsdException w:name="Colorful List Accent 5" w:uiPriority="72"/>
+    <w:lsdException w:name="Colorful Grid Accent 5" w:uiPriority="73"/>
+    <w:lsdException w:name="Light Shading Accent 6" w:uiPriority="60"/>
+    <w:lsdException w:name="Light List Accent 6" w:uiPriority="61"/>
+    <w:lsdException w:name="Light Grid Accent 6" w:uiPriority="62"/>
+    <w:lsdException w:name="Medium Shading 1 Accent 6" w:uiPriority="63"/>
+    <w:lsdException w:name="Medium Shading 2 Accent 6" w:uiPriority="64"/>
+    <w:lsdException w:name="Medium List 1 Accent 6" w:uiPriority="65"/>
+    <w:lsdException w:name="Medium List 2 Accent 6" w:uiPriority="66"/>
+    <w:lsdException w:name="Medium Grid 1 Accent 6" w:uiPriority="67"/>
+    <w:lsdException w:name="Medium Grid 2 Accent 6" w:uiPriority="68"/>
+    <w:lsdException w:name="Medium Grid 3 Accent 6" w:uiPriority="69"/>
+    <w:lsdException w:name="Dark List Accent 6" w:uiPriority="70"/>
+    <w:lsdException w:name="Colorful Shading Accent 6" w:uiPriority="71"/>
+    <w:lsdException w:name="Colorful List Accent 6" w:uiPriority="72"/>
+    <w:lsdException w:name="Colorful Grid Accent 6" w:uiPriority="73"/>
+    <w:lsdException w:name="Subtle Emphasis" w:uiPriority="19" w:qFormat="1"/>
+    <w:lsdException w:name="Intense Emphasis" w:uiPriority="21" w:qFormat="1"/>
+    <w:lsdException w:name="Subtle Reference" w:uiPriority="31" w:qFormat="1"/>
+    <w:lsdException w:name="Intense Reference" w:uiPriority="32" w:qFormat="1"/>
+    <w:lsdException w:name="Book Title" w:uiPriority="33" w:qFormat="1"/>
+    <w:lsdException w:name="Bibliography" w:semiHidden="1" w:uiPriority="37" w:unhideWhenUsed="1"/>
+    <w:lsdException w:name="TOC Heading" w:semiHidden="1" w:uiPriority="39" w:unhideWhenUsed="1" w:qFormat="1"/>
+    <w:lsdException w:name="Plain Table 1" w:uiPriority="41"/>
+    <w:lsdException w:name="Plain Table 2" w:uiPriority="42"/>
+    <w:lsdException w:name="Plain Table 3" w:uiPriority="43"/>
+    <w:lsdException w:name="Plain Table 4" w:uiPriority="44"/>
+    <w:lsdException w:name="Plain Table 5" w:uiPriority="45"/>
+    <w:lsdException w:name="Grid Table Light" w:uiPriority="40"/>
+    <w:lsdException w:name="Grid Table 1 Light" w:uiPriority="46"/>
+    <w:lsdException w:name="Grid Table 2" w:uiPriority="47"/>
+    <w:lsdException w:name="Grid Table 3" w:uiPriority="48"/>
+    <w:lsdException w:name="Grid Table 4" w:uiPriority="49"/>
+    <w:lsdException w:name="Grid Table 5 Dark" w:uiPriority="50"/>
+    <w:lsdException w:name="Grid Table 6 Colorful" w:uiPriority="51"/>
+    <w:lsdException w:name="Grid Table 7 Colorful" w:uiPriority="52"/>
+    <w:lsdException w:name="Grid Table 1 Light Accent 1" w:uiPriority="46"/>
+    <w:lsdException w:name="Grid Table 2 Accent 1" w:uiPriority="47"/>
+    <w:lsdException w:name="Grid Table 3 Accent 1" w:uiPriority="48"/>
+    <w:lsdException w:name="Grid Table 4 Accent 1" w:uiPriority="49"/>
+    <w:lsdException w:name="Grid Table 5 Dark Accent 1" w:uiPriority="50"/>
+    <w:lsdException w:name="Grid Table 6 Colorful Accent 1" w:uiPriority="51"/>
+    <w:lsdException w:name="Grid Table 7 Colorful Accent 1" w:uiPriority="52"/>
+    <w:lsdException w:name="Grid Table 1 Light Accent 2" w:uiPriority="46"/>
+    <w:lsdException w:name="Grid Table 2 Accent 2" w:uiPriority="47"/>
+    <w:lsdException w:name="Grid Table 3 Accent 2" w:uiPriority="48"/>
+    <w:lsdException w:name="Grid Table 4 Accent 2" w:uiPriority="49"/>
+    <w:lsdException w:name="Grid Table 5 Dark Accent 2" w:uiPriority="50"/>
+    <w:lsdException w:name="Grid Table 6 Colorful Accent 2" w:uiPriority="51"/>
+    <w:lsdException w:name="Grid Table 7 Colorful Accent 2" w:uiPriority="52"/>
+    <w:lsdException w:name="Grid Table 1 Light Accent 3" w:uiPriority="46"/>
+    <w:lsdException w:name="Grid Table 2 Accent 3" w:uiPriority="47"/>
+    <w:lsdException w:name="Grid Table 3 Accent 3" w:uiPriority="48"/>
+    <w:lsdException w:name="Grid Table 4 Accent 3" w:uiPriority="49"/>
+    <w:lsdException w:name="Grid Table 5 Dark Accent 3" w:uiPriority="50"/>
+    <w:lsdException w:name="Grid Table 6 Colorful Accent 3" w:uiPriority="51"/>
+    <w:lsdException w:name="Grid Table 7 Colorful Accent 3" w:uiPriority="52"/>
+    <w:lsdException w:name="Grid Table 1 Light Accent 4" w:uiPriority="46"/>
+    <w:lsdException w:name="Grid Table 2 Accent 4" w:uiPriority="47"/>
+    <w:lsdException w:name="Grid Table 3 Accent 4" w:uiPriority="48"/>
+    <w:lsdException w:name="Grid Table 4 Accent 4" w:uiPriority="49"/>
+    <w:lsdException w:name="Grid Table 5 Dark Accent 4" w:uiPriority="50"/>
+    <w:lsdException w:name="Grid Table 6 Colorful Accent 4" w:uiPriority="51"/>
+    <w:lsdException w:name="Grid Table 7 Colorful Accent 4" w:uiPriority="52"/>
+    <w:lsdException w:name="Grid Table 1 Light Accent 5" w:uiPriority="46"/>
+    <w:lsdException w:name="Grid Table 2 Accent 5" w:uiPriority="47"/>
+    <w:lsdException w:name="Grid Table 3 Accent 5" w:uiPriority="48"/>
+    <w:lsdException w:name="Grid Table 4 Accent 5" w:uiPriority="49"/>
+    <w:lsdException w:name="Grid Table 5 Dark Accent 5" w:uiPriority="50"/>
+    <w:lsdException w:name="Grid Table 6 Colorful Accent 5" w:uiPriority="51"/>
+    <w:lsdException w:name="Grid Table 7 Colorful Accent 5" w:uiPriority="52"/>
+    <w:lsdException w:name="Grid Table 1 Light Accent 6" w:uiPriority="46"/>
+    <w:lsdException w:name="Grid Table 2 Accent 6" w:uiPriority="47"/>
+    <w:lsdException w:name="Grid Table 3 Accent 6" w:uiPriority="48"/>
+    <w:lsdException w:name="Grid Table 4 Accent 6" w:uiPriority="49"/>
+    <w:lsdException w:name="Grid Table 5 Dark Accent 6" w:uiPriority="50"/>
+    <w:lsdException w:name="Grid Table 6 Colorful Accent 6" w:uiPriority="51"/>
+    <w:lsdException w:name="Grid Table 7 Colorful Accent 6" w:uiPriority="52"/>
+    <w:lsdException w:name="List Table 1 Light" w:uiPriority="46"/>
+    <w:lsdException w:name="List Table 2" w:uiPriority="47"/>
+    <w:lsdException w:name="List Table 3" w:uiPriority="48"/>
+    <w:lsdException w:name="List Table 4" w:uiPriority="49"/>
+    <w:lsdException w:name="List Table 5 Dark" w:uiPriority="50"/>
+    <w:lsdException w:name="List Table 6 Colorful" w:uiPriority="51"/>
+    <w:lsdException w:name="List Table 7 Colorful" w:uiPriority="52"/>
+    <w:lsdException w:name="List Table 1 Light Accent 1" w:uiPriority="46"/>
+    <w:lsdException w:name="List Table 2 Accent 1" w:uiPriority="47"/>
+    <w:lsdException w:name="List Table 3 Accent 1" w:uiPriority="48"/>
+    <w:lsdException w:name="List Table 4 Accent 1" w:uiPriority="49"/>
+    <w:lsdException w:name="List Table 5 Dark Accent 1" w:uiPriority="50"/>
+    <w:lsdException w:name="List Table 6 Colorful Accent 1" w:uiPriority="51"/>
+    <w:lsdException w:name="List Table 7 Colorful Accent 1" w:uiPriority="52"/>
+    <w:lsdException w:name="List Table 1 Light Accent 2" w:uiPriority="46"/>
+    <w:lsdException w:name="List Table 2 Accent 2" w:uiPriority="47"/>
+    <w:lsdException w:name="List Table 3 Accent 2" w:uiPriority="48"/>
+    <w:lsdException w:name="List Table 4 Accent 2" w:uiPriority="49"/>
+    <w:lsdException w:name="List Table 5 Dark Accent 2" w:uiPriority="50"/>
+    <w:lsdException w:name="List Table 6 Colorful Accent 2" w:uiPriority="51"/>
+    <w:lsdException w:name="List Table 7 Colorful Accent 2" w:uiPriority="52"/>
+    <w:lsdException w:name="List Table 1 Light Accent 3" w:uiPriority="46"/>
+    <w:lsdException w:name="List Table 2 Accent 3" w:uiPriority="47"/>
+    <w:lsdException w:name="List Table 3 Accent 3" w:uiPriority="48"/>
+    <w:lsdException w:name="List Table 4 Accent 3" w:uiPriority="49"/>
+    <w:lsdException w:name="List Table 5 Dark Accent 3" w:uiPriority="50"/>
+    <w:lsdException w:name="List Table 6 Colorful Accent 3" w:uiPriority="51"/>
+    <w:lsdException w:name="List Table 7 Colorful Accent 3" w:uiPriority="52"/>
+    <w:lsdException w:name="List Table 1 Light Accent 4" w:uiPriority="46"/>
+    <w:lsdException w:name="List Table 2 Accent 4" w:uiPriority="47"/>
+    <w:lsdException w:name="List Table 3 Accent 4" w:uiPriority="48"/>
+    <w:lsdException w:name="List Table 4 Accent 4" w:uiPriority="49"/>
+    <w:lsdException w:name="List Table 5 Dark Accent 4" w:uiPriority="50"/>
+    <w:lsdException w:name="List Table 6 Colorful Accent 4" w:uiPriority="51"/>
+    <w:lsdException w:name="List Table 7 Colorful Accent 4" w:uiPriority="52"/>
+    <w:lsdException w:name="List Table 1 Light Accent 5" w:uiPriority="46"/>
+    <w:lsdException w:name="List Table 2 Accent 5" w:uiPriority="47"/>
+    <w:lsdException w:name="List Table 3 Accent 5" w:uiPriority="48"/>
+    <w:lsdException w:name="List Table 4 Accent 5" w:uiPriority="49"/>
+    <w:lsdException w:name="List Table 5 Dark Accent 5" w:uiPriority="50"/>
+    <w:lsdException w:name="List Table 6 Colorful Accent 5" w:uiPriority="51"/>
+    <w:lsdException w:name="List Table 7 Colorful Accent 5" w:uiPriority="52"/>
+    <w:lsdException w:name="List Table 1 Light Accent 6" w:uiPriority="46"/>
+    <w:lsdException w:name="List Table 2 Accent 6" w:uiPriority="47"/>
+    <w:lsdException w:name="List Table 3 Accent 6" w:uiPriority="48"/>
+    <w:lsdException w:name="List Table 4 Accent 6" w:uiPriority="49"/>
+    <w:lsdException w:name="List Table 5 Dark Accent 6" w:uiPriority="50"/>
+    <w:lsdException w:name="List Table 6 Colorful Accent 6" w:uiPriority="51"/>
+    <w:lsdException w:name="List Table 7 Colorful Accent 6" w:uiPriority="52"/>
   </w:latentStyles>
   <w:style w:type="paragraph" w:default="1" w:styleId="Normal">
     <w:name w:val="Normal"/>

--- a/documentation/Plotter_Documentation.docx
+++ b/documentation/Plotter_Documentation.docx
@@ -1,6 +1,6 @@
 
 <file path=word/document.xml><?xml version="1.0" encoding="utf-8"?>
-<w:document xmlns:wpc="http://schemas.microsoft.com/office/word/2010/wordprocessingCanvas" xmlns:mc="http://schemas.openxmlformats.org/markup-compatibility/2006" xmlns:o="urn:schemas-microsoft-com:office:office" xmlns:r="http://schemas.openxmlformats.org/officeDocument/2006/relationships" xmlns:m="http://schemas.openxmlformats.org/officeDocument/2006/math" xmlns:v="urn:schemas-microsoft-com:vml" xmlns:wp14="http://schemas.microsoft.com/office/word/2010/wordprocessingDrawing" xmlns:wp="http://schemas.openxmlformats.org/drawingml/2006/wordprocessingDrawing" xmlns:w10="urn:schemas-microsoft-com:office:word" xmlns:w="http://schemas.openxmlformats.org/wordprocessingml/2006/main" xmlns:w14="http://schemas.microsoft.com/office/word/2010/wordml" xmlns:wpg="http://schemas.microsoft.com/office/word/2010/wordprocessingGroup" xmlns:wpi="http://schemas.microsoft.com/office/word/2010/wordprocessingInk" xmlns:wne="http://schemas.microsoft.com/office/word/2006/wordml" xmlns:wps="http://schemas.microsoft.com/office/word/2010/wordprocessingShape" mc:Ignorable="w14 wp14">
+<w:document xmlns:wpc="http://schemas.microsoft.com/office/word/2010/wordprocessingCanvas" xmlns:mc="http://schemas.openxmlformats.org/markup-compatibility/2006" xmlns:o="urn:schemas-microsoft-com:office:office" xmlns:r="http://schemas.openxmlformats.org/officeDocument/2006/relationships" xmlns:m="http://schemas.openxmlformats.org/officeDocument/2006/math" xmlns:v="urn:schemas-microsoft-com:vml" xmlns:wp14="http://schemas.microsoft.com/office/word/2010/wordprocessingDrawing" xmlns:wp="http://schemas.openxmlformats.org/drawingml/2006/wordprocessingDrawing" xmlns:w10="urn:schemas-microsoft-com:office:word" xmlns:w="http://schemas.openxmlformats.org/wordprocessingml/2006/main" xmlns:w14="http://schemas.microsoft.com/office/word/2010/wordml" xmlns:w15="http://schemas.microsoft.com/office/word/2012/wordml" xmlns:wpg="http://schemas.microsoft.com/office/word/2010/wordprocessingGroup" xmlns:wpi="http://schemas.microsoft.com/office/word/2010/wordprocessingInk" xmlns:wne="http://schemas.microsoft.com/office/word/2006/wordml" xmlns:wps="http://schemas.microsoft.com/office/word/2010/wordprocessingShape" mc:Ignorable="w14 w15 wp14">
   <w:body>
     <w:p>
       <w:pPr>
@@ -143,8 +143,6 @@
         </w:rPr>
         <w:t>USB</w:t>
       </w:r>
-      <w:bookmarkStart w:id="0" w:name="_GoBack"/>
-      <w:bookmarkEnd w:id="0"/>
       <w:r>
         <w:rPr>
           <w:lang w:val="ru-RU"/>
@@ -202,7 +200,15 @@
         <w:t>)</w:t>
       </w:r>
       <w:r>
-        <w:t xml:space="preserve"> и серво мотора(химикалката </w:t>
+        <w:t xml:space="preserve"> и серво </w:t>
+      </w:r>
+      <w:proofErr w:type="gramStart"/>
+      <w:r>
+        <w:t>мотора(</w:t>
+      </w:r>
+      <w:proofErr w:type="gramEnd"/>
+      <w:r>
+        <w:t xml:space="preserve">химикалката </w:t>
       </w:r>
       <w:r>
         <w:rPr>
@@ -257,7 +263,7 @@
       <w:r>
         <w:rPr>
           <w:noProof/>
-          <w:lang w:eastAsia="bg-BG"/>
+          <w:lang w:val="en-US"/>
         </w:rPr>
         <w:lastRenderedPageBreak/>
         <w:drawing>
@@ -278,7 +284,7 @@
                     </pic:cNvPicPr>
                   </pic:nvPicPr>
                   <pic:blipFill>
-                    <a:blip r:embed="rId6">
+                    <a:blip r:embed="rId5">
                       <a:extLst>
                         <a:ext uri="{28A0092B-C50C-407E-A947-70E740481C1C}">
                           <a14:useLocalDpi xmlns:a14="http://schemas.microsoft.com/office/drawing/2010/main" val="0"/>
@@ -317,14 +323,27 @@
       <w:r>
         <w:t xml:space="preserve">фигура </w:t>
       </w:r>
-      <w:fldSimple w:instr=" SEQ фигура \* ARABIC ">
-        <w:r>
-          <w:rPr>
-            <w:noProof/>
-          </w:rPr>
-          <w:t>1</w:t>
-        </w:r>
-      </w:fldSimple>
+      <w:r>
+        <w:fldChar w:fldCharType="begin"/>
+      </w:r>
+      <w:r>
+        <w:instrText xml:space="preserve"> SEQ фигура \* ARABIC </w:instrText>
+      </w:r>
+      <w:r>
+        <w:fldChar w:fldCharType="separate"/>
+      </w:r>
+      <w:r>
+        <w:rPr>
+          <w:noProof/>
+        </w:rPr>
+        <w:t>1</w:t>
+      </w:r>
+      <w:r>
+        <w:rPr>
+          <w:noProof/>
+        </w:rPr>
+        <w:fldChar w:fldCharType="end"/>
+      </w:r>
       <w:r>
         <w:t>Описание на стъпките</w:t>
       </w:r>
@@ -546,12 +565,14 @@
         </w:rPr>
         <w:t xml:space="preserve"> </w:t>
       </w:r>
+      <w:proofErr w:type="spellStart"/>
       <w:r>
         <w:rPr>
           <w:lang w:val="en-US"/>
         </w:rPr>
         <w:t>Sobel</w:t>
       </w:r>
+      <w:proofErr w:type="spellEnd"/>
       <w:r>
         <w:rPr>
           <w:lang w:val="ru-RU"/>
@@ -707,12 +728,14 @@
       <w:r>
         <w:t xml:space="preserve">прост оператор, което го прави по-тежък за изпълнение в сравнение със </w:t>
       </w:r>
+      <w:proofErr w:type="spellStart"/>
       <w:r>
         <w:rPr>
           <w:lang w:val="en-GB"/>
         </w:rPr>
         <w:t>Sobel</w:t>
       </w:r>
+      <w:proofErr w:type="spellEnd"/>
       <w:r>
         <w:t>, ко</w:t>
       </w:r>
@@ -757,12 +780,14 @@
       <w:r>
         <w:t xml:space="preserve">В библиотеката </w:t>
       </w:r>
+      <w:proofErr w:type="spellStart"/>
       <w:r>
         <w:rPr>
           <w:lang w:val="en-GB"/>
         </w:rPr>
         <w:t>OpenCV</w:t>
       </w:r>
+      <w:proofErr w:type="spellEnd"/>
       <w:r>
         <w:t xml:space="preserve"> </w:t>
       </w:r>
@@ -876,6 +901,12 @@
         <w:t>[6]</w:t>
       </w:r>
       <w:r>
+        <w:rPr>
+          <w:lang w:val="en-US"/>
+        </w:rPr>
+        <w:t>[7]</w:t>
+      </w:r>
+      <w:r>
         <w:t xml:space="preserve">. Направено е сравнение на определяне по средна стойност и медиана. Също </w:t>
       </w:r>
       <w:r>
@@ -1133,7 +1164,7 @@
       <w:r>
         <w:rPr>
           <w:noProof/>
-          <w:lang w:eastAsia="bg-BG"/>
+          <w:lang w:val="en-US"/>
         </w:rPr>
         <w:drawing>
           <wp:inline distT="0" distB="0" distL="0" distR="0" wp14:anchorId="1F465500" wp14:editId="6837AA6D">
@@ -1153,7 +1184,7 @@
                     </pic:cNvPicPr>
                   </pic:nvPicPr>
                   <pic:blipFill>
-                    <a:blip r:embed="rId7">
+                    <a:blip r:embed="rId6">
                       <a:extLst>
                         <a:ext uri="{28A0092B-C50C-407E-A947-70E740481C1C}">
                           <a14:useLocalDpi xmlns:a14="http://schemas.microsoft.com/office/drawing/2010/main" val="0"/>
@@ -1195,14 +1226,27 @@
       <w:r>
         <w:t xml:space="preserve">фигура </w:t>
       </w:r>
-      <w:fldSimple w:instr=" SEQ фигура \* ARABIC ">
-        <w:r>
-          <w:rPr>
-            <w:noProof/>
-          </w:rPr>
-          <w:t>2</w:t>
-        </w:r>
-      </w:fldSimple>
+      <w:r>
+        <w:fldChar w:fldCharType="begin"/>
+      </w:r>
+      <w:r>
+        <w:instrText xml:space="preserve"> SEQ фигура \* ARABIC </w:instrText>
+      </w:r>
+      <w:r>
+        <w:fldChar w:fldCharType="separate"/>
+      </w:r>
+      <w:r>
+        <w:rPr>
+          <w:noProof/>
+        </w:rPr>
+        <w:t>2</w:t>
+      </w:r>
+      <w:r>
+        <w:rPr>
+          <w:noProof/>
+        </w:rPr>
+        <w:fldChar w:fldCharType="end"/>
+      </w:r>
       <w:r>
         <w:t>Координати на</w:t>
       </w:r>
@@ -1261,12 +1305,14 @@
         </w:rPr>
         <w:t xml:space="preserve">на </w:t>
       </w:r>
+      <w:proofErr w:type="spellStart"/>
       <w:r>
         <w:rPr>
           <w:lang w:val="en-US"/>
         </w:rPr>
         <w:t>Ardiuno</w:t>
       </w:r>
+      <w:proofErr w:type="spellEnd"/>
       <w:r>
         <w:rPr>
           <w:lang w:val="ru-RU"/>
@@ -1400,12 +1446,14 @@
         </w:rPr>
         <w:t>.</w:t>
       </w:r>
+      <w:proofErr w:type="spellStart"/>
       <w:r>
         <w:rPr>
           <w:lang w:val="en-US"/>
         </w:rPr>
         <w:t>i</w:t>
       </w:r>
+      <w:proofErr w:type="spellEnd"/>
       <w:r>
         <w:rPr>
           <w:lang w:val="ru-RU"/>
@@ -1511,7 +1559,7 @@
       <w:r>
         <w:t xml:space="preserve">Описанието на проблема следва последователността и логиката на имплементацията на програмата. Пълният код на програмата може да бъде намерен в </w:t>
       </w:r>
-      <w:hyperlink r:id="rId8" w:history="1">
+      <w:hyperlink r:id="rId7" w:history="1">
         <w:r>
           <w:rPr>
             <w:rStyle w:val="Hyperlink"/>
@@ -1538,7 +1586,7 @@
       <w:r>
         <w:t xml:space="preserve"> </w:t>
       </w:r>
-      <w:hyperlink r:id="rId9" w:history="1">
+      <w:hyperlink r:id="rId8" w:history="1">
         <w:r>
           <w:rPr>
             <w:rStyle w:val="Hyperlink"/>
@@ -1554,7 +1602,7 @@
       <w:r>
         <w:t>[2]</w:t>
       </w:r>
-      <w:hyperlink r:id="rId10" w:history="1">
+      <w:hyperlink r:id="rId9" w:history="1">
         <w:r>
           <w:rPr>
             <w:rStyle w:val="Hyperlink"/>
@@ -1567,7 +1615,7 @@
       <w:r>
         <w:t>[3]</w:t>
       </w:r>
-      <w:hyperlink r:id="rId11" w:history="1">
+      <w:hyperlink r:id="rId10" w:history="1">
         <w:r>
           <w:rPr>
             <w:rStyle w:val="Hyperlink"/>
@@ -1585,7 +1633,7 @@
       <w:r>
         <w:t>[4]</w:t>
       </w:r>
-      <w:hyperlink r:id="rId12" w:history="1">
+      <w:hyperlink r:id="rId11" w:history="1">
         <w:r>
           <w:rPr>
             <w:rStyle w:val="Hyperlink"/>
@@ -1609,7 +1657,7 @@
       <w:r>
         <w:t xml:space="preserve"> </w:t>
       </w:r>
-      <w:hyperlink r:id="rId13" w:history="1">
+      <w:hyperlink r:id="rId12" w:history="1">
         <w:r>
           <w:rPr>
             <w:rStyle w:val="Hyperlink"/>
@@ -1622,6 +1670,7 @@
     <w:p>
       <w:pPr>
         <w:rPr>
+          <w:rStyle w:val="Hyperlink"/>
           <w:lang w:val="en-US"/>
         </w:rPr>
       </w:pPr>
@@ -1634,7 +1683,7 @@
       <w:r>
         <w:t xml:space="preserve"> </w:t>
       </w:r>
-      <w:hyperlink r:id="rId14" w:history="1">
+      <w:hyperlink r:id="rId13" w:history="1">
         <w:r>
           <w:rPr>
             <w:rStyle w:val="Hyperlink"/>
@@ -1643,6 +1692,77 @@
           <w:t>http://www.kerrywong.com/2009/05/07/canny-edge-detection-auto-thresholding/</w:t>
         </w:r>
       </w:hyperlink>
+    </w:p>
+    <w:p>
+      <w:pPr>
+        <w:rPr>
+          <w:rStyle w:val="Hyperlink"/>
+          <w:lang w:val="en-US"/>
+        </w:rPr>
+      </w:pPr>
+      <w:r>
+        <w:rPr>
+          <w:lang w:val="en-US"/>
+        </w:rPr>
+        <w:t>[7</w:t>
+      </w:r>
+      <w:proofErr w:type="gramStart"/>
+      <w:r>
+        <w:rPr>
+          <w:lang w:val="en-US"/>
+        </w:rPr>
+        <w:t>]</w:t>
+      </w:r>
+      <w:proofErr w:type="gramEnd"/>
+      <w:hyperlink r:id="rId14" w:history="1">
+        <w:r>
+          <w:rPr>
+            <w:rStyle w:val="Hyperlink"/>
+            <w:lang w:val="en-US"/>
+          </w:rPr>
+          <w:t>https://www.pyimagesearch.com/2015/04/06/zero-parameter-automatic-canny-edge-detection-with-python-and-opencv/</w:t>
+        </w:r>
+      </w:hyperlink>
+      <w:r>
+        <w:rPr>
+          <w:rStyle w:val="Hyperlink"/>
+          <w:lang w:val="en-US"/>
+        </w:rPr>
+        <w:t xml:space="preserve"> </w:t>
+      </w:r>
+    </w:p>
+    <w:p>
+      <w:pPr>
+        <w:rPr>
+          <w:color w:val="0000FF" w:themeColor="hyperlink"/>
+          <w:u w:val="single"/>
+          <w:lang w:val="en-US"/>
+        </w:rPr>
+      </w:pPr>
+      <w:r>
+        <w:rPr>
+          <w:lang w:val="en-US"/>
+        </w:rPr>
+        <w:t>[7]</w:t>
+      </w:r>
+      <w:r>
+        <w:rPr>
+          <w:color w:val="0000FF" w:themeColor="hyperlink"/>
+          <w:u w:val="single"/>
+          <w:lang w:val="en-US"/>
+        </w:rPr>
+        <w:t>https://</w:t>
+      </w:r>
+      <w:bookmarkStart w:id="0" w:name="_GoBack"/>
+      <w:bookmarkEnd w:id="0"/>
+      <w:r>
+        <w:rPr>
+          <w:color w:val="0000FF" w:themeColor="hyperlink"/>
+          <w:u w:val="single"/>
+          <w:lang w:val="en-US"/>
+        </w:rPr>
+        <w:t>www.cse.unr.edu/~bebis/CS791E/Notes/EdgeDetection.pdf</w:t>
+      </w:r>
     </w:p>
     <w:sectPr>
       <w:pgSz w:w="11906" w:h="16838"/>
@@ -1655,7 +1775,7 @@
 </file>
 
 <file path=word/numbering.xml><?xml version="1.0" encoding="utf-8"?>
-<w:numbering xmlns:wpc="http://schemas.microsoft.com/office/word/2010/wordprocessingCanvas" xmlns:mc="http://schemas.openxmlformats.org/markup-compatibility/2006" xmlns:o="urn:schemas-microsoft-com:office:office" xmlns:r="http://schemas.openxmlformats.org/officeDocument/2006/relationships" xmlns:m="http://schemas.openxmlformats.org/officeDocument/2006/math" xmlns:v="urn:schemas-microsoft-com:vml" xmlns:wp14="http://schemas.microsoft.com/office/word/2010/wordprocessingDrawing" xmlns:wp="http://schemas.openxmlformats.org/drawingml/2006/wordprocessingDrawing" xmlns:w10="urn:schemas-microsoft-com:office:word" xmlns:w="http://schemas.openxmlformats.org/wordprocessingml/2006/main" xmlns:w14="http://schemas.microsoft.com/office/word/2010/wordml" xmlns:wpg="http://schemas.microsoft.com/office/word/2010/wordprocessingGroup" xmlns:wpi="http://schemas.microsoft.com/office/word/2010/wordprocessingInk" xmlns:wne="http://schemas.microsoft.com/office/word/2006/wordml" xmlns:wps="http://schemas.microsoft.com/office/word/2010/wordprocessingShape" mc:Ignorable="w14 wp14">
+<w:numbering xmlns:wpc="http://schemas.microsoft.com/office/word/2010/wordprocessingCanvas" xmlns:mc="http://schemas.openxmlformats.org/markup-compatibility/2006" xmlns:o="urn:schemas-microsoft-com:office:office" xmlns:r="http://schemas.openxmlformats.org/officeDocument/2006/relationships" xmlns:m="http://schemas.openxmlformats.org/officeDocument/2006/math" xmlns:v="urn:schemas-microsoft-com:vml" xmlns:wp14="http://schemas.microsoft.com/office/word/2010/wordprocessingDrawing" xmlns:wp="http://schemas.openxmlformats.org/drawingml/2006/wordprocessingDrawing" xmlns:w10="urn:schemas-microsoft-com:office:word" xmlns:w="http://schemas.openxmlformats.org/wordprocessingml/2006/main" xmlns:w14="http://schemas.microsoft.com/office/word/2010/wordml" xmlns:w15="http://schemas.microsoft.com/office/word/2012/wordml" xmlns:wpg="http://schemas.microsoft.com/office/word/2010/wordprocessingGroup" xmlns:wpi="http://schemas.microsoft.com/office/word/2010/wordprocessingInk" xmlns:wne="http://schemas.microsoft.com/office/word/2006/wordml" xmlns:wps="http://schemas.microsoft.com/office/word/2010/wordprocessingShape" mc:Ignorable="w14 w15 wp14">
   <w:abstractNum w:abstractNumId="0">
     <w:nsid w:val="24D4172E"/>
     <w:multiLevelType w:val="hybridMultilevel"/>
@@ -2096,7 +2216,7 @@
 </file>
 
 <file path=word/styles.xml><?xml version="1.0" encoding="utf-8"?>
-<w:styles xmlns:mc="http://schemas.openxmlformats.org/markup-compatibility/2006" xmlns:r="http://schemas.openxmlformats.org/officeDocument/2006/relationships" xmlns:w="http://schemas.openxmlformats.org/wordprocessingml/2006/main" xmlns:w14="http://schemas.microsoft.com/office/word/2010/wordml" mc:Ignorable="w14">
+<w:styles xmlns:mc="http://schemas.openxmlformats.org/markup-compatibility/2006" xmlns:r="http://schemas.openxmlformats.org/officeDocument/2006/relationships" xmlns:w="http://schemas.openxmlformats.org/wordprocessingml/2006/main" xmlns:w14="http://schemas.microsoft.com/office/word/2010/wordml" xmlns:w15="http://schemas.microsoft.com/office/word/2012/wordml" mc:Ignorable="w14 w15">
   <w:docDefaults>
     <w:rPrDefault>
       <w:rPr>
@@ -2112,529 +2232,378 @@
       </w:pPr>
     </w:pPrDefault>
   </w:docDefaults>
-  <w:latentStyles w:defLockedState="0" w:defUIPriority="99" w:defSemiHidden="1" w:defUnhideWhenUsed="1" w:defQFormat="0" w:count="267">
-    <w:lsdException w:name="Normal" w:semiHidden="0" w:uiPriority="0" w:unhideWhenUsed="0" w:qFormat="1"/>
-    <w:lsdException w:name="heading 1" w:semiHidden="0" w:uiPriority="9" w:unhideWhenUsed="0" w:qFormat="1"/>
-    <w:lsdException w:name="heading 2" w:uiPriority="9" w:qFormat="1"/>
-    <w:lsdException w:name="heading 3" w:uiPriority="9" w:qFormat="1"/>
-    <w:lsdException w:name="heading 4" w:uiPriority="9" w:qFormat="1"/>
-    <w:lsdException w:name="heading 5" w:uiPriority="9" w:qFormat="1"/>
-    <w:lsdException w:name="heading 6" w:uiPriority="9" w:qFormat="1"/>
-    <w:lsdException w:name="heading 7" w:uiPriority="9" w:qFormat="1"/>
-    <w:lsdException w:name="heading 8" w:uiPriority="9" w:qFormat="1"/>
-    <w:lsdException w:name="heading 9" w:uiPriority="9" w:qFormat="1"/>
-    <w:lsdException w:name="toc 1" w:uiPriority="39"/>
-    <w:lsdException w:name="toc 2" w:uiPriority="39"/>
-    <w:lsdException w:name="toc 3" w:uiPriority="39"/>
-    <w:lsdException w:name="toc 4" w:uiPriority="39"/>
-    <w:lsdException w:name="toc 5" w:uiPriority="39"/>
-    <w:lsdException w:name="toc 6" w:uiPriority="39"/>
-    <w:lsdException w:name="toc 7" w:uiPriority="39"/>
-    <w:lsdException w:name="toc 8" w:uiPriority="39"/>
-    <w:lsdException w:name="toc 9" w:uiPriority="39"/>
-    <w:lsdException w:name="caption" w:uiPriority="35" w:qFormat="1"/>
-    <w:lsdException w:name="Title" w:semiHidden="0" w:uiPriority="10" w:unhideWhenUsed="0" w:qFormat="1"/>
-    <w:lsdException w:name="Default Paragraph Font" w:uiPriority="1"/>
-    <w:lsdException w:name="Subtitle" w:semiHidden="0" w:uiPriority="11" w:unhideWhenUsed="0" w:qFormat="1"/>
-    <w:lsdException w:name="Strong" w:semiHidden="0" w:uiPriority="22" w:unhideWhenUsed="0" w:qFormat="1"/>
-    <w:lsdException w:name="Emphasis" w:semiHidden="0" w:uiPriority="20" w:unhideWhenUsed="0" w:qFormat="1"/>
-    <w:lsdException w:name="Table Grid" w:semiHidden="0" w:uiPriority="59" w:unhideWhenUsed="0"/>
-    <w:lsdException w:name="Placeholder Text" w:unhideWhenUsed="0"/>
-    <w:lsdException w:name="No Spacing" w:semiHidden="0" w:uiPriority="1" w:unhideWhenUsed="0" w:qFormat="1"/>
-    <w:lsdException w:name="Light Shading" w:semiHidden="0" w:uiPriority="60" w:unhideWhenUsed="0"/>
-    <w:lsdException w:name="Light List" w:semiHidden="0" w:uiPriority="61" w:unhideWhenUsed="0"/>
-    <w:lsdException w:name="Light Grid" w:semiHidden="0" w:uiPriority="62" w:unhideWhenUsed="0"/>
-    <w:lsdException w:name="Medium Shading 1" w:semiHidden="0" w:uiPriority="63" w:unhideWhenUsed="0"/>
-    <w:lsdException w:name="Medium Shading 2" w:semiHidden="0" w:uiPriority="64" w:unhideWhenUsed="0"/>
-    <w:lsdException w:name="Medium List 1" w:semiHidden="0" w:uiPriority="65" w:unhideWhenUsed="0"/>
-    <w:lsdException w:name="Medium List 2" w:semiHidden="0" w:uiPriority="66" w:unhideWhenUsed="0"/>
-    <w:lsdException w:name="Medium Grid 1" w:semiHidden="0" w:uiPriority="67" w:unhideWhenUsed="0"/>
-    <w:lsdException w:name="Medium Grid 2" w:semiHidden="0" w:uiPriority="68" w:unhideWhenUsed="0"/>
-    <w:lsdException w:name="Medium Grid 3" w:semiHidden="0" w:uiPriority="69" w:unhideWhenUsed="0"/>
-    <w:lsdException w:name="Dark List" w:semiHidden="0" w:uiPriority="70" w:unhideWhenUsed="0"/>
-    <w:lsdException w:name="Colorful Shading" w:semiHidden="0" w:uiPriority="71" w:unhideWhenUsed="0"/>
-    <w:lsdException w:name="Colorful List" w:semiHidden="0" w:uiPriority="72" w:unhideWhenUsed="0"/>
-    <w:lsdException w:name="Colorful Grid" w:semiHidden="0" w:uiPriority="73" w:unhideWhenUsed="0"/>
-    <w:lsdException w:name="Light Shading Accent 1" w:semiHidden="0" w:uiPriority="60" w:unhideWhenUsed="0"/>
-    <w:lsdException w:name="Light List Accent 1" w:semiHidden="0" w:uiPriority="61" w:unhideWhenUsed="0"/>
-    <w:lsdException w:name="Light Grid Accent 1" w:semiHidden="0" w:uiPriority="62" w:unhideWhenUsed="0"/>
-    <w:lsdException w:name="Medium Shading 1 Accent 1" w:semiHidden="0" w:uiPriority="63" w:unhideWhenUsed="0"/>
-    <w:lsdException w:name="Medium Shading 2 Accent 1" w:semiHidden="0" w:uiPriority="64" w:unhideWhenUsed="0"/>
-    <w:lsdException w:name="Medium List 1 Accent 1" w:semiHidden="0" w:uiPriority="65" w:unhideWhenUsed="0"/>
-    <w:lsdException w:name="Revision" w:unhideWhenUsed="0"/>
-    <w:lsdException w:name="List Paragraph" w:semiHidden="0" w:uiPriority="34" w:unhideWhenUsed="0" w:qFormat="1"/>
-    <w:lsdException w:name="Quote" w:semiHidden="0" w:uiPriority="29" w:unhideWhenUsed="0" w:qFormat="1"/>
-    <w:lsdException w:name="Intense Quote" w:semiHidden="0" w:uiPriority="30" w:unhideWhenUsed="0" w:qFormat="1"/>
-    <w:lsdException w:name="Medium List 2 Accent 1" w:semiHidden="0" w:uiPriority="66" w:unhideWhenUsed="0"/>
-    <w:lsdException w:name="Medium Grid 1 Accent 1" w:semiHidden="0" w:uiPriority="67" w:unhideWhenUsed="0"/>
-    <w:lsdException w:name="Medium Grid 2 Accent 1" w:semiHidden="0" w:uiPriority="68" w:unhideWhenUsed="0"/>
-    <w:lsdException w:name="Medium Grid 3 Accent 1" w:semiHidden="0" w:uiPriority="69" w:unhideWhenUsed="0"/>
-    <w:lsdException w:name="Dark List Accent 1" w:semiHidden="0" w:uiPriority="70" w:unhideWhenUsed="0"/>
-    <w:lsdException w:name="Colorful Shading Accent 1" w:semiHidden="0" w:uiPriority="71" w:unhideWhenUsed="0"/>
-    <w:lsdException w:name="Colorful List Accent 1" w:semiHidden="0" w:uiPriority="72" w:unhideWhenUsed="0"/>
-    <w:lsdException w:name="Colorful Grid Accent 1" w:semiHidden="0" w:uiPriority="73" w:unhideWhenUsed="0"/>
-    <w:lsdException w:name="Light Shading Accent 2" w:semiHidden="0" w:uiPriority="60" w:unhideWhenUsed="0"/>
-    <w:lsdException w:name="Light List Accent 2" w:semiHidden="0" w:uiPriority="61" w:unhideWhenUsed="0"/>
-    <w:lsdException w:name="Light Grid Accent 2" w:semiHidden="0" w:uiPriority="62" w:unhideWhenUsed="0"/>
-    <w:lsdException w:name="Medium Shading 1 Accent 2" w:semiHidden="0" w:uiPriority="63" w:unhideWhenUsed="0"/>
-    <w:lsdException w:name="Medium Shading 2 Accent 2" w:semiHidden="0" w:uiPriority="64" w:unhideWhenUsed="0"/>
-    <w:lsdException w:name="Medium List 1 Accent 2" w:semiHidden="0" w:uiPriority="65" w:unhideWhenUsed="0"/>
-    <w:lsdException w:name="Medium List 2 Accent 2" w:semiHidden="0" w:uiPriority="66" w:unhideWhenUsed="0"/>
-    <w:lsdException w:name="Medium Grid 1 Accent 2" w:semiHidden="0" w:uiPriority="67" w:unhideWhenUsed="0"/>
-    <w:lsdException w:name="Medium Grid 2 Accent 2" w:semiHidden="0" w:uiPriority="68" w:unhideWhenUsed="0"/>
-    <w:lsdException w:name="Medium Grid 3 Accent 2" w:semiHidden="0" w:uiPriority="69" w:unhideWhenUsed="0"/>
-    <w:lsdException w:name="Dark List Accent 2" w:semiHidden="0" w:uiPriority="70" w:unhideWhenUsed="0"/>
-    <w:lsdException w:name="Colorful Shading Accent 2" w:semiHidden="0" w:uiPriority="71" w:unhideWhenUsed="0"/>
-    <w:lsdException w:name="Colorful List Accent 2" w:semiHidden="0" w:uiPriority="72" w:unhideWhenUsed="0"/>
-    <w:lsdException w:name="Colorful Grid Accent 2" w:semiHidden="0" w:uiPriority="73" w:unhideWhenUsed="0"/>
-    <w:lsdException w:name="Light Shading Accent 3" w:semiHidden="0" w:uiPriority="60" w:unhideWhenUsed="0"/>
-    <w:lsdException w:name="Light List Accent 3" w:semiHidden="0" w:uiPriority="61" w:unhideWhenUsed="0"/>
-    <w:lsdException w:name="Light Grid Accent 3" w:semiHidden="0" w:uiPriority="62" w:unhideWhenUsed="0"/>
-    <w:lsdException w:name="Medium Shading 1 Accent 3" w:semiHidden="0" w:uiPriority="63" w:unhideWhenUsed="0"/>
-    <w:lsdException w:name="Medium Shading 2 Accent 3" w:semiHidden="0" w:uiPriority="64" w:unhideWhenUsed="0"/>
-    <w:lsdException w:name="Medium List 1 Accent 3" w:semiHidden="0" w:uiPriority="65" w:unhideWhenUsed="0"/>
-    <w:lsdException w:name="Medium List 2 Accent 3" w:semiHidden="0" w:uiPriority="66" w:unhideWhenUsed="0"/>
-    <w:lsdException w:name="Medium Grid 1 Accent 3" w:semiHidden="0" w:uiPriority="67" w:unhideWhenUsed="0"/>
-    <w:lsdException w:name="Medium Grid 2 Accent 3" w:semiHidden="0" w:uiPriority="68" w:unhideWhenUsed="0"/>
-    <w:lsdException w:name="Medium Grid 3 Accent 3" w:semiHidden="0" w:uiPriority="69" w:unhideWhenUsed="0"/>
-    <w:lsdException w:name="Dark List Accent 3" w:semiHidden="0" w:uiPriority="70" w:unhideWhenUsed="0"/>
-    <w:lsdException w:name="Colorful Shading Accent 3" w:semiHidden="0" w:uiPriority="71" w:unhideWhenUsed="0"/>
-    <w:lsdException w:name="Colorful List Accent 3" w:semiHidden="0" w:uiPriority="72" w:unhideWhenUsed="0"/>
-    <w:lsdException w:name="Colorful Grid Accent 3" w:semiHidden="0" w:uiPriority="73" w:unhideWhenUsed="0"/>
-    <w:lsdException w:name="Light Shading Accent 4" w:semiHidden="0" w:uiPriority="60" w:unhideWhenUsed="0"/>
-    <w:lsdException w:name="Light List Accent 4" w:semiHidden="0" w:uiPriority="61" w:unhideWhenUsed="0"/>
-    <w:lsdException w:name="Light Grid Accent 4" w:semiHidden="0" w:uiPriority="62" w:unhideWhenUsed="0"/>
-    <w:lsdException w:name="Medium Shading 1 Accent 4" w:semiHidden="0" w:uiPriority="63" w:unhideWhenUsed="0"/>
-    <w:lsdException w:name="Medium Shading 2 Accent 4" w:semiHidden="0" w:uiPriority="64" w:unhideWhenUsed="0"/>
-    <w:lsdException w:name="Medium List 1 Accent 4" w:semiHidden="0" w:uiPriority="65" w:unhideWhenUsed="0"/>
-    <w:lsdException w:name="Medium List 2 Accent 4" w:semiHidden="0" w:uiPriority="66" w:unhideWhenUsed="0"/>
-    <w:lsdException w:name="Medium Grid 1 Accent 4" w:semiHidden="0" w:uiPriority="67" w:unhideWhenUsed="0"/>
-    <w:lsdException w:name="Medium Grid 2 Accent 4" w:semiHidden="0" w:uiPriority="68" w:unhideWhenUsed="0"/>
-    <w:lsdException w:name="Medium Grid 3 Accent 4" w:semiHidden="0" w:uiPriority="69" w:unhideWhenUsed="0"/>
-    <w:lsdException w:name="Dark List Accent 4" w:semiHidden="0" w:uiPriority="70" w:unhideWhenUsed="0"/>
-    <w:lsdException w:name="Colorful Shading Accent 4" w:semiHidden="0" w:uiPriority="71" w:unhideWhenUsed="0"/>
-    <w:lsdException w:name="Colorful List Accent 4" w:semiHidden="0" w:uiPriority="72" w:unhideWhenUsed="0"/>
-    <w:lsdException w:name="Colorful Grid Accent 4" w:semiHidden="0" w:uiPriority="73" w:unhideWhenUsed="0"/>
-    <w:lsdException w:name="Light Shading Accent 5" w:semiHidden="0" w:uiPriority="60" w:unhideWhenUsed="0"/>
-    <w:lsdException w:name="Light List Accent 5" w:semiHidden="0" w:uiPriority="61" w:unhideWhenUsed="0"/>
-    <w:lsdException w:name="Light Grid Accent 5" w:semiHidden="0" w:uiPriority="62" w:unhideWhenUsed="0"/>
-    <w:lsdException w:name="Medium Shading 1 Accent 5" w:semiHidden="0" w:uiPriority="63" w:unhideWhenUsed="0"/>
-    <w:lsdException w:name="Medium Shading 2 Accent 5" w:semiHidden="0" w:uiPriority="64" w:unhideWhenUsed="0"/>
-    <w:lsdException w:name="Medium List 1 Accent 5" w:semiHidden="0" w:uiPriority="65" w:unhideWhenUsed="0"/>
-    <w:lsdException w:name="Medium List 2 Accent 5" w:semiHidden="0" w:uiPriority="66" w:unhideWhenUsed="0"/>
-    <w:lsdException w:name="Medium Grid 1 Accent 5" w:semiHidden="0" w:uiPriority="67" w:unhideWhenUsed="0"/>
-    <w:lsdException w:name="Medium Grid 2 Accent 5" w:semiHidden="0" w:uiPriority="68" w:unhideWhenUsed="0"/>
-    <w:lsdException w:name="Medium Grid 3 Accent 5" w:semiHidden="0" w:uiPriority="69" w:unhideWhenUsed="0"/>
-    <w:lsdException w:name="Dark List Accent 5" w:semiHidden="0" w:uiPriority="70" w:unhideWhenUsed="0"/>
-    <w:lsdException w:name="Colorful Shading Accent 5" w:semiHidden="0" w:uiPriority="71" w:unhideWhenUsed="0"/>
-    <w:lsdException w:name="Colorful List Accent 5" w:semiHidden="0" w:uiPriority="72" w:unhideWhenUsed="0"/>
-    <w:lsdException w:name="Colorful Grid Accent 5" w:semiHidden="0" w:uiPriority="73" w:unhideWhenUsed="0"/>
-    <w:lsdException w:name="Light Shading Accent 6" w:semiHidden="0" w:uiPriority="60" w:unhideWhenUsed="0"/>
-    <w:lsdException w:name="Light List Accent 6" w:semiHidden="0" w:uiPriority="61" w:unhideWhenUsed="0"/>
-    <w:lsdException w:name="Light Grid Accent 6" w:semiHidden="0" w:uiPriority="62" w:unhideWhenUsed="0"/>
-    <w:lsdException w:name="Medium Shading 1 Accent 6" w:semiHidden="0" w:uiPriority="63" w:unhideWhenUsed="0"/>
-    <w:lsdException w:name="Medium Shading 2 Accent 6" w:semiHidden="0" w:uiPriority="64" w:unhideWhenUsed="0"/>
-    <w:lsdException w:name="Medium List 1 Accent 6" w:semiHidden="0" w:uiPriority="65" w:unhideWhenUsed="0"/>
-    <w:lsdException w:name="Medium List 2 Accent 6" w:semiHidden="0" w:uiPriority="66" w:unhideWhenUsed="0"/>
-    <w:lsdException w:name="Medium Grid 1 Accent 6" w:semiHidden="0" w:uiPriority="67" w:unhideWhenUsed="0"/>
-    <w:lsdException w:name="Medium Grid 2 Accent 6" w:semiHidden="0" w:uiPriority="68" w:unhideWhenUsed="0"/>
-    <w:lsdException w:name="Medium Grid 3 Accent 6" w:semiHidden="0" w:uiPriority="69" w:unhideWhenUsed="0"/>
-    <w:lsdException w:name="Dark List Accent 6" w:semiHidden="0" w:uiPriority="70" w:unhideWhenUsed="0"/>
-    <w:lsdException w:name="Colorful Shading Accent 6" w:semiHidden="0" w:uiPriority="71" w:unhideWhenUsed="0"/>
-    <w:lsdException w:name="Colorful List Accent 6" w:semiHidden="0" w:uiPriority="72" w:unhideWhenUsed="0"/>
-    <w:lsdException w:name="Colorful Grid Accent 6" w:semiHidden="0" w:uiPriority="73" w:unhideWhenUsed="0"/>
-    <w:lsdException w:name="Subtle Emphasis" w:semiHidden="0" w:uiPriority="19" w:unhideWhenUsed="0" w:qFormat="1"/>
-    <w:lsdException w:name="Intense Emphasis" w:semiHidden="0" w:uiPriority="21" w:unhideWhenUsed="0" w:qFormat="1"/>
-    <w:lsdException w:name="Subtle Reference" w:semiHidden="0" w:uiPriority="31" w:unhideWhenUsed="0" w:qFormat="1"/>
-    <w:lsdException w:name="Intense Reference" w:semiHidden="0" w:uiPriority="32" w:unhideWhenUsed="0" w:qFormat="1"/>
-    <w:lsdException w:name="Book Title" w:semiHidden="0" w:uiPriority="33" w:unhideWhenUsed="0" w:qFormat="1"/>
-    <w:lsdException w:name="Bibliography" w:uiPriority="37"/>
-    <w:lsdException w:name="TOC Heading" w:uiPriority="39" w:qFormat="1"/>
-  </w:latentStyles>
-  <w:style w:type="paragraph" w:default="1" w:styleId="Normal">
-    <w:name w:val="Normal"/>
-    <w:qFormat/>
-  </w:style>
-  <w:style w:type="paragraph" w:styleId="Heading1">
-    <w:name w:val="heading 1"/>
-    <w:basedOn w:val="Normal"/>
-    <w:next w:val="Normal"/>
-    <w:link w:val="Heading1Char"/>
-    <w:uiPriority w:val="9"/>
-    <w:qFormat/>
-    <w:rsid w:val="00DD5D8F"/>
-    <w:pPr>
-      <w:keepNext/>
-      <w:keepLines/>
-      <w:spacing w:before="480" w:after="0"/>
-      <w:outlineLvl w:val="0"/>
-    </w:pPr>
-    <w:rPr>
-      <w:rFonts w:asciiTheme="majorHAnsi" w:eastAsiaTheme="majorEastAsia" w:hAnsiTheme="majorHAnsi" w:cstheme="majorBidi"/>
-      <w:b/>
-      <w:bCs/>
-      <w:color w:val="365F91" w:themeColor="accent1" w:themeShade="BF"/>
-      <w:sz w:val="28"/>
-      <w:szCs w:val="28"/>
-    </w:rPr>
-  </w:style>
-  <w:style w:type="paragraph" w:styleId="Heading2">
-    <w:name w:val="heading 2"/>
-    <w:basedOn w:val="Normal"/>
-    <w:next w:val="Normal"/>
-    <w:link w:val="Heading2Char"/>
-    <w:uiPriority w:val="9"/>
-    <w:unhideWhenUsed/>
-    <w:qFormat/>
-    <w:rsid w:val="00DD5D8F"/>
-    <w:pPr>
-      <w:keepNext/>
-      <w:keepLines/>
-      <w:spacing w:before="200" w:after="0"/>
-      <w:outlineLvl w:val="1"/>
-    </w:pPr>
-    <w:rPr>
-      <w:rFonts w:asciiTheme="majorHAnsi" w:eastAsiaTheme="majorEastAsia" w:hAnsiTheme="majorHAnsi" w:cstheme="majorBidi"/>
-      <w:b/>
-      <w:bCs/>
-      <w:color w:val="4F81BD" w:themeColor="accent1"/>
-      <w:sz w:val="26"/>
-      <w:szCs w:val="26"/>
-    </w:rPr>
-  </w:style>
-  <w:style w:type="paragraph" w:styleId="Heading3">
-    <w:name w:val="heading 3"/>
-    <w:basedOn w:val="Normal"/>
-    <w:next w:val="Normal"/>
-    <w:link w:val="Heading3Char"/>
-    <w:uiPriority w:val="9"/>
-    <w:unhideWhenUsed/>
-    <w:qFormat/>
-    <w:rsid w:val="00FA2DAC"/>
-    <w:pPr>
-      <w:keepNext/>
-      <w:keepLines/>
-      <w:spacing w:before="200" w:after="0"/>
-      <w:outlineLvl w:val="2"/>
-    </w:pPr>
-    <w:rPr>
-      <w:rFonts w:asciiTheme="majorHAnsi" w:eastAsiaTheme="majorEastAsia" w:hAnsiTheme="majorHAnsi" w:cstheme="majorBidi"/>
-      <w:b/>
-      <w:bCs/>
-      <w:color w:val="4F81BD" w:themeColor="accent1"/>
-    </w:rPr>
-  </w:style>
-  <w:style w:type="character" w:default="1" w:styleId="DefaultParagraphFont">
-    <w:name w:val="Default Paragraph Font"/>
-    <w:uiPriority w:val="1"/>
-    <w:semiHidden/>
-    <w:unhideWhenUsed/>
-  </w:style>
-  <w:style w:type="table" w:default="1" w:styleId="TableNormal">
-    <w:name w:val="Normal Table"/>
-    <w:uiPriority w:val="99"/>
-    <w:semiHidden/>
-    <w:unhideWhenUsed/>
-    <w:tblPr>
-      <w:tblInd w:w="0" w:type="dxa"/>
-      <w:tblCellMar>
-        <w:top w:w="0" w:type="dxa"/>
-        <w:left w:w="108" w:type="dxa"/>
-        <w:bottom w:w="0" w:type="dxa"/>
-        <w:right w:w="108" w:type="dxa"/>
-      </w:tblCellMar>
-    </w:tblPr>
-  </w:style>
-  <w:style w:type="numbering" w:default="1" w:styleId="NoList">
-    <w:name w:val="No List"/>
-    <w:uiPriority w:val="99"/>
-    <w:semiHidden/>
-    <w:unhideWhenUsed/>
-  </w:style>
-  <w:style w:type="character" w:customStyle="1" w:styleId="Heading1Char">
-    <w:name w:val="Heading 1 Char"/>
-    <w:basedOn w:val="DefaultParagraphFont"/>
-    <w:link w:val="Heading1"/>
-    <w:uiPriority w:val="9"/>
-    <w:rsid w:val="00DD5D8F"/>
-    <w:rPr>
-      <w:rFonts w:asciiTheme="majorHAnsi" w:eastAsiaTheme="majorEastAsia" w:hAnsiTheme="majorHAnsi" w:cstheme="majorBidi"/>
-      <w:b/>
-      <w:bCs/>
-      <w:color w:val="365F91" w:themeColor="accent1" w:themeShade="BF"/>
-      <w:sz w:val="28"/>
-      <w:szCs w:val="28"/>
-    </w:rPr>
-  </w:style>
-  <w:style w:type="paragraph" w:styleId="BalloonText">
-    <w:name w:val="Balloon Text"/>
-    <w:basedOn w:val="Normal"/>
-    <w:link w:val="BalloonTextChar"/>
-    <w:uiPriority w:val="99"/>
-    <w:semiHidden/>
-    <w:unhideWhenUsed/>
-    <w:rsid w:val="00DD5D8F"/>
-    <w:pPr>
-      <w:spacing w:after="0" w:line="240" w:lineRule="auto"/>
-    </w:pPr>
-    <w:rPr>
-      <w:rFonts w:ascii="Tahoma" w:hAnsi="Tahoma" w:cs="Tahoma"/>
-      <w:sz w:val="16"/>
-      <w:szCs w:val="16"/>
-    </w:rPr>
-  </w:style>
-  <w:style w:type="character" w:customStyle="1" w:styleId="BalloonTextChar">
-    <w:name w:val="Balloon Text Char"/>
-    <w:basedOn w:val="DefaultParagraphFont"/>
-    <w:link w:val="BalloonText"/>
-    <w:uiPriority w:val="99"/>
-    <w:semiHidden/>
-    <w:rsid w:val="00DD5D8F"/>
-    <w:rPr>
-      <w:rFonts w:ascii="Tahoma" w:hAnsi="Tahoma" w:cs="Tahoma"/>
-      <w:sz w:val="16"/>
-      <w:szCs w:val="16"/>
-    </w:rPr>
-  </w:style>
-  <w:style w:type="character" w:customStyle="1" w:styleId="Heading2Char">
-    <w:name w:val="Heading 2 Char"/>
-    <w:basedOn w:val="DefaultParagraphFont"/>
-    <w:link w:val="Heading2"/>
-    <w:uiPriority w:val="9"/>
-    <w:rsid w:val="00DD5D8F"/>
-    <w:rPr>
-      <w:rFonts w:asciiTheme="majorHAnsi" w:eastAsiaTheme="majorEastAsia" w:hAnsiTheme="majorHAnsi" w:cstheme="majorBidi"/>
-      <w:b/>
-      <w:bCs/>
-      <w:color w:val="4F81BD" w:themeColor="accent1"/>
-      <w:sz w:val="26"/>
-      <w:szCs w:val="26"/>
-    </w:rPr>
-  </w:style>
-  <w:style w:type="paragraph" w:styleId="ListParagraph">
-    <w:name w:val="List Paragraph"/>
-    <w:basedOn w:val="Normal"/>
-    <w:uiPriority w:val="34"/>
-    <w:qFormat/>
-    <w:rsid w:val="003A11AF"/>
-    <w:pPr>
-      <w:ind w:left="720"/>
-      <w:contextualSpacing/>
-    </w:pPr>
-  </w:style>
-  <w:style w:type="character" w:styleId="Hyperlink">
-    <w:name w:val="Hyperlink"/>
-    <w:basedOn w:val="DefaultParagraphFont"/>
-    <w:uiPriority w:val="99"/>
-    <w:unhideWhenUsed/>
-    <w:rsid w:val="0024798F"/>
-    <w:rPr>
-      <w:color w:val="0000FF" w:themeColor="hyperlink"/>
-      <w:u w:val="single"/>
-    </w:rPr>
-  </w:style>
-  <w:style w:type="character" w:customStyle="1" w:styleId="Heading3Char">
-    <w:name w:val="Heading 3 Char"/>
-    <w:basedOn w:val="DefaultParagraphFont"/>
-    <w:link w:val="Heading3"/>
-    <w:uiPriority w:val="9"/>
-    <w:rsid w:val="00FA2DAC"/>
-    <w:rPr>
-      <w:rFonts w:asciiTheme="majorHAnsi" w:eastAsiaTheme="majorEastAsia" w:hAnsiTheme="majorHAnsi" w:cstheme="majorBidi"/>
-      <w:b/>
-      <w:bCs/>
-      <w:color w:val="4F81BD" w:themeColor="accent1"/>
-    </w:rPr>
-  </w:style>
-  <w:style w:type="character" w:styleId="FollowedHyperlink">
-    <w:name w:val="FollowedHyperlink"/>
-    <w:basedOn w:val="DefaultParagraphFont"/>
-    <w:uiPriority w:val="99"/>
-    <w:semiHidden/>
-    <w:unhideWhenUsed/>
-    <w:rsid w:val="005D1A1E"/>
-    <w:rPr>
-      <w:color w:val="800080" w:themeColor="followedHyperlink"/>
-      <w:u w:val="single"/>
-    </w:rPr>
-  </w:style>
-  <w:style w:type="paragraph" w:styleId="Caption">
-    <w:name w:val="caption"/>
-    <w:basedOn w:val="Normal"/>
-    <w:next w:val="Normal"/>
-    <w:uiPriority w:val="35"/>
-    <w:unhideWhenUsed/>
-    <w:qFormat/>
-    <w:rsid w:val="00312620"/>
-    <w:pPr>
-      <w:spacing w:line="240" w:lineRule="auto"/>
-    </w:pPr>
-    <w:rPr>
-      <w:b/>
-      <w:bCs/>
-      <w:color w:val="4F81BD" w:themeColor="accent1"/>
-      <w:sz w:val="18"/>
-      <w:szCs w:val="18"/>
-    </w:rPr>
-  </w:style>
-</w:styles>
-</file>
-
-<file path=word/stylesWithEffects.xml><?xml version="1.0" encoding="utf-8"?>
-<w:styles xmlns:wpc="http://schemas.microsoft.com/office/word/2010/wordprocessingCanvas" xmlns:mc="http://schemas.openxmlformats.org/markup-compatibility/2006" xmlns:o="urn:schemas-microsoft-com:office:office" xmlns:r="http://schemas.openxmlformats.org/officeDocument/2006/relationships" xmlns:m="http://schemas.openxmlformats.org/officeDocument/2006/math" xmlns:v="urn:schemas-microsoft-com:vml" xmlns:wp14="http://schemas.microsoft.com/office/word/2010/wordprocessingDrawing" xmlns:wp="http://schemas.openxmlformats.org/drawingml/2006/wordprocessingDrawing" xmlns:w10="urn:schemas-microsoft-com:office:word" xmlns:w="http://schemas.openxmlformats.org/wordprocessingml/2006/main" xmlns:w14="http://schemas.microsoft.com/office/word/2010/wordml" xmlns:wpg="http://schemas.microsoft.com/office/word/2010/wordprocessingGroup" xmlns:wpi="http://schemas.microsoft.com/office/word/2010/wordprocessingInk" xmlns:wne="http://schemas.microsoft.com/office/word/2006/wordml" xmlns:wps="http://schemas.microsoft.com/office/word/2010/wordprocessingShape" mc:Ignorable="w14 wp14">
-  <w:docDefaults>
-    <w:rPrDefault>
-      <w:rPr>
-        <w:rFonts w:asciiTheme="minorHAnsi" w:eastAsiaTheme="minorHAnsi" w:hAnsiTheme="minorHAnsi" w:cstheme="minorBidi"/>
-        <w:sz w:val="22"/>
-        <w:szCs w:val="22"/>
-        <w:lang w:val="bg-BG" w:eastAsia="en-US" w:bidi="ar-SA"/>
-      </w:rPr>
-    </w:rPrDefault>
-    <w:pPrDefault>
-      <w:pPr>
-        <w:spacing w:after="200" w:line="276" w:lineRule="auto"/>
-      </w:pPr>
-    </w:pPrDefault>
-  </w:docDefaults>
-  <w:latentStyles w:defLockedState="0" w:defUIPriority="99" w:defSemiHidden="1" w:defUnhideWhenUsed="1" w:defQFormat="0" w:count="267">
-    <w:lsdException w:name="Normal" w:semiHidden="0" w:uiPriority="0" w:unhideWhenUsed="0" w:qFormat="1"/>
-    <w:lsdException w:name="heading 1" w:semiHidden="0" w:uiPriority="9" w:unhideWhenUsed="0" w:qFormat="1"/>
-    <w:lsdException w:name="heading 2" w:uiPriority="9" w:qFormat="1"/>
-    <w:lsdException w:name="heading 3" w:uiPriority="9" w:qFormat="1"/>
-    <w:lsdException w:name="heading 4" w:uiPriority="9" w:qFormat="1"/>
-    <w:lsdException w:name="heading 5" w:uiPriority="9" w:qFormat="1"/>
-    <w:lsdException w:name="heading 6" w:uiPriority="9" w:qFormat="1"/>
-    <w:lsdException w:name="heading 7" w:uiPriority="9" w:qFormat="1"/>
-    <w:lsdException w:name="heading 8" w:uiPriority="9" w:qFormat="1"/>
-    <w:lsdException w:name="heading 9" w:uiPriority="9" w:qFormat="1"/>
-    <w:lsdException w:name="toc 1" w:uiPriority="39"/>
-    <w:lsdException w:name="toc 2" w:uiPriority="39"/>
-    <w:lsdException w:name="toc 3" w:uiPriority="39"/>
-    <w:lsdException w:name="toc 4" w:uiPriority="39"/>
-    <w:lsdException w:name="toc 5" w:uiPriority="39"/>
-    <w:lsdException w:name="toc 6" w:uiPriority="39"/>
-    <w:lsdException w:name="toc 7" w:uiPriority="39"/>
-    <w:lsdException w:name="toc 8" w:uiPriority="39"/>
-    <w:lsdException w:name="toc 9" w:uiPriority="39"/>
-    <w:lsdException w:name="caption" w:uiPriority="35" w:qFormat="1"/>
-    <w:lsdException w:name="Title" w:semiHidden="0" w:uiPriority="10" w:unhideWhenUsed="0" w:qFormat="1"/>
-    <w:lsdException w:name="Default Paragraph Font" w:uiPriority="1"/>
-    <w:lsdException w:name="Subtitle" w:semiHidden="0" w:uiPriority="11" w:unhideWhenUsed="0" w:qFormat="1"/>
-    <w:lsdException w:name="Strong" w:semiHidden="0" w:uiPriority="22" w:unhideWhenUsed="0" w:qFormat="1"/>
-    <w:lsdException w:name="Emphasis" w:semiHidden="0" w:uiPriority="20" w:unhideWhenUsed="0" w:qFormat="1"/>
-    <w:lsdException w:name="Table Grid" w:semiHidden="0" w:uiPriority="59" w:unhideWhenUsed="0"/>
-    <w:lsdException w:name="Placeholder Text" w:unhideWhenUsed="0"/>
-    <w:lsdException w:name="No Spacing" w:semiHidden="0" w:uiPriority="1" w:unhideWhenUsed="0" w:qFormat="1"/>
-    <w:lsdException w:name="Light Shading" w:semiHidden="0" w:uiPriority="60" w:unhideWhenUsed="0"/>
-    <w:lsdException w:name="Light List" w:semiHidden="0" w:uiPriority="61" w:unhideWhenUsed="0"/>
-    <w:lsdException w:name="Light Grid" w:semiHidden="0" w:uiPriority="62" w:unhideWhenUsed="0"/>
-    <w:lsdException w:name="Medium Shading 1" w:semiHidden="0" w:uiPriority="63" w:unhideWhenUsed="0"/>
-    <w:lsdException w:name="Medium Shading 2" w:semiHidden="0" w:uiPriority="64" w:unhideWhenUsed="0"/>
-    <w:lsdException w:name="Medium List 1" w:semiHidden="0" w:uiPriority="65" w:unhideWhenUsed="0"/>
-    <w:lsdException w:name="Medium List 2" w:semiHidden="0" w:uiPriority="66" w:unhideWhenUsed="0"/>
-    <w:lsdException w:name="Medium Grid 1" w:semiHidden="0" w:uiPriority="67" w:unhideWhenUsed="0"/>
-    <w:lsdException w:name="Medium Grid 2" w:semiHidden="0" w:uiPriority="68" w:unhideWhenUsed="0"/>
-    <w:lsdException w:name="Medium Grid 3" w:semiHidden="0" w:uiPriority="69" w:unhideWhenUsed="0"/>
-    <w:lsdException w:name="Dark List" w:semiHidden="0" w:uiPriority="70" w:unhideWhenUsed="0"/>
-    <w:lsdException w:name="Colorful Shading" w:semiHidden="0" w:uiPriority="71" w:unhideWhenUsed="0"/>
-    <w:lsdException w:name="Colorful List" w:semiHidden="0" w:uiPriority="72" w:unhideWhenUsed="0"/>
-    <w:lsdException w:name="Colorful Grid" w:semiHidden="0" w:uiPriority="73" w:unhideWhenUsed="0"/>
-    <w:lsdException w:name="Light Shading Accent 1" w:semiHidden="0" w:uiPriority="60" w:unhideWhenUsed="0"/>
-    <w:lsdException w:name="Light List Accent 1" w:semiHidden="0" w:uiPriority="61" w:unhideWhenUsed="0"/>
-    <w:lsdException w:name="Light Grid Accent 1" w:semiHidden="0" w:uiPriority="62" w:unhideWhenUsed="0"/>
-    <w:lsdException w:name="Medium Shading 1 Accent 1" w:semiHidden="0" w:uiPriority="63" w:unhideWhenUsed="0"/>
-    <w:lsdException w:name="Medium Shading 2 Accent 1" w:semiHidden="0" w:uiPriority="64" w:unhideWhenUsed="0"/>
-    <w:lsdException w:name="Medium List 1 Accent 1" w:semiHidden="0" w:uiPriority="65" w:unhideWhenUsed="0"/>
-    <w:lsdException w:name="Revision" w:unhideWhenUsed="0"/>
-    <w:lsdException w:name="List Paragraph" w:semiHidden="0" w:uiPriority="34" w:unhideWhenUsed="0" w:qFormat="1"/>
-    <w:lsdException w:name="Quote" w:semiHidden="0" w:uiPriority="29" w:unhideWhenUsed="0" w:qFormat="1"/>
-    <w:lsdException w:name="Intense Quote" w:semiHidden="0" w:uiPriority="30" w:unhideWhenUsed="0" w:qFormat="1"/>
-    <w:lsdException w:name="Medium List 2 Accent 1" w:semiHidden="0" w:uiPriority="66" w:unhideWhenUsed="0"/>
-    <w:lsdException w:name="Medium Grid 1 Accent 1" w:semiHidden="0" w:uiPriority="67" w:unhideWhenUsed="0"/>
-    <w:lsdException w:name="Medium Grid 2 Accent 1" w:semiHidden="0" w:uiPriority="68" w:unhideWhenUsed="0"/>
-    <w:lsdException w:name="Medium Grid 3 Accent 1" w:semiHidden="0" w:uiPriority="69" w:unhideWhenUsed="0"/>
-    <w:lsdException w:name="Dark List Accent 1" w:semiHidden="0" w:uiPriority="70" w:unhideWhenUsed="0"/>
-    <w:lsdException w:name="Colorful Shading Accent 1" w:semiHidden="0" w:uiPriority="71" w:unhideWhenUsed="0"/>
-    <w:lsdException w:name="Colorful List Accent 1" w:semiHidden="0" w:uiPriority="72" w:unhideWhenUsed="0"/>
-    <w:lsdException w:name="Colorful Grid Accent 1" w:semiHidden="0" w:uiPriority="73" w:unhideWhenUsed="0"/>
-    <w:lsdException w:name="Light Shading Accent 2" w:semiHidden="0" w:uiPriority="60" w:unhideWhenUsed="0"/>
-    <w:lsdException w:name="Light List Accent 2" w:semiHidden="0" w:uiPriority="61" w:unhideWhenUsed="0"/>
-    <w:lsdException w:name="Light Grid Accent 2" w:semiHidden="0" w:uiPriority="62" w:unhideWhenUsed="0"/>
-    <w:lsdException w:name="Medium Shading 1 Accent 2" w:semiHidden="0" w:uiPriority="63" w:unhideWhenUsed="0"/>
-    <w:lsdException w:name="Medium Shading 2 Accent 2" w:semiHidden="0" w:uiPriority="64" w:unhideWhenUsed="0"/>
-    <w:lsdException w:name="Medium List 1 Accent 2" w:semiHidden="0" w:uiPriority="65" w:unhideWhenUsed="0"/>
-    <w:lsdException w:name="Medium List 2 Accent 2" w:semiHidden="0" w:uiPriority="66" w:unhideWhenUsed="0"/>
-    <w:lsdException w:name="Medium Grid 1 Accent 2" w:semiHidden="0" w:uiPriority="67" w:unhideWhenUsed="0"/>
-    <w:lsdException w:name="Medium Grid 2 Accent 2" w:semiHidden="0" w:uiPriority="68" w:unhideWhenUsed="0"/>
-    <w:lsdException w:name="Medium Grid 3 Accent 2" w:semiHidden="0" w:uiPriority="69" w:unhideWhenUsed="0"/>
-    <w:lsdException w:name="Dark List Accent 2" w:semiHidden="0" w:uiPriority="70" w:unhideWhenUsed="0"/>
-    <w:lsdException w:name="Colorful Shading Accent 2" w:semiHidden="0" w:uiPriority="71" w:unhideWhenUsed="0"/>
-    <w:lsdException w:name="Colorful List Accent 2" w:semiHidden="0" w:uiPriority="72" w:unhideWhenUsed="0"/>
-    <w:lsdException w:name="Colorful Grid Accent 2" w:semiHidden="0" w:uiPriority="73" w:unhideWhenUsed="0"/>
-    <w:lsdException w:name="Light Shading Accent 3" w:semiHidden="0" w:uiPriority="60" w:unhideWhenUsed="0"/>
-    <w:lsdException w:name="Light List Accent 3" w:semiHidden="0" w:uiPriority="61" w:unhideWhenUsed="0"/>
-    <w:lsdException w:name="Light Grid Accent 3" w:semiHidden="0" w:uiPriority="62" w:unhideWhenUsed="0"/>
-    <w:lsdException w:name="Medium Shading 1 Accent 3" w:semiHidden="0" w:uiPriority="63" w:unhideWhenUsed="0"/>
-    <w:lsdException w:name="Medium Shading 2 Accent 3" w:semiHidden="0" w:uiPriority="64" w:unhideWhenUsed="0"/>
-    <w:lsdException w:name="Medium List 1 Accent 3" w:semiHidden="0" w:uiPriority="65" w:unhideWhenUsed="0"/>
-    <w:lsdException w:name="Medium List 2 Accent 3" w:semiHidden="0" w:uiPriority="66" w:unhideWhenUsed="0"/>
-    <w:lsdException w:name="Medium Grid 1 Accent 3" w:semiHidden="0" w:uiPriority="67" w:unhideWhenUsed="0"/>
-    <w:lsdException w:name="Medium Grid 2 Accent 3" w:semiHidden="0" w:uiPriority="68" w:unhideWhenUsed="0"/>
-    <w:lsdException w:name="Medium Grid 3 Accent 3" w:semiHidden="0" w:uiPriority="69" w:unhideWhenUsed="0"/>
-    <w:lsdException w:name="Dark List Accent 3" w:semiHidden="0" w:uiPriority="70" w:unhideWhenUsed="0"/>
-    <w:lsdException w:name="Colorful Shading Accent 3" w:semiHidden="0" w:uiPriority="71" w:unhideWhenUsed="0"/>
-    <w:lsdException w:name="Colorful List Accent 3" w:semiHidden="0" w:uiPriority="72" w:unhideWhenUsed="0"/>
-    <w:lsdException w:name="Colorful Grid Accent 3" w:semiHidden="0" w:uiPriority="73" w:unhideWhenUsed="0"/>
-    <w:lsdException w:name="Light Shading Accent 4" w:semiHidden="0" w:uiPriority="60" w:unhideWhenUsed="0"/>
-    <w:lsdException w:name="Light List Accent 4" w:semiHidden="0" w:uiPriority="61" w:unhideWhenUsed="0"/>
-    <w:lsdException w:name="Light Grid Accent 4" w:semiHidden="0" w:uiPriority="62" w:unhideWhenUsed="0"/>
-    <w:lsdException w:name="Medium Shading 1 Accent 4" w:semiHidden="0" w:uiPriority="63" w:unhideWhenUsed="0"/>
-    <w:lsdException w:name="Medium Shading 2 Accent 4" w:semiHidden="0" w:uiPriority="64" w:unhideWhenUsed="0"/>
-    <w:lsdException w:name="Medium List 1 Accent 4" w:semiHidden="0" w:uiPriority="65" w:unhideWhenUsed="0"/>
-    <w:lsdException w:name="Medium List 2 Accent 4" w:semiHidden="0" w:uiPriority="66" w:unhideWhenUsed="0"/>
-    <w:lsdException w:name="Medium Grid 1 Accent 4" w:semiHidden="0" w:uiPriority="67" w:unhideWhenUsed="0"/>
-    <w:lsdException w:name="Medium Grid 2 Accent 4" w:semiHidden="0" w:uiPriority="68" w:unhideWhenUsed="0"/>
-    <w:lsdException w:name="Medium Grid 3 Accent 4" w:semiHidden="0" w:uiPriority="69" w:unhideWhenUsed="0"/>
-    <w:lsdException w:name="Dark List Accent 4" w:semiHidden="0" w:uiPriority="70" w:unhideWhenUsed="0"/>
-    <w:lsdException w:name="Colorful Shading Accent 4" w:semiHidden="0" w:uiPriority="71" w:unhideWhenUsed="0"/>
-    <w:lsdException w:name="Colorful List Accent 4" w:semiHidden="0" w:uiPriority="72" w:unhideWhenUsed="0"/>
-    <w:lsdException w:name="Colorful Grid Accent 4" w:semiHidden="0" w:uiPriority="73" w:unhideWhenUsed="0"/>
-    <w:lsdException w:name="Light Shading Accent 5" w:semiHidden="0" w:uiPriority="60" w:unhideWhenUsed="0"/>
-    <w:lsdException w:name="Light List Accent 5" w:semiHidden="0" w:uiPriority="61" w:unhideWhenUsed="0"/>
-    <w:lsdException w:name="Light Grid Accent 5" w:semiHidden="0" w:uiPriority="62" w:unhideWhenUsed="0"/>
-    <w:lsdException w:name="Medium Shading 1 Accent 5" w:semiHidden="0" w:uiPriority="63" w:unhideWhenUsed="0"/>
-    <w:lsdException w:name="Medium Shading 2 Accent 5" w:semiHidden="0" w:uiPriority="64" w:unhideWhenUsed="0"/>
-    <w:lsdException w:name="Medium List 1 Accent 5" w:semiHidden="0" w:uiPriority="65" w:unhideWhenUsed="0"/>
-    <w:lsdException w:name="Medium List 2 Accent 5" w:semiHidden="0" w:uiPriority="66" w:unhideWhenUsed="0"/>
-    <w:lsdException w:name="Medium Grid 1 Accent 5" w:semiHidden="0" w:uiPriority="67" w:unhideWhenUsed="0"/>
-    <w:lsdException w:name="Medium Grid 2 Accent 5" w:semiHidden="0" w:uiPriority="68" w:unhideWhenUsed="0"/>
-    <w:lsdException w:name="Medium Grid 3 Accent 5" w:semiHidden="0" w:uiPriority="69" w:unhideWhenUsed="0"/>
-    <w:lsdException w:name="Dark List Accent 5" w:semiHidden="0" w:uiPriority="70" w:unhideWhenUsed="0"/>
-    <w:lsdException w:name="Colorful Shading Accent 5" w:semiHidden="0" w:uiPriority="71" w:unhideWhenUsed="0"/>
-    <w:lsdException w:name="Colorful List Accent 5" w:semiHidden="0" w:uiPriority="72" w:unhideWhenUsed="0"/>
-    <w:lsdException w:name="Colorful Grid Accent 5" w:semiHidden="0" w:uiPriority="73" w:unhideWhenUsed="0"/>
-    <w:lsdException w:name="Light Shading Accent 6" w:semiHidden="0" w:uiPriority="60" w:unhideWhenUsed="0"/>
-    <w:lsdException w:name="Light List Accent 6" w:semiHidden="0" w:uiPriority="61" w:unhideWhenUsed="0"/>
-    <w:lsdException w:name="Light Grid Accent 6" w:semiHidden="0" w:uiPriority="62" w:unhideWhenUsed="0"/>
-    <w:lsdException w:name="Medium Shading 1 Accent 6" w:semiHidden="0" w:uiPriority="63" w:unhideWhenUsed="0"/>
-    <w:lsdException w:name="Medium Shading 2 Accent 6" w:semiHidden="0" w:uiPriority="64" w:unhideWhenUsed="0"/>
-    <w:lsdException w:name="Medium List 1 Accent 6" w:semiHidden="0" w:uiPriority="65" w:unhideWhenUsed="0"/>
-    <w:lsdException w:name="Medium List 2 Accent 6" w:semiHidden="0" w:uiPriority="66" w:unhideWhenUsed="0"/>
-    <w:lsdException w:name="Medium Grid 1 Accent 6" w:semiHidden="0" w:uiPriority="67" w:unhideWhenUsed="0"/>
-    <w:lsdException w:name="Medium Grid 2 Accent 6" w:semiHidden="0" w:uiPriority="68" w:unhideWhenUsed="0"/>
-    <w:lsdException w:name="Medium Grid 3 Accent 6" w:semiHidden="0" w:uiPriority="69" w:unhideWhenUsed="0"/>
-    <w:lsdException w:name="Dark List Accent 6" w:semiHidden="0" w:uiPriority="70" w:unhideWhenUsed="0"/>
-    <w:lsdException w:name="Colorful Shading Accent 6" w:semiHidden="0" w:uiPriority="71" w:unhideWhenUsed="0"/>
-    <w:lsdException w:name="Colorful List Accent 6" w:semiHidden="0" w:uiPriority="72" w:unhideWhenUsed="0"/>
-    <w:lsdException w:name="Colorful Grid Accent 6" w:semiHidden="0" w:uiPriority="73" w:unhideWhenUsed="0"/>
-    <w:lsdException w:name="Subtle Emphasis" w:semiHidden="0" w:uiPriority="19" w:unhideWhenUsed="0" w:qFormat="1"/>
-    <w:lsdException w:name="Intense Emphasis" w:semiHidden="0" w:uiPriority="21" w:unhideWhenUsed="0" w:qFormat="1"/>
-    <w:lsdException w:name="Subtle Reference" w:semiHidden="0" w:uiPriority="31" w:unhideWhenUsed="0" w:qFormat="1"/>
-    <w:lsdException w:name="Intense Reference" w:semiHidden="0" w:uiPriority="32" w:unhideWhenUsed="0" w:qFormat="1"/>
-    <w:lsdException w:name="Book Title" w:semiHidden="0" w:uiPriority="33" w:unhideWhenUsed="0" w:qFormat="1"/>
-    <w:lsdException w:name="Bibliography" w:uiPriority="37"/>
-    <w:lsdException w:name="TOC Heading" w:uiPriority="39" w:qFormat="1"/>
+  <w:latentStyles w:defLockedState="0" w:defUIPriority="99" w:defSemiHidden="0" w:defUnhideWhenUsed="0" w:defQFormat="0" w:count="371">
+    <w:lsdException w:name="Normal" w:uiPriority="0" w:qFormat="1"/>
+    <w:lsdException w:name="heading 1" w:uiPriority="9" w:qFormat="1"/>
+    <w:lsdException w:name="heading 2" w:semiHidden="1" w:uiPriority="9" w:unhideWhenUsed="1" w:qFormat="1"/>
+    <w:lsdException w:name="heading 3" w:semiHidden="1" w:uiPriority="9" w:unhideWhenUsed="1" w:qFormat="1"/>
+    <w:lsdException w:name="heading 4" w:semiHidden="1" w:uiPriority="9" w:unhideWhenUsed="1" w:qFormat="1"/>
+    <w:lsdException w:name="heading 5" w:semiHidden="1" w:uiPriority="9" w:unhideWhenUsed="1" w:qFormat="1"/>
+    <w:lsdException w:name="heading 6" w:semiHidden="1" w:uiPriority="9" w:unhideWhenUsed="1" w:qFormat="1"/>
+    <w:lsdException w:name="heading 7" w:semiHidden="1" w:uiPriority="9" w:unhideWhenUsed="1" w:qFormat="1"/>
+    <w:lsdException w:name="heading 8" w:semiHidden="1" w:uiPriority="9" w:unhideWhenUsed="1" w:qFormat="1"/>
+    <w:lsdException w:name="heading 9" w:semiHidden="1" w:uiPriority="9" w:unhideWhenUsed="1" w:qFormat="1"/>
+    <w:lsdException w:name="index 1" w:semiHidden="1" w:unhideWhenUsed="1"/>
+    <w:lsdException w:name="index 2" w:semiHidden="1" w:unhideWhenUsed="1"/>
+    <w:lsdException w:name="index 3" w:semiHidden="1" w:unhideWhenUsed="1"/>
+    <w:lsdException w:name="index 4" w:semiHidden="1" w:unhideWhenUsed="1"/>
+    <w:lsdException w:name="index 5" w:semiHidden="1" w:unhideWhenUsed="1"/>
+    <w:lsdException w:name="index 6" w:semiHidden="1" w:unhideWhenUsed="1"/>
+    <w:lsdException w:name="index 7" w:semiHidden="1" w:unhideWhenUsed="1"/>
+    <w:lsdException w:name="index 8" w:semiHidden="1" w:unhideWhenUsed="1"/>
+    <w:lsdException w:name="index 9" w:semiHidden="1" w:unhideWhenUsed="1"/>
+    <w:lsdException w:name="toc 1" w:semiHidden="1" w:uiPriority="39" w:unhideWhenUsed="1"/>
+    <w:lsdException w:name="toc 2" w:semiHidden="1" w:uiPriority="39" w:unhideWhenUsed="1"/>
+    <w:lsdException w:name="toc 3" w:semiHidden="1" w:uiPriority="39" w:unhideWhenUsed="1"/>
+    <w:lsdException w:name="toc 4" w:semiHidden="1" w:uiPriority="39" w:unhideWhenUsed="1"/>
+    <w:lsdException w:name="toc 5" w:semiHidden="1" w:uiPriority="39" w:unhideWhenUsed="1"/>
+    <w:lsdException w:name="toc 6" w:semiHidden="1" w:uiPriority="39" w:unhideWhenUsed="1"/>
+    <w:lsdException w:name="toc 7" w:semiHidden="1" w:uiPriority="39" w:unhideWhenUsed="1"/>
+    <w:lsdException w:name="toc 8" w:semiHidden="1" w:uiPriority="39" w:unhideWhenUsed="1"/>
+    <w:lsdException w:name="toc 9" w:semiHidden="1" w:uiPriority="39" w:unhideWhenUsed="1"/>
+    <w:lsdException w:name="Normal Indent" w:semiHidden="1" w:unhideWhenUsed="1"/>
+    <w:lsdException w:name="footnote text" w:semiHidden="1" w:unhideWhenUsed="1"/>
+    <w:lsdException w:name="annotation text" w:semiHidden="1" w:unhideWhenUsed="1"/>
+    <w:lsdException w:name="header" w:semiHidden="1" w:unhideWhenUsed="1"/>
+    <w:lsdException w:name="footer" w:semiHidden="1" w:unhideWhenUsed="1"/>
+    <w:lsdException w:name="index heading" w:semiHidden="1" w:unhideWhenUsed="1"/>
+    <w:lsdException w:name="caption" w:semiHidden="1" w:uiPriority="35" w:unhideWhenUsed="1" w:qFormat="1"/>
+    <w:lsdException w:name="table of figures" w:semiHidden="1" w:unhideWhenUsed="1"/>
+    <w:lsdException w:name="envelope address" w:semiHidden="1" w:unhideWhenUsed="1"/>
+    <w:lsdException w:name="envelope return" w:semiHidden="1" w:unhideWhenUsed="1"/>
+    <w:lsdException w:name="footnote reference" w:semiHidden="1" w:unhideWhenUsed="1"/>
+    <w:lsdException w:name="annotation reference" w:semiHidden="1" w:unhideWhenUsed="1"/>
+    <w:lsdException w:name="line number" w:semiHidden="1" w:unhideWhenUsed="1"/>
+    <w:lsdException w:name="page number" w:semiHidden="1" w:unhideWhenUsed="1"/>
+    <w:lsdException w:name="endnote reference" w:semiHidden="1" w:unhideWhenUsed="1"/>
+    <w:lsdException w:name="endnote text" w:semiHidden="1" w:unhideWhenUsed="1"/>
+    <w:lsdException w:name="table of authorities" w:semiHidden="1" w:unhideWhenUsed="1"/>
+    <w:lsdException w:name="macro" w:semiHidden="1" w:unhideWhenUsed="1"/>
+    <w:lsdException w:name="toa heading" w:semiHidden="1" w:unhideWhenUsed="1"/>
+    <w:lsdException w:name="List" w:semiHidden="1" w:unhideWhenUsed="1"/>
+    <w:lsdException w:name="List Bullet" w:semiHidden="1" w:unhideWhenUsed="1"/>
+    <w:lsdException w:name="List Number" w:semiHidden="1" w:unhideWhenUsed="1"/>
+    <w:lsdException w:name="List 2" w:semiHidden="1" w:unhideWhenUsed="1"/>
+    <w:lsdException w:name="List 3" w:semiHidden="1" w:unhideWhenUsed="1"/>
+    <w:lsdException w:name="List 4" w:semiHidden="1" w:unhideWhenUsed="1"/>
+    <w:lsdException w:name="List 5" w:semiHidden="1" w:unhideWhenUsed="1"/>
+    <w:lsdException w:name="List Bullet 2" w:semiHidden="1" w:unhideWhenUsed="1"/>
+    <w:lsdException w:name="List Bullet 3" w:semiHidden="1" w:unhideWhenUsed="1"/>
+    <w:lsdException w:name="List Bullet 4" w:semiHidden="1" w:unhideWhenUsed="1"/>
+    <w:lsdException w:name="List Bullet 5" w:semiHidden="1" w:unhideWhenUsed="1"/>
+    <w:lsdException w:name="List Number 2" w:semiHidden="1" w:unhideWhenUsed="1"/>
+    <w:lsdException w:name="List Number 3" w:semiHidden="1" w:unhideWhenUsed="1"/>
+    <w:lsdException w:name="List Number 4" w:semiHidden="1" w:unhideWhenUsed="1"/>
+    <w:lsdException w:name="List Number 5" w:semiHidden="1" w:unhideWhenUsed="1"/>
+    <w:lsdException w:name="Title" w:uiPriority="10" w:qFormat="1"/>
+    <w:lsdException w:name="Closing" w:semiHidden="1" w:unhideWhenUsed="1"/>
+    <w:lsdException w:name="Signature" w:semiHidden="1" w:unhideWhenUsed="1"/>
+    <w:lsdException w:name="Default Paragraph Font" w:semiHidden="1" w:uiPriority="1" w:unhideWhenUsed="1"/>
+    <w:lsdException w:name="Body Text" w:semiHidden="1" w:unhideWhenUsed="1"/>
+    <w:lsdException w:name="Body Text Indent" w:semiHidden="1" w:unhideWhenUsed="1"/>
+    <w:lsdException w:name="List Continue" w:semiHidden="1" w:unhideWhenUsed="1"/>
+    <w:lsdException w:name="List Continue 2" w:semiHidden="1" w:unhideWhenUsed="1"/>
+    <w:lsdException w:name="List Continue 3" w:semiHidden="1" w:unhideWhenUsed="1"/>
+    <w:lsdException w:name="List Continue 4" w:semiHidden="1" w:unhideWhenUsed="1"/>
+    <w:lsdException w:name="List Continue 5" w:semiHidden="1" w:unhideWhenUsed="1"/>
+    <w:lsdException w:name="Message Header" w:semiHidden="1" w:unhideWhenUsed="1"/>
+    <w:lsdException w:name="Subtitle" w:uiPriority="11" w:qFormat="1"/>
+    <w:lsdException w:name="Salutation" w:semiHidden="1" w:unhideWhenUsed="1"/>
+    <w:lsdException w:name="Date" w:semiHidden="1" w:unhideWhenUsed="1"/>
+    <w:lsdException w:name="Body Text First Indent" w:semiHidden="1" w:unhideWhenUsed="1"/>
+    <w:lsdException w:name="Body Text First Indent 2" w:semiHidden="1" w:unhideWhenUsed="1"/>
+    <w:lsdException w:name="Note Heading" w:semiHidden="1" w:unhideWhenUsed="1"/>
+    <w:lsdException w:name="Body Text 2" w:semiHidden="1" w:unhideWhenUsed="1"/>
+    <w:lsdException w:name="Body Text 3" w:semiHidden="1" w:unhideWhenUsed="1"/>
+    <w:lsdException w:name="Body Text Indent 2" w:semiHidden="1" w:unhideWhenUsed="1"/>
+    <w:lsdException w:name="Body Text Indent 3" w:semiHidden="1" w:unhideWhenUsed="1"/>
+    <w:lsdException w:name="Block Text" w:semiHidden="1" w:unhideWhenUsed="1"/>
+    <w:lsdException w:name="Hyperlink" w:semiHidden="1" w:unhideWhenUsed="1"/>
+    <w:lsdException w:name="FollowedHyperlink" w:semiHidden="1" w:unhideWhenUsed="1"/>
+    <w:lsdException w:name="Strong" w:uiPriority="22" w:qFormat="1"/>
+    <w:lsdException w:name="Emphasis" w:uiPriority="20" w:qFormat="1"/>
+    <w:lsdException w:name="Document Map" w:semiHidden="1" w:unhideWhenUsed="1"/>
+    <w:lsdException w:name="Plain Text" w:semiHidden="1" w:unhideWhenUsed="1"/>
+    <w:lsdException w:name="E-mail Signature" w:semiHidden="1" w:unhideWhenUsed="1"/>
+    <w:lsdException w:name="HTML Top of Form" w:semiHidden="1" w:unhideWhenUsed="1"/>
+    <w:lsdException w:name="HTML Bottom of Form" w:semiHidden="1" w:unhideWhenUsed="1"/>
+    <w:lsdException w:name="Normal (Web)" w:semiHidden="1" w:unhideWhenUsed="1"/>
+    <w:lsdException w:name="HTML Acronym" w:semiHidden="1" w:unhideWhenUsed="1"/>
+    <w:lsdException w:name="HTML Address" w:semiHidden="1" w:unhideWhenUsed="1"/>
+    <w:lsdException w:name="HTML Cite" w:semiHidden="1" w:unhideWhenUsed="1"/>
+    <w:lsdException w:name="HTML Code" w:semiHidden="1" w:unhideWhenUsed="1"/>
+    <w:lsdException w:name="HTML Definition" w:semiHidden="1" w:unhideWhenUsed="1"/>
+    <w:lsdException w:name="HTML Keyboard" w:semiHidden="1" w:unhideWhenUsed="1"/>
+    <w:lsdException w:name="HTML Preformatted" w:semiHidden="1" w:unhideWhenUsed="1"/>
+    <w:lsdException w:name="HTML Sample" w:semiHidden="1" w:unhideWhenUsed="1"/>
+    <w:lsdException w:name="HTML Typewriter" w:semiHidden="1" w:unhideWhenUsed="1"/>
+    <w:lsdException w:name="HTML Variable" w:semiHidden="1" w:unhideWhenUsed="1"/>
+    <w:lsdException w:name="Normal Table" w:semiHidden="1" w:unhideWhenUsed="1"/>
+    <w:lsdException w:name="annotation subject" w:semiHidden="1" w:unhideWhenUsed="1"/>
+    <w:lsdException w:name="No List" w:semiHidden="1" w:unhideWhenUsed="1"/>
+    <w:lsdException w:name="Outline List 1" w:semiHidden="1" w:unhideWhenUsed="1"/>
+    <w:lsdException w:name="Outline List 2" w:semiHidden="1" w:unhideWhenUsed="1"/>
+    <w:lsdException w:name="Outline List 3" w:semiHidden="1" w:unhideWhenUsed="1"/>
+    <w:lsdException w:name="Table Simple 1" w:semiHidden="1" w:unhideWhenUsed="1"/>
+    <w:lsdException w:name="Table Simple 2" w:semiHidden="1" w:unhideWhenUsed="1"/>
+    <w:lsdException w:name="Table Simple 3" w:semiHidden="1" w:unhideWhenUsed="1"/>
+    <w:lsdException w:name="Table Classic 1" w:semiHidden="1" w:unhideWhenUsed="1"/>
+    <w:lsdException w:name="Table Classic 2" w:semiHidden="1" w:unhideWhenUsed="1"/>
+    <w:lsdException w:name="Table Classic 3" w:semiHidden="1" w:unhideWhenUsed="1"/>
+    <w:lsdException w:name="Table Classic 4" w:semiHidden="1" w:unhideWhenUsed="1"/>
+    <w:lsdException w:name="Table Colorful 1" w:semiHidden="1" w:unhideWhenUsed="1"/>
+    <w:lsdException w:name="Table Colorful 2" w:semiHidden="1" w:unhideWhenUsed="1"/>
+    <w:lsdException w:name="Table Colorful 3" w:semiHidden="1" w:unhideWhenUsed="1"/>
+    <w:lsdException w:name="Table Columns 1" w:semiHidden="1" w:unhideWhenUsed="1"/>
+    <w:lsdException w:name="Table Columns 2" w:semiHidden="1" w:unhideWhenUsed="1"/>
+    <w:lsdException w:name="Table Columns 3" w:semiHidden="1" w:unhideWhenUsed="1"/>
+    <w:lsdException w:name="Table Columns 4" w:semiHidden="1" w:unhideWhenUsed="1"/>
+    <w:lsdException w:name="Table Columns 5" w:semiHidden="1" w:unhideWhenUsed="1"/>
+    <w:lsdException w:name="Table Grid 1" w:semiHidden="1" w:unhideWhenUsed="1"/>
+    <w:lsdException w:name="Table Grid 2" w:semiHidden="1" w:unhideWhenUsed="1"/>
+    <w:lsdException w:name="Table Grid 3" w:semiHidden="1" w:unhideWhenUsed="1"/>
+    <w:lsdException w:name="Table Grid 4" w:semiHidden="1" w:unhideWhenUsed="1"/>
+    <w:lsdException w:name="Table Grid 5" w:semiHidden="1" w:unhideWhenUsed="1"/>
+    <w:lsdException w:name="Table Grid 6" w:semiHidden="1" w:unhideWhenUsed="1"/>
+    <w:lsdException w:name="Table Grid 7" w:semiHidden="1" w:unhideWhenUsed="1"/>
+    <w:lsdException w:name="Table Grid 8" w:semiHidden="1" w:unhideWhenUsed="1"/>
+    <w:lsdException w:name="Table List 1" w:semiHidden="1" w:unhideWhenUsed="1"/>
+    <w:lsdException w:name="Table List 2" w:semiHidden="1" w:unhideWhenUsed="1"/>
+    <w:lsdException w:name="Table List 3" w:semiHidden="1" w:unhideWhenUsed="1"/>
+    <w:lsdException w:name="Table List 4" w:semiHidden="1" w:unhideWhenUsed="1"/>
+    <w:lsdException w:name="Table List 5" w:semiHidden="1" w:unhideWhenUsed="1"/>
+    <w:lsdException w:name="Table List 6" w:semiHidden="1" w:unhideWhenUsed="1"/>
+    <w:lsdException w:name="Table List 7" w:semiHidden="1" w:unhideWhenUsed="1"/>
+    <w:lsdException w:name="Table List 8" w:semiHidden="1" w:unhideWhenUsed="1"/>
+    <w:lsdException w:name="Table 3D effects 1" w:semiHidden="1" w:unhideWhenUsed="1"/>
+    <w:lsdException w:name="Table 3D effects 2" w:semiHidden="1" w:unhideWhenUsed="1"/>
+    <w:lsdException w:name="Table 3D effects 3" w:semiHidden="1" w:unhideWhenUsed="1"/>
+    <w:lsdException w:name="Table Contemporary" w:semiHidden="1" w:unhideWhenUsed="1"/>
+    <w:lsdException w:name="Table Elegant" w:semiHidden="1" w:unhideWhenUsed="1"/>
+    <w:lsdException w:name="Table Professional" w:semiHidden="1" w:unhideWhenUsed="1"/>
+    <w:lsdException w:name="Table Subtle 1" w:semiHidden="1" w:unhideWhenUsed="1"/>
+    <w:lsdException w:name="Table Subtle 2" w:semiHidden="1" w:unhideWhenUsed="1"/>
+    <w:lsdException w:name="Table Web 1" w:semiHidden="1" w:unhideWhenUsed="1"/>
+    <w:lsdException w:name="Table Web 2" w:semiHidden="1" w:unhideWhenUsed="1"/>
+    <w:lsdException w:name="Table Web 3" w:semiHidden="1" w:unhideWhenUsed="1"/>
+    <w:lsdException w:name="Balloon Text" w:semiHidden="1" w:unhideWhenUsed="1"/>
+    <w:lsdException w:name="Table Grid" w:uiPriority="59"/>
+    <w:lsdException w:name="Table Theme" w:semiHidden="1" w:unhideWhenUsed="1"/>
+    <w:lsdException w:name="Placeholder Text" w:semiHidden="1"/>
+    <w:lsdException w:name="No Spacing" w:uiPriority="1" w:qFormat="1"/>
+    <w:lsdException w:name="Light Shading" w:uiPriority="60"/>
+    <w:lsdException w:name="Light List" w:uiPriority="61"/>
+    <w:lsdException w:name="Light Grid" w:uiPriority="62"/>
+    <w:lsdException w:name="Medium Shading 1" w:uiPriority="63"/>
+    <w:lsdException w:name="Medium Shading 2" w:uiPriority="64"/>
+    <w:lsdException w:name="Medium List 1" w:uiPriority="65"/>
+    <w:lsdException w:name="Medium List 2" w:uiPriority="66"/>
+    <w:lsdException w:name="Medium Grid 1" w:uiPriority="67"/>
+    <w:lsdException w:name="Medium Grid 2" w:uiPriority="68"/>
+    <w:lsdException w:name="Medium Grid 3" w:uiPriority="69"/>
+    <w:lsdException w:name="Dark List" w:uiPriority="70"/>
+    <w:lsdException w:name="Colorful Shading" w:uiPriority="71"/>
+    <w:lsdException w:name="Colorful List" w:uiPriority="72"/>
+    <w:lsdException w:name="Colorful Grid" w:uiPriority="73"/>
+    <w:lsdException w:name="Light Shading Accent 1" w:uiPriority="60"/>
+    <w:lsdException w:name="Light List Accent 1" w:uiPriority="61"/>
+    <w:lsdException w:name="Light Grid Accent 1" w:uiPriority="62"/>
+    <w:lsdException w:name="Medium Shading 1 Accent 1" w:uiPriority="63"/>
+    <w:lsdException w:name="Medium Shading 2 Accent 1" w:uiPriority="64"/>
+    <w:lsdException w:name="Medium List 1 Accent 1" w:uiPriority="65"/>
+    <w:lsdException w:name="Revision" w:semiHidden="1"/>
+    <w:lsdException w:name="List Paragraph" w:uiPriority="34" w:qFormat="1"/>
+    <w:lsdException w:name="Quote" w:uiPriority="29" w:qFormat="1"/>
+    <w:lsdException w:name="Intense Quote" w:uiPriority="30" w:qFormat="1"/>
+    <w:lsdException w:name="Medium List 2 Accent 1" w:uiPriority="66"/>
+    <w:lsdException w:name="Medium Grid 1 Accent 1" w:uiPriority="67"/>
+    <w:lsdException w:name="Medium Grid 2 Accent 1" w:uiPriority="68"/>
+    <w:lsdException w:name="Medium Grid 3 Accent 1" w:uiPriority="69"/>
+    <w:lsdException w:name="Dark List Accent 1" w:uiPriority="70"/>
+    <w:lsdException w:name="Colorful Shading Accent 1" w:uiPriority="71"/>
+    <w:lsdException w:name="Colorful List Accent 1" w:uiPriority="72"/>
+    <w:lsdException w:name="Colorful Grid Accent 1" w:uiPriority="73"/>
+    <w:lsdException w:name="Light Shading Accent 2" w:uiPriority="60"/>
+    <w:lsdException w:name="Light List Accent 2" w:uiPriority="61"/>
+    <w:lsdException w:name="Light Grid Accent 2" w:uiPriority="62"/>
+    <w:lsdException w:name="Medium Shading 1 Accent 2" w:uiPriority="63"/>
+    <w:lsdException w:name="Medium Shading 2 Accent 2" w:uiPriority="64"/>
+    <w:lsdException w:name="Medium List 1 Accent 2" w:uiPriority="65"/>
+    <w:lsdException w:name="Medium List 2 Accent 2" w:uiPriority="66"/>
+    <w:lsdException w:name="Medium Grid 1 Accent 2" w:uiPriority="67"/>
+    <w:lsdException w:name="Medium Grid 2 Accent 2" w:uiPriority="68"/>
+    <w:lsdException w:name="Medium Grid 3 Accent 2" w:uiPriority="69"/>
+    <w:lsdException w:name="Dark List Accent 2" w:uiPriority="70"/>
+    <w:lsdException w:name="Colorful Shading Accent 2" w:uiPriority="71"/>
+    <w:lsdException w:name="Colorful List Accent 2" w:uiPriority="72"/>
+    <w:lsdException w:name="Colorful Grid Accent 2" w:uiPriority="73"/>
+    <w:lsdException w:name="Light Shading Accent 3" w:uiPriority="60"/>
+    <w:lsdException w:name="Light List Accent 3" w:uiPriority="61"/>
+    <w:lsdException w:name="Light Grid Accent 3" w:uiPriority="62"/>
+    <w:lsdException w:name="Medium Shading 1 Accent 3" w:uiPriority="63"/>
+    <w:lsdException w:name="Medium Shading 2 Accent 3" w:uiPriority="64"/>
+    <w:lsdException w:name="Medium List 1 Accent 3" w:uiPriority="65"/>
+    <w:lsdException w:name="Medium List 2 Accent 3" w:uiPriority="66"/>
+    <w:lsdException w:name="Medium Grid 1 Accent 3" w:uiPriority="67"/>
+    <w:lsdException w:name="Medium Grid 2 Accent 3" w:uiPriority="68"/>
+    <w:lsdException w:name="Medium Grid 3 Accent 3" w:uiPriority="69"/>
+    <w:lsdException w:name="Dark List Accent 3" w:uiPriority="70"/>
+    <w:lsdException w:name="Colorful Shading Accent 3" w:uiPriority="71"/>
+    <w:lsdException w:name="Colorful List Accent 3" w:uiPriority="72"/>
+    <w:lsdException w:name="Colorful Grid Accent 3" w:uiPriority="73"/>
+    <w:lsdException w:name="Light Shading Accent 4" w:uiPriority="60"/>
+    <w:lsdException w:name="Light List Accent 4" w:uiPriority="61"/>
+    <w:lsdException w:name="Light Grid Accent 4" w:uiPriority="62"/>
+    <w:lsdException w:name="Medium Shading 1 Accent 4" w:uiPriority="63"/>
+    <w:lsdException w:name="Medium Shading 2 Accent 4" w:uiPriority="64"/>
+    <w:lsdException w:name="Medium List 1 Accent 4" w:uiPriority="65"/>
+    <w:lsdException w:name="Medium List 2 Accent 4" w:uiPriority="66"/>
+    <w:lsdException w:name="Medium Grid 1 Accent 4" w:uiPriority="67"/>
+    <w:lsdException w:name="Medium Grid 2 Accent 4" w:uiPriority="68"/>
+    <w:lsdException w:name="Medium Grid 3 Accent 4" w:uiPriority="69"/>
+    <w:lsdException w:name="Dark List Accent 4" w:uiPriority="70"/>
+    <w:lsdException w:name="Colorful Shading Accent 4" w:uiPriority="71"/>
+    <w:lsdException w:name="Colorful List Accent 4" w:uiPriority="72"/>
+    <w:lsdException w:name="Colorful Grid Accent 4" w:uiPriority="73"/>
+    <w:lsdException w:name="Light Shading Accent 5" w:uiPriority="60"/>
+    <w:lsdException w:name="Light List Accent 5" w:uiPriority="61"/>
+    <w:lsdException w:name="Light Grid Accent 5" w:uiPriority="62"/>
+    <w:lsdException w:name="Medium Shading 1 Accent 5" w:uiPriority="63"/>
+    <w:lsdException w:name="Medium Shading 2 Accent 5" w:uiPriority="64"/>
+    <w:lsdException w:name="Medium List 1 Accent 5" w:uiPriority="65"/>
+    <w:lsdException w:name="Medium List 2 Accent 5" w:uiPriority="66"/>
+    <w:lsdException w:name="Medium Grid 1 Accent 5" w:uiPriority="67"/>
+    <w:lsdException w:name="Medium Grid 2 Accent 5" w:uiPriority="68"/>
+    <w:lsdException w:name="Medium Grid 3 Accent 5" w:uiPriority="69"/>
+    <w:lsdException w:name="Dark List Accent 5" w:uiPriority="70"/>
+    <w:lsdException w:name="Colorful Shading Accent 5" w:uiPriority="71"/>
+    <w:lsdException w:name="Colorful List Accent 5" w:uiPriority="72"/>
+    <w:lsdException w:name="Colorful Grid Accent 5" w:uiPriority="73"/>
+    <w:lsdException w:name="Light Shading Accent 6" w:uiPriority="60"/>
+    <w:lsdException w:name="Light List Accent 6" w:uiPriority="61"/>
+    <w:lsdException w:name="Light Grid Accent 6" w:uiPriority="62"/>
+    <w:lsdException w:name="Medium Shading 1 Accent 6" w:uiPriority="63"/>
+    <w:lsdException w:name="Medium Shading 2 Accent 6" w:uiPriority="64"/>
+    <w:lsdException w:name="Medium List 1 Accent 6" w:uiPriority="65"/>
+    <w:lsdException w:name="Medium List 2 Accent 6" w:uiPriority="66"/>
+    <w:lsdException w:name="Medium Grid 1 Accent 6" w:uiPriority="67"/>
+    <w:lsdException w:name="Medium Grid 2 Accent 6" w:uiPriority="68"/>
+    <w:lsdException w:name="Medium Grid 3 Accent 6" w:uiPriority="69"/>
+    <w:lsdException w:name="Dark List Accent 6" w:uiPriority="70"/>
+    <w:lsdException w:name="Colorful Shading Accent 6" w:uiPriority="71"/>
+    <w:lsdException w:name="Colorful List Accent 6" w:uiPriority="72"/>
+    <w:lsdException w:name="Colorful Grid Accent 6" w:uiPriority="73"/>
+    <w:lsdException w:name="Subtle Emphasis" w:uiPriority="19" w:qFormat="1"/>
+    <w:lsdException w:name="Intense Emphasis" w:uiPriority="21" w:qFormat="1"/>
+    <w:lsdException w:name="Subtle Reference" w:uiPriority="31" w:qFormat="1"/>
+    <w:lsdException w:name="Intense Reference" w:uiPriority="32" w:qFormat="1"/>
+    <w:lsdException w:name="Book Title" w:uiPriority="33" w:qFormat="1"/>
+    <w:lsdException w:name="Bibliography" w:semiHidden="1" w:uiPriority="37" w:unhideWhenUsed="1"/>
+    <w:lsdException w:name="TOC Heading" w:semiHidden="1" w:uiPriority="39" w:unhideWhenUsed="1" w:qFormat="1"/>
+    <w:lsdException w:name="Plain Table 1" w:uiPriority="41"/>
+    <w:lsdException w:name="Plain Table 2" w:uiPriority="42"/>
+    <w:lsdException w:name="Plain Table 3" w:uiPriority="43"/>
+    <w:lsdException w:name="Plain Table 4" w:uiPriority="44"/>
+    <w:lsdException w:name="Plain Table 5" w:uiPriority="45"/>
+    <w:lsdException w:name="Grid Table Light" w:uiPriority="40"/>
+    <w:lsdException w:name="Grid Table 1 Light" w:uiPriority="46"/>
+    <w:lsdException w:name="Grid Table 2" w:uiPriority="47"/>
+    <w:lsdException w:name="Grid Table 3" w:uiPriority="48"/>
+    <w:lsdException w:name="Grid Table 4" w:uiPriority="49"/>
+    <w:lsdException w:name="Grid Table 5 Dark" w:uiPriority="50"/>
+    <w:lsdException w:name="Grid Table 6 Colorful" w:uiPriority="51"/>
+    <w:lsdException w:name="Grid Table 7 Colorful" w:uiPriority="52"/>
+    <w:lsdException w:name="Grid Table 1 Light Accent 1" w:uiPriority="46"/>
+    <w:lsdException w:name="Grid Table 2 Accent 1" w:uiPriority="47"/>
+    <w:lsdException w:name="Grid Table 3 Accent 1" w:uiPriority="48"/>
+    <w:lsdException w:name="Grid Table 4 Accent 1" w:uiPriority="49"/>
+    <w:lsdException w:name="Grid Table 5 Dark Accent 1" w:uiPriority="50"/>
+    <w:lsdException w:name="Grid Table 6 Colorful Accent 1" w:uiPriority="51"/>
+    <w:lsdException w:name="Grid Table 7 Colorful Accent 1" w:uiPriority="52"/>
+    <w:lsdException w:name="Grid Table 1 Light Accent 2" w:uiPriority="46"/>
+    <w:lsdException w:name="Grid Table 2 Accent 2" w:uiPriority="47"/>
+    <w:lsdException w:name="Grid Table 3 Accent 2" w:uiPriority="48"/>
+    <w:lsdException w:name="Grid Table 4 Accent 2" w:uiPriority="49"/>
+    <w:lsdException w:name="Grid Table 5 Dark Accent 2" w:uiPriority="50"/>
+    <w:lsdException w:name="Grid Table 6 Colorful Accent 2" w:uiPriority="51"/>
+    <w:lsdException w:name="Grid Table 7 Colorful Accent 2" w:uiPriority="52"/>
+    <w:lsdException w:name="Grid Table 1 Light Accent 3" w:uiPriority="46"/>
+    <w:lsdException w:name="Grid Table 2 Accent 3" w:uiPriority="47"/>
+    <w:lsdException w:name="Grid Table 3 Accent 3" w:uiPriority="48"/>
+    <w:lsdException w:name="Grid Table 4 Accent 3" w:uiPriority="49"/>
+    <w:lsdException w:name="Grid Table 5 Dark Accent 3" w:uiPriority="50"/>
+    <w:lsdException w:name="Grid Table 6 Colorful Accent 3" w:uiPriority="51"/>
+    <w:lsdException w:name="Grid Table 7 Colorful Accent 3" w:uiPriority="52"/>
+    <w:lsdException w:name="Grid Table 1 Light Accent 4" w:uiPriority="46"/>
+    <w:lsdException w:name="Grid Table 2 Accent 4" w:uiPriority="47"/>
+    <w:lsdException w:name="Grid Table 3 Accent 4" w:uiPriority="48"/>
+    <w:lsdException w:name="Grid Table 4 Accent 4" w:uiPriority="49"/>
+    <w:lsdException w:name="Grid Table 5 Dark Accent 4" w:uiPriority="50"/>
+    <w:lsdException w:name="Grid Table 6 Colorful Accent 4" w:uiPriority="51"/>
+    <w:lsdException w:name="Grid Table 7 Colorful Accent 4" w:uiPriority="52"/>
+    <w:lsdException w:name="Grid Table 1 Light Accent 5" w:uiPriority="46"/>
+    <w:lsdException w:name="Grid Table 2 Accent 5" w:uiPriority="47"/>
+    <w:lsdException w:name="Grid Table 3 Accent 5" w:uiPriority="48"/>
+    <w:lsdException w:name="Grid Table 4 Accent 5" w:uiPriority="49"/>
+    <w:lsdException w:name="Grid Table 5 Dark Accent 5" w:uiPriority="50"/>
+    <w:lsdException w:name="Grid Table 6 Colorful Accent 5" w:uiPriority="51"/>
+    <w:lsdException w:name="Grid Table 7 Colorful Accent 5" w:uiPriority="52"/>
+    <w:lsdException w:name="Grid Table 1 Light Accent 6" w:uiPriority="46"/>
+    <w:lsdException w:name="Grid Table 2 Accent 6" w:uiPriority="47"/>
+    <w:lsdException w:name="Grid Table 3 Accent 6" w:uiPriority="48"/>
+    <w:lsdException w:name="Grid Table 4 Accent 6" w:uiPriority="49"/>
+    <w:lsdException w:name="Grid Table 5 Dark Accent 6" w:uiPriority="50"/>
+    <w:lsdException w:name="Grid Table 6 Colorful Accent 6" w:uiPriority="51"/>
+    <w:lsdException w:name="Grid Table 7 Colorful Accent 6" w:uiPriority="52"/>
+    <w:lsdException w:name="List Table 1 Light" w:uiPriority="46"/>
+    <w:lsdException w:name="List Table 2" w:uiPriority="47"/>
+    <w:lsdException w:name="List Table 3" w:uiPriority="48"/>
+    <w:lsdException w:name="List Table 4" w:uiPriority="49"/>
+    <w:lsdException w:name="List Table 5 Dark" w:uiPriority="50"/>
+    <w:lsdException w:name="List Table 6 Colorful" w:uiPriority="51"/>
+    <w:lsdException w:name="List Table 7 Colorful" w:uiPriority="52"/>
+    <w:lsdException w:name="List Table 1 Light Accent 1" w:uiPriority="46"/>
+    <w:lsdException w:name="List Table 2 Accent 1" w:uiPriority="47"/>
+    <w:lsdException w:name="List Table 3 Accent 1" w:uiPriority="48"/>
+    <w:lsdException w:name="List Table 4 Accent 1" w:uiPriority="49"/>
+    <w:lsdException w:name="List Table 5 Dark Accent 1" w:uiPriority="50"/>
+    <w:lsdException w:name="List Table 6 Colorful Accent 1" w:uiPriority="51"/>
+    <w:lsdException w:name="List Table 7 Colorful Accent 1" w:uiPriority="52"/>
+    <w:lsdException w:name="List Table 1 Light Accent 2" w:uiPriority="46"/>
+    <w:lsdException w:name="List Table 2 Accent 2" w:uiPriority="47"/>
+    <w:lsdException w:name="List Table 3 Accent 2" w:uiPriority="48"/>
+    <w:lsdException w:name="List Table 4 Accent 2" w:uiPriority="49"/>
+    <w:lsdException w:name="List Table 5 Dark Accent 2" w:uiPriority="50"/>
+    <w:lsdException w:name="List Table 6 Colorful Accent 2" w:uiPriority="51"/>
+    <w:lsdException w:name="List Table 7 Colorful Accent 2" w:uiPriority="52"/>
+    <w:lsdException w:name="List Table 1 Light Accent 3" w:uiPriority="46"/>
+    <w:lsdException w:name="List Table 2 Accent 3" w:uiPriority="47"/>
+    <w:lsdException w:name="List Table 3 Accent 3" w:uiPriority="48"/>
+    <w:lsdException w:name="List Table 4 Accent 3" w:uiPriority="49"/>
+    <w:lsdException w:name="List Table 5 Dark Accent 3" w:uiPriority="50"/>
+    <w:lsdException w:name="List Table 6 Colorful Accent 3" w:uiPriority="51"/>
+    <w:lsdException w:name="List Table 7 Colorful Accent 3" w:uiPriority="52"/>
+    <w:lsdException w:name="List Table 1 Light Accent 4" w:uiPriority="46"/>
+    <w:lsdException w:name="List Table 2 Accent 4" w:uiPriority="47"/>
+    <w:lsdException w:name="List Table 3 Accent 4" w:uiPriority="48"/>
+    <w:lsdException w:name="List Table 4 Accent 4" w:uiPriority="49"/>
+    <w:lsdException w:name="List Table 5 Dark Accent 4" w:uiPriority="50"/>
+    <w:lsdException w:name="List Table 6 Colorful Accent 4" w:uiPriority="51"/>
+    <w:lsdException w:name="List Table 7 Colorful Accent 4" w:uiPriority="52"/>
+    <w:lsdException w:name="List Table 1 Light Accent 5" w:uiPriority="46"/>
+    <w:lsdException w:name="List Table 2 Accent 5" w:uiPriority="47"/>
+    <w:lsdException w:name="List Table 3 Accent 5" w:uiPriority="48"/>
+    <w:lsdException w:name="List Table 4 Accent 5" w:uiPriority="49"/>
+    <w:lsdException w:name="List Table 5 Dark Accent 5" w:uiPriority="50"/>
+    <w:lsdException w:name="List Table 6 Colorful Accent 5" w:uiPriority="51"/>
+    <w:lsdException w:name="List Table 7 Colorful Accent 5" w:uiPriority="52"/>
+    <w:lsdException w:name="List Table 1 Light Accent 6" w:uiPriority="46"/>
+    <w:lsdException w:name="List Table 2 Accent 6" w:uiPriority="47"/>
+    <w:lsdException w:name="List Table 3 Accent 6" w:uiPriority="48"/>
+    <w:lsdException w:name="List Table 4 Accent 6" w:uiPriority="49"/>
+    <w:lsdException w:name="List Table 5 Dark Accent 6" w:uiPriority="50"/>
+    <w:lsdException w:name="List Table 6 Colorful Accent 6" w:uiPriority="51"/>
+    <w:lsdException w:name="List Table 7 Colorful Accent 6" w:uiPriority="52"/>
   </w:latentStyles>
   <w:style w:type="paragraph" w:default="1" w:styleId="Normal">
     <w:name w:val="Normal"/>

--- a/documentation/Plotter_Documentation.docx
+++ b/documentation/Plotter_Documentation.docx
@@ -200,15 +200,7 @@
         <w:t>)</w:t>
       </w:r>
       <w:r>
-        <w:t xml:space="preserve"> и серво </w:t>
-      </w:r>
-      <w:proofErr w:type="gramStart"/>
-      <w:r>
-        <w:t>мотора(</w:t>
-      </w:r>
-      <w:proofErr w:type="gramEnd"/>
-      <w:r>
-        <w:t xml:space="preserve">химикалката </w:t>
+        <w:t xml:space="preserve"> и серво мотора(химикалката </w:t>
       </w:r>
       <w:r>
         <w:rPr>
@@ -469,7 +461,21 @@
         <w:rPr>
           <w:lang w:val="en-GB"/>
         </w:rPr>
-        <w:t>response: Only one detector response per edge.</w:t>
+        <w:t xml:space="preserve">response – </w:t>
+      </w:r>
+      <w:r>
+        <w:t>Минимализиране максимумите около контури и връщане на повече от необходимите пиксели</w:t>
+      </w:r>
+      <w:bookmarkStart w:id="0" w:name="_GoBack"/>
+      <w:bookmarkEnd w:id="0"/>
+      <w:r>
+        <w:t xml:space="preserve"> част от контура</w:t>
+      </w:r>
+      <w:r>
+        <w:rPr>
+          <w:lang w:val="en-GB"/>
+        </w:rPr>
+        <w:t>.</w:t>
       </w:r>
     </w:p>
     <w:p>
@@ -565,14 +571,12 @@
         </w:rPr>
         <w:t xml:space="preserve"> </w:t>
       </w:r>
-      <w:proofErr w:type="spellStart"/>
       <w:r>
         <w:rPr>
           <w:lang w:val="en-US"/>
         </w:rPr>
         <w:t>Sobel</w:t>
       </w:r>
-      <w:proofErr w:type="spellEnd"/>
       <w:r>
         <w:rPr>
           <w:lang w:val="ru-RU"/>
@@ -728,14 +732,12 @@
       <w:r>
         <w:t xml:space="preserve">прост оператор, което го прави по-тежък за изпълнение в сравнение със </w:t>
       </w:r>
-      <w:proofErr w:type="spellStart"/>
       <w:r>
         <w:rPr>
           <w:lang w:val="en-GB"/>
         </w:rPr>
         <w:t>Sobel</w:t>
       </w:r>
-      <w:proofErr w:type="spellEnd"/>
       <w:r>
         <w:t>, ко</w:t>
       </w:r>
@@ -780,14 +782,12 @@
       <w:r>
         <w:t xml:space="preserve">В библиотеката </w:t>
       </w:r>
-      <w:proofErr w:type="spellStart"/>
       <w:r>
         <w:rPr>
           <w:lang w:val="en-GB"/>
         </w:rPr>
         <w:t>OpenCV</w:t>
       </w:r>
-      <w:proofErr w:type="spellEnd"/>
       <w:r>
         <w:t xml:space="preserve"> </w:t>
       </w:r>
@@ -1305,14 +1305,12 @@
         </w:rPr>
         <w:t xml:space="preserve">на </w:t>
       </w:r>
-      <w:proofErr w:type="spellStart"/>
       <w:r>
         <w:rPr>
           <w:lang w:val="en-US"/>
         </w:rPr>
         <w:t>Ardiuno</w:t>
       </w:r>
-      <w:proofErr w:type="spellEnd"/>
       <w:r>
         <w:rPr>
           <w:lang w:val="ru-RU"/>
@@ -1446,14 +1444,12 @@
         </w:rPr>
         <w:t>.</w:t>
       </w:r>
-      <w:proofErr w:type="spellStart"/>
       <w:r>
         <w:rPr>
           <w:lang w:val="en-US"/>
         </w:rPr>
         <w:t>i</w:t>
       </w:r>
-      <w:proofErr w:type="spellEnd"/>
       <w:r>
         <w:rPr>
           <w:lang w:val="ru-RU"/>
@@ -1704,16 +1700,8 @@
         <w:rPr>
           <w:lang w:val="en-US"/>
         </w:rPr>
-        <w:t>[7</w:t>
-      </w:r>
-      <w:proofErr w:type="gramStart"/>
-      <w:r>
-        <w:rPr>
-          <w:lang w:val="en-US"/>
-        </w:rPr>
-        <w:t>]</w:t>
-      </w:r>
-      <w:proofErr w:type="gramEnd"/>
+        <w:t>[7]</w:t>
+      </w:r>
       <w:hyperlink r:id="rId14" w:history="1">
         <w:r>
           <w:rPr>
@@ -1751,17 +1739,7 @@
           <w:u w:val="single"/>
           <w:lang w:val="en-US"/>
         </w:rPr>
-        <w:t>https://</w:t>
-      </w:r>
-      <w:bookmarkStart w:id="0" w:name="_GoBack"/>
-      <w:bookmarkEnd w:id="0"/>
-      <w:r>
-        <w:rPr>
-          <w:color w:val="0000FF" w:themeColor="hyperlink"/>
-          <w:u w:val="single"/>
-          <w:lang w:val="en-US"/>
-        </w:rPr>
-        <w:t>www.cse.unr.edu/~bebis/CS791E/Notes/EdgeDetection.pdf</w:t>
+        <w:t>https://www.cse.unr.edu/~bebis/CS791E/Notes/EdgeDetection.pdf</w:t>
       </w:r>
     </w:p>
     <w:sectPr>

--- a/documentation/Plotter_Documentation.docx
+++ b/documentation/Plotter_Documentation.docx
@@ -231,9 +231,62 @@
     </w:p>
     <w:p>
       <w:pPr>
+        <w:keepNext/>
+      </w:pPr>
+      <w:r>
+        <w:pict>
+          <v:shapetype id="_x0000_t75" coordsize="21600,21600" o:spt="75" o:preferrelative="t" path="m@4@5l@4@11@9@11@9@5xe" filled="f" stroked="f">
+            <v:stroke joinstyle="miter"/>
+            <v:formulas>
+              <v:f eqn="if lineDrawn pixelLineWidth 0"/>
+              <v:f eqn="sum @0 1 0"/>
+              <v:f eqn="sum 0 0 @1"/>
+              <v:f eqn="prod @2 1 2"/>
+              <v:f eqn="prod @3 21600 pixelWidth"/>
+              <v:f eqn="prod @3 21600 pixelHeight"/>
+              <v:f eqn="sum @0 0 1"/>
+              <v:f eqn="prod @6 1 2"/>
+              <v:f eqn="prod @7 21600 pixelWidth"/>
+              <v:f eqn="sum @8 21600 0"/>
+              <v:f eqn="prod @7 21600 pixelHeight"/>
+              <v:f eqn="sum @10 21600 0"/>
+            </v:formulas>
+            <v:path o:extrusionok="f" gradientshapeok="t" o:connecttype="rect"/>
+            <o:lock v:ext="edit" aspectratio="t"/>
+          </v:shapetype>
+          <v:shape id="_x0000_i1025" type="#_x0000_t75" style="width:453pt;height:197.25pt">
+            <v:imagedata r:id="rId5" o:title="Plotter_circuit_бб"/>
+          </v:shape>
+        </w:pict>
+      </w:r>
+    </w:p>
+    <w:p>
+      <w:pPr>
+        <w:pStyle w:val="Caption"/>
+      </w:pPr>
+      <w:r>
+        <w:t xml:space="preserve">Фигура </w:t>
+      </w:r>
+      <w:fldSimple w:instr=" SEQ Фигура \* ARABIC ">
+        <w:r>
+          <w:rPr>
+            <w:noProof/>
+          </w:rPr>
+          <w:t>1</w:t>
+        </w:r>
+      </w:fldSimple>
+      <w:r>
+        <w:t>Схема на свързване</w:t>
+      </w:r>
+      <w:bookmarkStart w:id="0" w:name="_GoBack"/>
+      <w:bookmarkEnd w:id="0"/>
+    </w:p>
+    <w:p>
+      <w:pPr>
         <w:pStyle w:val="Heading3"/>
       </w:pPr>
       <w:r>
+        <w:lastRenderedPageBreak/>
         <w:t>Прочитане и обработка на изображението</w:t>
       </w:r>
     </w:p>
@@ -257,7 +310,6 @@
           <w:noProof/>
           <w:lang w:val="en-US"/>
         </w:rPr>
-        <w:lastRenderedPageBreak/>
         <w:drawing>
           <wp:inline distT="0" distB="0" distL="0" distR="0" wp14:anchorId="6036313A" wp14:editId="1A0B7296">
             <wp:extent cx="1166495" cy="3829685"/>
@@ -276,7 +328,7 @@
                     </pic:cNvPicPr>
                   </pic:nvPicPr>
                   <pic:blipFill>
-                    <a:blip r:embed="rId5">
+                    <a:blip r:embed="rId6">
                       <a:extLst>
                         <a:ext uri="{28A0092B-C50C-407E-A947-70E740481C1C}">
                           <a14:useLocalDpi xmlns:a14="http://schemas.microsoft.com/office/drawing/2010/main" val="0"/>
@@ -328,7 +380,7 @@
         <w:rPr>
           <w:noProof/>
         </w:rPr>
-        <w:t>1</w:t>
+        <w:t>2</w:t>
       </w:r>
       <w:r>
         <w:rPr>
@@ -464,12 +516,7 @@
         <w:t xml:space="preserve">response – </w:t>
       </w:r>
       <w:r>
-        <w:t>Минимализиране максимумите около контури и връщане на повече от необходимите пиксели</w:t>
-      </w:r>
-      <w:bookmarkStart w:id="0" w:name="_GoBack"/>
-      <w:bookmarkEnd w:id="0"/>
-      <w:r>
-        <w:t xml:space="preserve"> част от контура</w:t>
+        <w:t>Минимализиране максимумите около контури и връщане на повече от необходимите пиксели част от контура</w:t>
       </w:r>
       <w:r>
         <w:rPr>
@@ -560,6 +607,7 @@
         </w:rPr>
       </w:pPr>
       <w:r>
+        <w:lastRenderedPageBreak/>
         <w:t>Намиране на интензитния градиент</w:t>
       </w:r>
       <w:r>
@@ -754,418 +802,415 @@
         <w:t>.</w:t>
       </w:r>
       <w:r>
-        <w:t xml:space="preserve"> </w:t>
-      </w:r>
-      <w:r>
+        <w:t xml:space="preserve"> Предимството</w:t>
+      </w:r>
+      <w:r>
+        <w:t xml:space="preserve"> е,ч</w:t>
+      </w:r>
+      <w:r>
+        <w:t>е премахван</w:t>
+      </w:r>
+      <w:r>
+        <w:t>ето на шумовете,</w:t>
+      </w:r>
+      <w:r>
+        <w:t xml:space="preserve"> многостъпковото определяне на контурите и премахването на излишните такива.</w:t>
+      </w:r>
+    </w:p>
+    <w:p>
+      <w:pPr>
+        <w:rPr>
+          <w:lang w:val="ru-RU"/>
+        </w:rPr>
+      </w:pPr>
+      <w:r>
+        <w:t xml:space="preserve">В библиотеката </w:t>
+      </w:r>
+      <w:r>
+        <w:rPr>
+          <w:lang w:val="en-GB"/>
+        </w:rPr>
+        <w:t>OpenCV</w:t>
+      </w:r>
+      <w:r>
+        <w:t xml:space="preserve"> </w:t>
+      </w:r>
+      <w:r>
+        <w:rPr>
+          <w:lang w:val="en-US"/>
+        </w:rPr>
+        <w:t>for</w:t>
+      </w:r>
+      <w:r>
+        <w:t xml:space="preserve"> </w:t>
+      </w:r>
+      <w:r>
+        <w:rPr>
+          <w:lang w:val="en-US"/>
+        </w:rPr>
+        <w:t>Processing</w:t>
+      </w:r>
+      <w:r>
+        <w:t xml:space="preserve"> има възможност единствено</w:t>
+      </w:r>
+      <w:r>
+        <w:t xml:space="preserve"> за определянето на</w:t>
+      </w:r>
+      <w:r>
+        <w:t xml:space="preserve"> </w:t>
+      </w:r>
+      <w:r>
+        <w:t xml:space="preserve">параметрите </w:t>
+      </w:r>
+      <w:r>
+        <w:rPr>
+          <w:lang w:val="en-GB"/>
+        </w:rPr>
+        <w:t>upper</w:t>
+      </w:r>
+      <w:r>
+        <w:t xml:space="preserve"> </w:t>
+      </w:r>
+      <w:r>
+        <w:t>и</w:t>
+      </w:r>
+      <w:r>
+        <w:t xml:space="preserve"> </w:t>
+      </w:r>
+      <w:r>
+        <w:rPr>
+          <w:lang w:val="en-GB"/>
+        </w:rPr>
+        <w:t>lower</w:t>
+      </w:r>
+      <w:r>
+        <w:t xml:space="preserve"> </w:t>
+      </w:r>
+      <w:r>
+        <w:rPr>
+          <w:lang w:val="en-GB"/>
+        </w:rPr>
+        <w:t>threshold</w:t>
+      </w:r>
+      <w:r>
+        <w:t>.</w:t>
+      </w:r>
+      <w:r>
+        <w:t xml:space="preserve"> Според препоръките на </w:t>
+      </w:r>
+      <w:r>
+        <w:rPr>
+          <w:lang w:val="en-US"/>
+        </w:rPr>
+        <w:t>Canny</w:t>
+      </w:r>
+      <w:r>
+        <w:t xml:space="preserve"> </w:t>
+      </w:r>
+      <w:r>
+        <w:t xml:space="preserve">тяхното </w:t>
+      </w:r>
+      <w:r>
+        <w:t xml:space="preserve">отношение трябва да бъде около </w:t>
+      </w:r>
+      <w:r>
+        <w:t xml:space="preserve"> 2:1 и 3:1</w:t>
+      </w:r>
+      <w:r>
+        <w:rPr>
+          <w:lang w:val="ru-RU"/>
+        </w:rPr>
+        <w:t>[5]</w:t>
+      </w:r>
+      <w:r>
+        <w:t>.</w:t>
+      </w:r>
+      <w:r>
+        <w:t xml:space="preserve"> </w:t>
+      </w:r>
+    </w:p>
+    <w:p>
+      <w:pPr>
+        <w:rPr>
+          <w:lang w:val="ru-RU"/>
+        </w:rPr>
+      </w:pPr>
+      <w:r>
+        <w:t>В имплементацията се използва статистически подход на база стойностите на пикселите в изображението</w:t>
+      </w:r>
+      <w:r>
+        <w:rPr>
+          <w:lang w:val="ru-RU"/>
+        </w:rPr>
+        <w:t>[6]</w:t>
+      </w:r>
+      <w:r>
+        <w:rPr>
+          <w:lang w:val="en-US"/>
+        </w:rPr>
+        <w:t>[7]</w:t>
+      </w:r>
+      <w:r>
+        <w:t xml:space="preserve">. Направено е сравнение на определяне по средна стойност и медиана. Също </w:t>
+      </w:r>
+      <w:r>
+        <w:t xml:space="preserve">се използва подход с предварително изравняване на хистограмата. </w:t>
+      </w:r>
+      <w:r>
+        <w:t xml:space="preserve">Определената стойност от медиана се взимат съответно с коефициенти </w:t>
+      </w:r>
+      <w:r>
+        <w:rPr>
+          <w:lang w:val="ru-RU"/>
+        </w:rPr>
+        <w:t xml:space="preserve">0.66 </w:t>
+      </w:r>
+      <w:r>
+        <w:t xml:space="preserve">за долната граница и </w:t>
+      </w:r>
+      <w:r>
+        <w:rPr>
+          <w:lang w:val="ru-RU"/>
+        </w:rPr>
+        <w:t xml:space="preserve">1.33 </w:t>
+      </w:r>
+      <w:r>
+        <w:t>или 1.98</w:t>
+      </w:r>
+      <w:r>
+        <w:t xml:space="preserve"> (според препоръките за отношение </w:t>
+      </w:r>
+      <w:r>
+        <w:rPr>
+          <w:lang w:val="ru-RU"/>
+        </w:rPr>
+        <w:t xml:space="preserve">1:2 </w:t>
+      </w:r>
+      <w:r>
+        <w:t xml:space="preserve">и </w:t>
+      </w:r>
+      <w:r>
+        <w:rPr>
+          <w:lang w:val="ru-RU"/>
+        </w:rPr>
+        <w:t>1</w:t>
+      </w:r>
+      <w:r>
+        <w:rPr>
+          <w:lang w:val="ru-RU"/>
+        </w:rPr>
+        <w:t>:3</w:t>
+      </w:r>
+      <w:r>
+        <w:t>)</w:t>
+      </w:r>
+      <w:r>
+        <w:t xml:space="preserve"> за </w:t>
+      </w:r>
+      <w:r>
+        <w:t>горна граница</w:t>
+      </w:r>
+      <w:r>
+        <w:rPr>
+          <w:lang w:val="ru-RU"/>
+        </w:rPr>
+        <w:t>.</w:t>
+      </w:r>
+      <w:r>
+        <w:rPr>
+          <w:lang w:val="ru-RU"/>
+        </w:rPr>
+        <w:t xml:space="preserve"> </w:t>
+      </w:r>
+    </w:p>
+    <w:p>
+      <w:r>
+        <w:t xml:space="preserve">След опити с много различни изображения се установи, че използваната имплементация на </w:t>
+      </w:r>
+      <w:r>
+        <w:rPr>
+          <w:lang w:val="en-US"/>
+        </w:rPr>
+        <w:t>Canny</w:t>
+      </w:r>
+      <w:r>
+        <w:rPr>
+          <w:lang w:val="ru-RU"/>
+        </w:rPr>
+        <w:t xml:space="preserve"> </w:t>
+      </w:r>
+      <w:r>
+        <w:t xml:space="preserve">не се справя добре </w:t>
+      </w:r>
+      <w:r>
+        <w:t xml:space="preserve">с области, в които има дребни и рязко сменящи си посоката граници(например ситно назъбени стръкове трева). Също примерите изложени в </w:t>
+      </w:r>
+      <w:r>
+        <w:rPr>
+          <w:lang w:val="ru-RU"/>
+        </w:rPr>
+        <w:t>[6]</w:t>
+      </w:r>
+      <w:r>
+        <w:t xml:space="preserve">  не постигат същата добър резултат. Това най-вероятно се дължи на различните имплементации на </w:t>
+      </w:r>
+      <w:r>
+        <w:rPr>
+          <w:lang w:val="en-US"/>
+        </w:rPr>
+        <w:t>Canny</w:t>
+      </w:r>
+      <w:r>
+        <w:rPr>
+          <w:lang w:val="ru-RU"/>
+        </w:rPr>
+        <w:t xml:space="preserve"> </w:t>
+      </w:r>
+      <w:r>
+        <w:t>и подавани параметри по подразбиране на отделните стъпки.</w:t>
+      </w:r>
+    </w:p>
+    <w:p>
+      <w:r>
+        <w:t>//</w:t>
+      </w:r>
+      <w:r>
+        <w:rPr>
+          <w:highlight w:val="red"/>
+          <w:lang w:val="en-US"/>
+        </w:rPr>
+        <w:t>TODO</w:t>
+      </w:r>
+      <w:r>
+        <w:rPr>
+          <w:lang w:val="ru-RU"/>
+        </w:rPr>
+        <w:t xml:space="preserve">: </w:t>
+      </w:r>
+      <w:r>
+        <w:t>Да се сложат примери за лошо получени крайни резултати</w:t>
+      </w:r>
+    </w:p>
+    <w:p>
+      <w:r>
+        <w:t>//</w:t>
+      </w:r>
+      <w:r>
+        <w:rPr>
+          <w:highlight w:val="red"/>
+          <w:lang w:val="en-US"/>
+        </w:rPr>
+        <w:t>TODO</w:t>
+      </w:r>
+      <w:r>
+        <w:rPr>
+          <w:lang w:val="ru-RU"/>
+        </w:rPr>
+        <w:t xml:space="preserve">: </w:t>
+      </w:r>
+      <w:r>
+        <w:t>Добавяне на анализ на другите изображения</w:t>
+      </w:r>
+    </w:p>
+    <w:p>
+      <w:r>
+        <w:t>Следващата стъпка</w:t>
+      </w:r>
+      <w:r>
+        <w:t xml:space="preserve"> е </w:t>
+      </w:r>
+      <w:r>
+        <w:t>контурите на изображението да се</w:t>
+      </w:r>
+      <w:r>
+        <w:t xml:space="preserve"> изпрат</w:t>
+      </w:r>
+      <w:r>
+        <w:t>ят</w:t>
+      </w:r>
+      <w:r>
+        <w:t xml:space="preserve"> на </w:t>
+      </w:r>
+      <w:r>
+        <w:rPr>
+          <w:lang w:val="en-US"/>
+        </w:rPr>
+        <w:t>Arduino</w:t>
+      </w:r>
+      <w:r>
+        <w:rPr>
+          <w:lang w:val="ru-RU"/>
+        </w:rPr>
+        <w:t xml:space="preserve"> </w:t>
+      </w:r>
+      <w:r>
+        <w:rPr>
+          <w:lang w:val="ru-RU"/>
+        </w:rPr>
+        <w:t xml:space="preserve">за </w:t>
+      </w:r>
+      <w:r>
+        <w:t>изчертаване.</w:t>
+      </w:r>
+      <w:r>
+        <w:t xml:space="preserve"> Използва се</w:t>
+      </w:r>
+      <w:r>
+        <w:rPr>
+          <w:lang w:val="ru-RU"/>
+        </w:rPr>
+        <w:t xml:space="preserve"> </w:t>
+      </w:r>
+      <w:r>
+        <w:rPr>
+          <w:lang w:val="en-US"/>
+        </w:rPr>
+        <w:t>Chain</w:t>
+      </w:r>
+      <w:r>
+        <w:rPr>
+          <w:lang w:val="ru-RU"/>
+        </w:rPr>
+        <w:t xml:space="preserve"> </w:t>
+      </w:r>
+      <w:r>
+        <w:rPr>
+          <w:lang w:val="en-US"/>
+        </w:rPr>
+        <w:t>Freeman</w:t>
+      </w:r>
+      <w:r>
+        <w:rPr>
+          <w:lang w:val="ru-RU"/>
+        </w:rPr>
+        <w:t xml:space="preserve"> </w:t>
+      </w:r>
+      <w:r>
+        <w:rPr>
+          <w:lang w:val="en-US"/>
+        </w:rPr>
+        <w:t>Code</w:t>
+      </w:r>
+      <w:r>
+        <w:rPr>
+          <w:lang w:val="ru-RU"/>
+        </w:rPr>
+        <w:t xml:space="preserve"> </w:t>
+      </w:r>
+      <w:r>
+        <w:t>с 8 посоки. Този алгоритъм връща като резултат последователност от стойности, който оказват къде се намира следващата точка от контура спрямо текущата. Стойностите са от 1 до 7 съответно:</w:t>
+      </w:r>
+    </w:p>
+    <w:p>
+      <w:pPr>
+        <w:keepNext/>
+      </w:pPr>
+      <w:r>
+        <w:rPr>
+          <w:noProof/>
+          <w:lang w:val="en-US"/>
+        </w:rPr>
         <w:lastRenderedPageBreak/>
-        <w:t>Предимството</w:t>
-      </w:r>
-      <w:r>
-        <w:t xml:space="preserve"> е,ч</w:t>
-      </w:r>
-      <w:r>
-        <w:t>е премахван</w:t>
-      </w:r>
-      <w:r>
-        <w:t>ето на шумовете,</w:t>
-      </w:r>
-      <w:r>
-        <w:t xml:space="preserve"> многостъпковото определяне на контурите и премахването на излишните такива.</w:t>
-      </w:r>
-    </w:p>
-    <w:p>
-      <w:pPr>
-        <w:rPr>
-          <w:lang w:val="ru-RU"/>
-        </w:rPr>
-      </w:pPr>
-      <w:r>
-        <w:t xml:space="preserve">В библиотеката </w:t>
-      </w:r>
-      <w:r>
-        <w:rPr>
-          <w:lang w:val="en-GB"/>
-        </w:rPr>
-        <w:t>OpenCV</w:t>
-      </w:r>
-      <w:r>
-        <w:t xml:space="preserve"> </w:t>
-      </w:r>
-      <w:r>
-        <w:rPr>
-          <w:lang w:val="en-US"/>
-        </w:rPr>
-        <w:t>for</w:t>
-      </w:r>
-      <w:r>
-        <w:t xml:space="preserve"> </w:t>
-      </w:r>
-      <w:r>
-        <w:rPr>
-          <w:lang w:val="en-US"/>
-        </w:rPr>
-        <w:t>Processing</w:t>
-      </w:r>
-      <w:r>
-        <w:t xml:space="preserve"> има възможност единствено</w:t>
-      </w:r>
-      <w:r>
-        <w:t xml:space="preserve"> за определянето на</w:t>
-      </w:r>
-      <w:r>
-        <w:t xml:space="preserve"> </w:t>
-      </w:r>
-      <w:r>
-        <w:t xml:space="preserve">параметрите </w:t>
-      </w:r>
-      <w:r>
-        <w:rPr>
-          <w:lang w:val="en-GB"/>
-        </w:rPr>
-        <w:t>upper</w:t>
-      </w:r>
-      <w:r>
-        <w:t xml:space="preserve"> </w:t>
-      </w:r>
-      <w:r>
-        <w:t>и</w:t>
-      </w:r>
-      <w:r>
-        <w:t xml:space="preserve"> </w:t>
-      </w:r>
-      <w:r>
-        <w:rPr>
-          <w:lang w:val="en-GB"/>
-        </w:rPr>
-        <w:t>lower</w:t>
-      </w:r>
-      <w:r>
-        <w:t xml:space="preserve"> </w:t>
-      </w:r>
-      <w:r>
-        <w:rPr>
-          <w:lang w:val="en-GB"/>
-        </w:rPr>
-        <w:t>threshold</w:t>
-      </w:r>
-      <w:r>
-        <w:t>.</w:t>
-      </w:r>
-      <w:r>
-        <w:t xml:space="preserve"> Според препоръките на </w:t>
-      </w:r>
-      <w:r>
-        <w:rPr>
-          <w:lang w:val="en-US"/>
-        </w:rPr>
-        <w:t>Canny</w:t>
-      </w:r>
-      <w:r>
-        <w:t xml:space="preserve"> </w:t>
-      </w:r>
-      <w:r>
-        <w:t xml:space="preserve">тяхното </w:t>
-      </w:r>
-      <w:r>
-        <w:t xml:space="preserve">отношение трябва да бъде около </w:t>
-      </w:r>
-      <w:r>
-        <w:t xml:space="preserve"> 2:1 и 3:1</w:t>
-      </w:r>
-      <w:r>
-        <w:rPr>
-          <w:lang w:val="ru-RU"/>
-        </w:rPr>
-        <w:t>[5]</w:t>
-      </w:r>
-      <w:r>
-        <w:t>.</w:t>
-      </w:r>
-      <w:r>
-        <w:t xml:space="preserve"> </w:t>
-      </w:r>
-    </w:p>
-    <w:p>
-      <w:pPr>
-        <w:rPr>
-          <w:lang w:val="ru-RU"/>
-        </w:rPr>
-      </w:pPr>
-      <w:r>
-        <w:t>В имплементацията се използва статистически подход на база стойностите на пикселите в изображението</w:t>
-      </w:r>
-      <w:r>
-        <w:rPr>
-          <w:lang w:val="ru-RU"/>
-        </w:rPr>
-        <w:t>[6]</w:t>
-      </w:r>
-      <w:r>
-        <w:rPr>
-          <w:lang w:val="en-US"/>
-        </w:rPr>
-        <w:t>[7]</w:t>
-      </w:r>
-      <w:r>
-        <w:t xml:space="preserve">. Направено е сравнение на определяне по средна стойност и медиана. Също </w:t>
-      </w:r>
-      <w:r>
-        <w:t xml:space="preserve">се използва подход с предварително изравняване на хистограмата. </w:t>
-      </w:r>
-      <w:r>
-        <w:t xml:space="preserve">Определената стойност от медиана се взимат съответно с коефициенти </w:t>
-      </w:r>
-      <w:r>
-        <w:rPr>
-          <w:lang w:val="ru-RU"/>
-        </w:rPr>
-        <w:t xml:space="preserve">0.66 </w:t>
-      </w:r>
-      <w:r>
-        <w:t xml:space="preserve">за долната граница и </w:t>
-      </w:r>
-      <w:r>
-        <w:rPr>
-          <w:lang w:val="ru-RU"/>
-        </w:rPr>
-        <w:t xml:space="preserve">1.33 </w:t>
-      </w:r>
-      <w:r>
-        <w:t>или 1.98</w:t>
-      </w:r>
-      <w:r>
-        <w:t xml:space="preserve"> (според препоръките за отношение </w:t>
-      </w:r>
-      <w:r>
-        <w:rPr>
-          <w:lang w:val="ru-RU"/>
-        </w:rPr>
-        <w:t xml:space="preserve">1:2 </w:t>
-      </w:r>
-      <w:r>
-        <w:t xml:space="preserve">и </w:t>
-      </w:r>
-      <w:r>
-        <w:rPr>
-          <w:lang w:val="ru-RU"/>
-        </w:rPr>
-        <w:t>1</w:t>
-      </w:r>
-      <w:r>
-        <w:rPr>
-          <w:lang w:val="ru-RU"/>
-        </w:rPr>
-        <w:t>:3</w:t>
-      </w:r>
-      <w:r>
-        <w:t>)</w:t>
-      </w:r>
-      <w:r>
-        <w:t xml:space="preserve"> за </w:t>
-      </w:r>
-      <w:r>
-        <w:t>горна граница</w:t>
-      </w:r>
-      <w:r>
-        <w:rPr>
-          <w:lang w:val="ru-RU"/>
-        </w:rPr>
-        <w:t>.</w:t>
-      </w:r>
-      <w:r>
-        <w:rPr>
-          <w:lang w:val="ru-RU"/>
-        </w:rPr>
-        <w:t xml:space="preserve"> </w:t>
-      </w:r>
-    </w:p>
-    <w:p>
-      <w:r>
-        <w:t xml:space="preserve">След опити с много различни изображения се установи, че използваната имплементация на </w:t>
-      </w:r>
-      <w:r>
-        <w:rPr>
-          <w:lang w:val="en-US"/>
-        </w:rPr>
-        <w:t>Canny</w:t>
-      </w:r>
-      <w:r>
-        <w:rPr>
-          <w:lang w:val="ru-RU"/>
-        </w:rPr>
-        <w:t xml:space="preserve"> </w:t>
-      </w:r>
-      <w:r>
-        <w:t xml:space="preserve">не се справя добре </w:t>
-      </w:r>
-      <w:r>
-        <w:t xml:space="preserve">с области, в които има дребни и рязко сменящи си посоката граници(например ситно назъбени стръкове трева). Също примерите изложени в </w:t>
-      </w:r>
-      <w:r>
-        <w:rPr>
-          <w:lang w:val="ru-RU"/>
-        </w:rPr>
-        <w:t>[6]</w:t>
-      </w:r>
-      <w:r>
-        <w:t xml:space="preserve">  не постигат същата добър резултат. Това най-вероятно се дължи на различните имплементации на </w:t>
-      </w:r>
-      <w:r>
-        <w:rPr>
-          <w:lang w:val="en-US"/>
-        </w:rPr>
-        <w:t>Canny</w:t>
-      </w:r>
-      <w:r>
-        <w:rPr>
-          <w:lang w:val="ru-RU"/>
-        </w:rPr>
-        <w:t xml:space="preserve"> </w:t>
-      </w:r>
-      <w:r>
-        <w:t>и подавани параметри по подразбиране на отделните стъпки.</w:t>
-      </w:r>
-    </w:p>
-    <w:p>
-      <w:r>
-        <w:t>//</w:t>
-      </w:r>
-      <w:r>
-        <w:rPr>
-          <w:highlight w:val="red"/>
-          <w:lang w:val="en-US"/>
-        </w:rPr>
-        <w:t>TODO</w:t>
-      </w:r>
-      <w:r>
-        <w:rPr>
-          <w:lang w:val="ru-RU"/>
-        </w:rPr>
-        <w:t xml:space="preserve">: </w:t>
-      </w:r>
-      <w:r>
-        <w:t>Да се сложат примери за лошо получени крайни резултати</w:t>
-      </w:r>
-    </w:p>
-    <w:p>
-      <w:r>
-        <w:t>//</w:t>
-      </w:r>
-      <w:r>
-        <w:rPr>
-          <w:highlight w:val="red"/>
-          <w:lang w:val="en-US"/>
-        </w:rPr>
-        <w:t>TODO</w:t>
-      </w:r>
-      <w:r>
-        <w:rPr>
-          <w:lang w:val="ru-RU"/>
-        </w:rPr>
-        <w:t xml:space="preserve">: </w:t>
-      </w:r>
-      <w:r>
-        <w:t>Добавяне на анализ на другите изображения</w:t>
-      </w:r>
-    </w:p>
-    <w:p>
-      <w:r>
-        <w:t>Следващата стъпка</w:t>
-      </w:r>
-      <w:r>
-        <w:t xml:space="preserve"> е </w:t>
-      </w:r>
-      <w:r>
-        <w:t>контурите на изображението да се</w:t>
-      </w:r>
-      <w:r>
-        <w:t xml:space="preserve"> изпрат</w:t>
-      </w:r>
-      <w:r>
-        <w:t>ят</w:t>
-      </w:r>
-      <w:r>
-        <w:t xml:space="preserve"> на </w:t>
-      </w:r>
-      <w:r>
-        <w:rPr>
-          <w:lang w:val="en-US"/>
-        </w:rPr>
-        <w:t>Arduino</w:t>
-      </w:r>
-      <w:r>
-        <w:rPr>
-          <w:lang w:val="ru-RU"/>
-        </w:rPr>
-        <w:t xml:space="preserve"> </w:t>
-      </w:r>
-      <w:r>
-        <w:rPr>
-          <w:lang w:val="ru-RU"/>
-        </w:rPr>
-        <w:t xml:space="preserve">за </w:t>
-      </w:r>
-      <w:r>
-        <w:t>изчертаване.</w:t>
-      </w:r>
-      <w:r>
-        <w:t xml:space="preserve"> Използва се</w:t>
-      </w:r>
-      <w:r>
-        <w:rPr>
-          <w:lang w:val="ru-RU"/>
-        </w:rPr>
-        <w:t xml:space="preserve"> </w:t>
-      </w:r>
-      <w:r>
-        <w:rPr>
-          <w:lang w:val="en-US"/>
-        </w:rPr>
-        <w:t>Chain</w:t>
-      </w:r>
-      <w:r>
-        <w:rPr>
-          <w:lang w:val="ru-RU"/>
-        </w:rPr>
-        <w:t xml:space="preserve"> </w:t>
-      </w:r>
-      <w:r>
-        <w:rPr>
-          <w:lang w:val="en-US"/>
-        </w:rPr>
-        <w:t>Freeman</w:t>
-      </w:r>
-      <w:r>
-        <w:rPr>
-          <w:lang w:val="ru-RU"/>
-        </w:rPr>
-        <w:t xml:space="preserve"> </w:t>
-      </w:r>
-      <w:r>
-        <w:rPr>
-          <w:lang w:val="en-US"/>
-        </w:rPr>
-        <w:t>Code</w:t>
-      </w:r>
-      <w:r>
-        <w:rPr>
-          <w:lang w:val="ru-RU"/>
-        </w:rPr>
-        <w:t xml:space="preserve"> </w:t>
-      </w:r>
-      <w:r>
-        <w:t>с 8 посоки. Този алгоритъм връща като резултат последователност от стойности, който оказват къде се намира следващата точка от контура спрямо текущата. Стойностите са от 1 до 7 съответно:</w:t>
-      </w:r>
-    </w:p>
-    <w:p>
-      <w:pPr>
-        <w:keepNext/>
-      </w:pPr>
-      <w:r>
-        <w:rPr>
-          <w:noProof/>
-          <w:lang w:val="en-US"/>
-        </w:rPr>
         <w:drawing>
           <wp:inline distT="0" distB="0" distL="0" distR="0" wp14:anchorId="1F465500" wp14:editId="6837AA6D">
             <wp:extent cx="2928620" cy="2822575"/>
@@ -1184,7 +1229,7 @@
                     </pic:cNvPicPr>
                   </pic:nvPicPr>
                   <pic:blipFill>
-                    <a:blip r:embed="rId6">
+                    <a:blip r:embed="rId7">
                       <a:extLst>
                         <a:ext uri="{28A0092B-C50C-407E-A947-70E740481C1C}">
                           <a14:useLocalDpi xmlns:a14="http://schemas.microsoft.com/office/drawing/2010/main" val="0"/>
@@ -1239,7 +1284,7 @@
         <w:rPr>
           <w:noProof/>
         </w:rPr>
-        <w:t>2</w:t>
+        <w:t>3</w:t>
       </w:r>
       <w:r>
         <w:rPr>
@@ -1339,7 +1384,6 @@
         </w:numPr>
       </w:pPr>
       <w:r>
-        <w:lastRenderedPageBreak/>
         <w:t>Ако се стигне до черен пиксел(т.е. пиксел, който има граница)</w:t>
       </w:r>
     </w:p>
@@ -1548,6 +1592,7 @@
         <w:pStyle w:val="Heading1"/>
       </w:pPr>
       <w:r>
+        <w:lastRenderedPageBreak/>
         <w:t>Програмна имплементация на решението</w:t>
       </w:r>
     </w:p>
@@ -1555,7 +1600,7 @@
       <w:r>
         <w:t xml:space="preserve">Описанието на проблема следва последователността и логиката на имплементацията на програмата. Пълният код на програмата може да бъде намерен в </w:t>
       </w:r>
-      <w:hyperlink r:id="rId7" w:history="1">
+      <w:hyperlink r:id="rId8" w:history="1">
         <w:r>
           <w:rPr>
             <w:rStyle w:val="Hyperlink"/>
@@ -1582,7 +1627,7 @@
       <w:r>
         <w:t xml:space="preserve"> </w:t>
       </w:r>
-      <w:hyperlink r:id="rId8" w:history="1">
+      <w:hyperlink r:id="rId9" w:history="1">
         <w:r>
           <w:rPr>
             <w:rStyle w:val="Hyperlink"/>
@@ -1598,7 +1643,7 @@
       <w:r>
         <w:t>[2]</w:t>
       </w:r>
-      <w:hyperlink r:id="rId9" w:history="1">
+      <w:hyperlink r:id="rId10" w:history="1">
         <w:r>
           <w:rPr>
             <w:rStyle w:val="Hyperlink"/>
@@ -1611,7 +1656,7 @@
       <w:r>
         <w:t>[3]</w:t>
       </w:r>
-      <w:hyperlink r:id="rId10" w:history="1">
+      <w:hyperlink r:id="rId11" w:history="1">
         <w:r>
           <w:rPr>
             <w:rStyle w:val="Hyperlink"/>
@@ -1629,7 +1674,7 @@
       <w:r>
         <w:t>[4]</w:t>
       </w:r>
-      <w:hyperlink r:id="rId11" w:history="1">
+      <w:hyperlink r:id="rId12" w:history="1">
         <w:r>
           <w:rPr>
             <w:rStyle w:val="Hyperlink"/>
@@ -1653,7 +1698,7 @@
       <w:r>
         <w:t xml:space="preserve"> </w:t>
       </w:r>
-      <w:hyperlink r:id="rId12" w:history="1">
+      <w:hyperlink r:id="rId13" w:history="1">
         <w:r>
           <w:rPr>
             <w:rStyle w:val="Hyperlink"/>
@@ -1679,7 +1724,7 @@
       <w:r>
         <w:t xml:space="preserve"> </w:t>
       </w:r>
-      <w:hyperlink r:id="rId13" w:history="1">
+      <w:hyperlink r:id="rId14" w:history="1">
         <w:r>
           <w:rPr>
             <w:rStyle w:val="Hyperlink"/>
@@ -1702,7 +1747,7 @@
         </w:rPr>
         <w:t>[7]</w:t>
       </w:r>
-      <w:hyperlink r:id="rId14" w:history="1">
+      <w:hyperlink r:id="rId15" w:history="1">
         <w:r>
           <w:rPr>
             <w:rStyle w:val="Hyperlink"/>

--- a/documentation/Plotter_Documentation.docx
+++ b/documentation/Plotter_Documentation.docx
@@ -1,6 +1,6 @@
 
 <file path=word/document.xml><?xml version="1.0" encoding="utf-8"?>
-<w:document xmlns:wpc="http://schemas.microsoft.com/office/word/2010/wordprocessingCanvas" xmlns:mc="http://schemas.openxmlformats.org/markup-compatibility/2006" xmlns:o="urn:schemas-microsoft-com:office:office" xmlns:r="http://schemas.openxmlformats.org/officeDocument/2006/relationships" xmlns:m="http://schemas.openxmlformats.org/officeDocument/2006/math" xmlns:v="urn:schemas-microsoft-com:vml" xmlns:wp14="http://schemas.microsoft.com/office/word/2010/wordprocessingDrawing" xmlns:wp="http://schemas.openxmlformats.org/drawingml/2006/wordprocessingDrawing" xmlns:w10="urn:schemas-microsoft-com:office:word" xmlns:w="http://schemas.openxmlformats.org/wordprocessingml/2006/main" xmlns:w14="http://schemas.microsoft.com/office/word/2010/wordml" xmlns:wpg="http://schemas.microsoft.com/office/word/2010/wordprocessingGroup" xmlns:wpi="http://schemas.microsoft.com/office/word/2010/wordprocessingInk" xmlns:wne="http://schemas.microsoft.com/office/word/2006/wordml" xmlns:wps="http://schemas.microsoft.com/office/word/2010/wordprocessingShape" mc:Ignorable="w14 wp14">
+<w:document xmlns:wpc="http://schemas.microsoft.com/office/word/2010/wordprocessingCanvas" xmlns:mc="http://schemas.openxmlformats.org/markup-compatibility/2006" xmlns:o="urn:schemas-microsoft-com:office:office" xmlns:r="http://schemas.openxmlformats.org/officeDocument/2006/relationships" xmlns:m="http://schemas.openxmlformats.org/officeDocument/2006/math" xmlns:v="urn:schemas-microsoft-com:vml" xmlns:wp14="http://schemas.microsoft.com/office/word/2010/wordprocessingDrawing" xmlns:wp="http://schemas.openxmlformats.org/drawingml/2006/wordprocessingDrawing" xmlns:w10="urn:schemas-microsoft-com:office:word" xmlns:w="http://schemas.openxmlformats.org/wordprocessingml/2006/main" xmlns:w14="http://schemas.microsoft.com/office/word/2010/wordml" xmlns:w15="http://schemas.microsoft.com/office/word/2012/wordml" xmlns:wpg="http://schemas.microsoft.com/office/word/2010/wordprocessingGroup" xmlns:wpi="http://schemas.microsoft.com/office/word/2010/wordprocessingInk" xmlns:wne="http://schemas.microsoft.com/office/word/2006/wordml" xmlns:wps="http://schemas.microsoft.com/office/word/2010/wordprocessingShape" mc:Ignorable="w14 w15 wp14">
   <w:body>
     <w:p>
       <w:pPr>
@@ -283,7 +283,15 @@
         <w:t>)</w:t>
       </w:r>
       <w:r>
-        <w:t xml:space="preserve"> и серво мотора(химикалката </w:t>
+        <w:t xml:space="preserve"> и серво </w:t>
+      </w:r>
+      <w:proofErr w:type="gramStart"/>
+      <w:r>
+        <w:t>мотора(</w:t>
+      </w:r>
+      <w:proofErr w:type="gramEnd"/>
+      <w:r>
+        <w:t xml:space="preserve">химикалката </w:t>
       </w:r>
       <w:r>
         <w:rPr>
@@ -376,8 +384,8 @@
             <v:path o:extrusionok="f" gradientshapeok="t" o:connecttype="rect"/>
             <o:lock v:ext="edit" aspectratio="t"/>
           </v:shapetype>
-          <v:shape id="_x0000_i1025" type="#_x0000_t75" style="width:452.85pt;height:197.2pt">
-            <v:imagedata r:id="rId6" o:title="Plotter_circuit_бб"/>
+          <v:shape id="_x0000_i1025" type="#_x0000_t75" style="width:453.2pt;height:196.65pt">
+            <v:imagedata r:id="rId5" o:title="Plotter_circuit_бб"/>
           </v:shape>
         </w:pict>
       </w:r>
@@ -393,10 +401,7 @@
         <w:fldChar w:fldCharType="begin"/>
       </w:r>
       <w:r>
-        <w:instrText xml:space="preserve"> SEQ Фигура \</w:instrText>
-      </w:r>
-      <w:r>
-        <w:instrText xml:space="preserve">* ARABIC </w:instrText>
+        <w:instrText xml:space="preserve"> SEQ Фигура \* ARABIC </w:instrText>
       </w:r>
       <w:r>
         <w:fldChar w:fldCharType="separate"/>
@@ -455,7 +460,7 @@
       <w:r>
         <w:rPr>
           <w:noProof/>
-          <w:lang w:eastAsia="bg-BG"/>
+          <w:lang w:val="en-US"/>
         </w:rPr>
         <w:drawing>
           <wp:inline distT="0" distB="0" distL="0" distR="0" wp14:anchorId="6036313A" wp14:editId="1A0B7296">
@@ -475,7 +480,7 @@
                     </pic:cNvPicPr>
                   </pic:nvPicPr>
                   <pic:blipFill>
-                    <a:blip r:embed="rId7">
+                    <a:blip r:embed="rId6">
                       <a:extLst>
                         <a:ext uri="{28A0092B-C50C-407E-A947-70E740481C1C}">
                           <a14:useLocalDpi xmlns:a14="http://schemas.microsoft.com/office/drawing/2010/main" val="0"/>
@@ -784,12 +789,14 @@
         </w:rPr>
         <w:t xml:space="preserve"> </w:t>
       </w:r>
+      <w:proofErr w:type="spellStart"/>
       <w:r>
         <w:rPr>
           <w:lang w:val="en-US"/>
         </w:rPr>
         <w:t>Sobel</w:t>
       </w:r>
+      <w:proofErr w:type="spellEnd"/>
       <w:r>
         <w:rPr>
           <w:lang w:val="ru-RU"/>
@@ -945,12 +952,14 @@
       <w:r>
         <w:t xml:space="preserve">прост оператор, което го прави по-тежък за изпълнение в сравнение със </w:t>
       </w:r>
+      <w:proofErr w:type="spellStart"/>
       <w:r>
         <w:rPr>
           <w:lang w:val="en-GB"/>
         </w:rPr>
         <w:t>Sobel</w:t>
       </w:r>
+      <w:proofErr w:type="spellEnd"/>
       <w:r>
         <w:t>, ко</w:t>
       </w:r>
@@ -991,12 +1000,14 @@
       <w:r>
         <w:t xml:space="preserve">В библиотеката </w:t>
       </w:r>
+      <w:proofErr w:type="spellStart"/>
       <w:r>
         <w:rPr>
           <w:lang w:val="en-GB"/>
         </w:rPr>
         <w:t>OpenCV</w:t>
       </w:r>
+      <w:proofErr w:type="spellEnd"/>
       <w:r>
         <w:t xml:space="preserve"> </w:t>
       </w:r>
@@ -1383,7 +1394,7 @@
       <w:r>
         <w:rPr>
           <w:noProof/>
-          <w:lang w:eastAsia="bg-BG"/>
+          <w:lang w:val="en-US"/>
         </w:rPr>
         <w:drawing>
           <wp:inline distT="0" distB="0" distL="0" distR="0" wp14:anchorId="1F465500" wp14:editId="6837AA6D">
@@ -1403,7 +1414,7 @@
                     </pic:cNvPicPr>
                   </pic:nvPicPr>
                   <pic:blipFill>
-                    <a:blip r:embed="rId8">
+                    <a:blip r:embed="rId7">
                       <a:extLst>
                         <a:ext uri="{28A0092B-C50C-407E-A947-70E740481C1C}">
                           <a14:useLocalDpi xmlns:a14="http://schemas.microsoft.com/office/drawing/2010/main" val="0"/>
@@ -1562,12 +1573,14 @@
         </w:rPr>
         <w:t xml:space="preserve">на </w:t>
       </w:r>
+      <w:proofErr w:type="spellStart"/>
       <w:r>
         <w:rPr>
           <w:lang w:val="en-US"/>
         </w:rPr>
         <w:t>Ardiuno</w:t>
       </w:r>
+      <w:proofErr w:type="spellEnd"/>
       <w:r>
         <w:rPr>
           <w:lang w:val="ru-RU"/>
@@ -1591,7 +1604,7 @@
       <w:r>
         <w:rPr>
           <w:noProof/>
-          <w:lang w:eastAsia="bg-BG"/>
+          <w:lang w:val="en-US"/>
         </w:rPr>
         <w:drawing>
           <wp:inline distT="0" distB="0" distL="0" distR="0" wp14:anchorId="26488D58" wp14:editId="48632B81">
@@ -1611,7 +1624,7 @@
                     </pic:cNvPicPr>
                   </pic:nvPicPr>
                   <pic:blipFill>
-                    <a:blip r:embed="rId9">
+                    <a:blip r:embed="rId8">
                       <a:extLst>
                         <a:ext uri="{28A0092B-C50C-407E-A947-70E740481C1C}">
                           <a14:useLocalDpi xmlns:a14="http://schemas.microsoft.com/office/drawing/2010/main" val="0"/>
@@ -1649,24 +1662,14 @@
       <w:r>
         <w:t xml:space="preserve">фигура </w:t>
       </w:r>
-      <w:r>
-        <w:fldChar w:fldCharType="begin"/>
-      </w:r>
-      <w:r>
-        <w:instrText xml:space="preserve"> SEQ фигура \* ARABIC </w:instrText>
-      </w:r>
-      <w:r>
-        <w:fldChar w:fldCharType="separate"/>
-      </w:r>
-      <w:r>
-        <w:rPr>
-          <w:noProof/>
-        </w:rPr>
-        <w:t>4</w:t>
-      </w:r>
-      <w:r>
-        <w:fldChar w:fldCharType="end"/>
-      </w:r>
+      <w:fldSimple w:instr=" SEQ фигура \* ARABIC ">
+        <w:r>
+          <w:rPr>
+            <w:noProof/>
+          </w:rPr>
+          <w:t>4</w:t>
+        </w:r>
+      </w:fldSimple>
       <w:r>
         <w:t xml:space="preserve">Изпращане на изображението от </w:t>
       </w:r>
@@ -1762,7 +1765,7 @@
       <w:r>
         <w:t xml:space="preserve"> следва последователността и логиката на имплементацията на програмата. Пълният код на програмата може да бъде намерен в </w:t>
       </w:r>
-      <w:hyperlink r:id="rId10" w:history="1">
+      <w:hyperlink r:id="rId9" w:history="1">
         <w:r>
           <w:rPr>
             <w:rStyle w:val="Hyperlink"/>
@@ -1777,7 +1780,7 @@
         </w:rPr>
         <w:t>(</w:t>
       </w:r>
-      <w:hyperlink r:id="rId11" w:history="1">
+      <w:hyperlink r:id="rId10" w:history="1">
         <w:r>
           <w:rPr>
             <w:rStyle w:val="Hyperlink"/>
@@ -1817,8 +1820,6 @@
       <w:r>
         <w:t>Накрая да се постави целия код ТУК.</w:t>
       </w:r>
-      <w:bookmarkStart w:id="0" w:name="_GoBack"/>
-      <w:bookmarkEnd w:id="0"/>
     </w:p>
     <w:p>
       <w:pPr>
@@ -1970,10 +1971,7 @@
         <w:t>Линейна направляваща ос</w:t>
       </w:r>
       <w:r>
-        <w:t xml:space="preserve"> </w:t>
-      </w:r>
-      <w:r>
-        <w:t>8мм</w:t>
+        <w:t xml:space="preserve"> 8мм</w:t>
       </w:r>
       <w:r>
         <w:t xml:space="preserve"> – </w:t>
@@ -1997,13 +1995,7 @@
         <w:t xml:space="preserve">2*линейни лагери с </w:t>
       </w:r>
       <w:r>
-        <w:t xml:space="preserve">обшивка продълговат </w:t>
-      </w:r>
-      <w:r>
-        <w:t>8мм</w:t>
-      </w:r>
-      <w:r>
-        <w:t xml:space="preserve"> – </w:t>
+        <w:t xml:space="preserve">обшивка продълговат 8мм – </w:t>
       </w:r>
       <w:r>
         <w:t>9.59лв.</w:t>
@@ -2021,13 +2013,7 @@
         </w:numPr>
       </w:pPr>
       <w:r>
-        <w:t xml:space="preserve">ленеен лагер кръгъл </w:t>
-      </w:r>
-      <w:r>
-        <w:t>8мм</w:t>
-      </w:r>
-      <w:r>
-        <w:t xml:space="preserve"> – </w:t>
+        <w:t xml:space="preserve">ленеен лагер кръгъл 8мм – </w:t>
       </w:r>
       <w:r>
         <w:t xml:space="preserve"> 1лв.</w:t>
@@ -2327,10 +2313,7 @@
         <w:t>[12]</w:t>
       </w:r>
       <w:r>
-        <w:t xml:space="preserve"> – 10лв.</w:t>
-      </w:r>
-      <w:r>
-        <w:t xml:space="preserve"> </w:t>
+        <w:t xml:space="preserve"> – 10лв. </w:t>
       </w:r>
     </w:p>
     <w:p>
@@ -2348,10 +2331,7 @@
         <w:t xml:space="preserve"> и пружина</w:t>
       </w:r>
       <w:r>
-        <w:t xml:space="preserve"> – 2лв.</w:t>
-      </w:r>
-      <w:r>
-        <w:t xml:space="preserve"> </w:t>
+        <w:t xml:space="preserve"> – 2лв. </w:t>
       </w:r>
     </w:p>
     <w:p>
@@ -2369,7 +2349,7 @@
       <w:r>
         <w:t xml:space="preserve"> </w:t>
       </w:r>
-      <w:hyperlink r:id="rId12" w:history="1">
+      <w:hyperlink r:id="rId11" w:history="1">
         <w:r>
           <w:rPr>
             <w:rStyle w:val="Hyperlink"/>
@@ -2385,7 +2365,7 @@
       <w:r>
         <w:t>[2]</w:t>
       </w:r>
-      <w:hyperlink r:id="rId13" w:history="1">
+      <w:hyperlink r:id="rId12" w:history="1">
         <w:r>
           <w:rPr>
             <w:rStyle w:val="Hyperlink"/>
@@ -2398,7 +2378,7 @@
       <w:r>
         <w:t>[3]</w:t>
       </w:r>
-      <w:hyperlink r:id="rId14" w:history="1">
+      <w:hyperlink r:id="rId13" w:history="1">
         <w:r>
           <w:rPr>
             <w:rStyle w:val="Hyperlink"/>
@@ -2416,7 +2396,7 @@
       <w:r>
         <w:t>[4]</w:t>
       </w:r>
-      <w:hyperlink r:id="rId15" w:history="1">
+      <w:hyperlink r:id="rId14" w:history="1">
         <w:r>
           <w:rPr>
             <w:rStyle w:val="Hyperlink"/>
@@ -2440,7 +2420,7 @@
       <w:r>
         <w:t xml:space="preserve"> </w:t>
       </w:r>
-      <w:hyperlink r:id="rId16" w:history="1">
+      <w:hyperlink r:id="rId15" w:history="1">
         <w:r>
           <w:rPr>
             <w:rStyle w:val="Hyperlink"/>
@@ -2466,7 +2446,7 @@
       <w:r>
         <w:t xml:space="preserve"> </w:t>
       </w:r>
-      <w:hyperlink r:id="rId17" w:history="1">
+      <w:hyperlink r:id="rId16" w:history="1">
         <w:r>
           <w:rPr>
             <w:rStyle w:val="Hyperlink"/>
@@ -2487,17 +2467,39 @@
         <w:rPr>
           <w:lang w:val="en-US"/>
         </w:rPr>
-        <w:t>[7]</w:t>
-      </w:r>
-      <w:hyperlink r:id="rId18" w:history="1">
-        <w:r>
-          <w:rPr>
-            <w:rStyle w:val="Hyperlink"/>
-            <w:lang w:val="en-US"/>
-          </w:rPr>
-          <w:t>https://www.pyimagesearch.com/2015/04/06/zero-parameter-automatic-canny-edge-detection-with-python-and-opencv/</w:t>
-        </w:r>
-      </w:hyperlink>
+        <w:t>[7</w:t>
+      </w:r>
+      <w:proofErr w:type="gramStart"/>
+      <w:r>
+        <w:rPr>
+          <w:lang w:val="en-US"/>
+        </w:rPr>
+        <w:t>]</w:t>
+      </w:r>
+      <w:proofErr w:type="gramEnd"/>
+      <w:r>
+        <w:fldChar w:fldCharType="begin"/>
+      </w:r>
+      <w:r>
+        <w:instrText xml:space="preserve"> HYPERLINK "https://www.pyimagesearch.com/2015/04/06/zero-parameter-automatic-canny-edge-detection-with-python-and-opencv/" </w:instrText>
+      </w:r>
+      <w:r>
+        <w:fldChar w:fldCharType="separate"/>
+      </w:r>
+      <w:r>
+        <w:rPr>
+          <w:rStyle w:val="Hyperlink"/>
+          <w:lang w:val="en-US"/>
+        </w:rPr>
+        <w:t>https://www.pyimagesearch.com/2015/04/06/zero-parameter-automatic-canny-edge-detection-with-python-and-opencv/</w:t>
+      </w:r>
+      <w:r>
+        <w:rPr>
+          <w:rStyle w:val="Hyperlink"/>
+          <w:lang w:val="en-US"/>
+        </w:rPr>
+        <w:fldChar w:fldCharType="end"/>
+      </w:r>
       <w:r>
         <w:rPr>
           <w:rStyle w:val="Hyperlink"/>
@@ -2523,13 +2525,15 @@
       <w:r>
         <w:t>8</w:t>
       </w:r>
+      <w:proofErr w:type="gramStart"/>
       <w:r>
         <w:rPr>
           <w:lang w:val="en-US"/>
         </w:rPr>
         <w:t>]</w:t>
       </w:r>
-      <w:hyperlink r:id="rId19" w:history="1">
+      <w:proofErr w:type="gramEnd"/>
+      <w:hyperlink r:id="rId17" w:history="1">
         <w:r>
           <w:rPr>
             <w:rStyle w:val="Hyperlink"/>
@@ -2562,92 +2566,17 @@
         </w:rPr>
         <w:t>]</w:t>
       </w:r>
-      <w:hyperlink r:id="rId20" w:history="1">
-        <w:r>
-          <w:rPr>
-            <w:rStyle w:val="Hyperlink"/>
-            <w:lang w:val="ru-RU"/>
-          </w:rPr>
-          <w:t xml:space="preserve">А4988 - </w:t>
-        </w:r>
+      <w:hyperlink r:id="rId18" w:history="1">
         <w:r>
           <w:rPr>
             <w:rStyle w:val="Hyperlink"/>
             <w:lang w:val="it-IT"/>
           </w:rPr>
-          <w:t>https</w:t>
-        </w:r>
-        <w:r>
-          <w:rPr>
-            <w:rStyle w:val="Hyperlink"/>
-            <w:lang w:val="ru-RU"/>
-          </w:rPr>
-          <w:t>://</w:t>
-        </w:r>
-        <w:r>
-          <w:rPr>
-            <w:rStyle w:val="Hyperlink"/>
-            <w:lang w:val="it-IT"/>
-          </w:rPr>
-          <w:t>github</w:t>
-        </w:r>
-        <w:r>
-          <w:rPr>
-            <w:rStyle w:val="Hyperlink"/>
-            <w:lang w:val="ru-RU"/>
-          </w:rPr>
-          <w:t>.</w:t>
-        </w:r>
-        <w:r>
-          <w:rPr>
-            <w:rStyle w:val="Hyperlink"/>
-            <w:lang w:val="it-IT"/>
-          </w:rPr>
-          <w:t>com</w:t>
-        </w:r>
-        <w:r>
-          <w:rPr>
-            <w:rStyle w:val="Hyperlink"/>
-            <w:lang w:val="ru-RU"/>
-          </w:rPr>
-          <w:t>/</w:t>
-        </w:r>
-        <w:r>
-          <w:rPr>
-            <w:rStyle w:val="Hyperlink"/>
-            <w:lang w:val="it-IT"/>
-          </w:rPr>
-          <w:t>atduskgreg</w:t>
-        </w:r>
-        <w:r>
-          <w:rPr>
-            <w:rStyle w:val="Hyperlink"/>
-            <w:lang w:val="ru-RU"/>
-          </w:rPr>
-          <w:t>/</w:t>
-        </w:r>
-        <w:r>
-          <w:rPr>
-            <w:rStyle w:val="Hyperlink"/>
-            <w:lang w:val="it-IT"/>
-          </w:rPr>
-          <w:t>opencv</w:t>
-        </w:r>
-        <w:r>
-          <w:rPr>
-            <w:rStyle w:val="Hyperlink"/>
-            <w:lang w:val="ru-RU"/>
-          </w:rPr>
-          <w:t>-</w:t>
-        </w:r>
-        <w:r>
-          <w:rPr>
-            <w:rStyle w:val="Hyperlink"/>
-            <w:lang w:val="it-IT"/>
-          </w:rPr>
-          <w:t>processing</w:t>
+          <w:t>А4988 - https://www.pololu.com/product/1182</w:t>
         </w:r>
       </w:hyperlink>
+      <w:bookmarkStart w:id="0" w:name="_GoBack"/>
+      <w:bookmarkEnd w:id="0"/>
     </w:p>
     <w:p>
       <w:pPr>
@@ -2678,7 +2607,7 @@
         </w:rPr>
         <w:t>]</w:t>
       </w:r>
-      <w:hyperlink r:id="rId21" w:history="1">
+      <w:hyperlink r:id="rId19" w:history="1">
         <w:r>
           <w:rPr>
             <w:rStyle w:val="Hyperlink"/>
@@ -2708,7 +2637,7 @@
 </file>
 
 <file path=word/numbering.xml><?xml version="1.0" encoding="utf-8"?>
-<w:numbering xmlns:wpc="http://schemas.microsoft.com/office/word/2010/wordprocessingCanvas" xmlns:mc="http://schemas.openxmlformats.org/markup-compatibility/2006" xmlns:o="urn:schemas-microsoft-com:office:office" xmlns:r="http://schemas.openxmlformats.org/officeDocument/2006/relationships" xmlns:m="http://schemas.openxmlformats.org/officeDocument/2006/math" xmlns:v="urn:schemas-microsoft-com:vml" xmlns:wp14="http://schemas.microsoft.com/office/word/2010/wordprocessingDrawing" xmlns:wp="http://schemas.openxmlformats.org/drawingml/2006/wordprocessingDrawing" xmlns:w10="urn:schemas-microsoft-com:office:word" xmlns:w="http://schemas.openxmlformats.org/wordprocessingml/2006/main" xmlns:w14="http://schemas.microsoft.com/office/word/2010/wordml" xmlns:wpg="http://schemas.microsoft.com/office/word/2010/wordprocessingGroup" xmlns:wpi="http://schemas.microsoft.com/office/word/2010/wordprocessingInk" xmlns:wne="http://schemas.microsoft.com/office/word/2006/wordml" xmlns:wps="http://schemas.microsoft.com/office/word/2010/wordprocessingShape" mc:Ignorable="w14 wp14">
+<w:numbering xmlns:wpc="http://schemas.microsoft.com/office/word/2010/wordprocessingCanvas" xmlns:mc="http://schemas.openxmlformats.org/markup-compatibility/2006" xmlns:o="urn:schemas-microsoft-com:office:office" xmlns:r="http://schemas.openxmlformats.org/officeDocument/2006/relationships" xmlns:m="http://schemas.openxmlformats.org/officeDocument/2006/math" xmlns:v="urn:schemas-microsoft-com:vml" xmlns:wp14="http://schemas.microsoft.com/office/word/2010/wordprocessingDrawing" xmlns:wp="http://schemas.openxmlformats.org/drawingml/2006/wordprocessingDrawing" xmlns:w10="urn:schemas-microsoft-com:office:word" xmlns:w="http://schemas.openxmlformats.org/wordprocessingml/2006/main" xmlns:w14="http://schemas.microsoft.com/office/word/2010/wordml" xmlns:w15="http://schemas.microsoft.com/office/word/2012/wordml" xmlns:wpg="http://schemas.microsoft.com/office/word/2010/wordprocessingGroup" xmlns:wpi="http://schemas.microsoft.com/office/word/2010/wordprocessingInk" xmlns:wne="http://schemas.microsoft.com/office/word/2006/wordml" xmlns:wps="http://schemas.microsoft.com/office/word/2010/wordprocessingShape" mc:Ignorable="w14 w15 wp14">
   <w:abstractNum w:abstractNumId="0">
     <w:nsid w:val="24D4172E"/>
     <w:multiLevelType w:val="hybridMultilevel"/>
@@ -3497,7 +3426,7 @@
 </file>
 
 <file path=word/styles.xml><?xml version="1.0" encoding="utf-8"?>
-<w:styles xmlns:mc="http://schemas.openxmlformats.org/markup-compatibility/2006" xmlns:r="http://schemas.openxmlformats.org/officeDocument/2006/relationships" xmlns:w="http://schemas.openxmlformats.org/wordprocessingml/2006/main" xmlns:w14="http://schemas.microsoft.com/office/word/2010/wordml" mc:Ignorable="w14">
+<w:styles xmlns:mc="http://schemas.openxmlformats.org/markup-compatibility/2006" xmlns:r="http://schemas.openxmlformats.org/officeDocument/2006/relationships" xmlns:w="http://schemas.openxmlformats.org/wordprocessingml/2006/main" xmlns:w14="http://schemas.microsoft.com/office/word/2010/wordml" xmlns:w15="http://schemas.microsoft.com/office/word/2012/wordml" mc:Ignorable="w14 w15">
   <w:docDefaults>
     <w:rPrDefault>
       <w:rPr>
@@ -3513,570 +3442,378 @@
       </w:pPr>
     </w:pPrDefault>
   </w:docDefaults>
-  <w:latentStyles w:defLockedState="0" w:defUIPriority="99" w:defSemiHidden="1" w:defUnhideWhenUsed="1" w:defQFormat="0" w:count="267">
-    <w:lsdException w:name="Normal" w:semiHidden="0" w:uiPriority="0" w:unhideWhenUsed="0" w:qFormat="1"/>
-    <w:lsdException w:name="heading 1" w:semiHidden="0" w:uiPriority="9" w:unhideWhenUsed="0" w:qFormat="1"/>
-    <w:lsdException w:name="heading 2" w:uiPriority="9" w:qFormat="1"/>
-    <w:lsdException w:name="heading 3" w:uiPriority="9" w:qFormat="1"/>
-    <w:lsdException w:name="heading 4" w:uiPriority="9" w:qFormat="1"/>
-    <w:lsdException w:name="heading 5" w:uiPriority="9" w:qFormat="1"/>
-    <w:lsdException w:name="heading 6" w:uiPriority="9" w:qFormat="1"/>
-    <w:lsdException w:name="heading 7" w:uiPriority="9" w:qFormat="1"/>
-    <w:lsdException w:name="heading 8" w:uiPriority="9" w:qFormat="1"/>
-    <w:lsdException w:name="heading 9" w:uiPriority="9" w:qFormat="1"/>
-    <w:lsdException w:name="toc 1" w:uiPriority="39"/>
-    <w:lsdException w:name="toc 2" w:uiPriority="39"/>
-    <w:lsdException w:name="toc 3" w:uiPriority="39"/>
-    <w:lsdException w:name="toc 4" w:uiPriority="39"/>
-    <w:lsdException w:name="toc 5" w:uiPriority="39"/>
-    <w:lsdException w:name="toc 6" w:uiPriority="39"/>
-    <w:lsdException w:name="toc 7" w:uiPriority="39"/>
-    <w:lsdException w:name="toc 8" w:uiPriority="39"/>
-    <w:lsdException w:name="toc 9" w:uiPriority="39"/>
-    <w:lsdException w:name="caption" w:uiPriority="35" w:qFormat="1"/>
-    <w:lsdException w:name="Title" w:semiHidden="0" w:uiPriority="10" w:unhideWhenUsed="0" w:qFormat="1"/>
-    <w:lsdException w:name="Default Paragraph Font" w:uiPriority="1"/>
-    <w:lsdException w:name="Subtitle" w:semiHidden="0" w:uiPriority="11" w:unhideWhenUsed="0" w:qFormat="1"/>
-    <w:lsdException w:name="Strong" w:semiHidden="0" w:uiPriority="22" w:unhideWhenUsed="0" w:qFormat="1"/>
-    <w:lsdException w:name="Emphasis" w:semiHidden="0" w:uiPriority="20" w:unhideWhenUsed="0" w:qFormat="1"/>
-    <w:lsdException w:name="Table Grid" w:semiHidden="0" w:uiPriority="59" w:unhideWhenUsed="0"/>
-    <w:lsdException w:name="Placeholder Text" w:unhideWhenUsed="0"/>
-    <w:lsdException w:name="No Spacing" w:semiHidden="0" w:uiPriority="1" w:unhideWhenUsed="0" w:qFormat="1"/>
-    <w:lsdException w:name="Light Shading" w:semiHidden="0" w:uiPriority="60" w:unhideWhenUsed="0"/>
-    <w:lsdException w:name="Light List" w:semiHidden="0" w:uiPriority="61" w:unhideWhenUsed="0"/>
-    <w:lsdException w:name="Light Grid" w:semiHidden="0" w:uiPriority="62" w:unhideWhenUsed="0"/>
-    <w:lsdException w:name="Medium Shading 1" w:semiHidden="0" w:uiPriority="63" w:unhideWhenUsed="0"/>
-    <w:lsdException w:name="Medium Shading 2" w:semiHidden="0" w:uiPriority="64" w:unhideWhenUsed="0"/>
-    <w:lsdException w:name="Medium List 1" w:semiHidden="0" w:uiPriority="65" w:unhideWhenUsed="0"/>
-    <w:lsdException w:name="Medium List 2" w:semiHidden="0" w:uiPriority="66" w:unhideWhenUsed="0"/>
-    <w:lsdException w:name="Medium Grid 1" w:semiHidden="0" w:uiPriority="67" w:unhideWhenUsed="0"/>
-    <w:lsdException w:name="Medium Grid 2" w:semiHidden="0" w:uiPriority="68" w:unhideWhenUsed="0"/>
-    <w:lsdException w:name="Medium Grid 3" w:semiHidden="0" w:uiPriority="69" w:unhideWhenUsed="0"/>
-    <w:lsdException w:name="Dark List" w:semiHidden="0" w:uiPriority="70" w:unhideWhenUsed="0"/>
-    <w:lsdException w:name="Colorful Shading" w:semiHidden="0" w:uiPriority="71" w:unhideWhenUsed="0"/>
-    <w:lsdException w:name="Colorful List" w:semiHidden="0" w:uiPriority="72" w:unhideWhenUsed="0"/>
-    <w:lsdException w:name="Colorful Grid" w:semiHidden="0" w:uiPriority="73" w:unhideWhenUsed="0"/>
-    <w:lsdException w:name="Light Shading Accent 1" w:semiHidden="0" w:uiPriority="60" w:unhideWhenUsed="0"/>
-    <w:lsdException w:name="Light List Accent 1" w:semiHidden="0" w:uiPriority="61" w:unhideWhenUsed="0"/>
-    <w:lsdException w:name="Light Grid Accent 1" w:semiHidden="0" w:uiPriority="62" w:unhideWhenUsed="0"/>
-    <w:lsdException w:name="Medium Shading 1 Accent 1" w:semiHidden="0" w:uiPriority="63" w:unhideWhenUsed="0"/>
-    <w:lsdException w:name="Medium Shading 2 Accent 1" w:semiHidden="0" w:uiPriority="64" w:unhideWhenUsed="0"/>
-    <w:lsdException w:name="Medium List 1 Accent 1" w:semiHidden="0" w:uiPriority="65" w:unhideWhenUsed="0"/>
-    <w:lsdException w:name="Revision" w:unhideWhenUsed="0"/>
-    <w:lsdException w:name="List Paragraph" w:semiHidden="0" w:uiPriority="34" w:unhideWhenUsed="0" w:qFormat="1"/>
-    <w:lsdException w:name="Quote" w:semiHidden="0" w:uiPriority="29" w:unhideWhenUsed="0" w:qFormat="1"/>
-    <w:lsdException w:name="Intense Quote" w:semiHidden="0" w:uiPriority="30" w:unhideWhenUsed="0" w:qFormat="1"/>
-    <w:lsdException w:name="Medium List 2 Accent 1" w:semiHidden="0" w:uiPriority="66" w:unhideWhenUsed="0"/>
-    <w:lsdException w:name="Medium Grid 1 Accent 1" w:semiHidden="0" w:uiPriority="67" w:unhideWhenUsed="0"/>
-    <w:lsdException w:name="Medium Grid 2 Accent 1" w:semiHidden="0" w:uiPriority="68" w:unhideWhenUsed="0"/>
-    <w:lsdException w:name="Medium Grid 3 Accent 1" w:semiHidden="0" w:uiPriority="69" w:unhideWhenUsed="0"/>
-    <w:lsdException w:name="Dark List Accent 1" w:semiHidden="0" w:uiPriority="70" w:unhideWhenUsed="0"/>
-    <w:lsdException w:name="Colorful Shading Accent 1" w:semiHidden="0" w:uiPriority="71" w:unhideWhenUsed="0"/>
-    <w:lsdException w:name="Colorful List Accent 1" w:semiHidden="0" w:uiPriority="72" w:unhideWhenUsed="0"/>
-    <w:lsdException w:name="Colorful Grid Accent 1" w:semiHidden="0" w:uiPriority="73" w:unhideWhenUsed="0"/>
-    <w:lsdException w:name="Light Shading Accent 2" w:semiHidden="0" w:uiPriority="60" w:unhideWhenUsed="0"/>
-    <w:lsdException w:name="Light List Accent 2" w:semiHidden="0" w:uiPriority="61" w:unhideWhenUsed="0"/>
-    <w:lsdException w:name="Light Grid Accent 2" w:semiHidden="0" w:uiPriority="62" w:unhideWhenUsed="0"/>
-    <w:lsdException w:name="Medium Shading 1 Accent 2" w:semiHidden="0" w:uiPriority="63" w:unhideWhenUsed="0"/>
-    <w:lsdException w:name="Medium Shading 2 Accent 2" w:semiHidden="0" w:uiPriority="64" w:unhideWhenUsed="0"/>
-    <w:lsdException w:name="Medium List 1 Accent 2" w:semiHidden="0" w:uiPriority="65" w:unhideWhenUsed="0"/>
-    <w:lsdException w:name="Medium List 2 Accent 2" w:semiHidden="0" w:uiPriority="66" w:unhideWhenUsed="0"/>
-    <w:lsdException w:name="Medium Grid 1 Accent 2" w:semiHidden="0" w:uiPriority="67" w:unhideWhenUsed="0"/>
-    <w:lsdException w:name="Medium Grid 2 Accent 2" w:semiHidden="0" w:uiPriority="68" w:unhideWhenUsed="0"/>
-    <w:lsdException w:name="Medium Grid 3 Accent 2" w:semiHidden="0" w:uiPriority="69" w:unhideWhenUsed="0"/>
-    <w:lsdException w:name="Dark List Accent 2" w:semiHidden="0" w:uiPriority="70" w:unhideWhenUsed="0"/>
-    <w:lsdException w:name="Colorful Shading Accent 2" w:semiHidden="0" w:uiPriority="71" w:unhideWhenUsed="0"/>
-    <w:lsdException w:name="Colorful List Accent 2" w:semiHidden="0" w:uiPriority="72" w:unhideWhenUsed="0"/>
-    <w:lsdException w:name="Colorful Grid Accent 2" w:semiHidden="0" w:uiPriority="73" w:unhideWhenUsed="0"/>
-    <w:lsdException w:name="Light Shading Accent 3" w:semiHidden="0" w:uiPriority="60" w:unhideWhenUsed="0"/>
-    <w:lsdException w:name="Light List Accent 3" w:semiHidden="0" w:uiPriority="61" w:unhideWhenUsed="0"/>
-    <w:lsdException w:name="Light Grid Accent 3" w:semiHidden="0" w:uiPriority="62" w:unhideWhenUsed="0"/>
-    <w:lsdException w:name="Medium Shading 1 Accent 3" w:semiHidden="0" w:uiPriority="63" w:unhideWhenUsed="0"/>
-    <w:lsdException w:name="Medium Shading 2 Accent 3" w:semiHidden="0" w:uiPriority="64" w:unhideWhenUsed="0"/>
-    <w:lsdException w:name="Medium List 1 Accent 3" w:semiHidden="0" w:uiPriority="65" w:unhideWhenUsed="0"/>
-    <w:lsdException w:name="Medium List 2 Accent 3" w:semiHidden="0" w:uiPriority="66" w:unhideWhenUsed="0"/>
-    <w:lsdException w:name="Medium Grid 1 Accent 3" w:semiHidden="0" w:uiPriority="67" w:unhideWhenUsed="0"/>
-    <w:lsdException w:name="Medium Grid 2 Accent 3" w:semiHidden="0" w:uiPriority="68" w:unhideWhenUsed="0"/>
-    <w:lsdException w:name="Medium Grid 3 Accent 3" w:semiHidden="0" w:uiPriority="69" w:unhideWhenUsed="0"/>
-    <w:lsdException w:name="Dark List Accent 3" w:semiHidden="0" w:uiPriority="70" w:unhideWhenUsed="0"/>
-    <w:lsdException w:name="Colorful Shading Accent 3" w:semiHidden="0" w:uiPriority="71" w:unhideWhenUsed="0"/>
-    <w:lsdException w:name="Colorful List Accent 3" w:semiHidden="0" w:uiPriority="72" w:unhideWhenUsed="0"/>
-    <w:lsdException w:name="Colorful Grid Accent 3" w:semiHidden="0" w:uiPriority="73" w:unhideWhenUsed="0"/>
-    <w:lsdException w:name="Light Shading Accent 4" w:semiHidden="0" w:uiPriority="60" w:unhideWhenUsed="0"/>
-    <w:lsdException w:name="Light List Accent 4" w:semiHidden="0" w:uiPriority="61" w:unhideWhenUsed="0"/>
-    <w:lsdException w:name="Light Grid Accent 4" w:semiHidden="0" w:uiPriority="62" w:unhideWhenUsed="0"/>
-    <w:lsdException w:name="Medium Shading 1 Accent 4" w:semiHidden="0" w:uiPriority="63" w:unhideWhenUsed="0"/>
-    <w:lsdException w:name="Medium Shading 2 Accent 4" w:semiHidden="0" w:uiPriority="64" w:unhideWhenUsed="0"/>
-    <w:lsdException w:name="Medium List 1 Accent 4" w:semiHidden="0" w:uiPriority="65" w:unhideWhenUsed="0"/>
-    <w:lsdException w:name="Medium List 2 Accent 4" w:semiHidden="0" w:uiPriority="66" w:unhideWhenUsed="0"/>
-    <w:lsdException w:name="Medium Grid 1 Accent 4" w:semiHidden="0" w:uiPriority="67" w:unhideWhenUsed="0"/>
-    <w:lsdException w:name="Medium Grid 2 Accent 4" w:semiHidden="0" w:uiPriority="68" w:unhideWhenUsed="0"/>
-    <w:lsdException w:name="Medium Grid 3 Accent 4" w:semiHidden="0" w:uiPriority="69" w:unhideWhenUsed="0"/>
-    <w:lsdException w:name="Dark List Accent 4" w:semiHidden="0" w:uiPriority="70" w:unhideWhenUsed="0"/>
-    <w:lsdException w:name="Colorful Shading Accent 4" w:semiHidden="0" w:uiPriority="71" w:unhideWhenUsed="0"/>
-    <w:lsdException w:name="Colorful List Accent 4" w:semiHidden="0" w:uiPriority="72" w:unhideWhenUsed="0"/>
-    <w:lsdException w:name="Colorful Grid Accent 4" w:semiHidden="0" w:uiPriority="73" w:unhideWhenUsed="0"/>
-    <w:lsdException w:name="Light Shading Accent 5" w:semiHidden="0" w:uiPriority="60" w:unhideWhenUsed="0"/>
-    <w:lsdException w:name="Light List Accent 5" w:semiHidden="0" w:uiPriority="61" w:unhideWhenUsed="0"/>
-    <w:lsdException w:name="Light Grid Accent 5" w:semiHidden="0" w:uiPriority="62" w:unhideWhenUsed="0"/>
-    <w:lsdException w:name="Medium Shading 1 Accent 5" w:semiHidden="0" w:uiPriority="63" w:unhideWhenUsed="0"/>
-    <w:lsdException w:name="Medium Shading 2 Accent 5" w:semiHidden="0" w:uiPriority="64" w:unhideWhenUsed="0"/>
-    <w:lsdException w:name="Medium List 1 Accent 5" w:semiHidden="0" w:uiPriority="65" w:unhideWhenUsed="0"/>
-    <w:lsdException w:name="Medium List 2 Accent 5" w:semiHidden="0" w:uiPriority="66" w:unhideWhenUsed="0"/>
-    <w:lsdException w:name="Medium Grid 1 Accent 5" w:semiHidden="0" w:uiPriority="67" w:unhideWhenUsed="0"/>
-    <w:lsdException w:name="Medium Grid 2 Accent 5" w:semiHidden="0" w:uiPriority="68" w:unhideWhenUsed="0"/>
-    <w:lsdException w:name="Medium Grid 3 Accent 5" w:semiHidden="0" w:uiPriority="69" w:unhideWhenUsed="0"/>
-    <w:lsdException w:name="Dark List Accent 5" w:semiHidden="0" w:uiPriority="70" w:unhideWhenUsed="0"/>
-    <w:lsdException w:name="Colorful Shading Accent 5" w:semiHidden="0" w:uiPriority="71" w:unhideWhenUsed="0"/>
-    <w:lsdException w:name="Colorful List Accent 5" w:semiHidden="0" w:uiPriority="72" w:unhideWhenUsed="0"/>
-    <w:lsdException w:name="Colorful Grid Accent 5" w:semiHidden="0" w:uiPriority="73" w:unhideWhenUsed="0"/>
-    <w:lsdException w:name="Light Shading Accent 6" w:semiHidden="0" w:uiPriority="60" w:unhideWhenUsed="0"/>
-    <w:lsdException w:name="Light List Accent 6" w:semiHidden="0" w:uiPriority="61" w:unhideWhenUsed="0"/>
-    <w:lsdException w:name="Light Grid Accent 6" w:semiHidden="0" w:uiPriority="62" w:unhideWhenUsed="0"/>
-    <w:lsdException w:name="Medium Shading 1 Accent 6" w:semiHidden="0" w:uiPriority="63" w:unhideWhenUsed="0"/>
-    <w:lsdException w:name="Medium Shading 2 Accent 6" w:semiHidden="0" w:uiPriority="64" w:unhideWhenUsed="0"/>
-    <w:lsdException w:name="Medium List 1 Accent 6" w:semiHidden="0" w:uiPriority="65" w:unhideWhenUsed="0"/>
-    <w:lsdException w:name="Medium List 2 Accent 6" w:semiHidden="0" w:uiPriority="66" w:unhideWhenUsed="0"/>
-    <w:lsdException w:name="Medium Grid 1 Accent 6" w:semiHidden="0" w:uiPriority="67" w:unhideWhenUsed="0"/>
-    <w:lsdException w:name="Medium Grid 2 Accent 6" w:semiHidden="0" w:uiPriority="68" w:unhideWhenUsed="0"/>
-    <w:lsdException w:name="Medium Grid 3 Accent 6" w:semiHidden="0" w:uiPriority="69" w:unhideWhenUsed="0"/>
-    <w:lsdException w:name="Dark List Accent 6" w:semiHidden="0" w:uiPriority="70" w:unhideWhenUsed="0"/>
-    <w:lsdException w:name="Colorful Shading Accent 6" w:semiHidden="0" w:uiPriority="71" w:unhideWhenUsed="0"/>
-    <w:lsdException w:name="Colorful List Accent 6" w:semiHidden="0" w:uiPriority="72" w:unhideWhenUsed="0"/>
-    <w:lsdException w:name="Colorful Grid Accent 6" w:semiHidden="0" w:uiPriority="73" w:unhideWhenUsed="0"/>
-    <w:lsdException w:name="Subtle Emphasis" w:semiHidden="0" w:uiPriority="19" w:unhideWhenUsed="0" w:qFormat="1"/>
-    <w:lsdException w:name="Intense Emphasis" w:semiHidden="0" w:uiPriority="21" w:unhideWhenUsed="0" w:qFormat="1"/>
-    <w:lsdException w:name="Subtle Reference" w:semiHidden="0" w:uiPriority="31" w:unhideWhenUsed="0" w:qFormat="1"/>
-    <w:lsdException w:name="Intense Reference" w:semiHidden="0" w:uiPriority="32" w:unhideWhenUsed="0" w:qFormat="1"/>
-    <w:lsdException w:name="Book Title" w:semiHidden="0" w:uiPriority="33" w:unhideWhenUsed="0" w:qFormat="1"/>
-    <w:lsdException w:name="Bibliography" w:uiPriority="37"/>
-    <w:lsdException w:name="TOC Heading" w:uiPriority="39" w:qFormat="1"/>
-  </w:latentStyles>
-  <w:style w:type="paragraph" w:default="1" w:styleId="Normal">
-    <w:name w:val="Normal"/>
-    <w:qFormat/>
-  </w:style>
-  <w:style w:type="paragraph" w:styleId="Heading1">
-    <w:name w:val="heading 1"/>
-    <w:basedOn w:val="Normal"/>
-    <w:next w:val="Normal"/>
-    <w:link w:val="Heading1Char"/>
-    <w:uiPriority w:val="9"/>
-    <w:qFormat/>
-    <w:rsid w:val="00DD5D8F"/>
-    <w:pPr>
-      <w:keepNext/>
-      <w:keepLines/>
-      <w:spacing w:before="480" w:after="0"/>
-      <w:outlineLvl w:val="0"/>
-    </w:pPr>
-    <w:rPr>
-      <w:rFonts w:asciiTheme="majorHAnsi" w:eastAsiaTheme="majorEastAsia" w:hAnsiTheme="majorHAnsi" w:cstheme="majorBidi"/>
-      <w:b/>
-      <w:bCs/>
-      <w:color w:val="365F91" w:themeColor="accent1" w:themeShade="BF"/>
-      <w:sz w:val="28"/>
-      <w:szCs w:val="28"/>
-    </w:rPr>
-  </w:style>
-  <w:style w:type="paragraph" w:styleId="Heading2">
-    <w:name w:val="heading 2"/>
-    <w:basedOn w:val="Normal"/>
-    <w:next w:val="Normal"/>
-    <w:link w:val="Heading2Char"/>
-    <w:uiPriority w:val="9"/>
-    <w:unhideWhenUsed/>
-    <w:qFormat/>
-    <w:rsid w:val="00DD5D8F"/>
-    <w:pPr>
-      <w:keepNext/>
-      <w:keepLines/>
-      <w:spacing w:before="200" w:after="0"/>
-      <w:outlineLvl w:val="1"/>
-    </w:pPr>
-    <w:rPr>
-      <w:rFonts w:asciiTheme="majorHAnsi" w:eastAsiaTheme="majorEastAsia" w:hAnsiTheme="majorHAnsi" w:cstheme="majorBidi"/>
-      <w:b/>
-      <w:bCs/>
-      <w:color w:val="4F81BD" w:themeColor="accent1"/>
-      <w:sz w:val="26"/>
-      <w:szCs w:val="26"/>
-    </w:rPr>
-  </w:style>
-  <w:style w:type="paragraph" w:styleId="Heading3">
-    <w:name w:val="heading 3"/>
-    <w:basedOn w:val="Normal"/>
-    <w:next w:val="Normal"/>
-    <w:link w:val="Heading3Char"/>
-    <w:uiPriority w:val="9"/>
-    <w:unhideWhenUsed/>
-    <w:qFormat/>
-    <w:rsid w:val="00FA2DAC"/>
-    <w:pPr>
-      <w:keepNext/>
-      <w:keepLines/>
-      <w:spacing w:before="200" w:after="0"/>
-      <w:outlineLvl w:val="2"/>
-    </w:pPr>
-    <w:rPr>
-      <w:rFonts w:asciiTheme="majorHAnsi" w:eastAsiaTheme="majorEastAsia" w:hAnsiTheme="majorHAnsi" w:cstheme="majorBidi"/>
-      <w:b/>
-      <w:bCs/>
-      <w:color w:val="4F81BD" w:themeColor="accent1"/>
-    </w:rPr>
-  </w:style>
-  <w:style w:type="paragraph" w:styleId="Heading4">
-    <w:name w:val="heading 4"/>
-    <w:basedOn w:val="Normal"/>
-    <w:next w:val="Normal"/>
-    <w:link w:val="Heading4Char"/>
-    <w:uiPriority w:val="9"/>
-    <w:semiHidden/>
-    <w:unhideWhenUsed/>
-    <w:qFormat/>
-    <w:rsid w:val="00DF6299"/>
-    <w:pPr>
-      <w:keepNext/>
-      <w:keepLines/>
-      <w:spacing w:before="200" w:after="0"/>
-      <w:outlineLvl w:val="3"/>
-    </w:pPr>
-    <w:rPr>
-      <w:rFonts w:asciiTheme="majorHAnsi" w:eastAsiaTheme="majorEastAsia" w:hAnsiTheme="majorHAnsi" w:cstheme="majorBidi"/>
-      <w:b/>
-      <w:bCs/>
-      <w:i/>
-      <w:iCs/>
-      <w:color w:val="4F81BD" w:themeColor="accent1"/>
-    </w:rPr>
-  </w:style>
-  <w:style w:type="character" w:default="1" w:styleId="DefaultParagraphFont">
-    <w:name w:val="Default Paragraph Font"/>
-    <w:uiPriority w:val="1"/>
-    <w:semiHidden/>
-    <w:unhideWhenUsed/>
-  </w:style>
-  <w:style w:type="table" w:default="1" w:styleId="TableNormal">
-    <w:name w:val="Normal Table"/>
-    <w:uiPriority w:val="99"/>
-    <w:semiHidden/>
-    <w:unhideWhenUsed/>
-    <w:tblPr>
-      <w:tblInd w:w="0" w:type="dxa"/>
-      <w:tblCellMar>
-        <w:top w:w="0" w:type="dxa"/>
-        <w:left w:w="108" w:type="dxa"/>
-        <w:bottom w:w="0" w:type="dxa"/>
-        <w:right w:w="108" w:type="dxa"/>
-      </w:tblCellMar>
-    </w:tblPr>
-  </w:style>
-  <w:style w:type="numbering" w:default="1" w:styleId="NoList">
-    <w:name w:val="No List"/>
-    <w:uiPriority w:val="99"/>
-    <w:semiHidden/>
-    <w:unhideWhenUsed/>
-  </w:style>
-  <w:style w:type="character" w:customStyle="1" w:styleId="Heading1Char">
-    <w:name w:val="Heading 1 Char"/>
-    <w:basedOn w:val="DefaultParagraphFont"/>
-    <w:link w:val="Heading1"/>
-    <w:uiPriority w:val="9"/>
-    <w:rsid w:val="00DD5D8F"/>
-    <w:rPr>
-      <w:rFonts w:asciiTheme="majorHAnsi" w:eastAsiaTheme="majorEastAsia" w:hAnsiTheme="majorHAnsi" w:cstheme="majorBidi"/>
-      <w:b/>
-      <w:bCs/>
-      <w:color w:val="365F91" w:themeColor="accent1" w:themeShade="BF"/>
-      <w:sz w:val="28"/>
-      <w:szCs w:val="28"/>
-    </w:rPr>
-  </w:style>
-  <w:style w:type="paragraph" w:styleId="BalloonText">
-    <w:name w:val="Balloon Text"/>
-    <w:basedOn w:val="Normal"/>
-    <w:link w:val="BalloonTextChar"/>
-    <w:uiPriority w:val="99"/>
-    <w:semiHidden/>
-    <w:unhideWhenUsed/>
-    <w:rsid w:val="00DD5D8F"/>
-    <w:pPr>
-      <w:spacing w:after="0" w:line="240" w:lineRule="auto"/>
-    </w:pPr>
-    <w:rPr>
-      <w:rFonts w:ascii="Tahoma" w:hAnsi="Tahoma" w:cs="Tahoma"/>
-      <w:sz w:val="16"/>
-      <w:szCs w:val="16"/>
-    </w:rPr>
-  </w:style>
-  <w:style w:type="character" w:customStyle="1" w:styleId="BalloonTextChar">
-    <w:name w:val="Balloon Text Char"/>
-    <w:basedOn w:val="DefaultParagraphFont"/>
-    <w:link w:val="BalloonText"/>
-    <w:uiPriority w:val="99"/>
-    <w:semiHidden/>
-    <w:rsid w:val="00DD5D8F"/>
-    <w:rPr>
-      <w:rFonts w:ascii="Tahoma" w:hAnsi="Tahoma" w:cs="Tahoma"/>
-      <w:sz w:val="16"/>
-      <w:szCs w:val="16"/>
-    </w:rPr>
-  </w:style>
-  <w:style w:type="character" w:customStyle="1" w:styleId="Heading2Char">
-    <w:name w:val="Heading 2 Char"/>
-    <w:basedOn w:val="DefaultParagraphFont"/>
-    <w:link w:val="Heading2"/>
-    <w:uiPriority w:val="9"/>
-    <w:rsid w:val="00DD5D8F"/>
-    <w:rPr>
-      <w:rFonts w:asciiTheme="majorHAnsi" w:eastAsiaTheme="majorEastAsia" w:hAnsiTheme="majorHAnsi" w:cstheme="majorBidi"/>
-      <w:b/>
-      <w:bCs/>
-      <w:color w:val="4F81BD" w:themeColor="accent1"/>
-      <w:sz w:val="26"/>
-      <w:szCs w:val="26"/>
-    </w:rPr>
-  </w:style>
-  <w:style w:type="paragraph" w:styleId="ListParagraph">
-    <w:name w:val="List Paragraph"/>
-    <w:basedOn w:val="Normal"/>
-    <w:uiPriority w:val="34"/>
-    <w:qFormat/>
-    <w:rsid w:val="003A11AF"/>
-    <w:pPr>
-      <w:ind w:left="720"/>
-      <w:contextualSpacing/>
-    </w:pPr>
-  </w:style>
-  <w:style w:type="character" w:styleId="Hyperlink">
-    <w:name w:val="Hyperlink"/>
-    <w:basedOn w:val="DefaultParagraphFont"/>
-    <w:uiPriority w:val="99"/>
-    <w:unhideWhenUsed/>
-    <w:rsid w:val="0024798F"/>
-    <w:rPr>
-      <w:color w:val="0000FF" w:themeColor="hyperlink"/>
-      <w:u w:val="single"/>
-    </w:rPr>
-  </w:style>
-  <w:style w:type="character" w:customStyle="1" w:styleId="Heading3Char">
-    <w:name w:val="Heading 3 Char"/>
-    <w:basedOn w:val="DefaultParagraphFont"/>
-    <w:link w:val="Heading3"/>
-    <w:uiPriority w:val="9"/>
-    <w:rsid w:val="00FA2DAC"/>
-    <w:rPr>
-      <w:rFonts w:asciiTheme="majorHAnsi" w:eastAsiaTheme="majorEastAsia" w:hAnsiTheme="majorHAnsi" w:cstheme="majorBidi"/>
-      <w:b/>
-      <w:bCs/>
-      <w:color w:val="4F81BD" w:themeColor="accent1"/>
-    </w:rPr>
-  </w:style>
-  <w:style w:type="character" w:styleId="FollowedHyperlink">
-    <w:name w:val="FollowedHyperlink"/>
-    <w:basedOn w:val="DefaultParagraphFont"/>
-    <w:uiPriority w:val="99"/>
-    <w:semiHidden/>
-    <w:unhideWhenUsed/>
-    <w:rsid w:val="005D1A1E"/>
-    <w:rPr>
-      <w:color w:val="800080" w:themeColor="followedHyperlink"/>
-      <w:u w:val="single"/>
-    </w:rPr>
-  </w:style>
-  <w:style w:type="paragraph" w:styleId="Caption">
-    <w:name w:val="caption"/>
-    <w:basedOn w:val="Normal"/>
-    <w:next w:val="Normal"/>
-    <w:uiPriority w:val="35"/>
-    <w:unhideWhenUsed/>
-    <w:qFormat/>
-    <w:rsid w:val="00312620"/>
-    <w:pPr>
-      <w:spacing w:line="240" w:lineRule="auto"/>
-    </w:pPr>
-    <w:rPr>
-      <w:b/>
-      <w:bCs/>
-      <w:color w:val="4F81BD" w:themeColor="accent1"/>
-      <w:sz w:val="18"/>
-      <w:szCs w:val="18"/>
-    </w:rPr>
-  </w:style>
-  <w:style w:type="character" w:customStyle="1" w:styleId="Heading4Char">
-    <w:name w:val="Heading 4 Char"/>
-    <w:basedOn w:val="DefaultParagraphFont"/>
-    <w:link w:val="Heading4"/>
-    <w:uiPriority w:val="9"/>
-    <w:semiHidden/>
-    <w:rsid w:val="00DF6299"/>
-    <w:rPr>
-      <w:rFonts w:asciiTheme="majorHAnsi" w:eastAsiaTheme="majorEastAsia" w:hAnsiTheme="majorHAnsi" w:cstheme="majorBidi"/>
-      <w:b/>
-      <w:bCs/>
-      <w:i/>
-      <w:iCs/>
-      <w:color w:val="4F81BD" w:themeColor="accent1"/>
-    </w:rPr>
-  </w:style>
-</w:styles>
-</file>
-
-<file path=word/stylesWithEffects.xml><?xml version="1.0" encoding="utf-8"?>
-<w:styles xmlns:wpc="http://schemas.microsoft.com/office/word/2010/wordprocessingCanvas" xmlns:mc="http://schemas.openxmlformats.org/markup-compatibility/2006" xmlns:o="urn:schemas-microsoft-com:office:office" xmlns:r="http://schemas.openxmlformats.org/officeDocument/2006/relationships" xmlns:m="http://schemas.openxmlformats.org/officeDocument/2006/math" xmlns:v="urn:schemas-microsoft-com:vml" xmlns:wp14="http://schemas.microsoft.com/office/word/2010/wordprocessingDrawing" xmlns:wp="http://schemas.openxmlformats.org/drawingml/2006/wordprocessingDrawing" xmlns:w10="urn:schemas-microsoft-com:office:word" xmlns:w="http://schemas.openxmlformats.org/wordprocessingml/2006/main" xmlns:w14="http://schemas.microsoft.com/office/word/2010/wordml" xmlns:wpg="http://schemas.microsoft.com/office/word/2010/wordprocessingGroup" xmlns:wpi="http://schemas.microsoft.com/office/word/2010/wordprocessingInk" xmlns:wne="http://schemas.microsoft.com/office/word/2006/wordml" xmlns:wps="http://schemas.microsoft.com/office/word/2010/wordprocessingShape" mc:Ignorable="w14 wp14">
-  <w:docDefaults>
-    <w:rPrDefault>
-      <w:rPr>
-        <w:rFonts w:asciiTheme="minorHAnsi" w:eastAsiaTheme="minorHAnsi" w:hAnsiTheme="minorHAnsi" w:cstheme="minorBidi"/>
-        <w:sz w:val="22"/>
-        <w:szCs w:val="22"/>
-        <w:lang w:val="bg-BG" w:eastAsia="en-US" w:bidi="ar-SA"/>
-      </w:rPr>
-    </w:rPrDefault>
-    <w:pPrDefault>
-      <w:pPr>
-        <w:spacing w:after="200" w:line="276" w:lineRule="auto"/>
-      </w:pPr>
-    </w:pPrDefault>
-  </w:docDefaults>
-  <w:latentStyles w:defLockedState="0" w:defUIPriority="99" w:defSemiHidden="1" w:defUnhideWhenUsed="1" w:defQFormat="0" w:count="267">
-    <w:lsdException w:name="Normal" w:semiHidden="0" w:uiPriority="0" w:unhideWhenUsed="0" w:qFormat="1"/>
-    <w:lsdException w:name="heading 1" w:semiHidden="0" w:uiPriority="9" w:unhideWhenUsed="0" w:qFormat="1"/>
-    <w:lsdException w:name="heading 2" w:uiPriority="9" w:qFormat="1"/>
-    <w:lsdException w:name="heading 3" w:uiPriority="9" w:qFormat="1"/>
-    <w:lsdException w:name="heading 4" w:uiPriority="9" w:qFormat="1"/>
-    <w:lsdException w:name="heading 5" w:uiPriority="9" w:qFormat="1"/>
-    <w:lsdException w:name="heading 6" w:uiPriority="9" w:qFormat="1"/>
-    <w:lsdException w:name="heading 7" w:uiPriority="9" w:qFormat="1"/>
-    <w:lsdException w:name="heading 8" w:uiPriority="9" w:qFormat="1"/>
-    <w:lsdException w:name="heading 9" w:uiPriority="9" w:qFormat="1"/>
-    <w:lsdException w:name="toc 1" w:uiPriority="39"/>
-    <w:lsdException w:name="toc 2" w:uiPriority="39"/>
-    <w:lsdException w:name="toc 3" w:uiPriority="39"/>
-    <w:lsdException w:name="toc 4" w:uiPriority="39"/>
-    <w:lsdException w:name="toc 5" w:uiPriority="39"/>
-    <w:lsdException w:name="toc 6" w:uiPriority="39"/>
-    <w:lsdException w:name="toc 7" w:uiPriority="39"/>
-    <w:lsdException w:name="toc 8" w:uiPriority="39"/>
-    <w:lsdException w:name="toc 9" w:uiPriority="39"/>
-    <w:lsdException w:name="caption" w:uiPriority="35" w:qFormat="1"/>
-    <w:lsdException w:name="Title" w:semiHidden="0" w:uiPriority="10" w:unhideWhenUsed="0" w:qFormat="1"/>
-    <w:lsdException w:name="Default Paragraph Font" w:uiPriority="1"/>
-    <w:lsdException w:name="Subtitle" w:semiHidden="0" w:uiPriority="11" w:unhideWhenUsed="0" w:qFormat="1"/>
-    <w:lsdException w:name="Strong" w:semiHidden="0" w:uiPriority="22" w:unhideWhenUsed="0" w:qFormat="1"/>
-    <w:lsdException w:name="Emphasis" w:semiHidden="0" w:uiPriority="20" w:unhideWhenUsed="0" w:qFormat="1"/>
-    <w:lsdException w:name="Table Grid" w:semiHidden="0" w:uiPriority="59" w:unhideWhenUsed="0"/>
-    <w:lsdException w:name="Placeholder Text" w:unhideWhenUsed="0"/>
-    <w:lsdException w:name="No Spacing" w:semiHidden="0" w:uiPriority="1" w:unhideWhenUsed="0" w:qFormat="1"/>
-    <w:lsdException w:name="Light Shading" w:semiHidden="0" w:uiPriority="60" w:unhideWhenUsed="0"/>
-    <w:lsdException w:name="Light List" w:semiHidden="0" w:uiPriority="61" w:unhideWhenUsed="0"/>
-    <w:lsdException w:name="Light Grid" w:semiHidden="0" w:uiPriority="62" w:unhideWhenUsed="0"/>
-    <w:lsdException w:name="Medium Shading 1" w:semiHidden="0" w:uiPriority="63" w:unhideWhenUsed="0"/>
-    <w:lsdException w:name="Medium Shading 2" w:semiHidden="0" w:uiPriority="64" w:unhideWhenUsed="0"/>
-    <w:lsdException w:name="Medium List 1" w:semiHidden="0" w:uiPriority="65" w:unhideWhenUsed="0"/>
-    <w:lsdException w:name="Medium List 2" w:semiHidden="0" w:uiPriority="66" w:unhideWhenUsed="0"/>
-    <w:lsdException w:name="Medium Grid 1" w:semiHidden="0" w:uiPriority="67" w:unhideWhenUsed="0"/>
-    <w:lsdException w:name="Medium Grid 2" w:semiHidden="0" w:uiPriority="68" w:unhideWhenUsed="0"/>
-    <w:lsdException w:name="Medium Grid 3" w:semiHidden="0" w:uiPriority="69" w:unhideWhenUsed="0"/>
-    <w:lsdException w:name="Dark List" w:semiHidden="0" w:uiPriority="70" w:unhideWhenUsed="0"/>
-    <w:lsdException w:name="Colorful Shading" w:semiHidden="0" w:uiPriority="71" w:unhideWhenUsed="0"/>
-    <w:lsdException w:name="Colorful List" w:semiHidden="0" w:uiPriority="72" w:unhideWhenUsed="0"/>
-    <w:lsdException w:name="Colorful Grid" w:semiHidden="0" w:uiPriority="73" w:unhideWhenUsed="0"/>
-    <w:lsdException w:name="Light Shading Accent 1" w:semiHidden="0" w:uiPriority="60" w:unhideWhenUsed="0"/>
-    <w:lsdException w:name="Light List Accent 1" w:semiHidden="0" w:uiPriority="61" w:unhideWhenUsed="0"/>
-    <w:lsdException w:name="Light Grid Accent 1" w:semiHidden="0" w:uiPriority="62" w:unhideWhenUsed="0"/>
-    <w:lsdException w:name="Medium Shading 1 Accent 1" w:semiHidden="0" w:uiPriority="63" w:unhideWhenUsed="0"/>
-    <w:lsdException w:name="Medium Shading 2 Accent 1" w:semiHidden="0" w:uiPriority="64" w:unhideWhenUsed="0"/>
-    <w:lsdException w:name="Medium List 1 Accent 1" w:semiHidden="0" w:uiPriority="65" w:unhideWhenUsed="0"/>
-    <w:lsdException w:name="Revision" w:unhideWhenUsed="0"/>
-    <w:lsdException w:name="List Paragraph" w:semiHidden="0" w:uiPriority="34" w:unhideWhenUsed="0" w:qFormat="1"/>
-    <w:lsdException w:name="Quote" w:semiHidden="0" w:uiPriority="29" w:unhideWhenUsed="0" w:qFormat="1"/>
-    <w:lsdException w:name="Intense Quote" w:semiHidden="0" w:uiPriority="30" w:unhideWhenUsed="0" w:qFormat="1"/>
-    <w:lsdException w:name="Medium List 2 Accent 1" w:semiHidden="0" w:uiPriority="66" w:unhideWhenUsed="0"/>
-    <w:lsdException w:name="Medium Grid 1 Accent 1" w:semiHidden="0" w:uiPriority="67" w:unhideWhenUsed="0"/>
-    <w:lsdException w:name="Medium Grid 2 Accent 1" w:semiHidden="0" w:uiPriority="68" w:unhideWhenUsed="0"/>
-    <w:lsdException w:name="Medium Grid 3 Accent 1" w:semiHidden="0" w:uiPriority="69" w:unhideWhenUsed="0"/>
-    <w:lsdException w:name="Dark List Accent 1" w:semiHidden="0" w:uiPriority="70" w:unhideWhenUsed="0"/>
-    <w:lsdException w:name="Colorful Shading Accent 1" w:semiHidden="0" w:uiPriority="71" w:unhideWhenUsed="0"/>
-    <w:lsdException w:name="Colorful List Accent 1" w:semiHidden="0" w:uiPriority="72" w:unhideWhenUsed="0"/>
-    <w:lsdException w:name="Colorful Grid Accent 1" w:semiHidden="0" w:uiPriority="73" w:unhideWhenUsed="0"/>
-    <w:lsdException w:name="Light Shading Accent 2" w:semiHidden="0" w:uiPriority="60" w:unhideWhenUsed="0"/>
-    <w:lsdException w:name="Light List Accent 2" w:semiHidden="0" w:uiPriority="61" w:unhideWhenUsed="0"/>
-    <w:lsdException w:name="Light Grid Accent 2" w:semiHidden="0" w:uiPriority="62" w:unhideWhenUsed="0"/>
-    <w:lsdException w:name="Medium Shading 1 Accent 2" w:semiHidden="0" w:uiPriority="63" w:unhideWhenUsed="0"/>
-    <w:lsdException w:name="Medium Shading 2 Accent 2" w:semiHidden="0" w:uiPriority="64" w:unhideWhenUsed="0"/>
-    <w:lsdException w:name="Medium List 1 Accent 2" w:semiHidden="0" w:uiPriority="65" w:unhideWhenUsed="0"/>
-    <w:lsdException w:name="Medium List 2 Accent 2" w:semiHidden="0" w:uiPriority="66" w:unhideWhenUsed="0"/>
-    <w:lsdException w:name="Medium Grid 1 Accent 2" w:semiHidden="0" w:uiPriority="67" w:unhideWhenUsed="0"/>
-    <w:lsdException w:name="Medium Grid 2 Accent 2" w:semiHidden="0" w:uiPriority="68" w:unhideWhenUsed="0"/>
-    <w:lsdException w:name="Medium Grid 3 Accent 2" w:semiHidden="0" w:uiPriority="69" w:unhideWhenUsed="0"/>
-    <w:lsdException w:name="Dark List Accent 2" w:semiHidden="0" w:uiPriority="70" w:unhideWhenUsed="0"/>
-    <w:lsdException w:name="Colorful Shading Accent 2" w:semiHidden="0" w:uiPriority="71" w:unhideWhenUsed="0"/>
-    <w:lsdException w:name="Colorful List Accent 2" w:semiHidden="0" w:uiPriority="72" w:unhideWhenUsed="0"/>
-    <w:lsdException w:name="Colorful Grid Accent 2" w:semiHidden="0" w:uiPriority="73" w:unhideWhenUsed="0"/>
-    <w:lsdException w:name="Light Shading Accent 3" w:semiHidden="0" w:uiPriority="60" w:unhideWhenUsed="0"/>
-    <w:lsdException w:name="Light List Accent 3" w:semiHidden="0" w:uiPriority="61" w:unhideWhenUsed="0"/>
-    <w:lsdException w:name="Light Grid Accent 3" w:semiHidden="0" w:uiPriority="62" w:unhideWhenUsed="0"/>
-    <w:lsdException w:name="Medium Shading 1 Accent 3" w:semiHidden="0" w:uiPriority="63" w:unhideWhenUsed="0"/>
-    <w:lsdException w:name="Medium Shading 2 Accent 3" w:semiHidden="0" w:uiPriority="64" w:unhideWhenUsed="0"/>
-    <w:lsdException w:name="Medium List 1 Accent 3" w:semiHidden="0" w:uiPriority="65" w:unhideWhenUsed="0"/>
-    <w:lsdException w:name="Medium List 2 Accent 3" w:semiHidden="0" w:uiPriority="66" w:unhideWhenUsed="0"/>
-    <w:lsdException w:name="Medium Grid 1 Accent 3" w:semiHidden="0" w:uiPriority="67" w:unhideWhenUsed="0"/>
-    <w:lsdException w:name="Medium Grid 2 Accent 3" w:semiHidden="0" w:uiPriority="68" w:unhideWhenUsed="0"/>
-    <w:lsdException w:name="Medium Grid 3 Accent 3" w:semiHidden="0" w:uiPriority="69" w:unhideWhenUsed="0"/>
-    <w:lsdException w:name="Dark List Accent 3" w:semiHidden="0" w:uiPriority="70" w:unhideWhenUsed="0"/>
-    <w:lsdException w:name="Colorful Shading Accent 3" w:semiHidden="0" w:uiPriority="71" w:unhideWhenUsed="0"/>
-    <w:lsdException w:name="Colorful List Accent 3" w:semiHidden="0" w:uiPriority="72" w:unhideWhenUsed="0"/>
-    <w:lsdException w:name="Colorful Grid Accent 3" w:semiHidden="0" w:uiPriority="73" w:unhideWhenUsed="0"/>
-    <w:lsdException w:name="Light Shading Accent 4" w:semiHidden="0" w:uiPriority="60" w:unhideWhenUsed="0"/>
-    <w:lsdException w:name="Light List Accent 4" w:semiHidden="0" w:uiPriority="61" w:unhideWhenUsed="0"/>
-    <w:lsdException w:name="Light Grid Accent 4" w:semiHidden="0" w:uiPriority="62" w:unhideWhenUsed="0"/>
-    <w:lsdException w:name="Medium Shading 1 Accent 4" w:semiHidden="0" w:uiPriority="63" w:unhideWhenUsed="0"/>
-    <w:lsdException w:name="Medium Shading 2 Accent 4" w:semiHidden="0" w:uiPriority="64" w:unhideWhenUsed="0"/>
-    <w:lsdException w:name="Medium List 1 Accent 4" w:semiHidden="0" w:uiPriority="65" w:unhideWhenUsed="0"/>
-    <w:lsdException w:name="Medium List 2 Accent 4" w:semiHidden="0" w:uiPriority="66" w:unhideWhenUsed="0"/>
-    <w:lsdException w:name="Medium Grid 1 Accent 4" w:semiHidden="0" w:uiPriority="67" w:unhideWhenUsed="0"/>
-    <w:lsdException w:name="Medium Grid 2 Accent 4" w:semiHidden="0" w:uiPriority="68" w:unhideWhenUsed="0"/>
-    <w:lsdException w:name="Medium Grid 3 Accent 4" w:semiHidden="0" w:uiPriority="69" w:unhideWhenUsed="0"/>
-    <w:lsdException w:name="Dark List Accent 4" w:semiHidden="0" w:uiPriority="70" w:unhideWhenUsed="0"/>
-    <w:lsdException w:name="Colorful Shading Accent 4" w:semiHidden="0" w:uiPriority="71" w:unhideWhenUsed="0"/>
-    <w:lsdException w:name="Colorful List Accent 4" w:semiHidden="0" w:uiPriority="72" w:unhideWhenUsed="0"/>
-    <w:lsdException w:name="Colorful Grid Accent 4" w:semiHidden="0" w:uiPriority="73" w:unhideWhenUsed="0"/>
-    <w:lsdException w:name="Light Shading Accent 5" w:semiHidden="0" w:uiPriority="60" w:unhideWhenUsed="0"/>
-    <w:lsdException w:name="Light List Accent 5" w:semiHidden="0" w:uiPriority="61" w:unhideWhenUsed="0"/>
-    <w:lsdException w:name="Light Grid Accent 5" w:semiHidden="0" w:uiPriority="62" w:unhideWhenUsed="0"/>
-    <w:lsdException w:name="Medium Shading 1 Accent 5" w:semiHidden="0" w:uiPriority="63" w:unhideWhenUsed="0"/>
-    <w:lsdException w:name="Medium Shading 2 Accent 5" w:semiHidden="0" w:uiPriority="64" w:unhideWhenUsed="0"/>
-    <w:lsdException w:name="Medium List 1 Accent 5" w:semiHidden="0" w:uiPriority="65" w:unhideWhenUsed="0"/>
-    <w:lsdException w:name="Medium List 2 Accent 5" w:semiHidden="0" w:uiPriority="66" w:unhideWhenUsed="0"/>
-    <w:lsdException w:name="Medium Grid 1 Accent 5" w:semiHidden="0" w:uiPriority="67" w:unhideWhenUsed="0"/>
-    <w:lsdException w:name="Medium Grid 2 Accent 5" w:semiHidden="0" w:uiPriority="68" w:unhideWhenUsed="0"/>
-    <w:lsdException w:name="Medium Grid 3 Accent 5" w:semiHidden="0" w:uiPriority="69" w:unhideWhenUsed="0"/>
-    <w:lsdException w:name="Dark List Accent 5" w:semiHidden="0" w:uiPriority="70" w:unhideWhenUsed="0"/>
-    <w:lsdException w:name="Colorful Shading Accent 5" w:semiHidden="0" w:uiPriority="71" w:unhideWhenUsed="0"/>
-    <w:lsdException w:name="Colorful List Accent 5" w:semiHidden="0" w:uiPriority="72" w:unhideWhenUsed="0"/>
-    <w:lsdException w:name="Colorful Grid Accent 5" w:semiHidden="0" w:uiPriority="73" w:unhideWhenUsed="0"/>
-    <w:lsdException w:name="Light Shading Accent 6" w:semiHidden="0" w:uiPriority="60" w:unhideWhenUsed="0"/>
-    <w:lsdException w:name="Light List Accent 6" w:semiHidden="0" w:uiPriority="61" w:unhideWhenUsed="0"/>
-    <w:lsdException w:name="Light Grid Accent 6" w:semiHidden="0" w:uiPriority="62" w:unhideWhenUsed="0"/>
-    <w:lsdException w:name="Medium Shading 1 Accent 6" w:semiHidden="0" w:uiPriority="63" w:unhideWhenUsed="0"/>
-    <w:lsdException w:name="Medium Shading 2 Accent 6" w:semiHidden="0" w:uiPriority="64" w:unhideWhenUsed="0"/>
-    <w:lsdException w:name="Medium List 1 Accent 6" w:semiHidden="0" w:uiPriority="65" w:unhideWhenUsed="0"/>
-    <w:lsdException w:name="Medium List 2 Accent 6" w:semiHidden="0" w:uiPriority="66" w:unhideWhenUsed="0"/>
-    <w:lsdException w:name="Medium Grid 1 Accent 6" w:semiHidden="0" w:uiPriority="67" w:unhideWhenUsed="0"/>
-    <w:lsdException w:name="Medium Grid 2 Accent 6" w:semiHidden="0" w:uiPriority="68" w:unhideWhenUsed="0"/>
-    <w:lsdException w:name="Medium Grid 3 Accent 6" w:semiHidden="0" w:uiPriority="69" w:unhideWhenUsed="0"/>
-    <w:lsdException w:name="Dark List Accent 6" w:semiHidden="0" w:uiPriority="70" w:unhideWhenUsed="0"/>
-    <w:lsdException w:name="Colorful Shading Accent 6" w:semiHidden="0" w:uiPriority="71" w:unhideWhenUsed="0"/>
-    <w:lsdException w:name="Colorful List Accent 6" w:semiHidden="0" w:uiPriority="72" w:unhideWhenUsed="0"/>
-    <w:lsdException w:name="Colorful Grid Accent 6" w:semiHidden="0" w:uiPriority="73" w:unhideWhenUsed="0"/>
-    <w:lsdException w:name="Subtle Emphasis" w:semiHidden="0" w:uiPriority="19" w:unhideWhenUsed="0" w:qFormat="1"/>
-    <w:lsdException w:name="Intense Emphasis" w:semiHidden="0" w:uiPriority="21" w:unhideWhenUsed="0" w:qFormat="1"/>
-    <w:lsdException w:name="Subtle Reference" w:semiHidden="0" w:uiPriority="31" w:unhideWhenUsed="0" w:qFormat="1"/>
-    <w:lsdException w:name="Intense Reference" w:semiHidden="0" w:uiPriority="32" w:unhideWhenUsed="0" w:qFormat="1"/>
-    <w:lsdException w:name="Book Title" w:semiHidden="0" w:uiPriority="33" w:unhideWhenUsed="0" w:qFormat="1"/>
-    <w:lsdException w:name="Bibliography" w:uiPriority="37"/>
-    <w:lsdException w:name="TOC Heading" w:uiPriority="39" w:qFormat="1"/>
+  <w:latentStyles w:defLockedState="0" w:defUIPriority="99" w:defSemiHidden="0" w:defUnhideWhenUsed="0" w:defQFormat="0" w:count="371">
+    <w:lsdException w:name="Normal" w:uiPriority="0" w:qFormat="1"/>
+    <w:lsdException w:name="heading 1" w:uiPriority="9" w:qFormat="1"/>
+    <w:lsdException w:name="heading 2" w:semiHidden="1" w:uiPriority="9" w:unhideWhenUsed="1" w:qFormat="1"/>
+    <w:lsdException w:name="heading 3" w:semiHidden="1" w:uiPriority="9" w:unhideWhenUsed="1" w:qFormat="1"/>
+    <w:lsdException w:name="heading 4" w:semiHidden="1" w:uiPriority="9" w:unhideWhenUsed="1" w:qFormat="1"/>
+    <w:lsdException w:name="heading 5" w:semiHidden="1" w:uiPriority="9" w:unhideWhenUsed="1" w:qFormat="1"/>
+    <w:lsdException w:name="heading 6" w:semiHidden="1" w:uiPriority="9" w:unhideWhenUsed="1" w:qFormat="1"/>
+    <w:lsdException w:name="heading 7" w:semiHidden="1" w:uiPriority="9" w:unhideWhenUsed="1" w:qFormat="1"/>
+    <w:lsdException w:name="heading 8" w:semiHidden="1" w:uiPriority="9" w:unhideWhenUsed="1" w:qFormat="1"/>
+    <w:lsdException w:name="heading 9" w:semiHidden="1" w:uiPriority="9" w:unhideWhenUsed="1" w:qFormat="1"/>
+    <w:lsdException w:name="index 1" w:semiHidden="1" w:unhideWhenUsed="1"/>
+    <w:lsdException w:name="index 2" w:semiHidden="1" w:unhideWhenUsed="1"/>
+    <w:lsdException w:name="index 3" w:semiHidden="1" w:unhideWhenUsed="1"/>
+    <w:lsdException w:name="index 4" w:semiHidden="1" w:unhideWhenUsed="1"/>
+    <w:lsdException w:name="index 5" w:semiHidden="1" w:unhideWhenUsed="1"/>
+    <w:lsdException w:name="index 6" w:semiHidden="1" w:unhideWhenUsed="1"/>
+    <w:lsdException w:name="index 7" w:semiHidden="1" w:unhideWhenUsed="1"/>
+    <w:lsdException w:name="index 8" w:semiHidden="1" w:unhideWhenUsed="1"/>
+    <w:lsdException w:name="index 9" w:semiHidden="1" w:unhideWhenUsed="1"/>
+    <w:lsdException w:name="toc 1" w:semiHidden="1" w:uiPriority="39" w:unhideWhenUsed="1"/>
+    <w:lsdException w:name="toc 2" w:semiHidden="1" w:uiPriority="39" w:unhideWhenUsed="1"/>
+    <w:lsdException w:name="toc 3" w:semiHidden="1" w:uiPriority="39" w:unhideWhenUsed="1"/>
+    <w:lsdException w:name="toc 4" w:semiHidden="1" w:uiPriority="39" w:unhideWhenUsed="1"/>
+    <w:lsdException w:name="toc 5" w:semiHidden="1" w:uiPriority="39" w:unhideWhenUsed="1"/>
+    <w:lsdException w:name="toc 6" w:semiHidden="1" w:uiPriority="39" w:unhideWhenUsed="1"/>
+    <w:lsdException w:name="toc 7" w:semiHidden="1" w:uiPriority="39" w:unhideWhenUsed="1"/>
+    <w:lsdException w:name="toc 8" w:semiHidden="1" w:uiPriority="39" w:unhideWhenUsed="1"/>
+    <w:lsdException w:name="toc 9" w:semiHidden="1" w:uiPriority="39" w:unhideWhenUsed="1"/>
+    <w:lsdException w:name="Normal Indent" w:semiHidden="1" w:unhideWhenUsed="1"/>
+    <w:lsdException w:name="footnote text" w:semiHidden="1" w:unhideWhenUsed="1"/>
+    <w:lsdException w:name="annotation text" w:semiHidden="1" w:unhideWhenUsed="1"/>
+    <w:lsdException w:name="header" w:semiHidden="1" w:unhideWhenUsed="1"/>
+    <w:lsdException w:name="footer" w:semiHidden="1" w:unhideWhenUsed="1"/>
+    <w:lsdException w:name="index heading" w:semiHidden="1" w:unhideWhenUsed="1"/>
+    <w:lsdException w:name="caption" w:semiHidden="1" w:uiPriority="35" w:unhideWhenUsed="1" w:qFormat="1"/>
+    <w:lsdException w:name="table of figures" w:semiHidden="1" w:unhideWhenUsed="1"/>
+    <w:lsdException w:name="envelope address" w:semiHidden="1" w:unhideWhenUsed="1"/>
+    <w:lsdException w:name="envelope return" w:semiHidden="1" w:unhideWhenUsed="1"/>
+    <w:lsdException w:name="footnote reference" w:semiHidden="1" w:unhideWhenUsed="1"/>
+    <w:lsdException w:name="annotation reference" w:semiHidden="1" w:unhideWhenUsed="1"/>
+    <w:lsdException w:name="line number" w:semiHidden="1" w:unhideWhenUsed="1"/>
+    <w:lsdException w:name="page number" w:semiHidden="1" w:unhideWhenUsed="1"/>
+    <w:lsdException w:name="endnote reference" w:semiHidden="1" w:unhideWhenUsed="1"/>
+    <w:lsdException w:name="endnote text" w:semiHidden="1" w:unhideWhenUsed="1"/>
+    <w:lsdException w:name="table of authorities" w:semiHidden="1" w:unhideWhenUsed="1"/>
+    <w:lsdException w:name="macro" w:semiHidden="1" w:unhideWhenUsed="1"/>
+    <w:lsdException w:name="toa heading" w:semiHidden="1" w:unhideWhenUsed="1"/>
+    <w:lsdException w:name="List" w:semiHidden="1" w:unhideWhenUsed="1"/>
+    <w:lsdException w:name="List Bullet" w:semiHidden="1" w:unhideWhenUsed="1"/>
+    <w:lsdException w:name="List Number" w:semiHidden="1" w:unhideWhenUsed="1"/>
+    <w:lsdException w:name="List 2" w:semiHidden="1" w:unhideWhenUsed="1"/>
+    <w:lsdException w:name="List 3" w:semiHidden="1" w:unhideWhenUsed="1"/>
+    <w:lsdException w:name="List 4" w:semiHidden="1" w:unhideWhenUsed="1"/>
+    <w:lsdException w:name="List 5" w:semiHidden="1" w:unhideWhenUsed="1"/>
+    <w:lsdException w:name="List Bullet 2" w:semiHidden="1" w:unhideWhenUsed="1"/>
+    <w:lsdException w:name="List Bullet 3" w:semiHidden="1" w:unhideWhenUsed="1"/>
+    <w:lsdException w:name="List Bullet 4" w:semiHidden="1" w:unhideWhenUsed="1"/>
+    <w:lsdException w:name="List Bullet 5" w:semiHidden="1" w:unhideWhenUsed="1"/>
+    <w:lsdException w:name="List Number 2" w:semiHidden="1" w:unhideWhenUsed="1"/>
+    <w:lsdException w:name="List Number 3" w:semiHidden="1" w:unhideWhenUsed="1"/>
+    <w:lsdException w:name="List Number 4" w:semiHidden="1" w:unhideWhenUsed="1"/>
+    <w:lsdException w:name="List Number 5" w:semiHidden="1" w:unhideWhenUsed="1"/>
+    <w:lsdException w:name="Title" w:uiPriority="10" w:qFormat="1"/>
+    <w:lsdException w:name="Closing" w:semiHidden="1" w:unhideWhenUsed="1"/>
+    <w:lsdException w:name="Signature" w:semiHidden="1" w:unhideWhenUsed="1"/>
+    <w:lsdException w:name="Default Paragraph Font" w:semiHidden="1" w:uiPriority="1" w:unhideWhenUsed="1"/>
+    <w:lsdException w:name="Body Text" w:semiHidden="1" w:unhideWhenUsed="1"/>
+    <w:lsdException w:name="Body Text Indent" w:semiHidden="1" w:unhideWhenUsed="1"/>
+    <w:lsdException w:name="List Continue" w:semiHidden="1" w:unhideWhenUsed="1"/>
+    <w:lsdException w:name="List Continue 2" w:semiHidden="1" w:unhideWhenUsed="1"/>
+    <w:lsdException w:name="List Continue 3" w:semiHidden="1" w:unhideWhenUsed="1"/>
+    <w:lsdException w:name="List Continue 4" w:semiHidden="1" w:unhideWhenUsed="1"/>
+    <w:lsdException w:name="List Continue 5" w:semiHidden="1" w:unhideWhenUsed="1"/>
+    <w:lsdException w:name="Message Header" w:semiHidden="1" w:unhideWhenUsed="1"/>
+    <w:lsdException w:name="Subtitle" w:uiPriority="11" w:qFormat="1"/>
+    <w:lsdException w:name="Salutation" w:semiHidden="1" w:unhideWhenUsed="1"/>
+    <w:lsdException w:name="Date" w:semiHidden="1" w:unhideWhenUsed="1"/>
+    <w:lsdException w:name="Body Text First Indent" w:semiHidden="1" w:unhideWhenUsed="1"/>
+    <w:lsdException w:name="Body Text First Indent 2" w:semiHidden="1" w:unhideWhenUsed="1"/>
+    <w:lsdException w:name="Note Heading" w:semiHidden="1" w:unhideWhenUsed="1"/>
+    <w:lsdException w:name="Body Text 2" w:semiHidden="1" w:unhideWhenUsed="1"/>
+    <w:lsdException w:name="Body Text 3" w:semiHidden="1" w:unhideWhenUsed="1"/>
+    <w:lsdException w:name="Body Text Indent 2" w:semiHidden="1" w:unhideWhenUsed="1"/>
+    <w:lsdException w:name="Body Text Indent 3" w:semiHidden="1" w:unhideWhenUsed="1"/>
+    <w:lsdException w:name="Block Text" w:semiHidden="1" w:unhideWhenUsed="1"/>
+    <w:lsdException w:name="Hyperlink" w:semiHidden="1" w:unhideWhenUsed="1"/>
+    <w:lsdException w:name="FollowedHyperlink" w:semiHidden="1" w:unhideWhenUsed="1"/>
+    <w:lsdException w:name="Strong" w:uiPriority="22" w:qFormat="1"/>
+    <w:lsdException w:name="Emphasis" w:uiPriority="20" w:qFormat="1"/>
+    <w:lsdException w:name="Document Map" w:semiHidden="1" w:unhideWhenUsed="1"/>
+    <w:lsdException w:name="Plain Text" w:semiHidden="1" w:unhideWhenUsed="1"/>
+    <w:lsdException w:name="E-mail Signature" w:semiHidden="1" w:unhideWhenUsed="1"/>
+    <w:lsdException w:name="HTML Top of Form" w:semiHidden="1" w:unhideWhenUsed="1"/>
+    <w:lsdException w:name="HTML Bottom of Form" w:semiHidden="1" w:unhideWhenUsed="1"/>
+    <w:lsdException w:name="Normal (Web)" w:semiHidden="1" w:unhideWhenUsed="1"/>
+    <w:lsdException w:name="HTML Acronym" w:semiHidden="1" w:unhideWhenUsed="1"/>
+    <w:lsdException w:name="HTML Address" w:semiHidden="1" w:unhideWhenUsed="1"/>
+    <w:lsdException w:name="HTML Cite" w:semiHidden="1" w:unhideWhenUsed="1"/>
+    <w:lsdException w:name="HTML Code" w:semiHidden="1" w:unhideWhenUsed="1"/>
+    <w:lsdException w:name="HTML Definition" w:semiHidden="1" w:unhideWhenUsed="1"/>
+    <w:lsdException w:name="HTML Keyboard" w:semiHidden="1" w:unhideWhenUsed="1"/>
+    <w:lsdException w:name="HTML Preformatted" w:semiHidden="1" w:unhideWhenUsed="1"/>
+    <w:lsdException w:name="HTML Sample" w:semiHidden="1" w:unhideWhenUsed="1"/>
+    <w:lsdException w:name="HTML Typewriter" w:semiHidden="1" w:unhideWhenUsed="1"/>
+    <w:lsdException w:name="HTML Variable" w:semiHidden="1" w:unhideWhenUsed="1"/>
+    <w:lsdException w:name="Normal Table" w:semiHidden="1" w:unhideWhenUsed="1"/>
+    <w:lsdException w:name="annotation subject" w:semiHidden="1" w:unhideWhenUsed="1"/>
+    <w:lsdException w:name="No List" w:semiHidden="1" w:unhideWhenUsed="1"/>
+    <w:lsdException w:name="Outline List 1" w:semiHidden="1" w:unhideWhenUsed="1"/>
+    <w:lsdException w:name="Outline List 2" w:semiHidden="1" w:unhideWhenUsed="1"/>
+    <w:lsdException w:name="Outline List 3" w:semiHidden="1" w:unhideWhenUsed="1"/>
+    <w:lsdException w:name="Table Simple 1" w:semiHidden="1" w:unhideWhenUsed="1"/>
+    <w:lsdException w:name="Table Simple 2" w:semiHidden="1" w:unhideWhenUsed="1"/>
+    <w:lsdException w:name="Table Simple 3" w:semiHidden="1" w:unhideWhenUsed="1"/>
+    <w:lsdException w:name="Table Classic 1" w:semiHidden="1" w:unhideWhenUsed="1"/>
+    <w:lsdException w:name="Table Classic 2" w:semiHidden="1" w:unhideWhenUsed="1"/>
+    <w:lsdException w:name="Table Classic 3" w:semiHidden="1" w:unhideWhenUsed="1"/>
+    <w:lsdException w:name="Table Classic 4" w:semiHidden="1" w:unhideWhenUsed="1"/>
+    <w:lsdException w:name="Table Colorful 1" w:semiHidden="1" w:unhideWhenUsed="1"/>
+    <w:lsdException w:name="Table Colorful 2" w:semiHidden="1" w:unhideWhenUsed="1"/>
+    <w:lsdException w:name="Table Colorful 3" w:semiHidden="1" w:unhideWhenUsed="1"/>
+    <w:lsdException w:name="Table Columns 1" w:semiHidden="1" w:unhideWhenUsed="1"/>
+    <w:lsdException w:name="Table Columns 2" w:semiHidden="1" w:unhideWhenUsed="1"/>
+    <w:lsdException w:name="Table Columns 3" w:semiHidden="1" w:unhideWhenUsed="1"/>
+    <w:lsdException w:name="Table Columns 4" w:semiHidden="1" w:unhideWhenUsed="1"/>
+    <w:lsdException w:name="Table Columns 5" w:semiHidden="1" w:unhideWhenUsed="1"/>
+    <w:lsdException w:name="Table Grid 1" w:semiHidden="1" w:unhideWhenUsed="1"/>
+    <w:lsdException w:name="Table Grid 2" w:semiHidden="1" w:unhideWhenUsed="1"/>
+    <w:lsdException w:name="Table Grid 3" w:semiHidden="1" w:unhideWhenUsed="1"/>
+    <w:lsdException w:name="Table Grid 4" w:semiHidden="1" w:unhideWhenUsed="1"/>
+    <w:lsdException w:name="Table Grid 5" w:semiHidden="1" w:unhideWhenUsed="1"/>
+    <w:lsdException w:name="Table Grid 6" w:semiHidden="1" w:unhideWhenUsed="1"/>
+    <w:lsdException w:name="Table Grid 7" w:semiHidden="1" w:unhideWhenUsed="1"/>
+    <w:lsdException w:name="Table Grid 8" w:semiHidden="1" w:unhideWhenUsed="1"/>
+    <w:lsdException w:name="Table List 1" w:semiHidden="1" w:unhideWhenUsed="1"/>
+    <w:lsdException w:name="Table List 2" w:semiHidden="1" w:unhideWhenUsed="1"/>
+    <w:lsdException w:name="Table List 3" w:semiHidden="1" w:unhideWhenUsed="1"/>
+    <w:lsdException w:name="Table List 4" w:semiHidden="1" w:unhideWhenUsed="1"/>
+    <w:lsdException w:name="Table List 5" w:semiHidden="1" w:unhideWhenUsed="1"/>
+    <w:lsdException w:name="Table List 6" w:semiHidden="1" w:unhideWhenUsed="1"/>
+    <w:lsdException w:name="Table List 7" w:semiHidden="1" w:unhideWhenUsed="1"/>
+    <w:lsdException w:name="Table List 8" w:semiHidden="1" w:unhideWhenUsed="1"/>
+    <w:lsdException w:name="Table 3D effects 1" w:semiHidden="1" w:unhideWhenUsed="1"/>
+    <w:lsdException w:name="Table 3D effects 2" w:semiHidden="1" w:unhideWhenUsed="1"/>
+    <w:lsdException w:name="Table 3D effects 3" w:semiHidden="1" w:unhideWhenUsed="1"/>
+    <w:lsdException w:name="Table Contemporary" w:semiHidden="1" w:unhideWhenUsed="1"/>
+    <w:lsdException w:name="Table Elegant" w:semiHidden="1" w:unhideWhenUsed="1"/>
+    <w:lsdException w:name="Table Professional" w:semiHidden="1" w:unhideWhenUsed="1"/>
+    <w:lsdException w:name="Table Subtle 1" w:semiHidden="1" w:unhideWhenUsed="1"/>
+    <w:lsdException w:name="Table Subtle 2" w:semiHidden="1" w:unhideWhenUsed="1"/>
+    <w:lsdException w:name="Table Web 1" w:semiHidden="1" w:unhideWhenUsed="1"/>
+    <w:lsdException w:name="Table Web 2" w:semiHidden="1" w:unhideWhenUsed="1"/>
+    <w:lsdException w:name="Table Web 3" w:semiHidden="1" w:unhideWhenUsed="1"/>
+    <w:lsdException w:name="Balloon Text" w:semiHidden="1" w:unhideWhenUsed="1"/>
+    <w:lsdException w:name="Table Grid" w:uiPriority="59"/>
+    <w:lsdException w:name="Table Theme" w:semiHidden="1" w:unhideWhenUsed="1"/>
+    <w:lsdException w:name="Placeholder Text" w:semiHidden="1"/>
+    <w:lsdException w:name="No Spacing" w:uiPriority="1" w:qFormat="1"/>
+    <w:lsdException w:name="Light Shading" w:uiPriority="60"/>
+    <w:lsdException w:name="Light List" w:uiPriority="61"/>
+    <w:lsdException w:name="Light Grid" w:uiPriority="62"/>
+    <w:lsdException w:name="Medium Shading 1" w:uiPriority="63"/>
+    <w:lsdException w:name="Medium Shading 2" w:uiPriority="64"/>
+    <w:lsdException w:name="Medium List 1" w:uiPriority="65"/>
+    <w:lsdException w:name="Medium List 2" w:uiPriority="66"/>
+    <w:lsdException w:name="Medium Grid 1" w:uiPriority="67"/>
+    <w:lsdException w:name="Medium Grid 2" w:uiPriority="68"/>
+    <w:lsdException w:name="Medium Grid 3" w:uiPriority="69"/>
+    <w:lsdException w:name="Dark List" w:uiPriority="70"/>
+    <w:lsdException w:name="Colorful Shading" w:uiPriority="71"/>
+    <w:lsdException w:name="Colorful List" w:uiPriority="72"/>
+    <w:lsdException w:name="Colorful Grid" w:uiPriority="73"/>
+    <w:lsdException w:name="Light Shading Accent 1" w:uiPriority="60"/>
+    <w:lsdException w:name="Light List Accent 1" w:uiPriority="61"/>
+    <w:lsdException w:name="Light Grid Accent 1" w:uiPriority="62"/>
+    <w:lsdException w:name="Medium Shading 1 Accent 1" w:uiPriority="63"/>
+    <w:lsdException w:name="Medium Shading 2 Accent 1" w:uiPriority="64"/>
+    <w:lsdException w:name="Medium List 1 Accent 1" w:uiPriority="65"/>
+    <w:lsdException w:name="Revision" w:semiHidden="1"/>
+    <w:lsdException w:name="List Paragraph" w:uiPriority="34" w:qFormat="1"/>
+    <w:lsdException w:name="Quote" w:uiPriority="29" w:qFormat="1"/>
+    <w:lsdException w:name="Intense Quote" w:uiPriority="30" w:qFormat="1"/>
+    <w:lsdException w:name="Medium List 2 Accent 1" w:uiPriority="66"/>
+    <w:lsdException w:name="Medium Grid 1 Accent 1" w:uiPriority="67"/>
+    <w:lsdException w:name="Medium Grid 2 Accent 1" w:uiPriority="68"/>
+    <w:lsdException w:name="Medium Grid 3 Accent 1" w:uiPriority="69"/>
+    <w:lsdException w:name="Dark List Accent 1" w:uiPriority="70"/>
+    <w:lsdException w:name="Colorful Shading Accent 1" w:uiPriority="71"/>
+    <w:lsdException w:name="Colorful List Accent 1" w:uiPriority="72"/>
+    <w:lsdException w:name="Colorful Grid Accent 1" w:uiPriority="73"/>
+    <w:lsdException w:name="Light Shading Accent 2" w:uiPriority="60"/>
+    <w:lsdException w:name="Light List Accent 2" w:uiPriority="61"/>
+    <w:lsdException w:name="Light Grid Accent 2" w:uiPriority="62"/>
+    <w:lsdException w:name="Medium Shading 1 Accent 2" w:uiPriority="63"/>
+    <w:lsdException w:name="Medium Shading 2 Accent 2" w:uiPriority="64"/>
+    <w:lsdException w:name="Medium List 1 Accent 2" w:uiPriority="65"/>
+    <w:lsdException w:name="Medium List 2 Accent 2" w:uiPriority="66"/>
+    <w:lsdException w:name="Medium Grid 1 Accent 2" w:uiPriority="67"/>
+    <w:lsdException w:name="Medium Grid 2 Accent 2" w:uiPriority="68"/>
+    <w:lsdException w:name="Medium Grid 3 Accent 2" w:uiPriority="69"/>
+    <w:lsdException w:name="Dark List Accent 2" w:uiPriority="70"/>
+    <w:lsdException w:name="Colorful Shading Accent 2" w:uiPriority="71"/>
+    <w:lsdException w:name="Colorful List Accent 2" w:uiPriority="72"/>
+    <w:lsdException w:name="Colorful Grid Accent 2" w:uiPriority="73"/>
+    <w:lsdException w:name="Light Shading Accent 3" w:uiPriority="60"/>
+    <w:lsdException w:name="Light List Accent 3" w:uiPriority="61"/>
+    <w:lsdException w:name="Light Grid Accent 3" w:uiPriority="62"/>
+    <w:lsdException w:name="Medium Shading 1 Accent 3" w:uiPriority="63"/>
+    <w:lsdException w:name="Medium Shading 2 Accent 3" w:uiPriority="64"/>
+    <w:lsdException w:name="Medium List 1 Accent 3" w:uiPriority="65"/>
+    <w:lsdException w:name="Medium List 2 Accent 3" w:uiPriority="66"/>
+    <w:lsdException w:name="Medium Grid 1 Accent 3" w:uiPriority="67"/>
+    <w:lsdException w:name="Medium Grid 2 Accent 3" w:uiPriority="68"/>
+    <w:lsdException w:name="Medium Grid 3 Accent 3" w:uiPriority="69"/>
+    <w:lsdException w:name="Dark List Accent 3" w:uiPriority="70"/>
+    <w:lsdException w:name="Colorful Shading Accent 3" w:uiPriority="71"/>
+    <w:lsdException w:name="Colorful List Accent 3" w:uiPriority="72"/>
+    <w:lsdException w:name="Colorful Grid Accent 3" w:uiPriority="73"/>
+    <w:lsdException w:name="Light Shading Accent 4" w:uiPriority="60"/>
+    <w:lsdException w:name="Light List Accent 4" w:uiPriority="61"/>
+    <w:lsdException w:name="Light Grid Accent 4" w:uiPriority="62"/>
+    <w:lsdException w:name="Medium Shading 1 Accent 4" w:uiPriority="63"/>
+    <w:lsdException w:name="Medium Shading 2 Accent 4" w:uiPriority="64"/>
+    <w:lsdException w:name="Medium List 1 Accent 4" w:uiPriority="65"/>
+    <w:lsdException w:name="Medium List 2 Accent 4" w:uiPriority="66"/>
+    <w:lsdException w:name="Medium Grid 1 Accent 4" w:uiPriority="67"/>
+    <w:lsdException w:name="Medium Grid 2 Accent 4" w:uiPriority="68"/>
+    <w:lsdException w:name="Medium Grid 3 Accent 4" w:uiPriority="69"/>
+    <w:lsdException w:name="Dark List Accent 4" w:uiPriority="70"/>
+    <w:lsdException w:name="Colorful Shading Accent 4" w:uiPriority="71"/>
+    <w:lsdException w:name="Colorful List Accent 4" w:uiPriority="72"/>
+    <w:lsdException w:name="Colorful Grid Accent 4" w:uiPriority="73"/>
+    <w:lsdException w:name="Light Shading Accent 5" w:uiPriority="60"/>
+    <w:lsdException w:name="Light List Accent 5" w:uiPriority="61"/>
+    <w:lsdException w:name="Light Grid Accent 5" w:uiPriority="62"/>
+    <w:lsdException w:name="Medium Shading 1 Accent 5" w:uiPriority="63"/>
+    <w:lsdException w:name="Medium Shading 2 Accent 5" w:uiPriority="64"/>
+    <w:lsdException w:name="Medium List 1 Accent 5" w:uiPriority="65"/>
+    <w:lsdException w:name="Medium List 2 Accent 5" w:uiPriority="66"/>
+    <w:lsdException w:name="Medium Grid 1 Accent 5" w:uiPriority="67"/>
+    <w:lsdException w:name="Medium Grid 2 Accent 5" w:uiPriority="68"/>
+    <w:lsdException w:name="Medium Grid 3 Accent 5" w:uiPriority="69"/>
+    <w:lsdException w:name="Dark List Accent 5" w:uiPriority="70"/>
+    <w:lsdException w:name="Colorful Shading Accent 5" w:uiPriority="71"/>
+    <w:lsdException w:name="Colorful List Accent 5" w:uiPriority="72"/>
+    <w:lsdException w:name="Colorful Grid Accent 5" w:uiPriority="73"/>
+    <w:lsdException w:name="Light Shading Accent 6" w:uiPriority="60"/>
+    <w:lsdException w:name="Light List Accent 6" w:uiPriority="61"/>
+    <w:lsdException w:name="Light Grid Accent 6" w:uiPriority="62"/>
+    <w:lsdException w:name="Medium Shading 1 Accent 6" w:uiPriority="63"/>
+    <w:lsdException w:name="Medium Shading 2 Accent 6" w:uiPriority="64"/>
+    <w:lsdException w:name="Medium List 1 Accent 6" w:uiPriority="65"/>
+    <w:lsdException w:name="Medium List 2 Accent 6" w:uiPriority="66"/>
+    <w:lsdException w:name="Medium Grid 1 Accent 6" w:uiPriority="67"/>
+    <w:lsdException w:name="Medium Grid 2 Accent 6" w:uiPriority="68"/>
+    <w:lsdException w:name="Medium Grid 3 Accent 6" w:uiPriority="69"/>
+    <w:lsdException w:name="Dark List Accent 6" w:uiPriority="70"/>
+    <w:lsdException w:name="Colorful Shading Accent 6" w:uiPriority="71"/>
+    <w:lsdException w:name="Colorful List Accent 6" w:uiPriority="72"/>
+    <w:lsdException w:name="Colorful Grid Accent 6" w:uiPriority="73"/>
+    <w:lsdException w:name="Subtle Emphasis" w:uiPriority="19" w:qFormat="1"/>
+    <w:lsdException w:name="Intense Emphasis" w:uiPriority="21" w:qFormat="1"/>
+    <w:lsdException w:name="Subtle Reference" w:uiPriority="31" w:qFormat="1"/>
+    <w:lsdException w:name="Intense Reference" w:uiPriority="32" w:qFormat="1"/>
+    <w:lsdException w:name="Book Title" w:uiPriority="33" w:qFormat="1"/>
+    <w:lsdException w:name="Bibliography" w:semiHidden="1" w:uiPriority="37" w:unhideWhenUsed="1"/>
+    <w:lsdException w:name="TOC Heading" w:semiHidden="1" w:uiPriority="39" w:unhideWhenUsed="1" w:qFormat="1"/>
+    <w:lsdException w:name="Plain Table 1" w:uiPriority="41"/>
+    <w:lsdException w:name="Plain Table 2" w:uiPriority="42"/>
+    <w:lsdException w:name="Plain Table 3" w:uiPriority="43"/>
+    <w:lsdException w:name="Plain Table 4" w:uiPriority="44"/>
+    <w:lsdException w:name="Plain Table 5" w:uiPriority="45"/>
+    <w:lsdException w:name="Grid Table Light" w:uiPriority="40"/>
+    <w:lsdException w:name="Grid Table 1 Light" w:uiPriority="46"/>
+    <w:lsdException w:name="Grid Table 2" w:uiPriority="47"/>
+    <w:lsdException w:name="Grid Table 3" w:uiPriority="48"/>
+    <w:lsdException w:name="Grid Table 4" w:uiPriority="49"/>
+    <w:lsdException w:name="Grid Table 5 Dark" w:uiPriority="50"/>
+    <w:lsdException w:name="Grid Table 6 Colorful" w:uiPriority="51"/>
+    <w:lsdException w:name="Grid Table 7 Colorful" w:uiPriority="52"/>
+    <w:lsdException w:name="Grid Table 1 Light Accent 1" w:uiPriority="46"/>
+    <w:lsdException w:name="Grid Table 2 Accent 1" w:uiPriority="47"/>
+    <w:lsdException w:name="Grid Table 3 Accent 1" w:uiPriority="48"/>
+    <w:lsdException w:name="Grid Table 4 Accent 1" w:uiPriority="49"/>
+    <w:lsdException w:name="Grid Table 5 Dark Accent 1" w:uiPriority="50"/>
+    <w:lsdException w:name="Grid Table 6 Colorful Accent 1" w:uiPriority="51"/>
+    <w:lsdException w:name="Grid Table 7 Colorful Accent 1" w:uiPriority="52"/>
+    <w:lsdException w:name="Grid Table 1 Light Accent 2" w:uiPriority="46"/>
+    <w:lsdException w:name="Grid Table 2 Accent 2" w:uiPriority="47"/>
+    <w:lsdException w:name="Grid Table 3 Accent 2" w:uiPriority="48"/>
+    <w:lsdException w:name="Grid Table 4 Accent 2" w:uiPriority="49"/>
+    <w:lsdException w:name="Grid Table 5 Dark Accent 2" w:uiPriority="50"/>
+    <w:lsdException w:name="Grid Table 6 Colorful Accent 2" w:uiPriority="51"/>
+    <w:lsdException w:name="Grid Table 7 Colorful Accent 2" w:uiPriority="52"/>
+    <w:lsdException w:name="Grid Table 1 Light Accent 3" w:uiPriority="46"/>
+    <w:lsdException w:name="Grid Table 2 Accent 3" w:uiPriority="47"/>
+    <w:lsdException w:name="Grid Table 3 Accent 3" w:uiPriority="48"/>
+    <w:lsdException w:name="Grid Table 4 Accent 3" w:uiPriority="49"/>
+    <w:lsdException w:name="Grid Table 5 Dark Accent 3" w:uiPriority="50"/>
+    <w:lsdException w:name="Grid Table 6 Colorful Accent 3" w:uiPriority="51"/>
+    <w:lsdException w:name="Grid Table 7 Colorful Accent 3" w:uiPriority="52"/>
+    <w:lsdException w:name="Grid Table 1 Light Accent 4" w:uiPriority="46"/>
+    <w:lsdException w:name="Grid Table 2 Accent 4" w:uiPriority="47"/>
+    <w:lsdException w:name="Grid Table 3 Accent 4" w:uiPriority="48"/>
+    <w:lsdException w:name="Grid Table 4 Accent 4" w:uiPriority="49"/>
+    <w:lsdException w:name="Grid Table 5 Dark Accent 4" w:uiPriority="50"/>
+    <w:lsdException w:name="Grid Table 6 Colorful Accent 4" w:uiPriority="51"/>
+    <w:lsdException w:name="Grid Table 7 Colorful Accent 4" w:uiPriority="52"/>
+    <w:lsdException w:name="Grid Table 1 Light Accent 5" w:uiPriority="46"/>
+    <w:lsdException w:name="Grid Table 2 Accent 5" w:uiPriority="47"/>
+    <w:lsdException w:name="Grid Table 3 Accent 5" w:uiPriority="48"/>
+    <w:lsdException w:name="Grid Table 4 Accent 5" w:uiPriority="49"/>
+    <w:lsdException w:name="Grid Table 5 Dark Accent 5" w:uiPriority="50"/>
+    <w:lsdException w:name="Grid Table 6 Colorful Accent 5" w:uiPriority="51"/>
+    <w:lsdException w:name="Grid Table 7 Colorful Accent 5" w:uiPriority="52"/>
+    <w:lsdException w:name="Grid Table 1 Light Accent 6" w:uiPriority="46"/>
+    <w:lsdException w:name="Grid Table 2 Accent 6" w:uiPriority="47"/>
+    <w:lsdException w:name="Grid Table 3 Accent 6" w:uiPriority="48"/>
+    <w:lsdException w:name="Grid Table 4 Accent 6" w:uiPriority="49"/>
+    <w:lsdException w:name="Grid Table 5 Dark Accent 6" w:uiPriority="50"/>
+    <w:lsdException w:name="Grid Table 6 Colorful Accent 6" w:uiPriority="51"/>
+    <w:lsdException w:name="Grid Table 7 Colorful Accent 6" w:uiPriority="52"/>
+    <w:lsdException w:name="List Table 1 Light" w:uiPriority="46"/>
+    <w:lsdException w:name="List Table 2" w:uiPriority="47"/>
+    <w:lsdException w:name="List Table 3" w:uiPriority="48"/>
+    <w:lsdException w:name="List Table 4" w:uiPriority="49"/>
+    <w:lsdException w:name="List Table 5 Dark" w:uiPriority="50"/>
+    <w:lsdException w:name="List Table 6 Colorful" w:uiPriority="51"/>
+    <w:lsdException w:name="List Table 7 Colorful" w:uiPriority="52"/>
+    <w:lsdException w:name="List Table 1 Light Accent 1" w:uiPriority="46"/>
+    <w:lsdException w:name="List Table 2 Accent 1" w:uiPriority="47"/>
+    <w:lsdException w:name="List Table 3 Accent 1" w:uiPriority="48"/>
+    <w:lsdException w:name="List Table 4 Accent 1" w:uiPriority="49"/>
+    <w:lsdException w:name="List Table 5 Dark Accent 1" w:uiPriority="50"/>
+    <w:lsdException w:name="List Table 6 Colorful Accent 1" w:uiPriority="51"/>
+    <w:lsdException w:name="List Table 7 Colorful Accent 1" w:uiPriority="52"/>
+    <w:lsdException w:name="List Table 1 Light Accent 2" w:uiPriority="46"/>
+    <w:lsdException w:name="List Table 2 Accent 2" w:uiPriority="47"/>
+    <w:lsdException w:name="List Table 3 Accent 2" w:uiPriority="48"/>
+    <w:lsdException w:name="List Table 4 Accent 2" w:uiPriority="49"/>
+    <w:lsdException w:name="List Table 5 Dark Accent 2" w:uiPriority="50"/>
+    <w:lsdException w:name="List Table 6 Colorful Accent 2" w:uiPriority="51"/>
+    <w:lsdException w:name="List Table 7 Colorful Accent 2" w:uiPriority="52"/>
+    <w:lsdException w:name="List Table 1 Light Accent 3" w:uiPriority="46"/>
+    <w:lsdException w:name="List Table 2 Accent 3" w:uiPriority="47"/>
+    <w:lsdException w:name="List Table 3 Accent 3" w:uiPriority="48"/>
+    <w:lsdException w:name="List Table 4 Accent 3" w:uiPriority="49"/>
+    <w:lsdException w:name="List Table 5 Dark Accent 3" w:uiPriority="50"/>
+    <w:lsdException w:name="List Table 6 Colorful Accent 3" w:uiPriority="51"/>
+    <w:lsdException w:name="List Table 7 Colorful Accent 3" w:uiPriority="52"/>
+    <w:lsdException w:name="List Table 1 Light Accent 4" w:uiPriority="46"/>
+    <w:lsdException w:name="List Table 2 Accent 4" w:uiPriority="47"/>
+    <w:lsdException w:name="List Table 3 Accent 4" w:uiPriority="48"/>
+    <w:lsdException w:name="List Table 4 Accent 4" w:uiPriority="49"/>
+    <w:lsdException w:name="List Table 5 Dark Accent 4" w:uiPriority="50"/>
+    <w:lsdException w:name="List Table 6 Colorful Accent 4" w:uiPriority="51"/>
+    <w:lsdException w:name="List Table 7 Colorful Accent 4" w:uiPriority="52"/>
+    <w:lsdException w:name="List Table 1 Light Accent 5" w:uiPriority="46"/>
+    <w:lsdException w:name="List Table 2 Accent 5" w:uiPriority="47"/>
+    <w:lsdException w:name="List Table 3 Accent 5" w:uiPriority="48"/>
+    <w:lsdException w:name="List Table 4 Accent 5" w:uiPriority="49"/>
+    <w:lsdException w:name="List Table 5 Dark Accent 5" w:uiPriority="50"/>
+    <w:lsdException w:name="List Table 6 Colorful Accent 5" w:uiPriority="51"/>
+    <w:lsdException w:name="List Table 7 Colorful Accent 5" w:uiPriority="52"/>
+    <w:lsdException w:name="List Table 1 Light Accent 6" w:uiPriority="46"/>
+    <w:lsdException w:name="List Table 2 Accent 6" w:uiPriority="47"/>
+    <w:lsdException w:name="List Table 3 Accent 6" w:uiPriority="48"/>
+    <w:lsdException w:name="List Table 4 Accent 6" w:uiPriority="49"/>
+    <w:lsdException w:name="List Table 5 Dark Accent 6" w:uiPriority="50"/>
+    <w:lsdException w:name="List Table 6 Colorful Accent 6" w:uiPriority="51"/>
+    <w:lsdException w:name="List Table 7 Colorful Accent 6" w:uiPriority="52"/>
   </w:latentStyles>
   <w:style w:type="paragraph" w:default="1" w:styleId="Normal">
     <w:name w:val="Normal"/>

--- a/documentation/Plotter_Documentation.docx
+++ b/documentation/Plotter_Documentation.docx
@@ -185,177 +185,10 @@
         <w:t xml:space="preserve">: </w:t>
       </w:r>
       <w:r>
-        <w:t>Да се опишат модулите на програмата и да се сложи диаграма</w:t>
-      </w:r>
-    </w:p>
-    <w:p/>
-    <w:p>
-      <w:pPr>
-        <w:pStyle w:val="Heading3"/>
-      </w:pPr>
-      <w:r>
-        <w:t>Физическа реализация</w:t>
-      </w:r>
-    </w:p>
-    <w:p>
-      <w:r>
-        <w:t>Проектът се състой от две основни части – Обработка на изображението и изчертаване на изображението.</w:t>
-      </w:r>
-    </w:p>
-    <w:p>
-      <w:pPr>
-        <w:rPr>
-          <w:lang w:val="ru-RU"/>
-        </w:rPr>
-      </w:pPr>
-      <w:r>
-        <w:t xml:space="preserve">Обработката на изображението се осъществява с помощта на компютър с операционна система. Като резултатното изображение се предава по серийна комуникация към </w:t>
-      </w:r>
-      <w:r>
-        <w:rPr>
-          <w:lang w:val="en-US"/>
-        </w:rPr>
-        <w:t>Arduino</w:t>
-      </w:r>
-      <w:r>
-        <w:t xml:space="preserve"> през </w:t>
-      </w:r>
-      <w:r>
-        <w:rPr>
-          <w:lang w:val="en-US"/>
-        </w:rPr>
-        <w:t>USB</w:t>
-      </w:r>
-      <w:r>
-        <w:rPr>
-          <w:lang w:val="ru-RU"/>
-        </w:rPr>
-        <w:t>.</w:t>
-      </w:r>
-    </w:p>
-    <w:p>
-      <w:r>
-        <w:rPr>
-          <w:lang w:val="en-US"/>
-        </w:rPr>
-        <w:t>Arduino</w:t>
-      </w:r>
-      <w:r>
-        <w:rPr>
-          <w:lang w:val="ru-RU"/>
-        </w:rPr>
-        <w:t xml:space="preserve"> </w:t>
-      </w:r>
-      <w:r>
-        <w:t>чрез серийна комуникация получава изображението на база, на което подава команди към двата стъпкови мотора</w:t>
-      </w:r>
-      <w:r>
-        <w:rPr>
-          <w:lang w:val="ru-RU"/>
-        </w:rPr>
-        <w:t>(</w:t>
-      </w:r>
-      <w:r>
-        <w:rPr>
-          <w:lang w:val="en-US"/>
-        </w:rPr>
-        <w:t>X</w:t>
-      </w:r>
-      <w:r>
-        <w:rPr>
-          <w:lang w:val="ru-RU"/>
-        </w:rPr>
-        <w:t xml:space="preserve"> </w:t>
-      </w:r>
-      <w:r>
-        <w:t xml:space="preserve">и </w:t>
-      </w:r>
-      <w:r>
-        <w:rPr>
-          <w:lang w:val="en-US"/>
-        </w:rPr>
-        <w:t>Y</w:t>
-      </w:r>
-      <w:r>
-        <w:rPr>
-          <w:lang w:val="ru-RU"/>
-        </w:rPr>
-        <w:t>)</w:t>
-      </w:r>
-      <w:r>
-        <w:t xml:space="preserve"> и серво </w:t>
-      </w:r>
-      <w:proofErr w:type="gramStart"/>
-      <w:r>
-        <w:t>мотора(</w:t>
-      </w:r>
-      <w:proofErr w:type="gramEnd"/>
-      <w:r>
-        <w:t xml:space="preserve">химикалката </w:t>
-      </w:r>
-      <w:r>
-        <w:rPr>
-          <w:lang w:val="ru-RU"/>
-        </w:rPr>
-        <w:t xml:space="preserve">– </w:t>
-      </w:r>
-      <w:r>
-        <w:rPr>
-          <w:lang w:val="en-US"/>
-        </w:rPr>
-        <w:t>Z</w:t>
-      </w:r>
-      <w:r>
-        <w:rPr>
-          <w:lang w:val="ru-RU"/>
-        </w:rPr>
-        <w:t>)</w:t>
-      </w:r>
-      <w:r>
-        <w:t>.</w:t>
-      </w:r>
-    </w:p>
-    <w:p>
-      <w:r>
-        <w:t xml:space="preserve">Реализацията на местенето по осите е само чрез местене на пишещата глава по </w:t>
-      </w:r>
-      <w:r>
-        <w:rPr>
-          <w:lang w:val="en-US"/>
-        </w:rPr>
-        <w:t>X</w:t>
-      </w:r>
-      <w:r>
-        <w:rPr>
-          <w:lang w:val="ru-RU"/>
-        </w:rPr>
-        <w:t xml:space="preserve"> </w:t>
-      </w:r>
-      <w:r>
-        <w:t xml:space="preserve">и </w:t>
-      </w:r>
-      <w:r>
-        <w:rPr>
-          <w:lang w:val="en-US"/>
-        </w:rPr>
-        <w:t>Y</w:t>
-      </w:r>
-      <w:r>
-        <w:t xml:space="preserve"> </w:t>
-      </w:r>
-      <w:r>
-        <w:t>направление чрез винтово задвижване.</w:t>
-      </w:r>
-    </w:p>
-    <w:p>
-      <w:r>
-        <w:t xml:space="preserve">Управлението на химикалката е чрез </w:t>
-      </w:r>
-      <w:r>
-        <w:t>серво</w:t>
-      </w:r>
-      <w:r>
-        <w:t xml:space="preserve"> мотор, който я вдига и пуска.</w:t>
+        <w:t>Да се опишат модулите на п</w:t>
+      </w:r>
+      <w:r>
+        <w:t>рограмата</w:t>
       </w:r>
     </w:p>
     <w:p>
@@ -363,7 +196,6 @@
         <w:keepNext/>
       </w:pPr>
       <w:r>
-        <w:lastRenderedPageBreak/>
         <w:pict>
           <v:shapetype id="_x0000_t75" coordsize="21600,21600" o:spt="75" o:preferrelative="t" path="m@4@5l@4@11@9@11@9@5xe" filled="f" stroked="f">
             <v:stroke joinstyle="miter"/>
@@ -384,8 +216,8 @@
             <v:path o:extrusionok="f" gradientshapeok="t" o:connecttype="rect"/>
             <o:lock v:ext="edit" aspectratio="t"/>
           </v:shapetype>
-          <v:shape id="_x0000_i1025" type="#_x0000_t75" style="width:453.2pt;height:196.65pt">
-            <v:imagedata r:id="rId5" o:title="Plotter_circuit_бб"/>
+          <v:shape id="_x0000_i1026" type="#_x0000_t75" style="width:453.2pt;height:114.35pt">
+            <v:imagedata r:id="rId5" o:title="ImageSend_sequance_diagram"/>
           </v:shape>
         </w:pict>
       </w:r>
@@ -413,9 +245,225 @@
         <w:t>1</w:t>
       </w:r>
       <w:r>
+        <w:fldChar w:fldCharType="end"/>
+      </w:r>
+      <w:r>
+        <w:t>Структора на решението</w:t>
+      </w:r>
+    </w:p>
+    <w:p>
+      <w:r>
+        <w:t>Допълнително е направена функционалност, която показва каква част от изображенето е изчертана в реално време. Това става като на екрана с оригиналното изображение се маркита с червен цвят изпратените за обработка пиксели.</w:t>
+      </w:r>
+    </w:p>
+    <w:p>
+      <w:pPr>
+        <w:pStyle w:val="Heading3"/>
+      </w:pPr>
+      <w:r>
+        <w:t>Физическа реализация</w:t>
+      </w:r>
+    </w:p>
+    <w:p>
+      <w:r>
+        <w:t>Проектът се състой от две основни части – Обработка на изображението и изчертаване на изображението.</w:t>
+      </w:r>
+    </w:p>
+    <w:p>
+      <w:pPr>
+        <w:rPr>
+          <w:lang w:val="ru-RU"/>
+        </w:rPr>
+      </w:pPr>
+      <w:r>
+        <w:t xml:space="preserve">Обработката на изображението се осъществява с помощта на компютър с операционна система. Като резултатното изображение се предава по серийна комуникация към </w:t>
+      </w:r>
+      <w:r>
+        <w:rPr>
+          <w:lang w:val="en-US"/>
+        </w:rPr>
+        <w:t>Arduino</w:t>
+      </w:r>
+      <w:r>
+        <w:t xml:space="preserve"> през </w:t>
+      </w:r>
+      <w:r>
+        <w:rPr>
+          <w:lang w:val="en-US"/>
+        </w:rPr>
+        <w:t>USB</w:t>
+      </w:r>
+      <w:r>
+        <w:rPr>
+          <w:lang w:val="ru-RU"/>
+        </w:rPr>
+        <w:t>.</w:t>
+      </w:r>
+    </w:p>
+    <w:p>
+      <w:r>
+        <w:rPr>
+          <w:lang w:val="en-US"/>
+        </w:rPr>
+        <w:lastRenderedPageBreak/>
+        <w:t>Arduino</w:t>
+      </w:r>
+      <w:r>
+        <w:rPr>
+          <w:lang w:val="ru-RU"/>
+        </w:rPr>
+        <w:t xml:space="preserve"> </w:t>
+      </w:r>
+      <w:r>
+        <w:t>чрез серийна комуникация получава изображението на база, на което подава команди към двата стъпкови мотора</w:t>
+      </w:r>
+      <w:r>
+        <w:rPr>
+          <w:lang w:val="ru-RU"/>
+        </w:rPr>
+        <w:t>(</w:t>
+      </w:r>
+      <w:r>
+        <w:rPr>
+          <w:lang w:val="en-US"/>
+        </w:rPr>
+        <w:t>X</w:t>
+      </w:r>
+      <w:r>
+        <w:rPr>
+          <w:lang w:val="ru-RU"/>
+        </w:rPr>
+        <w:t xml:space="preserve"> </w:t>
+      </w:r>
+      <w:r>
+        <w:t xml:space="preserve">и </w:t>
+      </w:r>
+      <w:r>
+        <w:rPr>
+          <w:lang w:val="en-US"/>
+        </w:rPr>
+        <w:t>Y</w:t>
+      </w:r>
+      <w:r>
+        <w:rPr>
+          <w:lang w:val="ru-RU"/>
+        </w:rPr>
+        <w:t>)</w:t>
+      </w:r>
+      <w:r>
+        <w:t xml:space="preserve"> и серво </w:t>
+      </w:r>
+      <w:proofErr w:type="gramStart"/>
+      <w:r>
+        <w:t>мотора(</w:t>
+      </w:r>
+      <w:proofErr w:type="gramEnd"/>
+      <w:r>
+        <w:t xml:space="preserve">химикалката </w:t>
+      </w:r>
+      <w:r>
+        <w:rPr>
+          <w:lang w:val="ru-RU"/>
+        </w:rPr>
+        <w:t xml:space="preserve">– </w:t>
+      </w:r>
+      <w:r>
+        <w:rPr>
+          <w:lang w:val="en-US"/>
+        </w:rPr>
+        <w:t>Z</w:t>
+      </w:r>
+      <w:r>
+        <w:rPr>
+          <w:lang w:val="ru-RU"/>
+        </w:rPr>
+        <w:t>)</w:t>
+      </w:r>
+      <w:r>
+        <w:t>.</w:t>
+      </w:r>
+    </w:p>
+    <w:p>
+      <w:r>
+        <w:t xml:space="preserve">Реализацията на местенето по осите е само чрез местене на пишещата глава по </w:t>
+      </w:r>
+      <w:r>
+        <w:rPr>
+          <w:lang w:val="en-US"/>
+        </w:rPr>
+        <w:t>X</w:t>
+      </w:r>
+      <w:r>
+        <w:rPr>
+          <w:lang w:val="ru-RU"/>
+        </w:rPr>
+        <w:t xml:space="preserve"> </w:t>
+      </w:r>
+      <w:r>
+        <w:t xml:space="preserve">и </w:t>
+      </w:r>
+      <w:r>
+        <w:rPr>
+          <w:lang w:val="en-US"/>
+        </w:rPr>
+        <w:t>Y</w:t>
+      </w:r>
+      <w:r>
+        <w:t xml:space="preserve"> </w:t>
+      </w:r>
+      <w:r>
+        <w:t>направление чрез винтово задвижване.</w:t>
+      </w:r>
+    </w:p>
+    <w:p>
+      <w:r>
+        <w:t xml:space="preserve">Управлението на химикалката е чрез </w:t>
+      </w:r>
+      <w:r>
+        <w:t>серво</w:t>
+      </w:r>
+      <w:r>
+        <w:t xml:space="preserve"> мотор, който я вдига и пуска.</w:t>
+      </w:r>
+    </w:p>
+    <w:p>
+      <w:pPr>
+        <w:keepNext/>
+      </w:pPr>
+      <w:r>
+        <w:pict>
+          <v:shape id="_x0000_i1025" type="#_x0000_t75" style="width:453.2pt;height:196.65pt">
+            <v:imagedata r:id="rId6" o:title="Plotter_circuit_бб"/>
+          </v:shape>
+        </w:pict>
+      </w:r>
+    </w:p>
+    <w:p>
+      <w:pPr>
+        <w:pStyle w:val="Caption"/>
+      </w:pPr>
+      <w:r>
+        <w:t xml:space="preserve">Фигура </w:t>
+      </w:r>
+      <w:r>
+        <w:fldChar w:fldCharType="begin"/>
+      </w:r>
+      <w:r>
+        <w:instrText xml:space="preserve"> SEQ Фигура \* ARABIC </w:instrText>
+      </w:r>
+      <w:r>
+        <w:fldChar w:fldCharType="separate"/>
+      </w:r>
+      <w:r>
         <w:rPr>
           <w:noProof/>
         </w:rPr>
+        <w:t>2</w:t>
+      </w:r>
+      <w:r>
+        <w:rPr>
+          <w:noProof/>
+        </w:rPr>
         <w:fldChar w:fldCharType="end"/>
       </w:r>
       <w:r>
@@ -462,6 +510,7 @@
           <w:noProof/>
           <w:lang w:val="en-US"/>
         </w:rPr>
+        <w:lastRenderedPageBreak/>
         <w:drawing>
           <wp:inline distT="0" distB="0" distL="0" distR="0" wp14:anchorId="6036313A" wp14:editId="1A0B7296">
             <wp:extent cx="1166495" cy="3829685"/>
@@ -480,7 +529,7 @@
                     </pic:cNvPicPr>
                   </pic:nvPicPr>
                   <pic:blipFill>
-                    <a:blip r:embed="rId6">
+                    <a:blip r:embed="rId7">
                       <a:extLst>
                         <a:ext uri="{28A0092B-C50C-407E-A947-70E740481C1C}">
                           <a14:useLocalDpi xmlns:a14="http://schemas.microsoft.com/office/drawing/2010/main" val="0"/>
@@ -535,7 +584,7 @@
         <w:rPr>
           <w:noProof/>
         </w:rPr>
-        <w:t>2</w:t>
+        <w:t>3</w:t>
       </w:r>
       <w:r>
         <w:rPr>
@@ -558,7 +607,6 @@
     </w:p>
     <w:p>
       <w:r>
-        <w:lastRenderedPageBreak/>
         <w:t>Форматирането на изображението включва промяна на размерите и ориентацията на изображението, ако размерите са по-големи от размерите на плотера.</w:t>
       </w:r>
     </w:p>
@@ -976,7 +1024,11 @@
         <w:t>.</w:t>
       </w:r>
       <w:r>
-        <w:t xml:space="preserve"> Предимството</w:t>
+        <w:t xml:space="preserve"> </w:t>
+      </w:r>
+      <w:r>
+        <w:lastRenderedPageBreak/>
+        <w:t>Предимството</w:t>
       </w:r>
       <w:r>
         <w:t xml:space="preserve"> е</w:t>
@@ -1290,7 +1342,6 @@
     </w:p>
     <w:p>
       <w:r>
-        <w:lastRenderedPageBreak/>
         <w:t>Следващата стъпка</w:t>
       </w:r>
       <w:r>
@@ -1414,7 +1465,7 @@
                     </pic:cNvPicPr>
                   </pic:nvPicPr>
                   <pic:blipFill>
-                    <a:blip r:embed="rId7">
+                    <a:blip r:embed="rId8">
                       <a:extLst>
                         <a:ext uri="{28A0092B-C50C-407E-A947-70E740481C1C}">
                           <a14:useLocalDpi xmlns:a14="http://schemas.microsoft.com/office/drawing/2010/main" val="0"/>
@@ -1466,7 +1517,7 @@
         <w:rPr>
           <w:noProof/>
         </w:rPr>
-        <w:t>3</w:t>
+        <w:t>4</w:t>
       </w:r>
       <w:r>
         <w:rPr>
@@ -1528,6 +1579,7 @@
         </w:numPr>
       </w:pPr>
       <w:r>
+        <w:lastRenderedPageBreak/>
         <w:t>8 – поняма в позицията на химикалката(двигане, а ко е свалена и сваляне, ако е вдигната)</w:t>
       </w:r>
     </w:p>
@@ -1598,7 +1650,6 @@
           <w:noProof/>
           <w:lang w:eastAsia="bg-BG"/>
         </w:rPr>
-        <w:lastRenderedPageBreak/>
         <w:t xml:space="preserve"> </w:t>
       </w:r>
       <w:r>
@@ -1624,7 +1675,7 @@
                     </pic:cNvPicPr>
                   </pic:nvPicPr>
                   <pic:blipFill>
-                    <a:blip r:embed="rId8">
+                    <a:blip r:embed="rId9">
                       <a:extLst>
                         <a:ext uri="{28A0092B-C50C-407E-A947-70E740481C1C}">
                           <a14:useLocalDpi xmlns:a14="http://schemas.microsoft.com/office/drawing/2010/main" val="0"/>
@@ -1662,14 +1713,24 @@
       <w:r>
         <w:t xml:space="preserve">фигура </w:t>
       </w:r>
-      <w:fldSimple w:instr=" SEQ фигура \* ARABIC ">
-        <w:r>
-          <w:rPr>
-            <w:noProof/>
-          </w:rPr>
-          <w:t>4</w:t>
-        </w:r>
-      </w:fldSimple>
+      <w:r>
+        <w:fldChar w:fldCharType="begin"/>
+      </w:r>
+      <w:r>
+        <w:instrText xml:space="preserve"> SEQ фигура \* ARABIC </w:instrText>
+      </w:r>
+      <w:r>
+        <w:fldChar w:fldCharType="separate"/>
+      </w:r>
+      <w:r>
+        <w:rPr>
+          <w:noProof/>
+        </w:rPr>
+        <w:t>5</w:t>
+      </w:r>
+      <w:r>
+        <w:fldChar w:fldCharType="end"/>
+      </w:r>
       <w:r>
         <w:t xml:space="preserve">Изпращане на изображението от </w:t>
       </w:r>
@@ -1752,6 +1813,7 @@
         <w:pStyle w:val="Heading1"/>
       </w:pPr>
       <w:r>
+        <w:lastRenderedPageBreak/>
         <w:t>Програмна имплементация на решението</w:t>
       </w:r>
     </w:p>
@@ -1765,7 +1827,7 @@
       <w:r>
         <w:t xml:space="preserve"> следва последователността и логиката на имплементацията на програмата. Пълният код на програмата може да бъде намерен в </w:t>
       </w:r>
-      <w:hyperlink r:id="rId9" w:history="1">
+      <w:hyperlink r:id="rId10" w:history="1">
         <w:r>
           <w:rPr>
             <w:rStyle w:val="Hyperlink"/>
@@ -1780,7 +1842,7 @@
         </w:rPr>
         <w:t>(</w:t>
       </w:r>
-      <w:hyperlink r:id="rId10" w:history="1">
+      <w:hyperlink r:id="rId11" w:history="1">
         <w:r>
           <w:rPr>
             <w:rStyle w:val="Hyperlink"/>
@@ -1826,7 +1888,6 @@
         <w:pStyle w:val="Heading1"/>
       </w:pPr>
       <w:r>
-        <w:lastRenderedPageBreak/>
         <w:t>Бюджет</w:t>
       </w:r>
     </w:p>
@@ -2349,7 +2410,7 @@
       <w:r>
         <w:t xml:space="preserve"> </w:t>
       </w:r>
-      <w:hyperlink r:id="rId11" w:history="1">
+      <w:hyperlink r:id="rId12" w:history="1">
         <w:r>
           <w:rPr>
             <w:rStyle w:val="Hyperlink"/>
@@ -2365,7 +2426,7 @@
       <w:r>
         <w:t>[2]</w:t>
       </w:r>
-      <w:hyperlink r:id="rId12" w:history="1">
+      <w:hyperlink r:id="rId13" w:history="1">
         <w:r>
           <w:rPr>
             <w:rStyle w:val="Hyperlink"/>
@@ -2378,7 +2439,7 @@
       <w:r>
         <w:t>[3]</w:t>
       </w:r>
-      <w:hyperlink r:id="rId13" w:history="1">
+      <w:hyperlink r:id="rId14" w:history="1">
         <w:r>
           <w:rPr>
             <w:rStyle w:val="Hyperlink"/>
@@ -2396,7 +2457,7 @@
       <w:r>
         <w:t>[4]</w:t>
       </w:r>
-      <w:hyperlink r:id="rId14" w:history="1">
+      <w:hyperlink r:id="rId15" w:history="1">
         <w:r>
           <w:rPr>
             <w:rStyle w:val="Hyperlink"/>
@@ -2420,7 +2481,7 @@
       <w:r>
         <w:t xml:space="preserve"> </w:t>
       </w:r>
-      <w:hyperlink r:id="rId15" w:history="1">
+      <w:hyperlink r:id="rId16" w:history="1">
         <w:r>
           <w:rPr>
             <w:rStyle w:val="Hyperlink"/>
@@ -2446,7 +2507,7 @@
       <w:r>
         <w:t xml:space="preserve"> </w:t>
       </w:r>
-      <w:hyperlink r:id="rId16" w:history="1">
+      <w:hyperlink r:id="rId17" w:history="1">
         <w:r>
           <w:rPr>
             <w:rStyle w:val="Hyperlink"/>
@@ -2520,6 +2581,7 @@
         <w:rPr>
           <w:lang w:val="en-US"/>
         </w:rPr>
+        <w:lastRenderedPageBreak/>
         <w:t>[</w:t>
       </w:r>
       <w:r>
@@ -2533,7 +2595,7 @@
         <w:t>]</w:t>
       </w:r>
       <w:proofErr w:type="gramEnd"/>
-      <w:hyperlink r:id="rId17" w:history="1">
+      <w:hyperlink r:id="rId18" w:history="1">
         <w:r>
           <w:rPr>
             <w:rStyle w:val="Hyperlink"/>
@@ -2548,7 +2610,6 @@
         <w:rPr>
           <w:color w:val="0000FF" w:themeColor="hyperlink"/>
           <w:u w:val="single"/>
-          <w:lang w:val="ru-RU"/>
         </w:rPr>
       </w:pPr>
       <w:r>
@@ -2566,7 +2627,7 @@
         </w:rPr>
         <w:t>]</w:t>
       </w:r>
-      <w:hyperlink r:id="rId18" w:history="1">
+      <w:hyperlink r:id="rId19" w:history="1">
         <w:r>
           <w:rPr>
             <w:rStyle w:val="Hyperlink"/>
@@ -2575,14 +2636,11 @@
           <w:t>А4988 - https://www.pololu.com/product/1182</w:t>
         </w:r>
       </w:hyperlink>
-      <w:bookmarkStart w:id="0" w:name="_GoBack"/>
-      <w:bookmarkEnd w:id="0"/>
-    </w:p>
-    <w:p>
-      <w:pPr>
-        <w:rPr>
-          <w:color w:val="0000FF" w:themeColor="hyperlink"/>
-          <w:u w:val="single"/>
+    </w:p>
+    <w:p>
+      <w:pPr>
+        <w:rPr>
+          <w:rStyle w:val="Hyperlink"/>
           <w:lang w:val="it-IT"/>
         </w:rPr>
       </w:pPr>
@@ -2607,7 +2665,7 @@
         </w:rPr>
         <w:t>]</w:t>
       </w:r>
-      <w:hyperlink r:id="rId19" w:history="1">
+      <w:hyperlink r:id="rId20" w:history="1">
         <w:r>
           <w:rPr>
             <w:rStyle w:val="Hyperlink"/>
@@ -2622,9 +2680,37 @@
         <w:rPr>
           <w:color w:val="0000FF" w:themeColor="hyperlink"/>
           <w:u w:val="single"/>
+        </w:rPr>
+      </w:pPr>
+      <w:r>
+        <w:rPr>
           <w:lang w:val="it-IT"/>
         </w:rPr>
-      </w:pPr>
+        <w:t>[</w:t>
+      </w:r>
+      <w:r>
+        <w:rPr>
+          <w:lang w:val="it-IT"/>
+        </w:rPr>
+        <w:t>1</w:t>
+      </w:r>
+      <w:r>
+        <w:t>1</w:t>
+      </w:r>
+      <w:r>
+        <w:rPr>
+          <w:lang w:val="it-IT"/>
+        </w:rPr>
+        <w:t>]</w:t>
+      </w:r>
+      <w:r>
+        <w:t>Курс по Обработка на изображения във ФМИ</w:t>
+      </w:r>
+      <w:r>
+        <w:t>, 2018/2019г.</w:t>
+      </w:r>
+      <w:bookmarkStart w:id="0" w:name="_GoBack"/>
+      <w:bookmarkEnd w:id="0"/>
     </w:p>
     <w:sectPr>
       <w:pgSz w:w="11906" w:h="16838"/>

--- a/documentation/Plotter_Documentation.docx
+++ b/documentation/Plotter_Documentation.docx
@@ -80,7 +80,16 @@
     </w:p>
     <w:p>
       <w:r>
-        <w:t>Плотера ще може да черта  само в един цвят.</w:t>
+        <w:t>Плотера ще може да черта</w:t>
+      </w:r>
+      <w:r>
+        <w:rPr>
+          <w:lang w:val="en-US"/>
+        </w:rPr>
+        <w:t>e</w:t>
+      </w:r>
+      <w:r>
+        <w:t xml:space="preserve">  само в един цвят.</w:t>
       </w:r>
     </w:p>
     <w:p>
@@ -117,6 +126,9 @@
       <w:r>
         <w:t>Структура на решението</w:t>
       </w:r>
+      <w:r>
+        <w:t xml:space="preserve"> и физическа реализация</w:t>
+      </w:r>
     </w:p>
     <w:p>
       <w:pPr>
@@ -128,10 +140,7 @@
         <w:spacing w:after="0"/>
       </w:pPr>
       <w:r>
-        <w:t>Ф</w:t>
-      </w:r>
-      <w:r>
-        <w:t>изическа реализация</w:t>
+        <w:t>Прочитане и обработка на изображението</w:t>
       </w:r>
     </w:p>
     <w:p>
@@ -141,19 +150,6 @@
           <w:ilvl w:val="0"/>
           <w:numId w:val="3"/>
         </w:numPr>
-        <w:spacing w:after="0"/>
-      </w:pPr>
-      <w:r>
-        <w:t>Прочитане и обработка на изображението</w:t>
-      </w:r>
-    </w:p>
-    <w:p>
-      <w:pPr>
-        <w:pStyle w:val="ListParagraph"/>
-        <w:numPr>
-          <w:ilvl w:val="0"/>
-          <w:numId w:val="3"/>
-        </w:numPr>
       </w:pPr>
       <w:r>
         <w:t>Изчертаване на изображението</w:t>
@@ -162,33 +158,13 @@
     <w:p>
       <w:pPr>
         <w:pStyle w:val="Heading3"/>
+        <w:spacing w:after="240"/>
       </w:pPr>
       <w:r>
         <w:t>Структура на решението</w:t>
       </w:r>
-    </w:p>
-    <w:p>
-      <w:r>
-        <w:t>//</w:t>
-      </w:r>
-      <w:r>
-        <w:rPr>
-          <w:highlight w:val="red"/>
-          <w:lang w:val="en-US"/>
-        </w:rPr>
-        <w:t>TODO</w:t>
-      </w:r>
-      <w:r>
-        <w:rPr>
-          <w:lang w:val="ru-RU"/>
-        </w:rPr>
-        <w:t xml:space="preserve">: </w:t>
-      </w:r>
-      <w:r>
-        <w:t>Да се опишат модулите на п</w:t>
-      </w:r>
-      <w:r>
-        <w:t>рограмата</w:t>
+      <w:r>
+        <w:t xml:space="preserve"> и </w:t>
       </w:r>
     </w:p>
     <w:p>
@@ -216,7 +192,7 @@
             <v:path o:extrusionok="f" gradientshapeok="t" o:connecttype="rect"/>
             <o:lock v:ext="edit" aspectratio="t"/>
           </v:shapetype>
-          <v:shape id="_x0000_i1026" type="#_x0000_t75" style="width:453.2pt;height:114.35pt">
+          <v:shape id="_x0000_i1025" type="#_x0000_t75" style="width:453pt;height:114.75pt">
             <v:imagedata r:id="rId5" o:title="ImageSend_sequance_diagram"/>
           </v:shape>
         </w:pict>
@@ -253,19 +229,6 @@
     </w:p>
     <w:p>
       <w:r>
-        <w:t>Допълнително е направена функционалност, която показва каква част от изображенето е изчертана в реално време. Това става като на екрана с оригиналното изображение се маркита с червен цвят изпратените за обработка пиксели.</w:t>
-      </w:r>
-    </w:p>
-    <w:p>
-      <w:pPr>
-        <w:pStyle w:val="Heading3"/>
-      </w:pPr>
-      <w:r>
-        <w:t>Физическа реализация</w:t>
-      </w:r>
-    </w:p>
-    <w:p>
-      <w:r>
         <w:t>Проектът се състой от две основни части – Обработка на изображението и изчертаване на изображението.</w:t>
       </w:r>
     </w:p>
@@ -305,134 +268,134 @@
         <w:rPr>
           <w:lang w:val="en-US"/>
         </w:rPr>
+        <w:t>Arduino</w:t>
+      </w:r>
+      <w:r>
+        <w:rPr>
+          <w:lang w:val="ru-RU"/>
+        </w:rPr>
+        <w:t xml:space="preserve"> </w:t>
+      </w:r>
+      <w:r>
+        <w:t>чрез серийна комуникация получава изображението на база, на което подава команди към двата стъпкови мотора</w:t>
+      </w:r>
+      <w:r>
+        <w:rPr>
+          <w:lang w:val="ru-RU"/>
+        </w:rPr>
+        <w:t>(</w:t>
+      </w:r>
+      <w:r>
+        <w:rPr>
+          <w:lang w:val="en-US"/>
+        </w:rPr>
+        <w:t>X</w:t>
+      </w:r>
+      <w:r>
+        <w:rPr>
+          <w:lang w:val="ru-RU"/>
+        </w:rPr>
+        <w:t xml:space="preserve"> </w:t>
+      </w:r>
+      <w:r>
+        <w:t xml:space="preserve">и </w:t>
+      </w:r>
+      <w:r>
+        <w:rPr>
+          <w:lang w:val="en-US"/>
+        </w:rPr>
+        <w:t>Y</w:t>
+      </w:r>
+      <w:r>
+        <w:rPr>
+          <w:lang w:val="ru-RU"/>
+        </w:rPr>
+        <w:t>)</w:t>
+      </w:r>
+      <w:r>
+        <w:t xml:space="preserve"> и серво </w:t>
+      </w:r>
+      <w:proofErr w:type="gramStart"/>
+      <w:r>
+        <w:t>мотора(</w:t>
+      </w:r>
+      <w:proofErr w:type="gramEnd"/>
+      <w:r>
+        <w:t xml:space="preserve">химикалката </w:t>
+      </w:r>
+      <w:r>
+        <w:rPr>
+          <w:lang w:val="ru-RU"/>
+        </w:rPr>
+        <w:t xml:space="preserve">– </w:t>
+      </w:r>
+      <w:r>
+        <w:rPr>
+          <w:lang w:val="en-US"/>
+        </w:rPr>
+        <w:t>Z</w:t>
+      </w:r>
+      <w:r>
+        <w:rPr>
+          <w:lang w:val="ru-RU"/>
+        </w:rPr>
+        <w:t>)</w:t>
+      </w:r>
+      <w:r>
+        <w:t>.</w:t>
+      </w:r>
+    </w:p>
+    <w:p>
+      <w:r>
+        <w:t xml:space="preserve">Реализацията на местенето по осите е само чрез местене на пишещата глава по </w:t>
+      </w:r>
+      <w:r>
+        <w:rPr>
+          <w:lang w:val="en-US"/>
+        </w:rPr>
+        <w:t>X</w:t>
+      </w:r>
+      <w:r>
+        <w:rPr>
+          <w:lang w:val="ru-RU"/>
+        </w:rPr>
+        <w:t xml:space="preserve"> </w:t>
+      </w:r>
+      <w:r>
+        <w:t xml:space="preserve">и </w:t>
+      </w:r>
+      <w:r>
+        <w:rPr>
+          <w:lang w:val="en-US"/>
+        </w:rPr>
+        <w:t>Y</w:t>
+      </w:r>
+      <w:r>
+        <w:t xml:space="preserve"> </w:t>
+      </w:r>
+      <w:r>
+        <w:t>направление чрез винтово задвижване.</w:t>
+      </w:r>
+    </w:p>
+    <w:p>
+      <w:r>
+        <w:t xml:space="preserve">Управлението на химикалката е чрез </w:t>
+      </w:r>
+      <w:r>
+        <w:t>серво</w:t>
+      </w:r>
+      <w:r>
+        <w:t xml:space="preserve"> мотор, който я вдига и пуска.</w:t>
+      </w:r>
+    </w:p>
+    <w:p>
+      <w:pPr>
+        <w:keepNext/>
+      </w:pPr>
+      <w:r>
         <w:lastRenderedPageBreak/>
-        <w:t>Arduino</w:t>
-      </w:r>
-      <w:r>
-        <w:rPr>
-          <w:lang w:val="ru-RU"/>
-        </w:rPr>
-        <w:t xml:space="preserve"> </w:t>
-      </w:r>
-      <w:r>
-        <w:t>чрез серийна комуникация получава изображението на база, на което подава команди към двата стъпкови мотора</w:t>
-      </w:r>
-      <w:r>
-        <w:rPr>
-          <w:lang w:val="ru-RU"/>
-        </w:rPr>
-        <w:t>(</w:t>
-      </w:r>
-      <w:r>
-        <w:rPr>
-          <w:lang w:val="en-US"/>
-        </w:rPr>
-        <w:t>X</w:t>
-      </w:r>
-      <w:r>
-        <w:rPr>
-          <w:lang w:val="ru-RU"/>
-        </w:rPr>
-        <w:t xml:space="preserve"> </w:t>
-      </w:r>
-      <w:r>
-        <w:t xml:space="preserve">и </w:t>
-      </w:r>
-      <w:r>
-        <w:rPr>
-          <w:lang w:val="en-US"/>
-        </w:rPr>
-        <w:t>Y</w:t>
-      </w:r>
-      <w:r>
-        <w:rPr>
-          <w:lang w:val="ru-RU"/>
-        </w:rPr>
-        <w:t>)</w:t>
-      </w:r>
-      <w:r>
-        <w:t xml:space="preserve"> и серво </w:t>
-      </w:r>
-      <w:proofErr w:type="gramStart"/>
-      <w:r>
-        <w:t>мотора(</w:t>
-      </w:r>
-      <w:proofErr w:type="gramEnd"/>
-      <w:r>
-        <w:t xml:space="preserve">химикалката </w:t>
-      </w:r>
-      <w:r>
-        <w:rPr>
-          <w:lang w:val="ru-RU"/>
-        </w:rPr>
-        <w:t xml:space="preserve">– </w:t>
-      </w:r>
-      <w:r>
-        <w:rPr>
-          <w:lang w:val="en-US"/>
-        </w:rPr>
-        <w:t>Z</w:t>
-      </w:r>
-      <w:r>
-        <w:rPr>
-          <w:lang w:val="ru-RU"/>
-        </w:rPr>
-        <w:t>)</w:t>
-      </w:r>
-      <w:r>
-        <w:t>.</w:t>
-      </w:r>
-    </w:p>
-    <w:p>
-      <w:r>
-        <w:t xml:space="preserve">Реализацията на местенето по осите е само чрез местене на пишещата глава по </w:t>
-      </w:r>
-      <w:r>
-        <w:rPr>
-          <w:lang w:val="en-US"/>
-        </w:rPr>
-        <w:t>X</w:t>
-      </w:r>
-      <w:r>
-        <w:rPr>
-          <w:lang w:val="ru-RU"/>
-        </w:rPr>
-        <w:t xml:space="preserve"> </w:t>
-      </w:r>
-      <w:r>
-        <w:t xml:space="preserve">и </w:t>
-      </w:r>
-      <w:r>
-        <w:rPr>
-          <w:lang w:val="en-US"/>
-        </w:rPr>
-        <w:t>Y</w:t>
-      </w:r>
-      <w:r>
-        <w:t xml:space="preserve"> </w:t>
-      </w:r>
-      <w:r>
-        <w:t>направление чрез винтово задвижване.</w:t>
-      </w:r>
-    </w:p>
-    <w:p>
-      <w:r>
-        <w:t xml:space="preserve">Управлението на химикалката е чрез </w:t>
-      </w:r>
-      <w:r>
-        <w:t>серво</w:t>
-      </w:r>
-      <w:r>
-        <w:t xml:space="preserve"> мотор, който я вдига и пуска.</w:t>
-      </w:r>
-    </w:p>
-    <w:p>
-      <w:pPr>
-        <w:keepNext/>
-      </w:pPr>
-      <w:r>
         <w:pict>
-          <v:shape id="_x0000_i1025" type="#_x0000_t75" style="width:453.2pt;height:196.65pt">
+          <v:shape id="_x0000_i1026" type="#_x0000_t75" style="width:453pt;height:196.5pt">
             <v:imagedata r:id="rId6" o:title="Plotter_circuit_бб"/>
           </v:shape>
         </w:pict>
@@ -510,7 +473,6 @@
           <w:noProof/>
           <w:lang w:val="en-US"/>
         </w:rPr>
-        <w:lastRenderedPageBreak/>
         <w:drawing>
           <wp:inline distT="0" distB="0" distL="0" distR="0" wp14:anchorId="6036313A" wp14:editId="1A0B7296">
             <wp:extent cx="1166495" cy="3829685"/>
@@ -571,27 +533,14 @@
       <w:r>
         <w:t xml:space="preserve">фигура </w:t>
       </w:r>
-      <w:r>
-        <w:fldChar w:fldCharType="begin"/>
-      </w:r>
-      <w:r>
-        <w:instrText xml:space="preserve"> SEQ фигура \* ARABIC </w:instrText>
-      </w:r>
-      <w:r>
-        <w:fldChar w:fldCharType="separate"/>
-      </w:r>
-      <w:r>
-        <w:rPr>
-          <w:noProof/>
-        </w:rPr>
-        <w:t>3</w:t>
-      </w:r>
-      <w:r>
-        <w:rPr>
-          <w:noProof/>
-        </w:rPr>
-        <w:fldChar w:fldCharType="end"/>
-      </w:r>
+      <w:fldSimple w:instr=" SEQ фигура \* ARABIC ">
+        <w:r>
+          <w:rPr>
+            <w:noProof/>
+          </w:rPr>
+          <w:t>3</w:t>
+        </w:r>
+      </w:fldSimple>
       <w:r>
         <w:t>Описание на стъпките</w:t>
       </w:r>
@@ -607,7 +556,43 @@
     </w:p>
     <w:p>
       <w:r>
+        <w:lastRenderedPageBreak/>
         <w:t>Форматирането на изображението включва промяна на размерите и ориентацията на изображението, ако размерите са по-големи от размерите на плотера.</w:t>
+      </w:r>
+    </w:p>
+    <w:p>
+      <w:pPr>
+        <w:pStyle w:val="Heading5"/>
+      </w:pPr>
+      <w:r>
+        <w:rPr>
+          <w:lang w:val="en-US"/>
+        </w:rPr>
+        <w:t>Canny</w:t>
+      </w:r>
+      <w:r>
+        <w:rPr>
+          <w:lang w:val="ru-RU"/>
+        </w:rPr>
+        <w:t xml:space="preserve"> </w:t>
+      </w:r>
+      <w:r>
+        <w:rPr>
+          <w:lang w:val="en-US"/>
+        </w:rPr>
+        <w:t>edge</w:t>
+      </w:r>
+      <w:r>
+        <w:rPr>
+          <w:lang w:val="ru-RU"/>
+        </w:rPr>
+        <w:t xml:space="preserve"> </w:t>
+      </w:r>
+      <w:r>
+        <w:rPr>
+          <w:lang w:val="en-US"/>
+        </w:rPr>
+        <w:t>detector</w:t>
       </w:r>
     </w:p>
     <w:p>
@@ -1024,321 +1009,378 @@
         <w:t>.</w:t>
       </w:r>
       <w:r>
-        <w:t xml:space="preserve"> </w:t>
+        <w:t xml:space="preserve"> Предимството</w:t>
+      </w:r>
+      <w:r>
+        <w:t xml:space="preserve"> е</w:t>
+      </w:r>
+      <w:r>
+        <w:t xml:space="preserve"> премахван</w:t>
+      </w:r>
+      <w:r>
+        <w:t>ето на шумовете,</w:t>
+      </w:r>
+      <w:r>
+        <w:t xml:space="preserve"> многостъпковото определяне на контурите и премахването на излишните такива.</w:t>
+      </w:r>
+    </w:p>
+    <w:p>
+      <w:pPr>
+        <w:rPr>
+          <w:lang w:val="ru-RU"/>
+        </w:rPr>
+      </w:pPr>
+      <w:r>
+        <w:t xml:space="preserve">В библиотеката </w:t>
+      </w:r>
+      <w:proofErr w:type="spellStart"/>
+      <w:r>
+        <w:rPr>
+          <w:lang w:val="en-GB"/>
+        </w:rPr>
+        <w:t>OpenCV</w:t>
+      </w:r>
+      <w:proofErr w:type="spellEnd"/>
+      <w:r>
+        <w:t xml:space="preserve"> </w:t>
+      </w:r>
+      <w:r>
+        <w:rPr>
+          <w:lang w:val="en-US"/>
+        </w:rPr>
+        <w:t>for</w:t>
+      </w:r>
+      <w:r>
+        <w:t xml:space="preserve"> </w:t>
+      </w:r>
+      <w:r>
+        <w:rPr>
+          <w:lang w:val="en-US"/>
+        </w:rPr>
+        <w:t>Processing</w:t>
+      </w:r>
+      <w:r>
+        <w:t xml:space="preserve"> има възможност единствено</w:t>
+      </w:r>
+      <w:r>
+        <w:t xml:space="preserve"> за определянето на</w:t>
+      </w:r>
+      <w:r>
+        <w:t xml:space="preserve"> </w:t>
+      </w:r>
+      <w:r>
+        <w:t xml:space="preserve">параметрите </w:t>
+      </w:r>
+      <w:r>
+        <w:rPr>
+          <w:lang w:val="en-GB"/>
+        </w:rPr>
+        <w:t>upper</w:t>
+      </w:r>
+      <w:r>
+        <w:t xml:space="preserve"> </w:t>
+      </w:r>
+      <w:r>
+        <w:t>и</w:t>
+      </w:r>
+      <w:r>
+        <w:t xml:space="preserve"> </w:t>
+      </w:r>
+      <w:r>
+        <w:rPr>
+          <w:lang w:val="en-GB"/>
+        </w:rPr>
+        <w:t>lower</w:t>
+      </w:r>
+      <w:r>
+        <w:t xml:space="preserve"> </w:t>
+      </w:r>
+      <w:r>
+        <w:rPr>
+          <w:lang w:val="en-GB"/>
+        </w:rPr>
+        <w:t>threshold</w:t>
+      </w:r>
+      <w:r>
+        <w:t>.</w:t>
+      </w:r>
+      <w:r>
+        <w:t xml:space="preserve"> Според препоръките на </w:t>
+      </w:r>
+      <w:r>
+        <w:rPr>
+          <w:lang w:val="en-US"/>
+        </w:rPr>
+        <w:t>Canny</w:t>
+      </w:r>
+      <w:r>
+        <w:t xml:space="preserve"> </w:t>
+      </w:r>
+      <w:r>
+        <w:t xml:space="preserve">тяхното </w:t>
+      </w:r>
+      <w:r>
+        <w:t xml:space="preserve">отношение трябва да бъде около </w:t>
+      </w:r>
+      <w:r>
+        <w:t xml:space="preserve"> 2:1 и 3:1</w:t>
+      </w:r>
+      <w:r>
+        <w:rPr>
+          <w:lang w:val="ru-RU"/>
+        </w:rPr>
+        <w:t>[5]</w:t>
+      </w:r>
+      <w:r>
+        <w:t>.</w:t>
+      </w:r>
+      <w:r>
+        <w:t xml:space="preserve"> </w:t>
+      </w:r>
+    </w:p>
+    <w:p>
+      <w:pPr>
+        <w:rPr>
+          <w:lang w:val="ru-RU"/>
+        </w:rPr>
+      </w:pPr>
+      <w:r>
+        <w:t>В имплементацията се използва статистически подход на база стойностите на пикселите в изображението</w:t>
+      </w:r>
+      <w:r>
+        <w:rPr>
+          <w:lang w:val="ru-RU"/>
+        </w:rPr>
+        <w:t>[6]</w:t>
+      </w:r>
+      <w:r>
+        <w:rPr>
+          <w:lang w:val="ru-RU"/>
+        </w:rPr>
+        <w:t>[7]</w:t>
+      </w:r>
+      <w:r>
+        <w:t xml:space="preserve">. Направено е сравнение на определяне по средна стойност и медиана. Също </w:t>
+      </w:r>
+      <w:r>
+        <w:t xml:space="preserve">се използва подход с предварително изравняване на хистограмата. </w:t>
+      </w:r>
+      <w:r>
+        <w:t xml:space="preserve">Определената стойност от медиана се взимат съответно с коефициенти </w:t>
+      </w:r>
+      <w:r>
+        <w:rPr>
+          <w:lang w:val="ru-RU"/>
+        </w:rPr>
+        <w:t xml:space="preserve">0.66 </w:t>
+      </w:r>
+      <w:r>
+        <w:t xml:space="preserve">за долната граница и </w:t>
+      </w:r>
+      <w:r>
+        <w:rPr>
+          <w:lang w:val="ru-RU"/>
+        </w:rPr>
+        <w:t xml:space="preserve">1.33 </w:t>
+      </w:r>
+      <w:r>
+        <w:t>или 1.98</w:t>
+      </w:r>
+      <w:r>
+        <w:t xml:space="preserve"> (според препоръките за отношение </w:t>
+      </w:r>
+      <w:r>
+        <w:rPr>
+          <w:lang w:val="ru-RU"/>
+        </w:rPr>
+        <w:t xml:space="preserve">1:2 </w:t>
+      </w:r>
+      <w:r>
+        <w:t xml:space="preserve">и </w:t>
+      </w:r>
+      <w:r>
+        <w:rPr>
+          <w:lang w:val="ru-RU"/>
+        </w:rPr>
+        <w:t>1</w:t>
+      </w:r>
+      <w:r>
+        <w:rPr>
+          <w:lang w:val="ru-RU"/>
+        </w:rPr>
+        <w:t>:3</w:t>
+      </w:r>
+      <w:r>
+        <w:t>)</w:t>
+      </w:r>
+      <w:r>
+        <w:t xml:space="preserve"> за </w:t>
+      </w:r>
+      <w:r>
+        <w:t>горна граница</w:t>
+      </w:r>
+      <w:r>
+        <w:rPr>
+          <w:lang w:val="ru-RU"/>
+        </w:rPr>
+        <w:t>.</w:t>
+      </w:r>
+      <w:r>
+        <w:rPr>
+          <w:lang w:val="ru-RU"/>
+        </w:rPr>
+        <w:t xml:space="preserve"> </w:t>
+      </w:r>
+    </w:p>
+    <w:p>
+      <w:r>
+        <w:t xml:space="preserve">След опити с много различни изображения се установи, че използваната имплементация на </w:t>
+      </w:r>
+      <w:r>
+        <w:rPr>
+          <w:lang w:val="en-US"/>
+        </w:rPr>
+        <w:t>Canny</w:t>
+      </w:r>
+      <w:r>
+        <w:rPr>
+          <w:lang w:val="ru-RU"/>
+        </w:rPr>
+        <w:t xml:space="preserve"> </w:t>
+      </w:r>
+      <w:r>
+        <w:t xml:space="preserve">не се справя добре </w:t>
+      </w:r>
+      <w:r>
+        <w:t xml:space="preserve">с области, в които има дребни и рязко сменящи си посоката граници(например ситно назъбени стръкове трева). Също примерите изложени в </w:t>
+      </w:r>
+      <w:r>
+        <w:rPr>
+          <w:lang w:val="ru-RU"/>
+        </w:rPr>
+        <w:t>[6]</w:t>
+      </w:r>
+      <w:r>
+        <w:t xml:space="preserve">  не постигат същата добър резултат. Това най-вероятно се дължи на различните имплементации на </w:t>
+      </w:r>
+      <w:r>
+        <w:rPr>
+          <w:lang w:val="en-US"/>
+        </w:rPr>
+        <w:t>Canny</w:t>
+      </w:r>
+      <w:r>
+        <w:rPr>
+          <w:lang w:val="ru-RU"/>
+        </w:rPr>
+        <w:t xml:space="preserve"> </w:t>
+      </w:r>
+      <w:r>
+        <w:t>и подавани параметри по подразбиране на отделните стъпки.</w:t>
+      </w:r>
+    </w:p>
+    <w:p>
+      <w:pPr>
+        <w:pStyle w:val="Heading5"/>
+      </w:pPr>
+      <w:r>
+        <w:t xml:space="preserve">Treshold и </w:t>
+      </w:r>
+      <w:r>
+        <w:rPr>
+          <w:lang w:val="en-US"/>
+        </w:rPr>
+        <w:t>Adaptive Threshold</w:t>
+      </w:r>
+    </w:p>
+    <w:p>
+      <w:r>
+        <w:t xml:space="preserve">Това е подход за обработка на изображения. Първо изображението се преобразува в сивия спектър. След това на база стойност, всеки пиксел, който е над дадената стойност, става черен, </w:t>
       </w:r>
       <w:r>
         <w:lastRenderedPageBreak/>
-        <w:t>Предимството</w:t>
-      </w:r>
-      <w:r>
-        <w:t xml:space="preserve"> е</w:t>
-      </w:r>
-      <w:r>
-        <w:t xml:space="preserve"> премахван</w:t>
-      </w:r>
-      <w:r>
-        <w:t>ето на шумовете,</w:t>
-      </w:r>
-      <w:r>
-        <w:t xml:space="preserve"> многостъпковото определяне на контурите и премахването на излишните такива.</w:t>
-      </w:r>
-    </w:p>
-    <w:p>
-      <w:pPr>
-        <w:rPr>
-          <w:lang w:val="ru-RU"/>
-        </w:rPr>
-      </w:pPr>
-      <w:r>
-        <w:t xml:space="preserve">В библиотеката </w:t>
+        <w:t xml:space="preserve">а всеки под, става бял. Разликата между двата подхода е, че </w:t>
+      </w:r>
+      <w:r>
+        <w:rPr>
+          <w:lang w:val="en-US"/>
+        </w:rPr>
+        <w:t xml:space="preserve">Threshold </w:t>
+      </w:r>
+      <w:r>
+        <w:t>използва една стойност за цялото изображение, която се подава предварително.</w:t>
+      </w:r>
+    </w:p>
+    <w:p>
+      <w:r>
+        <w:t>В Adaptive Thre</w:t>
       </w:r>
       <w:proofErr w:type="spellStart"/>
       <w:r>
         <w:rPr>
-          <w:lang w:val="en-GB"/>
-        </w:rPr>
-        <w:t>OpenCV</w:t>
+          <w:lang w:val="en-US"/>
+        </w:rPr>
+        <w:t>shold</w:t>
       </w:r>
       <w:proofErr w:type="spellEnd"/>
       <w:r>
-        <w:t xml:space="preserve"> </w:t>
-      </w:r>
-      <w:r>
-        <w:rPr>
-          <w:lang w:val="en-US"/>
-        </w:rPr>
-        <w:t>for</w:t>
-      </w:r>
-      <w:r>
-        <w:t xml:space="preserve"> </w:t>
-      </w:r>
-      <w:r>
-        <w:rPr>
-          <w:lang w:val="en-US"/>
-        </w:rPr>
-        <w:t>Processing</w:t>
-      </w:r>
-      <w:r>
-        <w:t xml:space="preserve"> има възможност единствено</w:t>
-      </w:r>
-      <w:r>
-        <w:t xml:space="preserve"> за определянето на</w:t>
-      </w:r>
-      <w:r>
-        <w:t xml:space="preserve"> </w:t>
-      </w:r>
-      <w:r>
-        <w:t xml:space="preserve">параметрите </w:t>
-      </w:r>
-      <w:r>
-        <w:rPr>
-          <w:lang w:val="en-GB"/>
-        </w:rPr>
-        <w:t>upper</w:t>
-      </w:r>
-      <w:r>
-        <w:t xml:space="preserve"> </w:t>
-      </w:r>
-      <w:r>
-        <w:t>и</w:t>
-      </w:r>
-      <w:r>
-        <w:t xml:space="preserve"> </w:t>
-      </w:r>
-      <w:r>
-        <w:rPr>
-          <w:lang w:val="en-GB"/>
-        </w:rPr>
-        <w:t>lower</w:t>
-      </w:r>
-      <w:r>
-        <w:t xml:space="preserve"> </w:t>
-      </w:r>
-      <w:r>
-        <w:rPr>
-          <w:lang w:val="en-GB"/>
-        </w:rPr>
-        <w:t>threshold</w:t>
-      </w:r>
-      <w:r>
-        <w:t>.</w:t>
-      </w:r>
-      <w:r>
-        <w:t xml:space="preserve"> Според препоръките на </w:t>
-      </w:r>
-      <w:r>
-        <w:rPr>
-          <w:lang w:val="en-US"/>
-        </w:rPr>
-        <w:t>Canny</w:t>
-      </w:r>
-      <w:r>
-        <w:t xml:space="preserve"> </w:t>
-      </w:r>
-      <w:r>
-        <w:t xml:space="preserve">тяхното </w:t>
-      </w:r>
-      <w:r>
-        <w:t xml:space="preserve">отношение трябва да бъде около </w:t>
-      </w:r>
-      <w:r>
-        <w:t xml:space="preserve"> 2:1 и 3:1</w:t>
-      </w:r>
-      <w:r>
-        <w:rPr>
-          <w:lang w:val="ru-RU"/>
-        </w:rPr>
-        <w:t>[5]</w:t>
-      </w:r>
-      <w:r>
-        <w:t>.</w:t>
-      </w:r>
-      <w:r>
-        <w:t xml:space="preserve"> </w:t>
-      </w:r>
-    </w:p>
-    <w:p>
-      <w:pPr>
-        <w:rPr>
-          <w:lang w:val="ru-RU"/>
-        </w:rPr>
-      </w:pPr>
-      <w:r>
-        <w:t>В имплементацията се използва статистически подход на база стойностите на пикселите в изображението</w:t>
-      </w:r>
-      <w:r>
-        <w:rPr>
-          <w:lang w:val="ru-RU"/>
-        </w:rPr>
-        <w:t>[6]</w:t>
-      </w:r>
-      <w:r>
-        <w:rPr>
-          <w:lang w:val="ru-RU"/>
-        </w:rPr>
-        <w:t>[7]</w:t>
-      </w:r>
-      <w:r>
-        <w:t xml:space="preserve">. Направено е сравнение на определяне по средна стойност и медиана. Също </w:t>
-      </w:r>
-      <w:r>
-        <w:t xml:space="preserve">се използва подход с предварително изравняване на хистограмата. </w:t>
-      </w:r>
-      <w:r>
-        <w:t xml:space="preserve">Определената стойност от медиана се взимат съответно с коефициенти </w:t>
-      </w:r>
-      <w:r>
-        <w:rPr>
-          <w:lang w:val="ru-RU"/>
-        </w:rPr>
-        <w:t xml:space="preserve">0.66 </w:t>
-      </w:r>
-      <w:r>
-        <w:t xml:space="preserve">за долната граница и </w:t>
-      </w:r>
-      <w:r>
-        <w:rPr>
-          <w:lang w:val="ru-RU"/>
-        </w:rPr>
-        <w:t xml:space="preserve">1.33 </w:t>
-      </w:r>
-      <w:r>
-        <w:t>или 1.98</w:t>
-      </w:r>
-      <w:r>
-        <w:t xml:space="preserve"> (според препоръките за отношение </w:t>
-      </w:r>
-      <w:r>
-        <w:rPr>
-          <w:lang w:val="ru-RU"/>
-        </w:rPr>
-        <w:t xml:space="preserve">1:2 </w:t>
-      </w:r>
-      <w:r>
-        <w:t xml:space="preserve">и </w:t>
-      </w:r>
-      <w:r>
-        <w:rPr>
-          <w:lang w:val="ru-RU"/>
-        </w:rPr>
-        <w:t>1</w:t>
-      </w:r>
-      <w:r>
-        <w:rPr>
-          <w:lang w:val="ru-RU"/>
-        </w:rPr>
-        <w:t>:3</w:t>
-      </w:r>
-      <w:r>
-        <w:t>)</w:t>
-      </w:r>
-      <w:r>
-        <w:t xml:space="preserve"> за </w:t>
-      </w:r>
-      <w:r>
-        <w:t>горна граница</w:t>
-      </w:r>
-      <w:r>
-        <w:rPr>
-          <w:lang w:val="ru-RU"/>
-        </w:rPr>
-        <w:t>.</w:t>
-      </w:r>
-      <w:r>
-        <w:rPr>
-          <w:lang w:val="ru-RU"/>
-        </w:rPr>
-        <w:t xml:space="preserve"> </w:t>
-      </w:r>
-    </w:p>
-    <w:p>
-      <w:r>
-        <w:t xml:space="preserve">След опити с много различни изображения се установи, че използваната имплементация на </w:t>
-      </w:r>
-      <w:r>
-        <w:rPr>
-          <w:lang w:val="en-US"/>
-        </w:rPr>
-        <w:t>Canny</w:t>
-      </w:r>
-      <w:r>
-        <w:rPr>
-          <w:lang w:val="ru-RU"/>
-        </w:rPr>
-        <w:t xml:space="preserve"> </w:t>
-      </w:r>
-      <w:r>
-        <w:t xml:space="preserve">не се справя добре </w:t>
-      </w:r>
-      <w:r>
-        <w:t xml:space="preserve">с области, в които има дребни и рязко сменящи си посоката граници(например ситно назъбени стръкове трева). Също примерите изложени в </w:t>
-      </w:r>
-      <w:r>
-        <w:rPr>
-          <w:lang w:val="ru-RU"/>
-        </w:rPr>
-        <w:t>[6]</w:t>
-      </w:r>
-      <w:r>
-        <w:t xml:space="preserve">  не постигат същата добър резултат. Това най-вероятно се дължи на различните имплементации на </w:t>
-      </w:r>
-      <w:r>
-        <w:rPr>
-          <w:lang w:val="en-US"/>
-        </w:rPr>
-        <w:t>Canny</w:t>
-      </w:r>
-      <w:r>
-        <w:rPr>
-          <w:lang w:val="ru-RU"/>
-        </w:rPr>
-        <w:t xml:space="preserve"> </w:t>
-      </w:r>
-      <w:r>
-        <w:t>и подавани параметри по подразбиране на отделните стъпки.</w:t>
-      </w:r>
-    </w:p>
-    <w:p>
-      <w:r>
-        <w:t>//</w:t>
-      </w:r>
-      <w:r>
-        <w:rPr>
-          <w:highlight w:val="red"/>
-          <w:lang w:val="en-US"/>
-        </w:rPr>
-        <w:t>TODO</w:t>
-      </w:r>
-      <w:r>
-        <w:rPr>
-          <w:lang w:val="ru-RU"/>
-        </w:rPr>
-        <w:t xml:space="preserve">: </w:t>
-      </w:r>
-      <w:r>
-        <w:t>Да се сложат примери за лошо получени крайни резултати</w:t>
-      </w:r>
-    </w:p>
-    <w:p>
-      <w:r>
-        <w:t>//</w:t>
-      </w:r>
-      <w:r>
-        <w:rPr>
-          <w:highlight w:val="red"/>
-          <w:lang w:val="en-US"/>
-        </w:rPr>
-        <w:t>TODO</w:t>
-      </w:r>
-      <w:r>
-        <w:rPr>
-          <w:lang w:val="ru-RU"/>
-        </w:rPr>
-        <w:t xml:space="preserve">: </w:t>
-      </w:r>
-      <w:r>
-        <w:t>Добавяне на анализ на другите изображения</w:t>
-      </w:r>
+        <w:rPr>
+          <w:lang w:val="en-US"/>
+        </w:rPr>
+        <w:t xml:space="preserve"> </w:t>
+      </w:r>
+      <w:r>
+        <w:t>се използва плъзгащ прозорец(квадратен) с определен размер. Прозореца преминава посл</w:t>
+      </w:r>
+      <w:r>
+        <w:t xml:space="preserve">едователно цялото изображение, </w:t>
+      </w:r>
+      <w:r>
+        <w:rPr>
+          <w:lang w:val="en-US"/>
+        </w:rPr>
+        <w:t xml:space="preserve">threshold </w:t>
+      </w:r>
+      <w:r>
+        <w:t>стойността се определя на база съседните пиксели на централния.</w:t>
+      </w:r>
+    </w:p>
+    <w:p>
+      <w:pPr>
+        <w:pStyle w:val="Heading5"/>
+      </w:pPr>
+      <w:r>
+        <w:rPr>
+          <w:lang w:val="en-US"/>
+        </w:rPr>
+        <w:t>Chain</w:t>
+      </w:r>
+      <w:r>
+        <w:rPr>
+          <w:lang w:val="ru-RU"/>
+        </w:rPr>
+        <w:t xml:space="preserve"> </w:t>
+      </w:r>
+      <w:r>
+        <w:rPr>
+          <w:lang w:val="en-US"/>
+        </w:rPr>
+        <w:t>Freeman</w:t>
+      </w:r>
+      <w:r>
+        <w:rPr>
+          <w:lang w:val="ru-RU"/>
+        </w:rPr>
+        <w:t xml:space="preserve"> </w:t>
+      </w:r>
+      <w:r>
+        <w:rPr>
+          <w:lang w:val="en-US"/>
+        </w:rPr>
+        <w:t>Code</w:t>
+      </w:r>
+      <w:bookmarkStart w:id="0" w:name="_GoBack"/>
+      <w:bookmarkEnd w:id="0"/>
     </w:p>
     <w:p>
       <w:r>
@@ -1504,27 +1546,14 @@
       <w:r>
         <w:t xml:space="preserve">фигура </w:t>
       </w:r>
-      <w:r>
-        <w:fldChar w:fldCharType="begin"/>
-      </w:r>
-      <w:r>
-        <w:instrText xml:space="preserve"> SEQ фигура \* ARABIC </w:instrText>
-      </w:r>
-      <w:r>
-        <w:fldChar w:fldCharType="separate"/>
-      </w:r>
-      <w:r>
-        <w:rPr>
-          <w:noProof/>
-        </w:rPr>
-        <w:t>4</w:t>
-      </w:r>
-      <w:r>
-        <w:rPr>
-          <w:noProof/>
-        </w:rPr>
-        <w:fldChar w:fldCharType="end"/>
-      </w:r>
+      <w:fldSimple w:instr=" SEQ фигура \* ARABIC ">
+        <w:r>
+          <w:rPr>
+            <w:noProof/>
+          </w:rPr>
+          <w:t>4</w:t>
+        </w:r>
+      </w:fldSimple>
       <w:r>
         <w:t>Координати на</w:t>
       </w:r>
@@ -1579,7 +1608,6 @@
         </w:numPr>
       </w:pPr>
       <w:r>
-        <w:lastRenderedPageBreak/>
         <w:t>8 – поняма в позицията на химикалката(двигане, а ко е свалена и сваляне, ако е вдигната)</w:t>
       </w:r>
     </w:p>
@@ -1650,6 +1678,7 @@
           <w:noProof/>
           <w:lang w:eastAsia="bg-BG"/>
         </w:rPr>
+        <w:lastRenderedPageBreak/>
         <w:t xml:space="preserve"> </w:t>
       </w:r>
       <w:r>
@@ -1713,24 +1742,14 @@
       <w:r>
         <w:t xml:space="preserve">фигура </w:t>
       </w:r>
-      <w:r>
-        <w:fldChar w:fldCharType="begin"/>
-      </w:r>
-      <w:r>
-        <w:instrText xml:space="preserve"> SEQ фигура \* ARABIC </w:instrText>
-      </w:r>
-      <w:r>
-        <w:fldChar w:fldCharType="separate"/>
-      </w:r>
-      <w:r>
-        <w:rPr>
-          <w:noProof/>
-        </w:rPr>
-        <w:t>5</w:t>
-      </w:r>
-      <w:r>
-        <w:fldChar w:fldCharType="end"/>
-      </w:r>
+      <w:fldSimple w:instr=" SEQ фигура \* ARABIC ">
+        <w:r>
+          <w:rPr>
+            <w:noProof/>
+          </w:rPr>
+          <w:t>5</w:t>
+        </w:r>
+      </w:fldSimple>
       <w:r>
         <w:t xml:space="preserve">Изпращане на изображението от </w:t>
       </w:r>
@@ -1813,7 +1832,6 @@
         <w:pStyle w:val="Heading1"/>
       </w:pPr>
       <w:r>
-        <w:lastRenderedPageBreak/>
         <w:t>Програмна имплементация на решението</w:t>
       </w:r>
     </w:p>
@@ -1888,6 +1906,7 @@
         <w:pStyle w:val="Heading1"/>
       </w:pPr>
       <w:r>
+        <w:lastRenderedPageBreak/>
         <w:t>Бюджет</w:t>
       </w:r>
     </w:p>
@@ -2581,7 +2600,6 @@
         <w:rPr>
           <w:lang w:val="en-US"/>
         </w:rPr>
-        <w:lastRenderedPageBreak/>
         <w:t>[</w:t>
       </w:r>
       <w:r>
@@ -2709,8 +2727,6 @@
       <w:r>
         <w:t>, 2018/2019г.</w:t>
       </w:r>
-      <w:bookmarkStart w:id="0" w:name="_GoBack"/>
-      <w:bookmarkEnd w:id="0"/>
     </w:p>
     <w:sectPr>
       <w:pgSz w:w="11906" w:h="16838"/>
@@ -3980,7 +3996,6 @@
     <w:next w:val="Normal"/>
     <w:link w:val="Heading4Char"/>
     <w:uiPriority w:val="9"/>
-    <w:semiHidden/>
     <w:unhideWhenUsed/>
     <w:qFormat/>
     <w:rsid w:val="00DF6299"/>
@@ -3997,6 +4012,46 @@
       <w:i/>
       <w:iCs/>
       <w:color w:val="4F81BD" w:themeColor="accent1"/>
+    </w:rPr>
+  </w:style>
+  <w:style w:type="paragraph" w:styleId="Heading5">
+    <w:name w:val="heading 5"/>
+    <w:basedOn w:val="Normal"/>
+    <w:next w:val="Normal"/>
+    <w:link w:val="Heading5Char"/>
+    <w:uiPriority w:val="9"/>
+    <w:unhideWhenUsed/>
+    <w:qFormat/>
+    <w:rsid w:val="00886606"/>
+    <w:pPr>
+      <w:keepNext/>
+      <w:keepLines/>
+      <w:spacing w:before="40" w:after="0"/>
+      <w:outlineLvl w:val="4"/>
+    </w:pPr>
+    <w:rPr>
+      <w:rFonts w:asciiTheme="majorHAnsi" w:eastAsiaTheme="majorEastAsia" w:hAnsiTheme="majorHAnsi" w:cstheme="majorBidi"/>
+      <w:color w:val="365F91" w:themeColor="accent1" w:themeShade="BF"/>
+    </w:rPr>
+  </w:style>
+  <w:style w:type="paragraph" w:styleId="Heading6">
+    <w:name w:val="heading 6"/>
+    <w:basedOn w:val="Normal"/>
+    <w:next w:val="Normal"/>
+    <w:link w:val="Heading6Char"/>
+    <w:uiPriority w:val="9"/>
+    <w:unhideWhenUsed/>
+    <w:qFormat/>
+    <w:rsid w:val="00886606"/>
+    <w:pPr>
+      <w:keepNext/>
+      <w:keepLines/>
+      <w:spacing w:before="40" w:after="0"/>
+      <w:outlineLvl w:val="5"/>
+    </w:pPr>
+    <w:rPr>
+      <w:rFonts w:asciiTheme="majorHAnsi" w:eastAsiaTheme="majorEastAsia" w:hAnsiTheme="majorHAnsi" w:cstheme="majorBidi"/>
+      <w:color w:val="243F60" w:themeColor="accent1" w:themeShade="7F"/>
     </w:rPr>
   </w:style>
   <w:style w:type="character" w:default="1" w:styleId="DefaultParagraphFont">
@@ -4157,7 +4212,6 @@
     <w:basedOn w:val="DefaultParagraphFont"/>
     <w:link w:val="Heading4"/>
     <w:uiPriority w:val="9"/>
-    <w:semiHidden/>
     <w:rsid w:val="00DF6299"/>
     <w:rPr>
       <w:rFonts w:asciiTheme="majorHAnsi" w:eastAsiaTheme="majorEastAsia" w:hAnsiTheme="majorHAnsi" w:cstheme="majorBidi"/>
@@ -4166,6 +4220,28 @@
       <w:i/>
       <w:iCs/>
       <w:color w:val="4F81BD" w:themeColor="accent1"/>
+    </w:rPr>
+  </w:style>
+  <w:style w:type="character" w:customStyle="1" w:styleId="Heading5Char">
+    <w:name w:val="Heading 5 Char"/>
+    <w:basedOn w:val="DefaultParagraphFont"/>
+    <w:link w:val="Heading5"/>
+    <w:uiPriority w:val="9"/>
+    <w:rsid w:val="00886606"/>
+    <w:rPr>
+      <w:rFonts w:asciiTheme="majorHAnsi" w:eastAsiaTheme="majorEastAsia" w:hAnsiTheme="majorHAnsi" w:cstheme="majorBidi"/>
+      <w:color w:val="365F91" w:themeColor="accent1" w:themeShade="BF"/>
+    </w:rPr>
+  </w:style>
+  <w:style w:type="character" w:customStyle="1" w:styleId="Heading6Char">
+    <w:name w:val="Heading 6 Char"/>
+    <w:basedOn w:val="DefaultParagraphFont"/>
+    <w:link w:val="Heading6"/>
+    <w:uiPriority w:val="9"/>
+    <w:rsid w:val="00886606"/>
+    <w:rPr>
+      <w:rFonts w:asciiTheme="majorHAnsi" w:eastAsiaTheme="majorEastAsia" w:hAnsiTheme="majorHAnsi" w:cstheme="majorBidi"/>
+      <w:color w:val="243F60" w:themeColor="accent1" w:themeShade="7F"/>
     </w:rPr>
   </w:style>
 </w:styles>
